--- a/MS/Rev1/Reviewer_Responses.docx
+++ b/MS/Rev1/Reviewer_Responses.docx
@@ -169,7 +169,7 @@
           <w:rFonts w:ascii="Calibri" w:hAnsi="Calibri" w:cs="Calibri"/>
           <w:color w:val="4472C4" w:themeColor="accent1"/>
         </w:rPr>
-        <w:t xml:space="preserve"> revised our main manuscript and supplementary materials to deal with the comments. Below we provide a line-by-line response (in ‘blue’) to each of the comments raised by </w:t>
+        <w:t xml:space="preserve"> revised our main manuscript to deal with the comments. Below we provide a line-by-line response (in ‘blue’) to each of the comments raised by </w:t>
       </w:r>
       <w:r>
         <w:rPr>
@@ -483,15 +483,7 @@
           <w:color w:val="000000"/>
           <w:shd w:val="clear" w:color="auto" w:fill="FFFFFF"/>
         </w:rPr>
-        <w:t xml:space="preserve">* </w:t>
-      </w:r>
-      <w:r>
-        <w:rPr>
-          <w:rFonts w:ascii="Calibri" w:hAnsi="Calibri" w:cs="Calibri"/>
-          <w:color w:val="000000"/>
-          <w:shd w:val="clear" w:color="auto" w:fill="FFFFFF"/>
-        </w:rPr>
-        <w:t xml:space="preserve">The manuscript must conform exactly to the Biological Journal house-style, checking that all reference citations in the text match those in the References, and all figures, tables and appendices are cited in the text. For a copy of the Instructions to Authors, please visit </w:t>
+        <w:t xml:space="preserve">* The manuscript must conform exactly to the Biological Journal house-style, checking that all reference citations in the text match those in the References, and all figures, tables and appendices are cited in the text. For a copy of the Instructions to Authors, please visit </w:t>
       </w:r>
       <w:hyperlink r:id="rId6" w:history="1">
         <w:r>
@@ -531,112 +523,88 @@
           <w:color w:val="000000"/>
           <w:shd w:val="clear" w:color="auto" w:fill="FFFFFF"/>
         </w:rPr>
-        <w:t>*</w:t>
-      </w:r>
+        <w:t xml:space="preserve">* Please </w:t>
+      </w:r>
+      <w:proofErr w:type="gramStart"/>
       <w:r>
         <w:rPr>
           <w:rFonts w:ascii="Calibri" w:hAnsi="Calibri" w:cs="Calibri"/>
           <w:color w:val="000000"/>
           <w:shd w:val="clear" w:color="auto" w:fill="FFFFFF"/>
         </w:rPr>
-        <w:t xml:space="preserve"> Please </w:t>
-      </w:r>
-      <w:proofErr w:type="gramStart"/>
+        <w:t>check carefully</w:t>
+      </w:r>
+      <w:proofErr w:type="gramEnd"/>
       <w:r>
         <w:rPr>
           <w:rFonts w:ascii="Calibri" w:hAnsi="Calibri" w:cs="Calibri"/>
           <w:color w:val="000000"/>
           <w:shd w:val="clear" w:color="auto" w:fill="FFFFFF"/>
         </w:rPr>
-        <w:t>check carefully</w:t>
-      </w:r>
-      <w:proofErr w:type="gramEnd"/>
-      <w:r>
+        <w:t xml:space="preserve"> the formats, especially concerning headings. Please see some recent issues or papers of the journal for style.</w:t>
+      </w:r>
+      <w:r>
+        <w:rPr>
+          <w:rFonts w:ascii="Calibri" w:hAnsi="Calibri" w:cs="Calibri"/>
+          <w:color w:val="000000"/>
+        </w:rPr>
+        <w:br/>
+      </w:r>
+      <w:r>
+        <w:rPr>
+          <w:rFonts w:ascii="Calibri" w:hAnsi="Calibri" w:cs="Calibri"/>
+          <w:color w:val="4472C4" w:themeColor="accent1"/>
+        </w:rPr>
+        <w:t xml:space="preserve">- This has been done. </w:t>
+      </w:r>
+    </w:p>
+    <w:p>
+      <w:pPr>
         <w:rPr>
           <w:rFonts w:ascii="Calibri" w:hAnsi="Calibri" w:cs="Calibri"/>
           <w:color w:val="000000"/>
           <w:shd w:val="clear" w:color="auto" w:fill="FFFFFF"/>
         </w:rPr>
-        <w:t xml:space="preserve"> the formats, especially concerning headings. Please see some recent issues or papers of the journal for style.</w:t>
-      </w:r>
-      <w:r>
-        <w:rPr>
-          <w:rFonts w:ascii="Calibri" w:hAnsi="Calibri" w:cs="Calibri"/>
-          <w:color w:val="000000"/>
-        </w:rPr>
-        <w:br/>
-      </w:r>
-      <w:r>
-        <w:rPr>
-          <w:rFonts w:ascii="Calibri" w:hAnsi="Calibri" w:cs="Calibri"/>
-          <w:color w:val="4472C4" w:themeColor="accent1"/>
-        </w:rPr>
-        <w:t xml:space="preserve">- This has been done. </w:t>
-      </w:r>
-    </w:p>
-    <w:p>
-      <w:pPr>
+      </w:pPr>
+      <w:r>
         <w:rPr>
           <w:rFonts w:ascii="Calibri" w:hAnsi="Calibri" w:cs="Calibri"/>
           <w:color w:val="000000"/>
           <w:shd w:val="clear" w:color="auto" w:fill="FFFFFF"/>
         </w:rPr>
-      </w:pPr>
-      <w:r>
+        <w:t>* All figures should be a minimum of 300 dpi; any text in these should be in vector format.</w:t>
+      </w:r>
+      <w:r>
+        <w:rPr>
+          <w:rFonts w:ascii="Calibri" w:hAnsi="Calibri" w:cs="Calibri"/>
+          <w:color w:val="000000"/>
+        </w:rPr>
+        <w:br/>
+      </w:r>
+      <w:r>
+        <w:rPr>
+          <w:rFonts w:ascii="Calibri" w:hAnsi="Calibri" w:cs="Calibri"/>
+          <w:color w:val="4472C4" w:themeColor="accent1"/>
+          <w:shd w:val="clear" w:color="auto" w:fill="FFFFFF"/>
+        </w:rPr>
+        <w:t xml:space="preserve">- This has been done within the document and they have been saved individually and attached. </w:t>
+      </w:r>
+    </w:p>
+    <w:p>
+      <w:pPr>
         <w:rPr>
           <w:rFonts w:ascii="Calibri" w:hAnsi="Calibri" w:cs="Calibri"/>
           <w:color w:val="000000"/>
           <w:shd w:val="clear" w:color="auto" w:fill="FFFFFF"/>
         </w:rPr>
-        <w:t xml:space="preserve">* </w:t>
-      </w:r>
+      </w:pPr>
       <w:r>
         <w:rPr>
           <w:rFonts w:ascii="Calibri" w:hAnsi="Calibri" w:cs="Calibri"/>
           <w:color w:val="000000"/>
           <w:shd w:val="clear" w:color="auto" w:fill="FFFFFF"/>
         </w:rPr>
-        <w:t>All figures should be a minimum of 300 dpi; any text in these should be in vector format.</w:t>
-      </w:r>
-      <w:r>
-        <w:rPr>
-          <w:rFonts w:ascii="Calibri" w:hAnsi="Calibri" w:cs="Calibri"/>
-          <w:color w:val="000000"/>
-        </w:rPr>
-        <w:br/>
-      </w:r>
-      <w:r>
-        <w:rPr>
-          <w:rFonts w:ascii="Calibri" w:hAnsi="Calibri" w:cs="Calibri"/>
-          <w:color w:val="4472C4" w:themeColor="accent1"/>
-          <w:shd w:val="clear" w:color="auto" w:fill="FFFFFF"/>
-        </w:rPr>
-        <w:t xml:space="preserve">- This has been done within the document and they have been saved individually and attached. </w:t>
-      </w:r>
-    </w:p>
-    <w:p>
-      <w:pPr>
-        <w:rPr>
-          <w:rFonts w:ascii="Calibri" w:hAnsi="Calibri" w:cs="Calibri"/>
-          <w:color w:val="000000"/>
-          <w:shd w:val="clear" w:color="auto" w:fill="FFFFFF"/>
-        </w:rPr>
-      </w:pPr>
-      <w:r>
-        <w:rPr>
-          <w:rFonts w:ascii="Calibri" w:hAnsi="Calibri" w:cs="Calibri"/>
-          <w:color w:val="000000"/>
-          <w:shd w:val="clear" w:color="auto" w:fill="FFFFFF"/>
-        </w:rPr>
-        <w:t xml:space="preserve">* </w:t>
-      </w:r>
-      <w:r>
-        <w:rPr>
-          <w:rFonts w:ascii="Calibri" w:hAnsi="Calibri" w:cs="Calibri"/>
-          <w:color w:val="000000"/>
-          <w:shd w:val="clear" w:color="auto" w:fill="FFFFFF"/>
-        </w:rPr>
-        <w:t>Please check that photographs making up figures are all numbered consecutively</w:t>
+        <w:t>* Please check that photographs making up figures are all numbered consecutively</w:t>
       </w:r>
     </w:p>
     <w:p>
@@ -888,7 +856,7 @@
           <w:iCs/>
           <w:color w:val="4472C4" w:themeColor="accent1"/>
         </w:rPr>
-        <w:t xml:space="preserve">Finally extrinsic mechanisms such as habitat modification, fire, and rainfall can facilitate the abundance of ectoparasites, and in some cases facilitate disease prevalence associated with ectoparasites (Berger et al., 2014; </w:t>
+        <w:t xml:space="preserve"> Finally extrinsic mechanisms such as habitat modification, fire, and rainfall can facilitate the abundance of ectoparasites, and in some cases facilitate disease prevalence associated with ectoparasites (Berger et al., 2014; </w:t>
       </w:r>
       <w:proofErr w:type="spellStart"/>
       <w:r>
@@ -929,15 +897,6 @@
           <w:color w:val="4472C4" w:themeColor="accent1"/>
         </w:rPr>
         <w:t>, &amp; Fernandez, 2021; Gallagher et al., 2022).</w:t>
-      </w:r>
-      <w:r>
-        <w:rPr>
-          <w:rFonts w:ascii="Calibri" w:hAnsi="Calibri" w:cs="Calibri"/>
-          <w:i/>
-          <w:iCs/>
-          <w:color w:val="4472C4" w:themeColor="accent1"/>
-        </w:rPr>
-        <w:t>”</w:t>
       </w:r>
     </w:p>
     <w:p>
@@ -1350,14 +1309,14 @@
           <w:rFonts w:ascii="Calibri" w:hAnsi="Calibri" w:cs="Calibri"/>
           <w:color w:val="4472C4" w:themeColor="accent1"/>
         </w:rPr>
-        <w:t>-Palma</w:t>
-      </w:r>
-      <w:r>
-        <w:rPr>
-          <w:rFonts w:ascii="Calibri" w:hAnsi="Calibri" w:cs="Calibri"/>
-          <w:color w:val="4472C4" w:themeColor="accent1"/>
-        </w:rPr>
-        <w:t xml:space="preserve"> et al., 2021) has been used.</w:t>
+        <w:t>-Palma et al., 2021) has been used.</w:t>
+      </w:r>
+      <w:r>
+        <w:rPr>
+          <w:rFonts w:ascii="Calibri" w:hAnsi="Calibri" w:cs="Calibri"/>
+          <w:color w:val="4472C4" w:themeColor="accent1"/>
+        </w:rPr>
+        <w:t xml:space="preserve"> We also clarify that Roberts et al., 2004 found species level support rather whole taxon (reptile) support. </w:t>
       </w:r>
     </w:p>
     <w:p>
@@ -1381,12 +1340,6 @@
           <w:color w:val="000000" w:themeColor="text1"/>
         </w:rPr>
         <w:br/>
-      </w:r>
-      <w:r>
-        <w:rPr>
-          <w:rFonts w:ascii="Calibri" w:hAnsi="Calibri" w:cs="Calibri"/>
-          <w:color w:val="000000" w:themeColor="text1"/>
-        </w:rPr>
         <w:t xml:space="preserve">- </w:t>
       </w:r>
       <w:proofErr w:type="spellStart"/>
@@ -1435,7 +1388,15 @@
           <w:rFonts w:ascii="Calibri" w:hAnsi="Calibri" w:cs="Calibri"/>
           <w:color w:val="000000" w:themeColor="text1"/>
         </w:rPr>
-        <w:t xml:space="preserve">, B., &amp; Morelli, F. (2020). Tick parasitism is associated with home range area in the sand lizard, Lacerta </w:t>
+        <w:t xml:space="preserve">, B., &amp; Morelli, F. (2020). Tick parasitism is associated with </w:t>
+      </w:r>
+      <w:r>
+        <w:rPr>
+          <w:rFonts w:ascii="Calibri" w:hAnsi="Calibri" w:cs="Calibri"/>
+          <w:color w:val="000000" w:themeColor="text1"/>
+        </w:rPr>
+        <w:lastRenderedPageBreak/>
+        <w:t xml:space="preserve">home range area in the sand lizard, Lacerta </w:t>
       </w:r>
       <w:proofErr w:type="spellStart"/>
       <w:r>
@@ -1459,21 +1420,7 @@
           <w:color w:val="000000" w:themeColor="text1"/>
         </w:rPr>
         <w:br/>
-      </w:r>
-      <w:r>
-        <w:rPr>
-          <w:rFonts w:ascii="Calibri" w:hAnsi="Calibri" w:cs="Calibri"/>
-          <w:color w:val="000000" w:themeColor="text1"/>
-        </w:rPr>
-        <w:lastRenderedPageBreak/>
-        <w:t xml:space="preserve">- </w:t>
-      </w:r>
-      <w:r>
-        <w:rPr>
-          <w:rFonts w:ascii="Calibri" w:hAnsi="Calibri" w:cs="Calibri"/>
-          <w:color w:val="000000" w:themeColor="text1"/>
-        </w:rPr>
-        <w:t xml:space="preserve">Barrientos, R., &amp; </w:t>
+        <w:t xml:space="preserve">- Barrientos, R., &amp; </w:t>
       </w:r>
       <w:proofErr w:type="spellStart"/>
       <w:r>
@@ -1536,12 +1483,16 @@
       <w:pPr>
         <w:rPr>
           <w:rFonts w:ascii="Calibri" w:hAnsi="Calibri" w:cs="Calibri"/>
-          <w:color w:val="000000" w:themeColor="text1"/>
-        </w:rPr>
-      </w:pPr>
-      <w:r>
-        <w:rPr>
-          <w:rFonts w:ascii="Calibri" w:hAnsi="Calibri" w:cs="Calibri"/>
+          <w:i/>
+          <w:iCs/>
+          <w:color w:val="000000" w:themeColor="text1"/>
+        </w:rPr>
+      </w:pPr>
+      <w:r>
+        <w:rPr>
+          <w:rFonts w:ascii="Calibri" w:hAnsi="Calibri" w:cs="Calibri"/>
+          <w:i/>
+          <w:iCs/>
           <w:color w:val="4472C4" w:themeColor="accent1"/>
         </w:rPr>
         <w:t>“</w:t>
@@ -1549,22 +1500,18 @@
       <w:r>
         <w:rPr>
           <w:rFonts w:ascii="Calibri" w:hAnsi="Calibri" w:cs="Calibri"/>
-          <w:color w:val="4472C4" w:themeColor="accent1"/>
-        </w:rPr>
-        <w:t>T</w:t>
-      </w:r>
-      <w:r>
-        <w:rPr>
-          <w:rFonts w:ascii="Calibri" w:hAnsi="Calibri" w:cs="Calibri"/>
-          <w:color w:val="4472C4" w:themeColor="accent1"/>
-          <w:lang w:val="en-US"/>
-        </w:rPr>
-        <w:t xml:space="preserve">his enhancement in locomotion, however, may also increase the risk of parasite infestation, with host health and mobility adding further complexity to the vulnerability </w:t>
+          <w:i/>
+          <w:iCs/>
+          <w:color w:val="4472C4" w:themeColor="accent1"/>
+        </w:rPr>
+        <w:t xml:space="preserve">This enhancement in locomotion, however, may also increase the risk of parasite infestation with host health and mobility </w:t>
       </w:r>
       <w:sdt>
         <w:sdtPr>
           <w:rPr>
             <w:rFonts w:ascii="Calibri" w:hAnsi="Calibri" w:cs="Calibri"/>
+            <w:i/>
+            <w:iCs/>
             <w:color w:val="4472C4" w:themeColor="accent1"/>
             <w:lang w:val="en-US"/>
           </w:rPr>
@@ -1578,6 +1525,8 @@
           <w:r>
             <w:rPr>
               <w:rFonts w:ascii="Calibri" w:hAnsi="Calibri" w:cs="Calibri"/>
+              <w:i/>
+              <w:iCs/>
               <w:color w:val="4472C4" w:themeColor="accent1"/>
               <w:lang w:val="en-US"/>
             </w:rPr>
@@ -1587,6 +1536,8 @@
           <w:r>
             <w:rPr>
               <w:rFonts w:ascii="Calibri" w:hAnsi="Calibri" w:cs="Calibri"/>
+              <w:i/>
+              <w:iCs/>
               <w:color w:val="4472C4" w:themeColor="accent1"/>
               <w:lang w:val="en-US"/>
             </w:rPr>
@@ -1596,33 +1547,19 @@
           <w:r>
             <w:rPr>
               <w:rFonts w:ascii="Calibri" w:hAnsi="Calibri" w:cs="Calibri"/>
+              <w:i/>
+              <w:iCs/>
               <w:color w:val="4472C4" w:themeColor="accent1"/>
               <w:lang w:val="en-US"/>
             </w:rPr>
-            <w:t xml:space="preserve"> </w:t>
+            <w:t xml:space="preserve"> et al., 2020; Barrientos &amp; </w:t>
           </w:r>
+          <w:proofErr w:type="spellStart"/>
           <w:r>
             <w:rPr>
               <w:rFonts w:ascii="Calibri" w:hAnsi="Calibri" w:cs="Calibri"/>
               <w:i/>
               <w:iCs/>
-              <w:color w:val="4472C4" w:themeColor="accent1"/>
-              <w:lang w:val="en-US"/>
-            </w:rPr>
-            <w:t>et al.</w:t>
-          </w:r>
-          <w:r>
-            <w:rPr>
-              <w:rFonts w:ascii="Calibri" w:hAnsi="Calibri" w:cs="Calibri"/>
-              <w:color w:val="4472C4" w:themeColor="accent1"/>
-              <w:lang w:val="en-US"/>
-            </w:rPr>
-            <w:t xml:space="preserve">, 2020; Barrientos &amp; </w:t>
-          </w:r>
-          <w:proofErr w:type="spellStart"/>
-          <w:r>
-            <w:rPr>
-              <w:rFonts w:ascii="Calibri" w:hAnsi="Calibri" w:cs="Calibri"/>
               <w:color w:val="4472C4" w:themeColor="accent1"/>
               <w:lang w:val="en-US"/>
             </w:rPr>
@@ -1632,6 +1569,8 @@
           <w:r>
             <w:rPr>
               <w:rFonts w:ascii="Calibri" w:hAnsi="Calibri" w:cs="Calibri"/>
+              <w:i/>
+              <w:iCs/>
               <w:color w:val="4472C4" w:themeColor="accent1"/>
               <w:lang w:val="en-US"/>
             </w:rPr>
@@ -1642,18 +1581,12 @@
       <w:r>
         <w:rPr>
           <w:rFonts w:ascii="Calibri" w:hAnsi="Calibri" w:cs="Calibri"/>
+          <w:i/>
+          <w:iCs/>
           <w:color w:val="4472C4" w:themeColor="accent1"/>
           <w:lang w:val="en-US"/>
         </w:rPr>
-        <w:t>.</w:t>
-      </w:r>
-      <w:r>
-        <w:rPr>
-          <w:rFonts w:ascii="Calibri" w:hAnsi="Calibri" w:cs="Calibri"/>
-          <w:color w:val="4472C4" w:themeColor="accent1"/>
-          <w:lang w:val="en-US"/>
-        </w:rPr>
-        <w:t>”</w:t>
+        <w:t>.”</w:t>
       </w:r>
     </w:p>
     <w:p>
@@ -1867,7 +1800,21 @@
           <w:rFonts w:ascii="Calibri" w:hAnsi="Calibri" w:cs="Calibri"/>
           <w:color w:val="4472C4" w:themeColor="accent1"/>
         </w:rPr>
-        <w:t>We have added the suggested references and appreciate the more recent literature suggestions.</w:t>
+        <w:t xml:space="preserve">We have added the </w:t>
+      </w:r>
+      <w:r>
+        <w:rPr>
+          <w:rFonts w:ascii="Calibri" w:hAnsi="Calibri" w:cs="Calibri"/>
+          <w:color w:val="4472C4" w:themeColor="accent1"/>
+        </w:rPr>
+        <w:t>reviewer’s suggested</w:t>
+      </w:r>
+      <w:r>
+        <w:rPr>
+          <w:rFonts w:ascii="Calibri" w:hAnsi="Calibri" w:cs="Calibri"/>
+          <w:color w:val="4472C4" w:themeColor="accent1"/>
+        </w:rPr>
+        <w:t xml:space="preserve"> references and appreciate the more recent literature suggestion.</w:t>
       </w:r>
     </w:p>
     <w:p>
@@ -2162,14 +2109,7 @@
           <w:rFonts w:ascii="Calibri" w:hAnsi="Calibri" w:cs="Calibri"/>
           <w:color w:val="4472C4" w:themeColor="accent1"/>
         </w:rPr>
-        <w:t xml:space="preserve">-Palma, </w:t>
-      </w:r>
-      <w:r>
-        <w:rPr>
-          <w:rFonts w:ascii="Calibri" w:hAnsi="Calibri" w:cs="Calibri"/>
-          <w:color w:val="4472C4" w:themeColor="accent1"/>
-        </w:rPr>
-        <w:t>et al., study as these animals were measured ~2d. We</w:t>
+        <w:t>-Palma, et al., study as these animals were measured ~2d. We</w:t>
       </w:r>
       <w:r>
         <w:rPr>
@@ -2198,12 +2138,16 @@
       <w:pPr>
         <w:rPr>
           <w:rFonts w:ascii="Calibri" w:hAnsi="Calibri" w:cs="Calibri"/>
-          <w:color w:val="4472C4" w:themeColor="accent1"/>
-        </w:rPr>
-      </w:pPr>
-      <w:r>
-        <w:rPr>
-          <w:rFonts w:ascii="Calibri" w:hAnsi="Calibri" w:cs="Calibri"/>
+          <w:i/>
+          <w:iCs/>
+          <w:color w:val="4472C4" w:themeColor="accent1"/>
+        </w:rPr>
+      </w:pPr>
+      <w:r>
+        <w:rPr>
+          <w:rFonts w:ascii="Calibri" w:hAnsi="Calibri" w:cs="Calibri"/>
+          <w:i/>
+          <w:iCs/>
           <w:color w:val="4472C4" w:themeColor="accent1"/>
         </w:rPr>
         <w:t>“</w:t>
@@ -2211,79 +2155,25 @@
       <w:r>
         <w:rPr>
           <w:rFonts w:ascii="Calibri" w:hAnsi="Calibri" w:cs="Calibri"/>
+          <w:i/>
+          <w:iCs/>
           <w:color w:val="4472C4" w:themeColor="accent1"/>
           <w:lang w:val="en-US"/>
         </w:rPr>
-        <w:t xml:space="preserve">Under natural settings, there is how the host-parasite relationship varies with factors such as sex and age </w:t>
-      </w:r>
-      <w:sdt>
-        <w:sdtPr>
-          <w:rPr>
-            <w:rFonts w:ascii="Calibri" w:hAnsi="Calibri" w:cs="Calibri"/>
-            <w:color w:val="4472C4" w:themeColor="accent1"/>
-            <w:lang w:val="en-US"/>
-          </w:rPr>
-          <w:tag w:val="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"/>
-          <w:id w:val="733735947"/>
-          <w:placeholder>
-            <w:docPart w:val="ECEF9D9DA701F64D9C9606BA78D42B44"/>
-          </w:placeholder>
-        </w:sdtPr>
-        <w:sdtContent>
-          <w:r>
-            <w:rPr>
-              <w:rFonts w:ascii="Calibri" w:hAnsi="Calibri" w:cs="Calibri"/>
-              <w:color w:val="4472C4" w:themeColor="accent1"/>
-              <w:lang w:val="en-US"/>
-            </w:rPr>
-            <w:t xml:space="preserve">(Amo </w:t>
-          </w:r>
-          <w:r>
-            <w:rPr>
-              <w:rFonts w:ascii="Calibri" w:hAnsi="Calibri" w:cs="Calibri"/>
-              <w:i/>
-              <w:iCs/>
-              <w:color w:val="4472C4" w:themeColor="accent1"/>
-              <w:lang w:val="en-US"/>
-            </w:rPr>
-            <w:t>et al.</w:t>
-          </w:r>
-          <w:r>
-            <w:rPr>
-              <w:rFonts w:ascii="Calibri" w:hAnsi="Calibri" w:cs="Calibri"/>
-              <w:color w:val="4472C4" w:themeColor="accent1"/>
-              <w:lang w:val="en-US"/>
-            </w:rPr>
-            <w:t xml:space="preserve">, 2007; Dudek </w:t>
-          </w:r>
-          <w:r>
-            <w:rPr>
-              <w:rFonts w:ascii="Calibri" w:hAnsi="Calibri" w:cs="Calibri"/>
-              <w:i/>
-              <w:iCs/>
-              <w:color w:val="4472C4" w:themeColor="accent1"/>
-              <w:lang w:val="en-US"/>
-            </w:rPr>
-            <w:t>et al.</w:t>
-          </w:r>
-          <w:r>
-            <w:rPr>
-              <w:rFonts w:ascii="Calibri" w:hAnsi="Calibri" w:cs="Calibri"/>
-              <w:color w:val="4472C4" w:themeColor="accent1"/>
-              <w:lang w:val="en-US"/>
-            </w:rPr>
-            <w:t>, 2016; Pollock &amp; John-Alder, 2020)</w:t>
-          </w:r>
-        </w:sdtContent>
-      </w:sdt>
-      <w:r>
-        <w:rPr>
-          <w:rFonts w:ascii="Calibri" w:hAnsi="Calibri" w:cs="Calibri"/>
+        <w:t xml:space="preserve">Under natural settings, how host-parasite relationship varies with factors such as sex and age </w:t>
+      </w:r>
+      <w:proofErr w:type="gramStart"/>
+      <w:r>
+        <w:rPr>
+          <w:rFonts w:ascii="Calibri" w:hAnsi="Calibri" w:cs="Calibri"/>
+          <w:i/>
+          <w:iCs/>
           <w:color w:val="4472C4" w:themeColor="accent1"/>
           <w:lang w:val="en-US"/>
         </w:rPr>
-        <w:t>, but limited information on how parasites can directly influence host physiological traits for hosts in situ (</w:t>
-      </w:r>
+        <w:t>is</w:t>
+      </w:r>
+      <w:proofErr w:type="gramEnd"/>
       <w:r>
         <w:rPr>
           <w:rFonts w:ascii="Calibri" w:hAnsi="Calibri" w:cs="Calibri"/>
@@ -2292,54 +2182,37 @@
           <w:color w:val="4472C4" w:themeColor="accent1"/>
           <w:lang w:val="en-US"/>
         </w:rPr>
-        <w:t xml:space="preserve">but see </w:t>
-      </w:r>
-      <w:sdt>
-        <w:sdtPr>
-          <w:rPr>
-            <w:rFonts w:ascii="Calibri" w:hAnsi="Calibri" w:cs="Calibri"/>
-            <w:iCs/>
-            <w:color w:val="4472C4" w:themeColor="accent1"/>
-            <w:lang w:val="en-US"/>
-          </w:rPr>
-          <w:tag w:val="MENDELEY_CITATION_v3_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"/>
-          <w:id w:val="-1328348076"/>
-          <w:placeholder>
-            <w:docPart w:val="ECEF9D9DA701F64D9C9606BA78D42B44"/>
-          </w:placeholder>
-        </w:sdtPr>
-        <w:sdtContent>
-          <w:proofErr w:type="spellStart"/>
-          <w:r>
-            <w:rPr>
-              <w:rFonts w:ascii="Calibri" w:hAnsi="Calibri" w:cs="Calibri"/>
-              <w:color w:val="4472C4" w:themeColor="accent1"/>
-              <w:lang w:val="en-US"/>
-            </w:rPr>
-            <w:t>Megía</w:t>
-          </w:r>
-          <w:proofErr w:type="spellEnd"/>
-          <w:r>
-            <w:rPr>
-              <w:rFonts w:ascii="Calibri" w:hAnsi="Calibri" w:cs="Calibri"/>
-              <w:color w:val="4472C4" w:themeColor="accent1"/>
-              <w:lang w:val="en-US"/>
-            </w:rPr>
-            <w:t>-Palma et al., 2020)</w:t>
-          </w:r>
-        </w:sdtContent>
-      </w:sdt>
-      <w:r>
-        <w:rPr>
-          <w:rFonts w:ascii="Calibri" w:hAnsi="Calibri" w:cs="Calibri"/>
-          <w:color w:val="4472C4" w:themeColor="accent1"/>
-        </w:rPr>
-        <w:t>.</w:t>
-      </w:r>
-      <w:r>
-        <w:rPr>
-          <w:rFonts w:ascii="Calibri" w:hAnsi="Calibri" w:cs="Calibri"/>
-          <w:color w:val="4472C4" w:themeColor="accent1"/>
+        <w:t xml:space="preserve"> understood (Amo et al., 2007; Dudek et al., 2016; Pollock &amp; John-Alder, 2020), but limited information on how parasites can directly influence host physiological traits for hosts in situ (but see </w:t>
+      </w:r>
+      <w:proofErr w:type="spellStart"/>
+      <w:r>
+        <w:rPr>
+          <w:rFonts w:ascii="Calibri" w:hAnsi="Calibri" w:cs="Calibri"/>
+          <w:i/>
+          <w:iCs/>
+          <w:color w:val="4472C4" w:themeColor="accent1"/>
+          <w:lang w:val="en-US"/>
+        </w:rPr>
+        <w:t>Megía</w:t>
+      </w:r>
+      <w:proofErr w:type="spellEnd"/>
+      <w:r>
+        <w:rPr>
+          <w:rFonts w:ascii="Calibri" w:hAnsi="Calibri" w:cs="Calibri"/>
+          <w:i/>
+          <w:iCs/>
+          <w:color w:val="4472C4" w:themeColor="accent1"/>
+          <w:lang w:val="en-US"/>
+        </w:rPr>
+        <w:t>-Palma et al., 2020).</w:t>
+      </w:r>
+      <w:r>
+        <w:rPr>
+          <w:rFonts w:ascii="Calibri" w:hAnsi="Calibri" w:cs="Calibri"/>
+          <w:i/>
+          <w:iCs/>
+          <w:color w:val="4472C4" w:themeColor="accent1"/>
+          <w:lang w:val="en-US"/>
         </w:rPr>
         <w:t>”</w:t>
       </w:r>
@@ -2397,7 +2270,14 @@
           <w:rFonts w:ascii="Calibri" w:hAnsi="Calibri" w:cs="Calibri"/>
           <w:color w:val="4472C4" w:themeColor="accent1"/>
         </w:rPr>
-        <w:t xml:space="preserve">We have added the reference to the paragraph prior which introduces the information that is known on this topic and the areas of limited understanding. The start of </w:t>
+        <w:t>We have added the reference to the paragraph prior which introduces the information that is known and the areas of limited understanding</w:t>
+      </w:r>
+      <w:r>
+        <w:rPr>
+          <w:rFonts w:ascii="Calibri" w:hAnsi="Calibri" w:cs="Calibri"/>
+          <w:color w:val="4472C4" w:themeColor="accent1"/>
+        </w:rPr>
+        <w:t xml:space="preserve"> for the topics used for our </w:t>
       </w:r>
       <w:r>
         <w:rPr>
@@ -2405,7 +2285,70 @@
           <w:color w:val="4472C4" w:themeColor="accent1"/>
         </w:rPr>
         <w:lastRenderedPageBreak/>
-        <w:t xml:space="preserve">the paragraph we used references for these points to then outline our predications. We feel it would be redundant to have citations for our predictions that were outlined in the previous part of the paragraph. </w:t>
+        <w:t>predictions</w:t>
+      </w:r>
+      <w:r>
+        <w:rPr>
+          <w:rFonts w:ascii="Calibri" w:hAnsi="Calibri" w:cs="Calibri"/>
+          <w:color w:val="4472C4" w:themeColor="accent1"/>
+        </w:rPr>
+        <w:t xml:space="preserve">. The start of the paragraph </w:t>
+      </w:r>
+      <w:r>
+        <w:rPr>
+          <w:rFonts w:ascii="Calibri" w:hAnsi="Calibri" w:cs="Calibri"/>
+          <w:color w:val="4472C4" w:themeColor="accent1"/>
+        </w:rPr>
+        <w:t>we outline</w:t>
+      </w:r>
+      <w:r>
+        <w:rPr>
+          <w:rFonts w:ascii="Calibri" w:hAnsi="Calibri" w:cs="Calibri"/>
+          <w:color w:val="4472C4" w:themeColor="accent1"/>
+        </w:rPr>
+        <w:t xml:space="preserve"> </w:t>
+      </w:r>
+      <w:r>
+        <w:rPr>
+          <w:rFonts w:ascii="Calibri" w:hAnsi="Calibri" w:cs="Calibri"/>
+          <w:color w:val="4472C4" w:themeColor="accent1"/>
+        </w:rPr>
+        <w:t>literature</w:t>
+      </w:r>
+      <w:r>
+        <w:rPr>
+          <w:rFonts w:ascii="Calibri" w:hAnsi="Calibri" w:cs="Calibri"/>
+          <w:color w:val="4472C4" w:themeColor="accent1"/>
+        </w:rPr>
+        <w:t xml:space="preserve"> for </w:t>
+      </w:r>
+      <w:r>
+        <w:rPr>
+          <w:rFonts w:ascii="Calibri" w:hAnsi="Calibri" w:cs="Calibri"/>
+          <w:color w:val="4472C4" w:themeColor="accent1"/>
+        </w:rPr>
+        <w:t>highlight what is known/gaps</w:t>
+      </w:r>
+      <w:r>
+        <w:rPr>
+          <w:rFonts w:ascii="Calibri" w:hAnsi="Calibri" w:cs="Calibri"/>
+          <w:color w:val="4472C4" w:themeColor="accent1"/>
+        </w:rPr>
+        <w:t xml:space="preserve"> to then outline our predications. We feel it would be redundant to have citations for our predictions that were outlined in the previous part of the </w:t>
+      </w:r>
+      <w:r>
+        <w:rPr>
+          <w:rFonts w:ascii="Calibri" w:hAnsi="Calibri" w:cs="Calibri"/>
+          <w:color w:val="4472C4" w:themeColor="accent1"/>
+        </w:rPr>
+        <w:t xml:space="preserve">same </w:t>
+      </w:r>
+      <w:r>
+        <w:rPr>
+          <w:rFonts w:ascii="Calibri" w:hAnsi="Calibri" w:cs="Calibri"/>
+          <w:color w:val="4472C4" w:themeColor="accent1"/>
+        </w:rPr>
+        <w:t xml:space="preserve">paragraph. </w:t>
       </w:r>
     </w:p>
     <w:p>
@@ -2448,74 +2391,63 @@
         </w:rPr>
         <w:t xml:space="preserve"> </w:t>
       </w:r>
-      <w:proofErr w:type="gramStart"/>
-      <w:r>
-        <w:rPr>
-          <w:rFonts w:ascii="Calibri" w:hAnsi="Calibri" w:cs="Calibri"/>
-          <w:color w:val="4472C4" w:themeColor="accent1"/>
-        </w:rPr>
-        <w:t>Yes</w:t>
-      </w:r>
-      <w:proofErr w:type="gramEnd"/>
-      <w:r>
-        <w:rPr>
-          <w:rFonts w:ascii="Calibri" w:hAnsi="Calibri" w:cs="Calibri"/>
-          <w:color w:val="4472C4" w:themeColor="accent1"/>
-        </w:rPr>
-        <w:t xml:space="preserve"> we mean number of ticks between male and females. The Chi-square with Yate’s correction </w:t>
-      </w:r>
-      <w:r>
-        <w:rPr>
-          <w:rFonts w:ascii="Calibri" w:hAnsi="Calibri" w:cs="Calibri"/>
-          <w:color w:val="4472C4" w:themeColor="accent1"/>
-        </w:rPr>
-        <w:t>is used to test for a difference in proportions between categories.</w:t>
-      </w:r>
-      <w:r>
-        <w:rPr>
-          <w:rFonts w:ascii="Calibri" w:hAnsi="Calibri" w:cs="Calibri"/>
+      <w:r>
+        <w:rPr>
+          <w:rFonts w:ascii="Calibri" w:hAnsi="Calibri" w:cs="Calibri"/>
+          <w:color w:val="4472C4" w:themeColor="accent1"/>
+        </w:rPr>
+        <w:t>Yes,</w:t>
+      </w:r>
+      <w:r>
+        <w:rPr>
+          <w:rFonts w:ascii="Calibri" w:hAnsi="Calibri" w:cs="Calibri"/>
+          <w:color w:val="4472C4" w:themeColor="accent1"/>
+        </w:rPr>
+        <w:t xml:space="preserve"> we mean number of ticks between male and females. The Chi-square with Yate’s correction is used to test for a difference in proportions between categories. </w:t>
+      </w:r>
+      <w:r>
+        <w:rPr>
+          <w:rFonts w:ascii="Calibri" w:hAnsi="Calibri" w:cs="Calibri"/>
+          <w:color w:val="4472C4" w:themeColor="accent1"/>
+        </w:rPr>
+        <w:t>So,</w:t>
+      </w:r>
+      <w:r>
+        <w:rPr>
+          <w:rFonts w:ascii="Calibri" w:hAnsi="Calibri" w:cs="Calibri"/>
+          <w:color w:val="4472C4" w:themeColor="accent1"/>
+        </w:rPr>
+        <w:t xml:space="preserve"> it accounts for the sample size difference between the two categories</w:t>
+      </w:r>
+      <w:r>
+        <w:rPr>
+          <w:rFonts w:ascii="Calibri" w:hAnsi="Calibri" w:cs="Calibri"/>
+          <w:color w:val="4472C4" w:themeColor="accent1"/>
+        </w:rPr>
+        <w:t xml:space="preserve"> (male vs female)</w:t>
+      </w:r>
+      <w:r>
+        <w:rPr>
+          <w:rFonts w:ascii="Calibri" w:hAnsi="Calibri" w:cs="Calibri"/>
+          <w:color w:val="4472C4" w:themeColor="accent1"/>
+        </w:rPr>
+        <w:t>. Specifically, it evaluates whether the distribution of counts across the categories of a 2x2 contingency table is different from what would be expected if the two variables were independent of each other.</w:t>
+      </w:r>
+      <w:r>
+        <w:rPr>
+          <w:rFonts w:ascii="Calibri" w:hAnsi="Calibri" w:cs="Calibri"/>
+          <w:b/>
+          <w:bCs/>
           <w:color w:val="4472C4" w:themeColor="accent1"/>
         </w:rPr>
         <w:t xml:space="preserve"> </w:t>
       </w:r>
-      <w:proofErr w:type="gramStart"/>
-      <w:r>
-        <w:rPr>
-          <w:rFonts w:ascii="Calibri" w:hAnsi="Calibri" w:cs="Calibri"/>
-          <w:color w:val="4472C4" w:themeColor="accent1"/>
-        </w:rPr>
-        <w:t>So</w:t>
-      </w:r>
-      <w:proofErr w:type="gramEnd"/>
-      <w:r>
-        <w:rPr>
-          <w:rFonts w:ascii="Calibri" w:hAnsi="Calibri" w:cs="Calibri"/>
-          <w:color w:val="4472C4" w:themeColor="accent1"/>
-        </w:rPr>
-        <w:t xml:space="preserve"> it accounts for the sample size difference between the two categories.</w:t>
-      </w:r>
-      <w:r>
-        <w:rPr>
-          <w:rFonts w:ascii="Calibri" w:hAnsi="Calibri" w:cs="Calibri"/>
-          <w:color w:val="4472C4" w:themeColor="accent1"/>
-        </w:rPr>
-        <w:t xml:space="preserve"> Specifically, it evaluates whether the distribution of counts across the categories of a 2x2 contingency table is different from what would be expected if the two variables were independent of each other.</w:t>
-      </w:r>
-      <w:r>
-        <w:rPr>
-          <w:rFonts w:ascii="Calibri" w:hAnsi="Calibri" w:cs="Calibri"/>
-          <w:b/>
-          <w:bCs/>
-          <w:color w:val="4472C4" w:themeColor="accent1"/>
-        </w:rPr>
-        <w:t xml:space="preserve"> </w:t>
-      </w:r>
-      <w:r>
-        <w:rPr>
-          <w:rFonts w:ascii="Calibri" w:hAnsi="Calibri" w:cs="Calibri"/>
-          <w:color w:val="4472C4" w:themeColor="accent1"/>
-        </w:rPr>
-        <w:t xml:space="preserve">We apologise for the inconsistency of our wording here and have updated it so that it reads clearer. </w:t>
+      <w:r>
+        <w:rPr>
+          <w:rFonts w:ascii="Calibri" w:hAnsi="Calibri" w:cs="Calibri"/>
+          <w:color w:val="4472C4" w:themeColor="accent1"/>
+        </w:rPr>
+        <w:t xml:space="preserve">We have updated it so that it reads clearer. </w:t>
       </w:r>
     </w:p>
     <w:p>
@@ -2546,23 +2478,7 @@
           <w:color w:val="4472C4" w:themeColor="accent1"/>
           <w:lang w:val="en-US"/>
         </w:rPr>
-        <w:t>Chi-square with Yates’ correction was used to assess the independence of the number</w:t>
-      </w:r>
-      <w:r>
-        <w:rPr>
-          <w:rFonts w:ascii="Calibri" w:hAnsi="Calibri" w:cs="Calibri"/>
-          <w:color w:val="4472C4" w:themeColor="accent1"/>
-          <w:lang w:val="en-US"/>
-        </w:rPr>
-        <w:t xml:space="preserve"> </w:t>
-      </w:r>
-      <w:r>
-        <w:rPr>
-          <w:rFonts w:ascii="Calibri" w:hAnsi="Calibri" w:cs="Calibri"/>
-          <w:color w:val="4472C4" w:themeColor="accent1"/>
-          <w:lang w:val="en-US"/>
-        </w:rPr>
-        <w:t xml:space="preserve">of ticks observed between males and females while accounting for the observations for each </w:t>
+        <w:t xml:space="preserve">Chi-square with Yates’ correction was used to assess the independence of the number of ticks observed between males and females while accounting for the observations for each </w:t>
       </w:r>
       <w:proofErr w:type="gramStart"/>
       <w:r>
@@ -2653,13 +2569,34 @@
         </w:rPr>
         <w:t xml:space="preserve">show sexual dimorphism and this would </w:t>
       </w:r>
+      <w:r>
+        <w:rPr>
+          <w:rFonts w:ascii="Calibri" w:hAnsi="Calibri" w:cs="Calibri"/>
+          <w:color w:val="4472C4" w:themeColor="accent1"/>
+        </w:rPr>
+        <w:t>affect</w:t>
+      </w:r>
+      <w:r>
+        <w:rPr>
+          <w:rFonts w:ascii="Calibri" w:hAnsi="Calibri" w:cs="Calibri"/>
+          <w:color w:val="4472C4" w:themeColor="accent1"/>
+        </w:rPr>
+        <w:t xml:space="preserve"> storage of fat bodies</w:t>
+      </w:r>
+      <w:r>
+        <w:rPr>
+          <w:rFonts w:ascii="Calibri" w:hAnsi="Calibri" w:cs="Calibri"/>
+          <w:color w:val="4472C4" w:themeColor="accent1"/>
+        </w:rPr>
+        <w:t xml:space="preserve">. </w:t>
+      </w:r>
       <w:proofErr w:type="gramStart"/>
       <w:r>
         <w:rPr>
           <w:rFonts w:ascii="Calibri" w:hAnsi="Calibri" w:cs="Calibri"/>
           <w:color w:val="4472C4" w:themeColor="accent1"/>
         </w:rPr>
-        <w:t>effect</w:t>
+        <w:t>Therefore</w:t>
       </w:r>
       <w:proofErr w:type="gramEnd"/>
       <w:r>
@@ -2667,14 +2604,14 @@
           <w:rFonts w:ascii="Calibri" w:hAnsi="Calibri" w:cs="Calibri"/>
           <w:color w:val="4472C4" w:themeColor="accent1"/>
         </w:rPr>
-        <w:t xml:space="preserve"> storage of fat bodies</w:t>
-      </w:r>
-      <w:r>
-        <w:rPr>
-          <w:rFonts w:ascii="Calibri" w:hAnsi="Calibri" w:cs="Calibri"/>
-          <w:color w:val="4472C4" w:themeColor="accent1"/>
-        </w:rPr>
-        <w:t xml:space="preserve"> and they would need to be analysed separately</w:t>
+        <w:t xml:space="preserve"> </w:t>
+      </w:r>
+      <w:r>
+        <w:rPr>
+          <w:rFonts w:ascii="Calibri" w:hAnsi="Calibri" w:cs="Calibri"/>
+          <w:color w:val="4472C4" w:themeColor="accent1"/>
+        </w:rPr>
+        <w:t>they would need to be analysed separately</w:t>
       </w:r>
       <w:r>
         <w:rPr>
@@ -2702,7 +2639,21 @@
           <w:rFonts w:ascii="Calibri" w:hAnsi="Calibri" w:cs="Calibri"/>
           <w:color w:val="4472C4" w:themeColor="accent1"/>
         </w:rPr>
-        <w:t xml:space="preserve"> due of the low frequency of parasitism. </w:t>
+        <w:t xml:space="preserve"> due of the low frequency of parasitism</w:t>
+      </w:r>
+      <w:r>
+        <w:rPr>
+          <w:rFonts w:ascii="Calibri" w:hAnsi="Calibri" w:cs="Calibri"/>
+          <w:color w:val="4472C4" w:themeColor="accent1"/>
+        </w:rPr>
+        <w:t xml:space="preserve"> (See results section paragraph 1)</w:t>
+      </w:r>
+      <w:r>
+        <w:rPr>
+          <w:rFonts w:ascii="Calibri" w:hAnsi="Calibri" w:cs="Calibri"/>
+          <w:color w:val="4472C4" w:themeColor="accent1"/>
+        </w:rPr>
+        <w:t xml:space="preserve">. </w:t>
       </w:r>
     </w:p>
     <w:p>
@@ -2739,14 +2690,21 @@
           <w:rFonts w:ascii="Calibri" w:hAnsi="Calibri" w:cs="Calibri"/>
           <w:color w:val="4472C4" w:themeColor="accent1"/>
         </w:rPr>
-        <w:t>mass (g) on length (SVL)</w:t>
-      </w:r>
-      <w:r>
-        <w:rPr>
-          <w:rFonts w:ascii="Calibri" w:hAnsi="Calibri" w:cs="Calibri"/>
-          <w:color w:val="4472C4" w:themeColor="accent1"/>
-        </w:rPr>
-        <w:t xml:space="preserve"> </w:t>
+        <w:t>mass (g) on length (SVL</w:t>
+      </w:r>
+      <w:r>
+        <w:rPr>
+          <w:rFonts w:ascii="Calibri" w:hAnsi="Calibri" w:cs="Calibri"/>
+          <w:color w:val="4472C4" w:themeColor="accent1"/>
+        </w:rPr>
+        <w:t xml:space="preserve"> mm</w:t>
+      </w:r>
+      <w:r>
+        <w:rPr>
+          <w:rFonts w:ascii="Calibri" w:hAnsi="Calibri" w:cs="Calibri"/>
+          <w:color w:val="4472C4" w:themeColor="accent1"/>
+        </w:rPr>
+        <w:t xml:space="preserve">) </w:t>
       </w:r>
       <w:r>
         <w:rPr>
@@ -2767,16 +2725,52 @@
           <w:rFonts w:ascii="Calibri" w:hAnsi="Calibri" w:cs="Calibri"/>
           <w:color w:val="4472C4" w:themeColor="accent1"/>
         </w:rPr>
-        <w:t xml:space="preserve"> (see below). We have added the following in the final paragraph in the methods section “</w:t>
-      </w:r>
-      <w:r>
-        <w:rPr>
-          <w:rFonts w:ascii="Calibri" w:hAnsi="Calibri" w:cs="Calibri"/>
-          <w:color w:val="4472C4" w:themeColor="accent1"/>
-        </w:rPr>
-        <w:t xml:space="preserve">We assessed the data for homogeneity of variances and normal distribution where relevant. If the data did not conform to these assumptions, we applied transformations to achieve approximate normality and variance </w:t>
-      </w:r>
-      <w:proofErr w:type="gramStart"/>
+        <w:t xml:space="preserve"> (see below). We have added the following in the final paragraph </w:t>
+      </w:r>
+      <w:r>
+        <w:rPr>
+          <w:rFonts w:ascii="Calibri" w:hAnsi="Calibri" w:cs="Calibri"/>
+          <w:color w:val="4472C4" w:themeColor="accent1"/>
+        </w:rPr>
+        <w:t>to the</w:t>
+      </w:r>
+      <w:r>
+        <w:rPr>
+          <w:rFonts w:ascii="Calibri" w:hAnsi="Calibri" w:cs="Calibri"/>
+          <w:color w:val="4472C4" w:themeColor="accent1"/>
+        </w:rPr>
+        <w:t xml:space="preserve"> methods section </w:t>
+      </w:r>
+      <w:r>
+        <w:rPr>
+          <w:rFonts w:ascii="Calibri" w:hAnsi="Calibri" w:cs="Calibri"/>
+          <w:color w:val="4472C4" w:themeColor="accent1"/>
+        </w:rPr>
+        <w:t xml:space="preserve">to clarify that normality was checked with all data: </w:t>
+      </w:r>
+    </w:p>
+    <w:p>
+      <w:pPr>
+        <w:rPr>
+          <w:rFonts w:ascii="Calibri" w:hAnsi="Calibri" w:cs="Calibri"/>
+          <w:color w:val="4472C4" w:themeColor="accent1"/>
+        </w:rPr>
+      </w:pPr>
+    </w:p>
+    <w:p>
+      <w:pPr>
+        <w:rPr>
+          <w:rFonts w:ascii="Calibri" w:hAnsi="Calibri" w:cs="Calibri"/>
+          <w:color w:val="4472C4" w:themeColor="accent1"/>
+        </w:rPr>
+      </w:pPr>
+      <w:r>
+        <w:rPr>
+          <w:rFonts w:ascii="Calibri" w:hAnsi="Calibri" w:cs="Calibri"/>
+          <w:color w:val="4472C4" w:themeColor="accent1"/>
+        </w:rPr>
+        <w:t xml:space="preserve">“We assessed the data for homogeneity of variances and normal distribution where relevant. If the data did not conform to these assumptions, we applied transformations to achieve approximate normality and variance </w:t>
+      </w:r>
       <w:r>
         <w:rPr>
           <w:rFonts w:ascii="Calibri" w:hAnsi="Calibri" w:cs="Calibri"/>
@@ -2789,9 +2783,15 @@
           <w:rFonts w:ascii="Calibri" w:hAnsi="Calibri" w:cs="Calibri"/>
           <w:color w:val="4472C4" w:themeColor="accent1"/>
         </w:rPr>
+        <w:t>.</w:t>
+      </w:r>
+      <w:r>
+        <w:rPr>
+          <w:rFonts w:ascii="Calibri" w:hAnsi="Calibri" w:cs="Calibri"/>
+          <w:color w:val="4472C4" w:themeColor="accent1"/>
+        </w:rPr>
         <w:t>”</w:t>
       </w:r>
-      <w:proofErr w:type="gramEnd"/>
     </w:p>
     <w:p>
       <w:pPr>
@@ -2804,6 +2804,7 @@
       <w:r>
         <w:rPr>
           <w:rFonts w:ascii="Calibri" w:hAnsi="Calibri" w:cs="Calibri"/>
+          <w:noProof/>
           <w:color w:val="4472C4" w:themeColor="accent1"/>
         </w:rPr>
         <w:lastRenderedPageBreak/>
@@ -2889,7 +2890,37 @@
           <w:rFonts w:ascii="Calibri" w:hAnsi="Calibri" w:cs="Calibri"/>
           <w:color w:val="4472C4" w:themeColor="accent1"/>
         </w:rPr>
-        <w:t xml:space="preserve">The sample size can be found using the F ratio for each of our sprint performance measurements but we have added the final number of lizards that were used for locomotor performance analysis. </w:t>
+        <w:t xml:space="preserve">The sample size can be found using the </w:t>
+      </w:r>
+      <w:r>
+        <w:rPr>
+          <w:rFonts w:ascii="Calibri" w:hAnsi="Calibri" w:cs="Calibri"/>
+          <w:color w:val="4472C4" w:themeColor="accent1"/>
+        </w:rPr>
+        <w:t xml:space="preserve">degrees of freedom in the F </w:t>
+      </w:r>
+      <w:proofErr w:type="spellStart"/>
+      <w:r>
+        <w:rPr>
+          <w:rFonts w:ascii="Calibri" w:hAnsi="Calibri" w:cs="Calibri"/>
+          <w:color w:val="4472C4" w:themeColor="accent1"/>
+        </w:rPr>
+        <w:t>stastic</w:t>
+      </w:r>
+      <w:proofErr w:type="spellEnd"/>
+      <w:r>
+        <w:rPr>
+          <w:rFonts w:ascii="Calibri" w:hAnsi="Calibri" w:cs="Calibri"/>
+          <w:color w:val="4472C4" w:themeColor="accent1"/>
+        </w:rPr>
+        <w:t xml:space="preserve"> that is reported</w:t>
+      </w:r>
+      <w:r>
+        <w:rPr>
+          <w:rFonts w:ascii="Calibri" w:hAnsi="Calibri" w:cs="Calibri"/>
+          <w:color w:val="4472C4" w:themeColor="accent1"/>
+        </w:rPr>
+        <w:t xml:space="preserve"> for each of our sprint performance measurements but we have added the final number of lizards that were used for locomotor performance analysis. </w:t>
       </w:r>
     </w:p>
     <w:p>
@@ -2917,19 +2948,20 @@
       <w:r>
         <w:rPr>
           <w:rFonts w:ascii="Calibri" w:hAnsi="Calibri" w:cs="Calibri"/>
+          <w:i/>
+          <w:iCs/>
           <w:color w:val="4472C4" w:themeColor="accent1"/>
           <w:lang w:val="en-US"/>
         </w:rPr>
-        <w:t xml:space="preserve">A total of 54 male lizards were used in locomotor performance </w:t>
-      </w:r>
-      <w:proofErr w:type="gramStart"/>
+        <w:t>A total of 54 male lizards were used in locomotor performance analysis</w:t>
+      </w:r>
       <w:r>
         <w:rPr>
           <w:rFonts w:ascii="Calibri" w:hAnsi="Calibri" w:cs="Calibri"/>
           <w:color w:val="4472C4" w:themeColor="accent1"/>
           <w:lang w:val="en-US"/>
         </w:rPr>
-        <w:t>analysis</w:t>
+        <w:t>.</w:t>
       </w:r>
       <w:r>
         <w:rPr>
@@ -2939,7 +2971,6 @@
         </w:rPr>
         <w:t>”</w:t>
       </w:r>
-      <w:proofErr w:type="gramEnd"/>
     </w:p>
     <w:p>
       <w:pPr>
@@ -3159,13 +3190,48 @@
         </w:rPr>
         <w:t xml:space="preserve"> We have also </w:t>
       </w:r>
+      <w:r>
+        <w:rPr>
+          <w:rFonts w:ascii="Calibri" w:hAnsi="Calibri" w:cs="Calibri"/>
+          <w:color w:val="4472C4" w:themeColor="accent1"/>
+        </w:rPr>
+        <w:t>acknowledged</w:t>
+      </w:r>
+      <w:r>
+        <w:rPr>
+          <w:rFonts w:ascii="Calibri" w:hAnsi="Calibri" w:cs="Calibri"/>
+          <w:color w:val="4472C4" w:themeColor="accent1"/>
+        </w:rPr>
+        <w:t xml:space="preserve"> that we did no</w:t>
+      </w:r>
+      <w:r>
+        <w:rPr>
+          <w:rFonts w:ascii="Calibri" w:hAnsi="Calibri" w:cs="Calibri"/>
+          <w:color w:val="4472C4" w:themeColor="accent1"/>
+        </w:rPr>
+        <w:t>t</w:t>
+      </w:r>
+      <w:r>
+        <w:rPr>
+          <w:rFonts w:ascii="Calibri" w:hAnsi="Calibri" w:cs="Calibri"/>
+          <w:color w:val="4472C4" w:themeColor="accent1"/>
+        </w:rPr>
+        <w:t xml:space="preserve"> directly measure immune function but provided that with evidence from the literature on this species that ICHH maybe one possibility.</w:t>
+      </w:r>
+      <w:r>
+        <w:rPr>
+          <w:rFonts w:ascii="Calibri" w:hAnsi="Calibri" w:cs="Calibri"/>
+          <w:color w:val="4472C4" w:themeColor="accent1"/>
+        </w:rPr>
+        <w:t xml:space="preserve"> We also added that other physiological parameters such as </w:t>
+      </w:r>
       <w:proofErr w:type="spellStart"/>
       <w:r>
         <w:rPr>
           <w:rFonts w:ascii="Calibri" w:hAnsi="Calibri" w:cs="Calibri"/>
           <w:color w:val="4472C4" w:themeColor="accent1"/>
         </w:rPr>
-        <w:t>aknowdge</w:t>
+        <w:t>hematocrit</w:t>
       </w:r>
       <w:proofErr w:type="spellEnd"/>
       <w:r>
@@ -3173,37 +3239,99 @@
           <w:rFonts w:ascii="Calibri" w:hAnsi="Calibri" w:cs="Calibri"/>
           <w:color w:val="4472C4" w:themeColor="accent1"/>
         </w:rPr>
-        <w:t xml:space="preserve"> that we did </w:t>
+        <w:t xml:space="preserve"> levels could explain </w:t>
+      </w:r>
+      <w:r>
+        <w:rPr>
+          <w:rFonts w:ascii="Calibri" w:hAnsi="Calibri" w:cs="Calibri"/>
+          <w:color w:val="4472C4" w:themeColor="accent1"/>
+        </w:rPr>
+        <w:t xml:space="preserve">the negative effects of locomotor performance. We go into detail in paragraph 2/3 for support for ICHHH and discuss other possibilities, such as </w:t>
       </w:r>
       <w:proofErr w:type="spellStart"/>
-      <w:proofErr w:type="gramStart"/>
-      <w:r>
-        <w:rPr>
-          <w:rFonts w:ascii="Calibri" w:hAnsi="Calibri" w:cs="Calibri"/>
-          <w:color w:val="4472C4" w:themeColor="accent1"/>
-        </w:rPr>
-        <w:t>no</w:t>
+      <w:r>
+        <w:rPr>
+          <w:rFonts w:ascii="Calibri" w:hAnsi="Calibri" w:cs="Calibri"/>
+          <w:color w:val="4472C4" w:themeColor="accent1"/>
+        </w:rPr>
+        <w:t>hematocrit</w:t>
       </w:r>
       <w:proofErr w:type="spellEnd"/>
-      <w:proofErr w:type="gramEnd"/>
-      <w:r>
-        <w:rPr>
-          <w:rFonts w:ascii="Calibri" w:hAnsi="Calibri" w:cs="Calibri"/>
-          <w:color w:val="4472C4" w:themeColor="accent1"/>
-        </w:rPr>
-        <w:t xml:space="preserve"> directly measure immune function but provided that with evidence from the literature on this species that ICHH maybe one possibility.</w:t>
-      </w:r>
-      <w:r>
-        <w:rPr>
-          <w:rFonts w:ascii="Calibri" w:hAnsi="Calibri" w:cs="Calibri"/>
-          <w:color w:val="4472C4" w:themeColor="accent1"/>
-        </w:rPr>
-        <w:t xml:space="preserve"> We also added that other physiological parameters such as </w:t>
+      <w:r>
+        <w:rPr>
+          <w:rFonts w:ascii="Calibri" w:hAnsi="Calibri" w:cs="Calibri"/>
+          <w:color w:val="4472C4" w:themeColor="accent1"/>
+        </w:rPr>
+        <w:t xml:space="preserve"> levels, in paragraph 4. </w:t>
+      </w:r>
+    </w:p>
+    <w:p>
+      <w:pPr>
+        <w:rPr>
+          <w:rFonts w:ascii="Calibri" w:hAnsi="Calibri" w:cs="Calibri"/>
+          <w:color w:val="4472C4" w:themeColor="accent1"/>
+        </w:rPr>
+      </w:pPr>
+    </w:p>
+    <w:p>
+      <w:pPr>
+        <w:rPr>
+          <w:rFonts w:ascii="Calibri" w:hAnsi="Calibri" w:cs="Calibri"/>
+          <w:color w:val="4472C4" w:themeColor="accent1"/>
+        </w:rPr>
+      </w:pPr>
+      <w:r>
+        <w:rPr>
+          <w:rFonts w:ascii="Calibri" w:hAnsi="Calibri" w:cs="Calibri"/>
+          <w:color w:val="4472C4" w:themeColor="accent1"/>
+        </w:rPr>
+        <w:t>“</w:t>
+      </w:r>
+      <w:r>
+        <w:rPr>
+          <w:rFonts w:ascii="Calibri" w:hAnsi="Calibri" w:cs="Calibri"/>
+          <w:i/>
+          <w:iCs/>
+          <w:color w:val="4472C4" w:themeColor="accent1"/>
+        </w:rPr>
+        <w:t xml:space="preserve">Our findings are congruent with predictions of the Immunocompetence Handicap Hypothesis (ICHH), with male lizards exhibiting a higher tick infestation rate than females, which may be indicative of the immunosuppressive effects of testosterone (Olsson et al., 2000; Roberts et al., 2004). While we did not directly measure immune function or testosterone levels, our results are supported by a body of literature that establishes a </w:t>
+      </w:r>
+      <w:r>
+        <w:rPr>
+          <w:rFonts w:ascii="Calibri" w:hAnsi="Calibri" w:cs="Calibri"/>
+          <w:i/>
+          <w:iCs/>
+          <w:color w:val="4472C4" w:themeColor="accent1"/>
+        </w:rPr>
+        <w:lastRenderedPageBreak/>
+        <w:t>relationship between hormone levels, immune function, and tick load in this species (</w:t>
       </w:r>
       <w:proofErr w:type="spellStart"/>
       <w:r>
         <w:rPr>
           <w:rFonts w:ascii="Calibri" w:hAnsi="Calibri" w:cs="Calibri"/>
+          <w:i/>
+          <w:iCs/>
+          <w:color w:val="4472C4" w:themeColor="accent1"/>
+        </w:rPr>
+        <w:t>Klukowski</w:t>
+      </w:r>
+      <w:proofErr w:type="spellEnd"/>
+      <w:r>
+        <w:rPr>
+          <w:rFonts w:ascii="Calibri" w:hAnsi="Calibri" w:cs="Calibri"/>
+          <w:i/>
+          <w:iCs/>
+          <w:color w:val="4472C4" w:themeColor="accent1"/>
+        </w:rPr>
+        <w:t xml:space="preserve"> &amp; Nelson, 2001; Cox et al., 2005b; John-Alder et al., 2009). Other physiological parameters, such as reduction in </w:t>
+      </w:r>
+      <w:proofErr w:type="spellStart"/>
+      <w:r>
+        <w:rPr>
+          <w:rFonts w:ascii="Calibri" w:hAnsi="Calibri" w:cs="Calibri"/>
+          <w:i/>
+          <w:iCs/>
           <w:color w:val="4472C4" w:themeColor="accent1"/>
         </w:rPr>
         <w:t>hematocrit</w:t>
@@ -3212,22 +3340,111 @@
       <w:r>
         <w:rPr>
           <w:rFonts w:ascii="Calibri" w:hAnsi="Calibri" w:cs="Calibri"/>
-          <w:color w:val="4472C4" w:themeColor="accent1"/>
-        </w:rPr>
-        <w:t xml:space="preserve"> levels could explain </w:t>
-      </w:r>
-      <w:r>
-        <w:rPr>
-          <w:rFonts w:ascii="Calibri" w:hAnsi="Calibri" w:cs="Calibri"/>
-          <w:color w:val="4472C4" w:themeColor="accent1"/>
-        </w:rPr>
-        <w:t xml:space="preserve">the negative effects of locomotor performance. We go into detail in paragraph 2/3 for support for ICHHH and discuss other possibilities, such as </w:t>
+          <w:i/>
+          <w:iCs/>
+          <w:color w:val="4472C4" w:themeColor="accent1"/>
+        </w:rPr>
+        <w:t xml:space="preserve"> levels, could explain the negative effect of locomotor performance from tick infestation (Dunlap &amp; Mathies, 1993; </w:t>
       </w:r>
       <w:proofErr w:type="spellStart"/>
       <w:r>
         <w:rPr>
           <w:rFonts w:ascii="Calibri" w:hAnsi="Calibri" w:cs="Calibri"/>
-          <w:color w:val="4472C4" w:themeColor="accent1"/>
+          <w:i/>
+          <w:iCs/>
+          <w:color w:val="4472C4" w:themeColor="accent1"/>
+        </w:rPr>
+        <w:t>Lanser</w:t>
+      </w:r>
+      <w:proofErr w:type="spellEnd"/>
+      <w:r>
+        <w:rPr>
+          <w:rFonts w:ascii="Calibri" w:hAnsi="Calibri" w:cs="Calibri"/>
+          <w:i/>
+          <w:iCs/>
+          <w:color w:val="4472C4" w:themeColor="accent1"/>
+        </w:rPr>
+        <w:t xml:space="preserve"> et al., 2021).</w:t>
+      </w:r>
+      <w:r>
+        <w:rPr>
+          <w:rFonts w:ascii="Calibri" w:hAnsi="Calibri" w:cs="Calibri"/>
+          <w:bCs/>
+          <w:i/>
+          <w:iCs/>
+          <w:color w:val="4472C4" w:themeColor="accent1"/>
+        </w:rPr>
+        <w:t>”</w:t>
+      </w:r>
+    </w:p>
+    <w:p>
+      <w:pPr>
+        <w:rPr>
+          <w:rFonts w:ascii="Calibri" w:hAnsi="Calibri" w:cs="Calibri"/>
+          <w:color w:val="4472C4" w:themeColor="accent1"/>
+        </w:rPr>
+      </w:pPr>
+      <w:r>
+        <w:rPr>
+          <w:rFonts w:ascii="Calibri" w:hAnsi="Calibri" w:cs="Calibri"/>
+          <w:color w:val="000000" w:themeColor="text1"/>
+        </w:rPr>
+        <w:br/>
+        <w:t>Line 158: a reference in a different format (35) was placed here. Please correct this typo.</w:t>
+      </w:r>
+      <w:r>
+        <w:rPr>
+          <w:rFonts w:ascii="Calibri" w:hAnsi="Calibri" w:cs="Calibri"/>
+          <w:color w:val="000000" w:themeColor="text1"/>
+        </w:rPr>
+        <w:br/>
+      </w:r>
+      <w:r>
+        <w:rPr>
+          <w:rFonts w:ascii="Calibri" w:hAnsi="Calibri" w:cs="Calibri"/>
+          <w:b/>
+          <w:bCs/>
+          <w:color w:val="4472C4" w:themeColor="accent1"/>
+        </w:rPr>
+        <w:t>Response:</w:t>
+      </w:r>
+      <w:r>
+        <w:rPr>
+          <w:rFonts w:ascii="Calibri" w:hAnsi="Calibri" w:cs="Calibri"/>
+          <w:b/>
+          <w:bCs/>
+          <w:color w:val="4472C4" w:themeColor="accent1"/>
+        </w:rPr>
+        <w:t xml:space="preserve"> </w:t>
+      </w:r>
+      <w:r>
+        <w:rPr>
+          <w:rFonts w:ascii="Calibri" w:hAnsi="Calibri" w:cs="Calibri"/>
+          <w:color w:val="4472C4" w:themeColor="accent1"/>
+        </w:rPr>
+        <w:t xml:space="preserve">Thanks, this instance, and others, have been corrected throughout the manuscript. </w:t>
+      </w:r>
+    </w:p>
+    <w:p>
+      <w:pPr>
+        <w:rPr>
+          <w:rFonts w:ascii="Calibri" w:hAnsi="Calibri" w:cs="Calibri"/>
+          <w:color w:val="4472C4" w:themeColor="accent1"/>
+        </w:rPr>
+      </w:pPr>
+      <w:r>
+        <w:rPr>
+          <w:rFonts w:ascii="Calibri" w:hAnsi="Calibri" w:cs="Calibri"/>
+          <w:color w:val="000000" w:themeColor="text1"/>
+        </w:rPr>
+        <w:br/>
+        <w:t xml:space="preserve">Lines 188-189: Yes, but they can also remain sheltered at lower temperature to reduce the negative impact of ectoparasites or the impact of reduced </w:t>
+      </w:r>
+      <w:proofErr w:type="spellStart"/>
+      <w:r>
+        <w:rPr>
+          <w:rFonts w:ascii="Calibri" w:hAnsi="Calibri" w:cs="Calibri"/>
+          <w:color w:val="000000" w:themeColor="text1"/>
         </w:rPr>
         <w:t>hematocrit</w:t>
       </w:r>
@@ -3235,110 +3452,239 @@
       <w:r>
         <w:rPr>
           <w:rFonts w:ascii="Calibri" w:hAnsi="Calibri" w:cs="Calibri"/>
-          <w:color w:val="4472C4" w:themeColor="accent1"/>
-        </w:rPr>
-        <w:t xml:space="preserve"> levels, in paragraph 4. </w:t>
-      </w:r>
-    </w:p>
-    <w:p>
-      <w:pPr>
-        <w:rPr>
-          <w:rFonts w:ascii="Calibri" w:hAnsi="Calibri" w:cs="Calibri"/>
-          <w:color w:val="4472C4" w:themeColor="accent1"/>
-        </w:rPr>
-      </w:pPr>
-    </w:p>
-    <w:p>
-      <w:pPr>
-        <w:rPr>
-          <w:rFonts w:ascii="Calibri" w:hAnsi="Calibri" w:cs="Calibri"/>
-          <w:color w:val="4472C4" w:themeColor="accent1"/>
-        </w:rPr>
-      </w:pPr>
-      <w:r>
-        <w:rPr>
-          <w:rFonts w:ascii="Calibri" w:hAnsi="Calibri" w:cs="Calibri"/>
+          <w:color w:val="000000" w:themeColor="text1"/>
+        </w:rPr>
+        <w:t xml:space="preserve"> on oxygen highly demanding organs such as the brain or heart (</w:t>
+      </w:r>
+      <w:proofErr w:type="spellStart"/>
+      <w:r>
+        <w:rPr>
+          <w:rFonts w:ascii="Calibri" w:hAnsi="Calibri" w:cs="Calibri"/>
+          <w:color w:val="000000" w:themeColor="text1"/>
+        </w:rPr>
+        <w:t>Megía</w:t>
+      </w:r>
+      <w:proofErr w:type="spellEnd"/>
+      <w:r>
+        <w:rPr>
+          <w:rFonts w:ascii="Calibri" w:hAnsi="Calibri" w:cs="Calibri"/>
+          <w:color w:val="000000" w:themeColor="text1"/>
+        </w:rPr>
+        <w:t xml:space="preserve">-Palma, R., </w:t>
+      </w:r>
+      <w:proofErr w:type="spellStart"/>
+      <w:r>
+        <w:rPr>
+          <w:rFonts w:ascii="Calibri" w:hAnsi="Calibri" w:cs="Calibri"/>
+          <w:color w:val="000000" w:themeColor="text1"/>
+        </w:rPr>
+        <w:t>Paranjpe</w:t>
+      </w:r>
+      <w:proofErr w:type="spellEnd"/>
+      <w:r>
+        <w:rPr>
+          <w:rFonts w:ascii="Calibri" w:hAnsi="Calibri" w:cs="Calibri"/>
+          <w:color w:val="000000" w:themeColor="text1"/>
+        </w:rPr>
+        <w:t xml:space="preserve">, D., </w:t>
+      </w:r>
+      <w:proofErr w:type="spellStart"/>
+      <w:r>
+        <w:rPr>
+          <w:rFonts w:ascii="Calibri" w:hAnsi="Calibri" w:cs="Calibri"/>
+          <w:color w:val="000000" w:themeColor="text1"/>
+        </w:rPr>
+        <w:t>Blaimont</w:t>
+      </w:r>
+      <w:proofErr w:type="spellEnd"/>
+      <w:r>
+        <w:rPr>
+          <w:rFonts w:ascii="Calibri" w:hAnsi="Calibri" w:cs="Calibri"/>
+          <w:color w:val="000000" w:themeColor="text1"/>
+        </w:rPr>
+        <w:t xml:space="preserve">, P., Cooper, R., &amp; </w:t>
+      </w:r>
+      <w:proofErr w:type="spellStart"/>
+      <w:r>
+        <w:rPr>
+          <w:rFonts w:ascii="Calibri" w:hAnsi="Calibri" w:cs="Calibri"/>
+          <w:color w:val="000000" w:themeColor="text1"/>
+        </w:rPr>
+        <w:t>Sinervo</w:t>
+      </w:r>
+      <w:proofErr w:type="spellEnd"/>
+      <w:r>
+        <w:rPr>
+          <w:rFonts w:ascii="Calibri" w:hAnsi="Calibri" w:cs="Calibri"/>
+          <w:color w:val="000000" w:themeColor="text1"/>
+        </w:rPr>
+        <w:t xml:space="preserve">, B. (2020). To cool or not to cool? Intestinal </w:t>
+      </w:r>
+      <w:proofErr w:type="spellStart"/>
+      <w:r>
+        <w:rPr>
+          <w:rFonts w:ascii="Calibri" w:hAnsi="Calibri" w:cs="Calibri"/>
+          <w:color w:val="000000" w:themeColor="text1"/>
+        </w:rPr>
+        <w:t>coccidians</w:t>
+      </w:r>
+      <w:proofErr w:type="spellEnd"/>
+      <w:r>
+        <w:rPr>
+          <w:rFonts w:ascii="Calibri" w:hAnsi="Calibri" w:cs="Calibri"/>
+          <w:color w:val="000000" w:themeColor="text1"/>
+        </w:rPr>
+        <w:t xml:space="preserve"> disrupt the </w:t>
+      </w:r>
+      <w:proofErr w:type="spellStart"/>
+      <w:r>
+        <w:rPr>
+          <w:rFonts w:ascii="Calibri" w:hAnsi="Calibri" w:cs="Calibri"/>
+          <w:color w:val="000000" w:themeColor="text1"/>
+        </w:rPr>
+        <w:t>behavioral</w:t>
+      </w:r>
+      <w:proofErr w:type="spellEnd"/>
+      <w:r>
+        <w:rPr>
+          <w:rFonts w:ascii="Calibri" w:hAnsi="Calibri" w:cs="Calibri"/>
+          <w:color w:val="000000" w:themeColor="text1"/>
+        </w:rPr>
+        <w:t xml:space="preserve"> hypothermia of lizards in response to tick infestation. Ticks and tick-borne diseases, 11(1), 101275.).</w:t>
+      </w:r>
+      <w:r>
+        <w:rPr>
+          <w:rFonts w:ascii="Calibri" w:hAnsi="Calibri" w:cs="Calibri"/>
+          <w:color w:val="000000" w:themeColor="text1"/>
+        </w:rPr>
+        <w:br/>
+      </w:r>
+      <w:r>
+        <w:rPr>
+          <w:rFonts w:ascii="Calibri" w:hAnsi="Calibri" w:cs="Calibri"/>
+          <w:b/>
+          <w:bCs/>
+          <w:color w:val="4472C4" w:themeColor="accent1"/>
+        </w:rPr>
+        <w:t>Response:</w:t>
+      </w:r>
+      <w:r>
+        <w:rPr>
+          <w:rFonts w:ascii="Calibri" w:hAnsi="Calibri" w:cs="Calibri"/>
+          <w:b/>
+          <w:bCs/>
+          <w:color w:val="4472C4" w:themeColor="accent1"/>
+        </w:rPr>
+        <w:t xml:space="preserve"> </w:t>
+      </w:r>
+      <w:r>
+        <w:rPr>
+          <w:rFonts w:ascii="Calibri" w:hAnsi="Calibri" w:cs="Calibri"/>
+          <w:color w:val="4472C4" w:themeColor="accent1"/>
+        </w:rPr>
+        <w:t xml:space="preserve">This is a good point. We have added that other factors, such as thermoregulation, could be impacted by tick prevalence. </w:t>
+      </w:r>
+    </w:p>
+    <w:p>
+      <w:pPr>
+        <w:rPr>
+          <w:rFonts w:ascii="Calibri" w:hAnsi="Calibri" w:cs="Calibri"/>
+          <w:color w:val="4472C4" w:themeColor="accent1"/>
+        </w:rPr>
+      </w:pPr>
+      <w:commentRangeStart w:id="0"/>
+      <w:commentRangeEnd w:id="0"/>
+      <w:r>
+        <w:rPr>
+          <w:rStyle w:val="CommentReference"/>
+          <w:kern w:val="0"/>
+          <w14:ligatures w14:val="none"/>
+        </w:rPr>
+        <w:commentReference w:id="0"/>
+      </w:r>
+    </w:p>
+    <w:p>
+      <w:pPr>
+        <w:rPr>
+          <w:rFonts w:ascii="Calibri" w:hAnsi="Calibri" w:cs="Calibri"/>
+          <w:i/>
+          <w:iCs/>
+          <w:color w:val="4472C4" w:themeColor="accent1"/>
+        </w:rPr>
+      </w:pPr>
+      <w:r>
+        <w:rPr>
+          <w:rFonts w:ascii="Times New Roman" w:hAnsi="Times New Roman" w:cs="Times New Roman"/>
+          <w:i/>
+          <w:iCs/>
           <w:color w:val="4472C4" w:themeColor="accent1"/>
         </w:rPr>
         <w:t>“</w:t>
       </w:r>
       <w:r>
         <w:rPr>
-          <w:rFonts w:ascii="Calibri" w:hAnsi="Calibri" w:cs="Calibri"/>
-          <w:color w:val="4472C4" w:themeColor="accent1"/>
-        </w:rPr>
-        <w:t>Our findings are congruent with predictions of the Immunocompetence Handicap Hypothesis (ICHH), with male lizards exhibiting a higher tick infestation rate than females, which may be indicative of the immunosuppressive effects of testosterone</w:t>
+          <w:rFonts w:ascii="Times New Roman" w:hAnsi="Times New Roman" w:cs="Times New Roman"/>
+          <w:i/>
+          <w:iCs/>
+          <w:color w:val="4472C4" w:themeColor="accent1"/>
+        </w:rPr>
+        <w:t xml:space="preserve">In contrast, adult S. undulatus are considerably smaller and are frequently killed by fast-moving thermophilic snakes and predatory birds </w:t>
       </w:r>
       <w:sdt>
         <w:sdtPr>
           <w:rPr>
-            <w:rFonts w:ascii="Calibri" w:hAnsi="Calibri" w:cs="Calibri"/>
+            <w:rFonts w:ascii="Times New Roman" w:hAnsi="Times New Roman" w:cs="Times New Roman"/>
+            <w:i/>
+            <w:iCs/>
             <w:color w:val="4472C4" w:themeColor="accent1"/>
-            <w:vertAlign w:val="superscript"/>
           </w:rPr>
-          <w:tag w:val="MENDELEY_CITATION_v3_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"/>
-          <w:id w:val="-105278003"/>
+          <w:tag w:val="MENDELEY_CITATION_v3_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"/>
+          <w:id w:val="-1467198215"/>
           <w:placeholder>
-            <w:docPart w:val="64553AF1C90A8E4E9C7DBE87025E3E58"/>
+            <w:docPart w:val="B6D6A25677969040853694EE4F9EFDFB"/>
           </w:placeholder>
         </w:sdtPr>
         <w:sdtContent>
           <w:r>
             <w:rPr>
-              <w:rFonts w:ascii="Calibri" w:eastAsia="Times New Roman" w:hAnsi="Calibri" w:cs="Calibri"/>
-              <w:color w:val="4472C4" w:themeColor="accent1"/>
-            </w:rPr>
-            <w:t xml:space="preserve">(Olsson </w:t>
-          </w:r>
-          <w:r>
-            <w:rPr>
-              <w:rFonts w:ascii="Calibri" w:eastAsia="Times New Roman" w:hAnsi="Calibri" w:cs="Calibri"/>
+              <w:rFonts w:ascii="Times New Roman" w:hAnsi="Times New Roman" w:cs="Times New Roman"/>
               <w:i/>
               <w:iCs/>
               <w:color w:val="4472C4" w:themeColor="accent1"/>
             </w:rPr>
-            <w:t>et al.</w:t>
-          </w:r>
-          <w:r>
-            <w:rPr>
-              <w:rFonts w:ascii="Calibri" w:eastAsia="Times New Roman" w:hAnsi="Calibri" w:cs="Calibri"/>
-              <w:color w:val="4472C4" w:themeColor="accent1"/>
-            </w:rPr>
-            <w:t>, 2000; Roberts, Buchanan, &amp; Evans, 2004)</w:t>
+            <w:t>(Crowley, 1985)</w:t>
           </w:r>
         </w:sdtContent>
       </w:sdt>
       <w:r>
         <w:rPr>
-          <w:rFonts w:ascii="Calibri" w:hAnsi="Calibri" w:cs="Calibri"/>
-          <w:color w:val="4472C4" w:themeColor="accent1"/>
-        </w:rPr>
-        <w:t xml:space="preserve">. While we did not directly measure immune function or testosterone levels, our results are supported by a body of literature that </w:t>
-      </w:r>
-      <w:r>
-        <w:rPr>
-          <w:rFonts w:ascii="Calibri" w:hAnsi="Calibri" w:cs="Calibri"/>
-          <w:color w:val="4472C4" w:themeColor="accent1"/>
-        </w:rPr>
-        <w:lastRenderedPageBreak/>
-        <w:t xml:space="preserve">establishes a relationship between hormone levels, immune function, and parasite prevalence in this species </w:t>
+          <w:rFonts w:ascii="Times New Roman" w:hAnsi="Times New Roman" w:cs="Times New Roman"/>
+          <w:i/>
+          <w:iCs/>
+          <w:color w:val="4472C4" w:themeColor="accent1"/>
+        </w:rPr>
+        <w:t xml:space="preserve">. Furthermore, lizards infested with ticks have shown to select cooler temperatures, which could be a strategy to conserve energy to overcome the tick infestation </w:t>
       </w:r>
       <w:sdt>
         <w:sdtPr>
           <w:rPr>
-            <w:rFonts w:ascii="Calibri" w:hAnsi="Calibri" w:cs="Calibri"/>
+            <w:rFonts w:ascii="Times New Roman" w:hAnsi="Times New Roman" w:cs="Times New Roman"/>
+            <w:i/>
+            <w:iCs/>
             <w:color w:val="4472C4" w:themeColor="accent1"/>
           </w:rPr>
-          <w:tag w:val="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"/>
-          <w:id w:val="1897241299"/>
+          <w:tag w:val="MENDELEY_CITATION_v3_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"/>
+          <w:id w:val="773915890"/>
           <w:placeholder>
-            <w:docPart w:val="64553AF1C90A8E4E9C7DBE87025E3E58"/>
+            <w:docPart w:val="B6D6A25677969040853694EE4F9EFDFB"/>
           </w:placeholder>
         </w:sdtPr>
         <w:sdtContent>
           <w:r>
             <w:rPr>
-              <w:rFonts w:ascii="Calibri" w:eastAsia="Times New Roman" w:hAnsi="Calibri" w:cs="Calibri"/>
+              <w:rFonts w:ascii="Times New Roman" w:eastAsia="Times New Roman" w:hAnsi="Times New Roman" w:cs="Times New Roman"/>
+              <w:i/>
+              <w:iCs/>
               <w:color w:val="4472C4" w:themeColor="accent1"/>
             </w:rPr>
             <w:t>(</w:t>
@@ -3346,447 +3692,52 @@
           <w:proofErr w:type="spellStart"/>
           <w:r>
             <w:rPr>
-              <w:rFonts w:ascii="Calibri" w:eastAsia="Times New Roman" w:hAnsi="Calibri" w:cs="Calibri"/>
+              <w:rFonts w:ascii="Times New Roman" w:eastAsia="Times New Roman" w:hAnsi="Times New Roman" w:cs="Times New Roman"/>
+              <w:i/>
+              <w:iCs/>
               <w:color w:val="4472C4" w:themeColor="accent1"/>
             </w:rPr>
-            <w:t>Klukowski</w:t>
+            <w:t>Megía</w:t>
           </w:r>
           <w:proofErr w:type="spellEnd"/>
           <w:r>
             <w:rPr>
-              <w:rFonts w:ascii="Calibri" w:eastAsia="Times New Roman" w:hAnsi="Calibri" w:cs="Calibri"/>
-              <w:color w:val="4472C4" w:themeColor="accent1"/>
-            </w:rPr>
-            <w:t xml:space="preserve"> &amp; Nelson, 2001; Cox </w:t>
-          </w:r>
-          <w:r>
-            <w:rPr>
-              <w:rFonts w:ascii="Calibri" w:eastAsia="Times New Roman" w:hAnsi="Calibri" w:cs="Calibri"/>
+              <w:rFonts w:ascii="Times New Roman" w:eastAsia="Times New Roman" w:hAnsi="Times New Roman" w:cs="Times New Roman"/>
               <w:i/>
               <w:iCs/>
               <w:color w:val="4472C4" w:themeColor="accent1"/>
             </w:rPr>
-            <w:t>et al.</w:t>
-          </w:r>
-          <w:r>
-            <w:rPr>
-              <w:rFonts w:ascii="Calibri" w:eastAsia="Times New Roman" w:hAnsi="Calibri" w:cs="Calibri"/>
-              <w:color w:val="4472C4" w:themeColor="accent1"/>
-            </w:rPr>
-            <w:t xml:space="preserve">, 2005b; John-Alder </w:t>
-          </w:r>
-          <w:r>
-            <w:rPr>
-              <w:rFonts w:ascii="Calibri" w:eastAsia="Times New Roman" w:hAnsi="Calibri" w:cs="Calibri"/>
-              <w:i/>
-              <w:iCs/>
-              <w:color w:val="4472C4" w:themeColor="accent1"/>
-            </w:rPr>
-            <w:t>et al.</w:t>
-          </w:r>
-          <w:r>
-            <w:rPr>
-              <w:rFonts w:ascii="Calibri" w:eastAsia="Times New Roman" w:hAnsi="Calibri" w:cs="Calibri"/>
-              <w:color w:val="4472C4" w:themeColor="accent1"/>
-            </w:rPr>
-            <w:t>, 2009)</w:t>
+            <w:t>-Palma et al., 2020)</w:t>
           </w:r>
         </w:sdtContent>
       </w:sdt>
       <w:r>
         <w:rPr>
-          <w:rFonts w:ascii="Calibri" w:hAnsi="Calibri" w:cs="Calibri"/>
-          <w:color w:val="4472C4" w:themeColor="accent1"/>
-        </w:rPr>
-        <w:t xml:space="preserve">. Other physiological parameters, such as reduction in </w:t>
-      </w:r>
-      <w:proofErr w:type="spellStart"/>
-      <w:r>
-        <w:rPr>
-          <w:rFonts w:ascii="Calibri" w:hAnsi="Calibri" w:cs="Calibri"/>
-          <w:color w:val="4472C4" w:themeColor="accent1"/>
-        </w:rPr>
-        <w:t>hematocrit</w:t>
-      </w:r>
-      <w:proofErr w:type="spellEnd"/>
-      <w:r>
-        <w:rPr>
-          <w:rFonts w:ascii="Calibri" w:hAnsi="Calibri" w:cs="Calibri"/>
-          <w:color w:val="4472C4" w:themeColor="accent1"/>
-        </w:rPr>
-        <w:t xml:space="preserve"> levels, could explain the negative effect of locomotor performance from tick infestation </w:t>
-      </w:r>
-      <w:sdt>
-        <w:sdtPr>
-          <w:rPr>
-            <w:rFonts w:ascii="Calibri" w:hAnsi="Calibri" w:cs="Calibri"/>
-            <w:color w:val="4472C4" w:themeColor="accent1"/>
-          </w:rPr>
-          <w:tag w:val="MENDELEY_CITATION_v3_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"/>
-          <w:id w:val="559221736"/>
-          <w:placeholder>
-            <w:docPart w:val="64553AF1C90A8E4E9C7DBE87025E3E58"/>
-          </w:placeholder>
-        </w:sdtPr>
-        <w:sdtContent>
-          <w:r>
-            <w:rPr>
-              <w:rFonts w:ascii="Calibri" w:eastAsia="Times New Roman" w:hAnsi="Calibri" w:cs="Calibri"/>
-              <w:color w:val="4472C4" w:themeColor="accent1"/>
-            </w:rPr>
-            <w:t xml:space="preserve">(Dunlap &amp; Mathies, 1993; </w:t>
-          </w:r>
-          <w:proofErr w:type="spellStart"/>
-          <w:r>
-            <w:rPr>
-              <w:rFonts w:ascii="Calibri" w:eastAsia="Times New Roman" w:hAnsi="Calibri" w:cs="Calibri"/>
-              <w:color w:val="4472C4" w:themeColor="accent1"/>
-            </w:rPr>
-            <w:t>Lanser</w:t>
-          </w:r>
-          <w:proofErr w:type="spellEnd"/>
-          <w:r>
-            <w:rPr>
-              <w:rFonts w:ascii="Calibri" w:eastAsia="Times New Roman" w:hAnsi="Calibri" w:cs="Calibri"/>
-              <w:color w:val="4472C4" w:themeColor="accent1"/>
-            </w:rPr>
-            <w:t xml:space="preserve"> </w:t>
-          </w:r>
-          <w:r>
-            <w:rPr>
-              <w:rFonts w:ascii="Calibri" w:eastAsia="Times New Roman" w:hAnsi="Calibri" w:cs="Calibri"/>
-              <w:i/>
-              <w:iCs/>
-              <w:color w:val="4472C4" w:themeColor="accent1"/>
-            </w:rPr>
-            <w:t>et al.</w:t>
-          </w:r>
-          <w:r>
-            <w:rPr>
-              <w:rFonts w:ascii="Calibri" w:eastAsia="Times New Roman" w:hAnsi="Calibri" w:cs="Calibri"/>
-              <w:color w:val="4472C4" w:themeColor="accent1"/>
-            </w:rPr>
-            <w:t>, 2021)</w:t>
-          </w:r>
-        </w:sdtContent>
-      </w:sdt>
-      <w:r>
-        <w:rPr>
-          <w:rFonts w:ascii="Calibri" w:hAnsi="Calibri" w:cs="Calibri"/>
-          <w:color w:val="4472C4" w:themeColor="accent1"/>
-        </w:rPr>
-        <w:t xml:space="preserve">. Together this suggests there may be a </w:t>
-      </w:r>
-      <w:r>
-        <w:rPr>
-          <w:rFonts w:ascii="Calibri" w:hAnsi="Calibri" w:cs="Calibri"/>
-          <w:bCs/>
-          <w:color w:val="4472C4" w:themeColor="accent1"/>
-        </w:rPr>
-        <w:t>functional trade-off in parasitized hosts,</w:t>
-      </w:r>
-      <w:r>
-        <w:rPr>
-          <w:rFonts w:ascii="Calibri" w:hAnsi="Calibri" w:cs="Calibri"/>
-          <w:color w:val="4472C4" w:themeColor="accent1"/>
-        </w:rPr>
-        <w:t xml:space="preserve"> which may be a product of immune function differences between sexes and differences across age classes</w:t>
-      </w:r>
-      <w:r>
-        <w:rPr>
-          <w:rFonts w:ascii="Calibri" w:hAnsi="Calibri" w:cs="Calibri"/>
-          <w:bCs/>
+          <w:rFonts w:ascii="Times New Roman" w:hAnsi="Times New Roman" w:cs="Times New Roman"/>
+          <w:i/>
+          <w:iCs/>
+          <w:color w:val="4472C4" w:themeColor="accent1"/>
+        </w:rPr>
+        <w:t>. Together, smaller lizard species that experience high tick loads may be at higher risk of predation due to a reduction in locomotor performance or may have to adjust other behaviours to avoid parasitism risk</w:t>
+      </w:r>
+      <w:r>
+        <w:rPr>
+          <w:rFonts w:ascii="Times New Roman" w:hAnsi="Times New Roman" w:cs="Times New Roman"/>
+          <w:i/>
+          <w:iCs/>
           <w:color w:val="4472C4" w:themeColor="accent1"/>
         </w:rPr>
         <w:t>.</w:t>
       </w:r>
       <w:r>
         <w:rPr>
-          <w:rFonts w:ascii="Calibri" w:hAnsi="Calibri" w:cs="Calibri"/>
-          <w:bCs/>
+          <w:rFonts w:ascii="Times New Roman" w:hAnsi="Times New Roman" w:cs="Times New Roman"/>
+          <w:i/>
+          <w:iCs/>
           <w:color w:val="4472C4" w:themeColor="accent1"/>
         </w:rPr>
         <w:t>”</w:t>
       </w:r>
-    </w:p>
-    <w:p>
-      <w:pPr>
-        <w:rPr>
-          <w:rFonts w:ascii="Calibri" w:hAnsi="Calibri" w:cs="Calibri"/>
-          <w:color w:val="4472C4" w:themeColor="accent1"/>
-        </w:rPr>
-      </w:pPr>
-      <w:r>
-        <w:rPr>
-          <w:rFonts w:ascii="Calibri" w:hAnsi="Calibri" w:cs="Calibri"/>
-          <w:color w:val="000000" w:themeColor="text1"/>
-        </w:rPr>
-        <w:br/>
-        <w:t>Line 158: a reference in a different format (35) was placed here. Please correct this typo.</w:t>
-      </w:r>
-      <w:r>
-        <w:rPr>
-          <w:rFonts w:ascii="Calibri" w:hAnsi="Calibri" w:cs="Calibri"/>
-          <w:color w:val="000000" w:themeColor="text1"/>
-        </w:rPr>
-        <w:br/>
-      </w:r>
-      <w:r>
-        <w:rPr>
-          <w:rFonts w:ascii="Calibri" w:hAnsi="Calibri" w:cs="Calibri"/>
-          <w:b/>
-          <w:bCs/>
-          <w:color w:val="4472C4" w:themeColor="accent1"/>
-        </w:rPr>
-        <w:t>Response:</w:t>
-      </w:r>
-      <w:r>
-        <w:rPr>
-          <w:rFonts w:ascii="Calibri" w:hAnsi="Calibri" w:cs="Calibri"/>
-          <w:b/>
-          <w:bCs/>
-          <w:color w:val="4472C4" w:themeColor="accent1"/>
-        </w:rPr>
-        <w:t xml:space="preserve"> </w:t>
-      </w:r>
-      <w:r>
-        <w:rPr>
-          <w:rFonts w:ascii="Calibri" w:hAnsi="Calibri" w:cs="Calibri"/>
-          <w:color w:val="4472C4" w:themeColor="accent1"/>
-        </w:rPr>
-        <w:t xml:space="preserve">Thanks, this instance, and others, have been corrected throughout the manuscript. </w:t>
-      </w:r>
-    </w:p>
-    <w:p>
-      <w:pPr>
-        <w:rPr>
-          <w:rFonts w:ascii="Calibri" w:hAnsi="Calibri" w:cs="Calibri"/>
-          <w:color w:val="4472C4" w:themeColor="accent1"/>
-        </w:rPr>
-      </w:pPr>
-      <w:r>
-        <w:rPr>
-          <w:rFonts w:ascii="Calibri" w:hAnsi="Calibri" w:cs="Calibri"/>
-          <w:color w:val="000000" w:themeColor="text1"/>
-        </w:rPr>
-        <w:br/>
-        <w:t xml:space="preserve">Lines 188-189: Yes, but they can also remain sheltered at lower temperature to reduce the negative impact of ectoparasites or the impact of reduced </w:t>
-      </w:r>
-      <w:proofErr w:type="spellStart"/>
-      <w:r>
-        <w:rPr>
-          <w:rFonts w:ascii="Calibri" w:hAnsi="Calibri" w:cs="Calibri"/>
-          <w:color w:val="000000" w:themeColor="text1"/>
-        </w:rPr>
-        <w:t>hematocrit</w:t>
-      </w:r>
-      <w:proofErr w:type="spellEnd"/>
-      <w:r>
-        <w:rPr>
-          <w:rFonts w:ascii="Calibri" w:hAnsi="Calibri" w:cs="Calibri"/>
-          <w:color w:val="000000" w:themeColor="text1"/>
-        </w:rPr>
-        <w:t xml:space="preserve"> on oxygen highly demanding organs such as the brain or heart (</w:t>
-      </w:r>
-      <w:proofErr w:type="spellStart"/>
-      <w:r>
-        <w:rPr>
-          <w:rFonts w:ascii="Calibri" w:hAnsi="Calibri" w:cs="Calibri"/>
-          <w:color w:val="000000" w:themeColor="text1"/>
-        </w:rPr>
-        <w:t>Megía</w:t>
-      </w:r>
-      <w:proofErr w:type="spellEnd"/>
-      <w:r>
-        <w:rPr>
-          <w:rFonts w:ascii="Calibri" w:hAnsi="Calibri" w:cs="Calibri"/>
-          <w:color w:val="000000" w:themeColor="text1"/>
-        </w:rPr>
-        <w:t xml:space="preserve">-Palma, R., </w:t>
-      </w:r>
-      <w:proofErr w:type="spellStart"/>
-      <w:r>
-        <w:rPr>
-          <w:rFonts w:ascii="Calibri" w:hAnsi="Calibri" w:cs="Calibri"/>
-          <w:color w:val="000000" w:themeColor="text1"/>
-        </w:rPr>
-        <w:t>Paranjpe</w:t>
-      </w:r>
-      <w:proofErr w:type="spellEnd"/>
-      <w:r>
-        <w:rPr>
-          <w:rFonts w:ascii="Calibri" w:hAnsi="Calibri" w:cs="Calibri"/>
-          <w:color w:val="000000" w:themeColor="text1"/>
-        </w:rPr>
-        <w:t xml:space="preserve">, D., </w:t>
-      </w:r>
-      <w:proofErr w:type="spellStart"/>
-      <w:r>
-        <w:rPr>
-          <w:rFonts w:ascii="Calibri" w:hAnsi="Calibri" w:cs="Calibri"/>
-          <w:color w:val="000000" w:themeColor="text1"/>
-        </w:rPr>
-        <w:t>Blaimont</w:t>
-      </w:r>
-      <w:proofErr w:type="spellEnd"/>
-      <w:r>
-        <w:rPr>
-          <w:rFonts w:ascii="Calibri" w:hAnsi="Calibri" w:cs="Calibri"/>
-          <w:color w:val="000000" w:themeColor="text1"/>
-        </w:rPr>
-        <w:t xml:space="preserve">, P., Cooper, R., &amp; </w:t>
-      </w:r>
-      <w:proofErr w:type="spellStart"/>
-      <w:r>
-        <w:rPr>
-          <w:rFonts w:ascii="Calibri" w:hAnsi="Calibri" w:cs="Calibri"/>
-          <w:color w:val="000000" w:themeColor="text1"/>
-        </w:rPr>
-        <w:t>Sinervo</w:t>
-      </w:r>
-      <w:proofErr w:type="spellEnd"/>
-      <w:r>
-        <w:rPr>
-          <w:rFonts w:ascii="Calibri" w:hAnsi="Calibri" w:cs="Calibri"/>
-          <w:color w:val="000000" w:themeColor="text1"/>
-        </w:rPr>
-        <w:t xml:space="preserve">, B. (2020). To cool or not to cool? Intestinal </w:t>
-      </w:r>
-      <w:proofErr w:type="spellStart"/>
-      <w:r>
-        <w:rPr>
-          <w:rFonts w:ascii="Calibri" w:hAnsi="Calibri" w:cs="Calibri"/>
-          <w:color w:val="000000" w:themeColor="text1"/>
-        </w:rPr>
-        <w:t>coccidians</w:t>
-      </w:r>
-      <w:proofErr w:type="spellEnd"/>
-      <w:r>
-        <w:rPr>
-          <w:rFonts w:ascii="Calibri" w:hAnsi="Calibri" w:cs="Calibri"/>
-          <w:color w:val="000000" w:themeColor="text1"/>
-        </w:rPr>
-        <w:t xml:space="preserve"> disrupt the </w:t>
-      </w:r>
-      <w:proofErr w:type="spellStart"/>
-      <w:r>
-        <w:rPr>
-          <w:rFonts w:ascii="Calibri" w:hAnsi="Calibri" w:cs="Calibri"/>
-          <w:color w:val="000000" w:themeColor="text1"/>
-        </w:rPr>
-        <w:t>behavioral</w:t>
-      </w:r>
-      <w:proofErr w:type="spellEnd"/>
-      <w:r>
-        <w:rPr>
-          <w:rFonts w:ascii="Calibri" w:hAnsi="Calibri" w:cs="Calibri"/>
-          <w:color w:val="000000" w:themeColor="text1"/>
-        </w:rPr>
-        <w:t xml:space="preserve"> hypothermia of lizards in response to tick infestation. Ticks and tick-borne diseases, 11(1), 101275.).</w:t>
-      </w:r>
-      <w:r>
-        <w:rPr>
-          <w:rFonts w:ascii="Calibri" w:hAnsi="Calibri" w:cs="Calibri"/>
-          <w:color w:val="000000" w:themeColor="text1"/>
-        </w:rPr>
-        <w:br/>
-      </w:r>
-      <w:r>
-        <w:rPr>
-          <w:rFonts w:ascii="Calibri" w:hAnsi="Calibri" w:cs="Calibri"/>
-          <w:b/>
-          <w:bCs/>
-          <w:color w:val="4472C4" w:themeColor="accent1"/>
-        </w:rPr>
-        <w:t>Response:</w:t>
-      </w:r>
-      <w:r>
-        <w:rPr>
-          <w:rFonts w:ascii="Calibri" w:hAnsi="Calibri" w:cs="Calibri"/>
-          <w:b/>
-          <w:bCs/>
-          <w:color w:val="4472C4" w:themeColor="accent1"/>
-        </w:rPr>
-        <w:t xml:space="preserve"> </w:t>
-      </w:r>
-      <w:r>
-        <w:rPr>
-          <w:rFonts w:ascii="Calibri" w:hAnsi="Calibri" w:cs="Calibri"/>
-          <w:color w:val="4472C4" w:themeColor="accent1"/>
-        </w:rPr>
-        <w:t xml:space="preserve">This is a good point. We have added that other factors, such as thermoregulation, could be impacted by tick prevalence. </w:t>
-      </w:r>
-    </w:p>
-    <w:p>
-      <w:pPr>
-        <w:rPr>
-          <w:rFonts w:ascii="Calibri" w:hAnsi="Calibri" w:cs="Calibri"/>
-          <w:color w:val="4472C4" w:themeColor="accent1"/>
-        </w:rPr>
-      </w:pPr>
-    </w:p>
-    <w:p>
-      <w:pPr>
-        <w:rPr>
-          <w:rFonts w:ascii="Calibri" w:hAnsi="Calibri" w:cs="Calibri"/>
-          <w:color w:val="4472C4" w:themeColor="accent1"/>
-        </w:rPr>
-      </w:pPr>
-      <w:commentRangeStart w:id="0"/>
-      <w:r>
-        <w:rPr>
-          <w:rFonts w:ascii="Calibri" w:hAnsi="Calibri" w:cs="Calibri"/>
-          <w:color w:val="4472C4" w:themeColor="accent1"/>
-        </w:rPr>
-        <w:t>“</w:t>
-      </w:r>
-      <w:r>
-        <w:rPr>
-          <w:rFonts w:ascii="Calibri" w:hAnsi="Calibri" w:cs="Calibri"/>
-          <w:color w:val="4472C4" w:themeColor="accent1"/>
-        </w:rPr>
-        <w:t>In contrast, adult S. undulatus are considerably smaller and are frequently killed by fast-moving thermophilic snakes and predatory birds (Crowley, 1985). Thus, smaller lizard species that experience high tick loads may be at higher risk of predation due to a reduction in locomotor performance or may have to adjust other behaviours to avoid parasitism. For example,  lizards infested with ticks have shown to select cooler temperatures, which could be a strategy to conserve energy to overcome the tick infestation (</w:t>
-      </w:r>
-      <w:proofErr w:type="spellStart"/>
-      <w:r>
-        <w:rPr>
-          <w:rFonts w:ascii="Calibri" w:hAnsi="Calibri" w:cs="Calibri"/>
-          <w:color w:val="4472C4" w:themeColor="accent1"/>
-        </w:rPr>
-        <w:t>Megía</w:t>
-      </w:r>
-      <w:proofErr w:type="spellEnd"/>
-      <w:r>
-        <w:rPr>
-          <w:rFonts w:ascii="Calibri" w:hAnsi="Calibri" w:cs="Calibri"/>
-          <w:color w:val="4472C4" w:themeColor="accent1"/>
-        </w:rPr>
-        <w:t>-Palma et al., 2020).</w:t>
-      </w:r>
-      <w:r>
-        <w:rPr>
-          <w:rFonts w:ascii="Calibri" w:hAnsi="Calibri" w:cs="Calibri"/>
-          <w:color w:val="4472C4" w:themeColor="accent1"/>
-        </w:rPr>
-        <w:t>”</w:t>
-      </w:r>
-      <w:commentRangeEnd w:id="0"/>
-      <w:r>
-        <w:rPr>
-          <w:rStyle w:val="CommentReference"/>
-          <w:kern w:val="0"/>
-          <w14:ligatures w14:val="none"/>
-        </w:rPr>
-        <w:commentReference w:id="0"/>
-      </w:r>
-    </w:p>
-    <w:p>
-      <w:pPr>
-        <w:rPr>
-          <w:rFonts w:ascii="Calibri" w:hAnsi="Calibri" w:cs="Calibri"/>
-          <w:color w:val="4472C4" w:themeColor="accent1"/>
-        </w:rPr>
-      </w:pPr>
     </w:p>
     <w:p>
       <w:pPr>
@@ -3824,14 +3775,7 @@
           <w:rFonts w:ascii="Calibri" w:hAnsi="Calibri" w:cs="Calibri"/>
           <w:color w:val="4472C4" w:themeColor="accent1"/>
         </w:rPr>
-        <w:t xml:space="preserve"> </w:t>
-      </w:r>
-      <w:r>
-        <w:rPr>
-          <w:rFonts w:ascii="Calibri" w:hAnsi="Calibri" w:cs="Calibri"/>
-          <w:color w:val="4472C4" w:themeColor="accent1"/>
-        </w:rPr>
-        <w:t>Thanks. We should have fixed all these inconsistencies now.</w:t>
+        <w:t xml:space="preserve"> Thanks. We should have fixed all these inconsistencies now.</w:t>
       </w:r>
     </w:p>
     <w:p>
@@ -3889,6 +3833,14 @@
           <w:color w:val="4472C4" w:themeColor="accent1"/>
         </w:rPr>
       </w:pPr>
+    </w:p>
+    <w:p>
+      <w:pPr>
+        <w:rPr>
+          <w:rFonts w:ascii="Calibri" w:hAnsi="Calibri" w:cs="Calibri"/>
+          <w:color w:val="4472C4" w:themeColor="accent1"/>
+        </w:rPr>
+      </w:pPr>
       <w:r>
         <w:rPr>
           <w:rFonts w:ascii="Calibri" w:hAnsi="Calibri" w:cs="Calibri"/>
@@ -3899,18 +3851,22 @@
       <w:r>
         <w:rPr>
           <w:rFonts w:ascii="Calibri" w:hAnsi="Calibri" w:cs="Calibri"/>
+          <w:i/>
+          <w:iCs/>
           <w:color w:val="4472C4" w:themeColor="accent1"/>
           <w:lang w:val="en-US"/>
         </w:rPr>
-        <w:t>It appears that ticks do not influence host health, as evident by the lack of differences in</w:t>
-      </w:r>
-      <w:r>
-        <w:rPr>
-          <w:rFonts w:ascii="Calibri" w:hAnsi="Calibri" w:cs="Calibri"/>
+        <w:t>It appears that ticks do not influence host health, as evident by the lack of differences in body condition between uninfected and infected lizards</w:t>
+      </w:r>
+      <w:r>
+        <w:rPr>
+          <w:rFonts w:ascii="Calibri" w:hAnsi="Calibri" w:cs="Calibri"/>
+          <w:i/>
+          <w:iCs/>
           <w:color w:val="4472C4" w:themeColor="accent1"/>
           <w:lang w:val="en-US"/>
         </w:rPr>
-        <w:t xml:space="preserve"> </w:t>
+        <w:t>.</w:t>
       </w:r>
       <w:r>
         <w:rPr>
@@ -3918,26 +3874,8 @@
           <w:color w:val="4472C4" w:themeColor="accent1"/>
           <w:lang w:val="en-US"/>
         </w:rPr>
-        <w:t xml:space="preserve">body condition between uninfected and infected </w:t>
-      </w:r>
-      <w:proofErr w:type="gramStart"/>
-      <w:r>
-        <w:rPr>
-          <w:rFonts w:ascii="Calibri" w:hAnsi="Calibri" w:cs="Calibri"/>
-          <w:color w:val="4472C4" w:themeColor="accent1"/>
-          <w:lang w:val="en-US"/>
-        </w:rPr>
-        <w:t>lizards</w:t>
-      </w:r>
-      <w:r>
-        <w:rPr>
-          <w:rFonts w:ascii="Calibri" w:hAnsi="Calibri" w:cs="Calibri"/>
-          <w:color w:val="4472C4" w:themeColor="accent1"/>
-          <w:lang w:val="en-US"/>
-        </w:rPr>
         <w:t>”</w:t>
       </w:r>
-      <w:proofErr w:type="gramEnd"/>
     </w:p>
     <w:p>
       <w:pPr>
@@ -4001,9 +3939,16 @@
           <w:rFonts w:ascii="Calibri" w:hAnsi="Calibri" w:cs="Calibri"/>
           <w:color w:val="000000" w:themeColor="text1"/>
         </w:rPr>
+        <w:br/>
+        <w:t xml:space="preserve">Lines 197-199: Do authors have repeated measurements of the body mass of the lizards at different time points during their stay in the lab? This would be better for testing whether ticks can reduce body mass or BCI of the lizards, a repeated measures analysis rather than a cross-sectional study of an isolated measure in time. For example, this might be </w:t>
+      </w:r>
+      <w:r>
+        <w:rPr>
+          <w:rFonts w:ascii="Calibri" w:hAnsi="Calibri" w:cs="Calibri"/>
+          <w:color w:val="000000" w:themeColor="text1"/>
+        </w:rPr>
         <w:lastRenderedPageBreak/>
-        <w:br/>
-        <w:t>Lines 197-199: Do authors have repeated measurements of the body mass of the lizards at different time points during their stay in the lab? This would be better for testing whether ticks can reduce body mass or BCI of the lizards, a repeated measures analysis rather than a cross-sectional study of an isolated measure in time. For example, this might be circumvented if authors would have data on how long the ticks have been attached to the lizards at the time of weighing the lizards. In sum, to me looks rather unlikely to find a negative relationship with BCI in the way and time BCI measurements were performed.</w:t>
+        <w:t>circumvented if authors would have data on how long the ticks have been attached to the lizards at the time of weighing the lizards. In sum, to me looks rather unlikely to find a negative relationship with BCI in the way and time BCI measurements were performed.</w:t>
       </w:r>
     </w:p>
     <w:p>
@@ -4038,13 +3983,64 @@
         </w:rPr>
         <w:t xml:space="preserve">The reviewer brings up an excellent </w:t>
       </w:r>
+      <w:r>
+        <w:rPr>
+          <w:rFonts w:ascii="Calibri" w:hAnsi="Calibri" w:cs="Calibri"/>
+          <w:color w:val="4472C4" w:themeColor="accent1"/>
+        </w:rPr>
+        <w:t>point</w:t>
+      </w:r>
+      <w:r>
+        <w:rPr>
+          <w:rFonts w:ascii="Calibri" w:hAnsi="Calibri" w:cs="Calibri"/>
+          <w:color w:val="4472C4" w:themeColor="accent1"/>
+        </w:rPr>
+        <w:t xml:space="preserve"> of multiple BCI </w:t>
+      </w:r>
+      <w:proofErr w:type="spellStart"/>
+      <w:r>
+        <w:rPr>
+          <w:rFonts w:ascii="Calibri" w:hAnsi="Calibri" w:cs="Calibri"/>
+          <w:color w:val="4472C4" w:themeColor="accent1"/>
+        </w:rPr>
+        <w:t>measurments</w:t>
+      </w:r>
+      <w:proofErr w:type="spellEnd"/>
+      <w:r>
+        <w:rPr>
+          <w:rFonts w:ascii="Calibri" w:hAnsi="Calibri" w:cs="Calibri"/>
+          <w:color w:val="4472C4" w:themeColor="accent1"/>
+        </w:rPr>
+        <w:t>,</w:t>
+      </w:r>
+      <w:r>
+        <w:rPr>
+          <w:rFonts w:ascii="Calibri" w:hAnsi="Calibri" w:cs="Calibri"/>
+          <w:color w:val="4472C4" w:themeColor="accent1"/>
+        </w:rPr>
+        <w:t xml:space="preserve"> but </w:t>
+      </w:r>
+      <w:r>
+        <w:rPr>
+          <w:rFonts w:ascii="Calibri" w:hAnsi="Calibri" w:cs="Calibri"/>
+          <w:color w:val="4472C4" w:themeColor="accent1"/>
+        </w:rPr>
+        <w:t xml:space="preserve">this </w:t>
+      </w:r>
       <w:proofErr w:type="gramStart"/>
       <w:r>
         <w:rPr>
           <w:rFonts w:ascii="Calibri" w:hAnsi="Calibri" w:cs="Calibri"/>
           <w:color w:val="4472C4" w:themeColor="accent1"/>
         </w:rPr>
-        <w:t>point</w:t>
+        <w:t>is</w:t>
+      </w:r>
+      <w:r>
+        <w:rPr>
+          <w:rFonts w:ascii="Calibri" w:hAnsi="Calibri" w:cs="Calibri"/>
+          <w:color w:val="4472C4" w:themeColor="accent1"/>
+        </w:rPr>
+        <w:t xml:space="preserve"> was</w:t>
       </w:r>
       <w:proofErr w:type="gramEnd"/>
       <w:r>
@@ -4052,16 +4048,52 @@
           <w:rFonts w:ascii="Calibri" w:hAnsi="Calibri" w:cs="Calibri"/>
           <w:color w:val="4472C4" w:themeColor="accent1"/>
         </w:rPr>
-        <w:t xml:space="preserve"> but it was out of the scope our project. The ethics our project only allowed animals to be housed in the lab for a maximum of 48hrs. Body mass was recorded upon capture and animals were measured for locomotor performance within 24h of capture (</w:t>
-      </w:r>
-      <w:r>
-        <w:rPr>
-          <w:rFonts w:ascii="Calibri" w:hAnsi="Calibri" w:cs="Calibri"/>
-          <w:i/>
-          <w:iCs/>
-          <w:color w:val="4472C4" w:themeColor="accent1"/>
-        </w:rPr>
-        <w:t>See paragraph 1 &amp; 2)</w:t>
+        <w:t xml:space="preserve"> out of the scope our project. The ethics our project only allowed animals to be housed in the lab for a maximum of 48hrs. Body mass was recorded upon capture and animals were measured for locomotor performance within 24h of capture (</w:t>
+      </w:r>
+      <w:r>
+        <w:rPr>
+          <w:rFonts w:ascii="Calibri" w:hAnsi="Calibri" w:cs="Calibri"/>
+          <w:i/>
+          <w:iCs/>
+          <w:color w:val="4472C4" w:themeColor="accent1"/>
+        </w:rPr>
+        <w:t>See paragraph</w:t>
+      </w:r>
+      <w:r>
+        <w:rPr>
+          <w:rFonts w:ascii="Calibri" w:hAnsi="Calibri" w:cs="Calibri"/>
+          <w:i/>
+          <w:iCs/>
+          <w:color w:val="4472C4" w:themeColor="accent1"/>
+        </w:rPr>
+        <w:t xml:space="preserve"> </w:t>
+      </w:r>
+      <w:r>
+        <w:rPr>
+          <w:rFonts w:ascii="Calibri" w:hAnsi="Calibri" w:cs="Calibri"/>
+          <w:i/>
+          <w:iCs/>
+          <w:color w:val="4472C4" w:themeColor="accent1"/>
+        </w:rPr>
+        <w:t xml:space="preserve"> 1 &amp; 2</w:t>
+      </w:r>
+      <w:r>
+        <w:rPr>
+          <w:rFonts w:ascii="Calibri" w:hAnsi="Calibri" w:cs="Calibri"/>
+          <w:i/>
+          <w:iCs/>
+          <w:color w:val="4472C4" w:themeColor="accent1"/>
+        </w:rPr>
+        <w:t xml:space="preserve"> in methods</w:t>
+      </w:r>
+      <w:r>
+        <w:rPr>
+          <w:rFonts w:ascii="Calibri" w:hAnsi="Calibri" w:cs="Calibri"/>
+          <w:i/>
+          <w:iCs/>
+          <w:color w:val="4472C4" w:themeColor="accent1"/>
+        </w:rPr>
+        <w:t>)</w:t>
       </w:r>
       <w:r>
         <w:rPr>
@@ -4091,7 +4123,28 @@
           <w:rFonts w:ascii="Calibri" w:hAnsi="Calibri" w:cs="Calibri"/>
           <w:color w:val="4472C4" w:themeColor="accent1"/>
         </w:rPr>
-        <w:t xml:space="preserve">. This poor BCI would in turn effect other physiological traits such as locomotor performance. </w:t>
+        <w:t xml:space="preserve">. This poor BCI would in turn </w:t>
+      </w:r>
+      <w:r>
+        <w:rPr>
+          <w:rFonts w:ascii="Calibri" w:hAnsi="Calibri" w:cs="Calibri"/>
+          <w:color w:val="4472C4" w:themeColor="accent1"/>
+        </w:rPr>
+        <w:t xml:space="preserve">possibly </w:t>
+      </w:r>
+      <w:r>
+        <w:rPr>
+          <w:rFonts w:ascii="Calibri" w:hAnsi="Calibri" w:cs="Calibri"/>
+          <w:color w:val="4472C4" w:themeColor="accent1"/>
+        </w:rPr>
+        <w:t xml:space="preserve">effect other physiological traits such as locomotor performance. </w:t>
+      </w:r>
+      <w:r>
+        <w:rPr>
+          <w:rFonts w:ascii="Calibri" w:hAnsi="Calibri" w:cs="Calibri"/>
+          <w:color w:val="4472C4" w:themeColor="accent1"/>
+        </w:rPr>
+        <w:t xml:space="preserve">The lack of differences in BCI but low sprint speeds therefore suggest that “poor health” (low BCI) was to explain for low performance measurements. </w:t>
       </w:r>
     </w:p>
     <w:p>
@@ -4469,6 +4522,71 @@
       <w:pPr>
         <w:contextualSpacing/>
         <w:rPr>
+          <w:rFonts w:ascii="Calibri" w:hAnsi="Calibri" w:cs="Calibri"/>
+          <w:color w:val="4472C4" w:themeColor="accent1"/>
+        </w:rPr>
+      </w:pPr>
+      <w:r>
+        <w:rPr>
+          <w:rFonts w:ascii="Calibri" w:hAnsi="Calibri" w:cs="Calibri"/>
+          <w:i/>
+          <w:iCs/>
+          <w:color w:val="4472C4" w:themeColor="accent1"/>
+        </w:rPr>
+        <w:t>“</w:t>
+      </w:r>
+      <w:r>
+        <w:rPr>
+          <w:rFonts w:ascii="Times New Roman" w:hAnsi="Times New Roman" w:cs="Times New Roman"/>
+          <w:bCs/>
+          <w:i/>
+          <w:iCs/>
+          <w:color w:val="4472C4" w:themeColor="accent1"/>
+        </w:rPr>
+        <w:t xml:space="preserve">Host responses to parasites can be nuanced and influenced by life history traits, such as reproductive strategies (Moore &amp; Wilson, 2002) or hormonal fluctuations across different life stages (Foo et al., 2017), which may dictate the degree of physiological investment in parasite </w:t>
+      </w:r>
+      <w:r>
+        <w:rPr>
+          <w:rFonts w:ascii="Times New Roman" w:hAnsi="Times New Roman" w:cs="Times New Roman"/>
+          <w:bCs/>
+          <w:i/>
+          <w:iCs/>
+          <w:color w:val="4472C4" w:themeColor="accent1"/>
+        </w:rPr>
+        <w:t>defence</w:t>
+      </w:r>
+      <w:r>
+        <w:rPr>
+          <w:rFonts w:ascii="Times New Roman" w:hAnsi="Times New Roman" w:cs="Times New Roman"/>
+          <w:bCs/>
+          <w:i/>
+          <w:iCs/>
+          <w:color w:val="4472C4" w:themeColor="accent1"/>
+        </w:rPr>
+        <w:t xml:space="preserve"> mechanisms. While these interactions are often critical, they do not always translate into measurable impacts on host fitness (Paterson &amp; Blouin-Demers, 2000; Conrad et al., 2023). This complexity of host-parasite dynamics highlights the need to consider a wide array of biological factors and ecological contexts to fully understand their impact on fitness consequences to hosts through time</w:t>
+      </w:r>
+      <w:r>
+        <w:rPr>
+          <w:rFonts w:ascii="Times New Roman" w:hAnsi="Times New Roman" w:cs="Times New Roman"/>
+          <w:bCs/>
+          <w:i/>
+          <w:iCs/>
+          <w:color w:val="4472C4" w:themeColor="accent1"/>
+        </w:rPr>
+        <w:t>.</w:t>
+      </w:r>
+      <w:r>
+        <w:rPr>
+          <w:rFonts w:ascii="Times New Roman" w:hAnsi="Times New Roman" w:cs="Times New Roman"/>
+          <w:bCs/>
+          <w:i/>
+          <w:iCs/>
+          <w:color w:val="4472C4" w:themeColor="accent1"/>
+        </w:rPr>
+        <w:t>”</w:t>
+      </w:r>
+      <w:r>
+        <w:rPr>
           <w:rStyle w:val="CommentReference"/>
           <w:rFonts w:ascii="Times New Roman" w:hAnsi="Times New Roman" w:cs="Times New Roman"/>
           <w:bCs/>
@@ -4478,109 +4596,6 @@
           <w:sz w:val="24"/>
           <w:szCs w:val="24"/>
         </w:rPr>
-      </w:pPr>
-      <w:r>
-        <w:rPr>
-          <w:rFonts w:ascii="Calibri" w:hAnsi="Calibri" w:cs="Calibri"/>
-          <w:i/>
-          <w:iCs/>
-          <w:color w:val="4472C4" w:themeColor="accent1"/>
-        </w:rPr>
-        <w:t>“</w:t>
-      </w:r>
-      <w:r>
-        <w:rPr>
-          <w:rFonts w:ascii="Times New Roman" w:hAnsi="Times New Roman" w:cs="Times New Roman"/>
-          <w:bCs/>
-          <w:i/>
-          <w:iCs/>
-          <w:color w:val="4472C4" w:themeColor="accent1"/>
-        </w:rPr>
-        <w:t>Host responses to parasites can be nuanced and influenced by life history traits, such as reproductive strategies (</w:t>
-      </w:r>
-      <w:r>
-        <w:rPr>
-          <w:rFonts w:ascii="Times New Roman" w:hAnsi="Times New Roman" w:cs="Times New Roman"/>
-          <w:bCs/>
-          <w:i/>
-          <w:iCs/>
-          <w:color w:val="4472C4" w:themeColor="accent1"/>
-          <w:highlight w:val="yellow"/>
-        </w:rPr>
-        <w:t>Moore &amp; Wilson, 2002</w:t>
-      </w:r>
-      <w:r>
-        <w:rPr>
-          <w:rFonts w:ascii="Times New Roman" w:hAnsi="Times New Roman" w:cs="Times New Roman"/>
-          <w:bCs/>
-          <w:i/>
-          <w:iCs/>
-          <w:color w:val="4472C4" w:themeColor="accent1"/>
-        </w:rPr>
-        <w:t>) or hormonal fluctuations across different life stages (</w:t>
-      </w:r>
-      <w:r>
-        <w:rPr>
-          <w:rFonts w:ascii="Times New Roman" w:hAnsi="Times New Roman" w:cs="Times New Roman"/>
-          <w:bCs/>
-          <w:i/>
-          <w:iCs/>
-          <w:color w:val="4472C4" w:themeColor="accent1"/>
-          <w:highlight w:val="yellow"/>
-        </w:rPr>
-        <w:t>Foo et al., 2017</w:t>
-      </w:r>
-      <w:r>
-        <w:rPr>
-          <w:rFonts w:ascii="Times New Roman" w:hAnsi="Times New Roman" w:cs="Times New Roman"/>
-          <w:bCs/>
-          <w:i/>
-          <w:iCs/>
-          <w:color w:val="4472C4" w:themeColor="accent1"/>
-        </w:rPr>
-        <w:t xml:space="preserve">), which may dictate the degree of physiological investment in parasite </w:t>
-      </w:r>
-      <w:r>
-        <w:rPr>
-          <w:rFonts w:ascii="Times New Roman" w:hAnsi="Times New Roman" w:cs="Times New Roman"/>
-          <w:bCs/>
-          <w:i/>
-          <w:iCs/>
-          <w:color w:val="4472C4" w:themeColor="accent1"/>
-        </w:rPr>
-        <w:t>defence</w:t>
-      </w:r>
-      <w:r>
-        <w:rPr>
-          <w:rFonts w:ascii="Times New Roman" w:hAnsi="Times New Roman" w:cs="Times New Roman"/>
-          <w:bCs/>
-          <w:i/>
-          <w:iCs/>
-          <w:color w:val="4472C4" w:themeColor="accent1"/>
-        </w:rPr>
-        <w:t xml:space="preserve"> mechanisms. While these interactions are often critical, they do not always translate into measurable impacts on host fitness (Conrad et al., 2023). This, the complexity of host-parasite dynamics highlights the need to consider a wide array of biological factors and ecological contexts to fully understand their impact on fitness consequences to hosts through time.</w:t>
-      </w:r>
-      <w:r>
-        <w:rPr>
-          <w:rFonts w:ascii="Times New Roman" w:hAnsi="Times New Roman" w:cs="Times New Roman"/>
-          <w:bCs/>
-          <w:i/>
-          <w:iCs/>
-          <w:color w:val="4472C4" w:themeColor="accent1"/>
-        </w:rPr>
-        <w:t>”</w:t>
-      </w:r>
-      <w:r>
-        <w:rPr>
-          <w:rStyle w:val="CommentReference"/>
-          <w:rFonts w:ascii="Times New Roman" w:hAnsi="Times New Roman" w:cs="Times New Roman"/>
-          <w:bCs/>
-          <w:i/>
-          <w:iCs/>
-          <w:color w:val="4472C4" w:themeColor="accent1"/>
-          <w:sz w:val="24"/>
-          <w:szCs w:val="24"/>
-        </w:rPr>
         <w:tab/>
       </w:r>
     </w:p>
@@ -4593,32 +4608,23 @@
       </w:pPr>
       <w:r>
         <w:rPr>
-          <w:rFonts w:ascii="Times New Roman" w:hAnsi="Times New Roman" w:cs="Times New Roman"/>
-          <w:bCs/>
+          <w:rFonts w:ascii="Calibri" w:hAnsi="Calibri" w:cs="Calibri"/>
+        </w:rPr>
+        <w:br/>
+        <w:t xml:space="preserve">Line 38: By "prevalence", do you mean "load"? Load would be # of parasites, while </w:t>
+      </w:r>
+      <w:r>
+        <w:rPr>
+          <w:rFonts w:ascii="Calibri" w:hAnsi="Calibri" w:cs="Calibri"/>
         </w:rPr>
         <w:lastRenderedPageBreak/>
-        <w:t>A complex interplay of factors determines ectoparasite (tick, mites, fleas, or lice</w:t>
-      </w:r>
-    </w:p>
-    <w:p>
-      <w:pPr>
-        <w:rPr>
-          <w:rFonts w:ascii="Calibri" w:hAnsi="Calibri" w:cs="Calibri"/>
-          <w:color w:val="4472C4" w:themeColor="accent1"/>
-        </w:rPr>
-      </w:pPr>
+        <w:t>prevalence can imply # of parasites, but also the % of individuals infected with at least 1 parasite.</w:t>
+      </w:r>
       <w:r>
         <w:rPr>
           <w:rFonts w:ascii="Calibri" w:hAnsi="Calibri" w:cs="Calibri"/>
         </w:rPr>
         <w:br/>
-        <w:t>Line 38: By "prevalence", do you mean "load"? Load would be # of parasites, while prevalence can imply # of parasites, but also the % of individuals infected with at least 1 parasite.</w:t>
-      </w:r>
-      <w:r>
-        <w:rPr>
-          <w:rFonts w:ascii="Calibri" w:hAnsi="Calibri" w:cs="Calibri"/>
-        </w:rPr>
-        <w:br/>
       </w:r>
       <w:r>
         <w:rPr>
@@ -4657,7 +4663,21 @@
           <w:rFonts w:ascii="Calibri" w:hAnsi="Calibri" w:cs="Calibri"/>
           <w:color w:val="4472C4" w:themeColor="accent1"/>
         </w:rPr>
-        <w:t xml:space="preserve">. Thank you for clarification between the two because the </w:t>
+        <w:t xml:space="preserve">. Thank you for clarification between the two </w:t>
+      </w:r>
+      <w:r>
+        <w:rPr>
+          <w:rFonts w:ascii="Calibri" w:hAnsi="Calibri" w:cs="Calibri"/>
+          <w:color w:val="4472C4" w:themeColor="accent1"/>
+        </w:rPr>
+        <w:t xml:space="preserve">words </w:t>
+      </w:r>
+      <w:r>
+        <w:rPr>
+          <w:rFonts w:ascii="Calibri" w:hAnsi="Calibri" w:cs="Calibri"/>
+          <w:color w:val="4472C4" w:themeColor="accent1"/>
+        </w:rPr>
+        <w:t xml:space="preserve">because the </w:t>
       </w:r>
       <w:r>
         <w:rPr>
@@ -4799,7 +4819,25 @@
           <w:iCs/>
           <w:color w:val="4472C4" w:themeColor="accent1"/>
         </w:rPr>
-        <w:t xml:space="preserve">Other factors such as food scarcity or reproductive behaviours, can also modulate an individual's susceptibility to parasites, further complicating the dynamics of parasitism (Moore &amp; Wilson, 2002). Finally extrinsic mechanisms such as habitat modification, fire, and rainfall can facilitate the abundance of ectoparasites, and in some cases facilitate disease prevalence associated with ectoparasites (Berger et al., 2014; </w:t>
+        <w:t xml:space="preserve">Other factors such as food </w:t>
+      </w:r>
+      <w:r>
+        <w:rPr>
+          <w:rFonts w:ascii="Calibri" w:hAnsi="Calibri" w:cs="Calibri"/>
+          <w:i/>
+          <w:iCs/>
+          <w:color w:val="4472C4" w:themeColor="accent1"/>
+        </w:rPr>
+        <w:t>availability</w:t>
+      </w:r>
+      <w:r>
+        <w:rPr>
+          <w:rFonts w:ascii="Calibri" w:hAnsi="Calibri" w:cs="Calibri"/>
+          <w:i/>
+          <w:iCs/>
+          <w:color w:val="4472C4" w:themeColor="accent1"/>
+        </w:rPr>
+        <w:t xml:space="preserve"> or reproductive behaviours, can also modulate an individual's susceptibility to parasites, further complicating the dynamics of parasitism (Moore &amp; Wilson, 2002). Finally extrinsic mechanisms such as habitat modification, fire, and rainfall can facilitate the abundance of ectoparasites, and in some cases facilitate disease prevalence associated with ectoparasites (Berger et al., 2014; </w:t>
       </w:r>
       <w:proofErr w:type="spellStart"/>
       <w:r>
@@ -4946,6 +4984,8 @@
         <w:rPr>
           <w:rFonts w:ascii="Calibri" w:hAnsi="Calibri" w:cs="Calibri"/>
           <w:bCs/>
+          <w:i/>
+          <w:iCs/>
           <w:color w:val="4472C4" w:themeColor="accent1"/>
           <w:lang w:val="en-US"/>
         </w:rPr>
@@ -4953,6 +4993,8 @@
       <w:r>
         <w:rPr>
           <w:rFonts w:ascii="Calibri" w:hAnsi="Calibri" w:cs="Calibri"/>
+          <w:i/>
+          <w:iCs/>
           <w:color w:val="4472C4" w:themeColor="accent1"/>
         </w:rPr>
         <w:t>“</w:t>
@@ -4961,16 +5003,20 @@
         <w:rPr>
           <w:rFonts w:ascii="Calibri" w:hAnsi="Calibri" w:cs="Calibri"/>
           <w:bCs/>
+          <w:i/>
+          <w:iCs/>
           <w:color w:val="4472C4" w:themeColor="accent1"/>
           <w:lang w:val="en-US"/>
         </w:rPr>
-        <w:t xml:space="preserve">In reptilian hosts, experimental manipulations have supported the ICHH, where testosterone reduces immunocompetence and increases the incidence or severity of parasitism (Olsson et al., 2000; </w:t>
+        <w:t xml:space="preserve">In reptilian hosts, experimental manipulations have shown support for the ICHH, where testosterone reduces immunocompetence and increases the incidence or severity of parasitism (Olsson et al., 2000; </w:t>
       </w:r>
       <w:proofErr w:type="spellStart"/>
       <w:r>
         <w:rPr>
           <w:rFonts w:ascii="Calibri" w:hAnsi="Calibri" w:cs="Calibri"/>
           <w:bCs/>
+          <w:i/>
+          <w:iCs/>
           <w:color w:val="4472C4" w:themeColor="accent1"/>
           <w:lang w:val="en-US"/>
         </w:rPr>
@@ -4981,15 +5027,19 @@
         <w:rPr>
           <w:rFonts w:ascii="Calibri" w:hAnsi="Calibri" w:cs="Calibri"/>
           <w:bCs/>
+          <w:i/>
+          <w:iCs/>
           <w:color w:val="4472C4" w:themeColor="accent1"/>
           <w:lang w:val="en-US"/>
         </w:rPr>
-        <w:t>-Palma et al., 2021), but meta-analytic work has shown support for this in reptiles is species specific (Roberts et al., 2004)</w:t>
-      </w:r>
-      <w:r>
-        <w:rPr>
-          <w:rFonts w:ascii="Calibri" w:hAnsi="Calibri" w:cs="Calibri"/>
-          <w:bCs/>
+        <w:t>-Palma et al., 2021). However meta-analytic work has shown support for this in reptiles is species specific (Roberts, Buchanan, &amp; Evans, 2004).</w:t>
+      </w:r>
+      <w:r>
+        <w:rPr>
+          <w:rFonts w:ascii="Calibri" w:hAnsi="Calibri" w:cs="Calibri"/>
+          <w:bCs/>
+          <w:i/>
+          <w:iCs/>
           <w:color w:val="4472C4" w:themeColor="accent1"/>
           <w:lang w:val="en-US"/>
         </w:rPr>
@@ -5070,59 +5120,87 @@
           <w:bCs/>
           <w:color w:val="4472C4" w:themeColor="accent1"/>
         </w:rPr>
+        <w:t>Response:</w:t>
+      </w:r>
+      <w:r>
+        <w:rPr>
+          <w:rFonts w:ascii="Calibri" w:hAnsi="Calibri" w:cs="Calibri"/>
+          <w:b/>
+          <w:bCs/>
+          <w:color w:val="4472C4" w:themeColor="accent1"/>
+        </w:rPr>
+        <w:t xml:space="preserve"> </w:t>
+      </w:r>
+      <w:r>
+        <w:rPr>
+          <w:rFonts w:ascii="Calibri" w:hAnsi="Calibri" w:cs="Calibri"/>
+          <w:color w:val="4472C4" w:themeColor="accent1"/>
+        </w:rPr>
+        <w:t xml:space="preserve"> Good point and thanks for the papers. We have reworded this section to meet this reviewer’s point and address reviewer 1’s point: </w:t>
+      </w:r>
+    </w:p>
+    <w:p>
+      <w:pPr>
+        <w:rPr>
+          <w:rFonts w:ascii="Calibri" w:hAnsi="Calibri" w:cs="Calibri"/>
+          <w:color w:val="4472C4" w:themeColor="accent1"/>
+        </w:rPr>
+      </w:pPr>
+    </w:p>
+    <w:p>
+      <w:pPr>
+        <w:rPr>
+          <w:rFonts w:ascii="Calibri" w:hAnsi="Calibri" w:cs="Calibri"/>
+          <w:i/>
+          <w:iCs/>
+          <w:color w:val="4472C4" w:themeColor="accent1"/>
+        </w:rPr>
+      </w:pPr>
+      <w:r>
+        <w:rPr>
+          <w:rFonts w:ascii="Calibri" w:hAnsi="Calibri" w:cs="Calibri"/>
+          <w:i/>
+          <w:iCs/>
+          <w:color w:val="4472C4" w:themeColor="accent1"/>
+        </w:rPr>
         <w:lastRenderedPageBreak/>
-        <w:t>Response:</w:t>
-      </w:r>
-      <w:r>
-        <w:rPr>
-          <w:rFonts w:ascii="Calibri" w:hAnsi="Calibri" w:cs="Calibri"/>
-          <w:b/>
-          <w:bCs/>
-          <w:color w:val="4472C4" w:themeColor="accent1"/>
-        </w:rPr>
-        <w:t xml:space="preserve"> </w:t>
-      </w:r>
-      <w:r>
-        <w:rPr>
-          <w:rFonts w:ascii="Calibri" w:hAnsi="Calibri" w:cs="Calibri"/>
-          <w:color w:val="4472C4" w:themeColor="accent1"/>
-        </w:rPr>
-        <w:t xml:space="preserve"> Good point and thanks for the papers. We have reworded this section to meet this reviewer’s point and address reviewer 1’s point: </w:t>
-      </w:r>
-    </w:p>
-    <w:p>
-      <w:pPr>
-        <w:rPr>
-          <w:rFonts w:ascii="Calibri" w:hAnsi="Calibri" w:cs="Calibri"/>
-          <w:color w:val="4472C4" w:themeColor="accent1"/>
-        </w:rPr>
-      </w:pPr>
-    </w:p>
-    <w:p>
-      <w:pPr>
-        <w:rPr>
-          <w:rFonts w:ascii="Calibri" w:hAnsi="Calibri" w:cs="Calibri"/>
-          <w:color w:val="4472C4" w:themeColor="accent1"/>
-        </w:rPr>
-      </w:pPr>
-      <w:r>
-        <w:rPr>
-          <w:rFonts w:ascii="Calibri" w:hAnsi="Calibri" w:cs="Calibri"/>
-          <w:color w:val="4472C4" w:themeColor="accent1"/>
-        </w:rPr>
         <w:t>“</w:t>
       </w:r>
       <w:r>
         <w:rPr>
           <w:rFonts w:ascii="Calibri" w:hAnsi="Calibri" w:cs="Calibri"/>
-          <w:color w:val="4472C4" w:themeColor="accent1"/>
-        </w:rPr>
-        <w:t xml:space="preserve">Under natural settings, there is how the host-parasite relationship varies with factors such as sex and age (Amo et al., 2007; Dudek et al., 2016; Pollock &amp; John-Alder, 2020), but limited information on how parasites can directly influence host physiological traits for hosts in situ (but see </w:t>
+          <w:i/>
+          <w:iCs/>
+          <w:color w:val="4472C4" w:themeColor="accent1"/>
+        </w:rPr>
+        <w:t xml:space="preserve">Under natural settings, how host-parasite relationship varies with factors such as sex and age </w:t>
+      </w:r>
+      <w:proofErr w:type="gramStart"/>
+      <w:r>
+        <w:rPr>
+          <w:rFonts w:ascii="Calibri" w:hAnsi="Calibri" w:cs="Calibri"/>
+          <w:i/>
+          <w:iCs/>
+          <w:color w:val="4472C4" w:themeColor="accent1"/>
+        </w:rPr>
+        <w:t>is</w:t>
+      </w:r>
+      <w:proofErr w:type="gramEnd"/>
+      <w:r>
+        <w:rPr>
+          <w:rFonts w:ascii="Calibri" w:hAnsi="Calibri" w:cs="Calibri"/>
+          <w:i/>
+          <w:iCs/>
+          <w:color w:val="4472C4" w:themeColor="accent1"/>
+        </w:rPr>
+        <w:t xml:space="preserve"> understood (Amo et al., 2007; Dudek et al., 2016; Pollock &amp; John-Alder, 2020), but limited information on how parasites can directly influence host physiological traits for hosts in situ (but see </w:t>
       </w:r>
       <w:proofErr w:type="spellStart"/>
       <w:r>
         <w:rPr>
           <w:rFonts w:ascii="Calibri" w:hAnsi="Calibri" w:cs="Calibri"/>
+          <w:i/>
+          <w:iCs/>
           <w:color w:val="4472C4" w:themeColor="accent1"/>
         </w:rPr>
         <w:t>Megía</w:t>
@@ -5131,16 +5209,20 @@
       <w:r>
         <w:rPr>
           <w:rFonts w:ascii="Calibri" w:hAnsi="Calibri" w:cs="Calibri"/>
-          <w:color w:val="4472C4" w:themeColor="accent1"/>
-        </w:rPr>
-        <w:t>-Palma et al., 2020).</w:t>
-      </w:r>
-      <w:r>
-        <w:rPr>
-          <w:rFonts w:ascii="Calibri" w:hAnsi="Calibri" w:cs="Calibri"/>
-          <w:color w:val="4472C4" w:themeColor="accent1"/>
-        </w:rPr>
-        <w:t>”</w:t>
+          <w:i/>
+          <w:iCs/>
+          <w:color w:val="4472C4" w:themeColor="accent1"/>
+        </w:rPr>
+        <w:t>-Palma et al., 2020)</w:t>
+      </w:r>
+      <w:r>
+        <w:rPr>
+          <w:rFonts w:ascii="Calibri" w:hAnsi="Calibri" w:cs="Calibri"/>
+          <w:i/>
+          <w:iCs/>
+          <w:color w:val="4472C4" w:themeColor="accent1"/>
+        </w:rPr>
+        <w:t>.”</w:t>
       </w:r>
     </w:p>
     <w:p>
@@ -5288,6 +5370,14 @@
       <w:pPr>
         <w:rPr>
           <w:rFonts w:ascii="Calibri" w:hAnsi="Calibri" w:cs="Calibri"/>
+          <w:color w:val="4472C4" w:themeColor="accent1"/>
+        </w:rPr>
+      </w:pPr>
+    </w:p>
+    <w:p>
+      <w:pPr>
+        <w:rPr>
+          <w:rFonts w:ascii="Calibri" w:hAnsi="Calibri" w:cs="Calibri"/>
         </w:rPr>
       </w:pPr>
       <w:r>
@@ -5300,32 +5390,18 @@
       <w:r>
         <w:rPr>
           <w:rFonts w:ascii="Calibri" w:hAnsi="Calibri" w:cs="Calibri"/>
-          <w:color w:val="4472C4" w:themeColor="accent1"/>
-        </w:rPr>
-        <w:t xml:space="preserve">From May - September of 2014 and 2015, adult </w:t>
-      </w:r>
-      <w:r>
-        <w:rPr>
-          <w:rFonts w:ascii="Calibri" w:hAnsi="Calibri" w:cs="Calibri"/>
-          <w:i/>
-          <w:iCs/>
-          <w:color w:val="4472C4" w:themeColor="accent1"/>
-        </w:rPr>
-        <w:t>S. undulatus</w:t>
-      </w:r>
-      <w:r>
-        <w:rPr>
-          <w:rFonts w:ascii="Calibri" w:hAnsi="Calibri" w:cs="Calibri"/>
-          <w:color w:val="4472C4" w:themeColor="accent1"/>
-        </w:rPr>
-        <w:t xml:space="preserve"> were captured by hand or by noosing.</w:t>
-      </w:r>
-      <w:r>
-        <w:rPr>
-          <w:rFonts w:ascii="Calibri" w:hAnsi="Calibri" w:cs="Calibri"/>
-          <w:color w:val="4472C4" w:themeColor="accent1"/>
-        </w:rPr>
-        <w:t>”</w:t>
+          <w:i/>
+          <w:iCs/>
+          <w:color w:val="4472C4" w:themeColor="accent1"/>
+        </w:rPr>
+        <w:t>From May - September of 2014 and 2015, adult S. undulatus were captured by hand or by noosing</w:t>
+      </w:r>
+      <w:r>
+        <w:rPr>
+          <w:rFonts w:ascii="Calibri" w:hAnsi="Calibri" w:cs="Calibri"/>
+          <w:color w:val="4472C4" w:themeColor="accent1"/>
+        </w:rPr>
+        <w:t>.”</w:t>
       </w:r>
     </w:p>
     <w:p>
@@ -5352,6 +5428,8 @@
       <w:r>
         <w:rPr>
           <w:rFonts w:ascii="Calibri" w:hAnsi="Calibri" w:cs="Calibri"/>
+          <w:i/>
+          <w:iCs/>
           <w:color w:val="4472C4" w:themeColor="accent1"/>
         </w:rPr>
         <w:t>“</w:t>
@@ -5359,14 +5437,28 @@
       <w:r>
         <w:rPr>
           <w:rFonts w:ascii="Calibri" w:hAnsi="Calibri" w:cs="Calibri"/>
+          <w:i/>
+          <w:iCs/>
           <w:color w:val="4472C4" w:themeColor="accent1"/>
           <w:lang w:val="en-US"/>
         </w:rPr>
-        <w:t>A recent study investigating S. undulatus investigated mite parasitism across seasons, and found that mite loads vary seasonally, with the highest loads in the warmer months, and are influenced by environmental mite abundance (Pollock &amp; John-Alder, 2020). More specifically adult females may experience higher mite loads than males during early summer, while yearling males have higher mite loads than females later in the season (Pollock &amp; John-Alder, 2020).</w:t>
-      </w:r>
-      <w:r>
-        <w:rPr>
-          <w:rFonts w:ascii="Calibri" w:hAnsi="Calibri" w:cs="Calibri"/>
+        <w:t>Our data show that other factors, such as the sex and size of lizard hosts, may play a more significant role than relative condition in tick infection rates. Other factors such as seasonality of parasitism and how parasitism may vary by sex would be fruitful area to investigate. A recent investigation into mite parasitism of S. undulatus across different seasons found that mite loads vary seasonally, with the highest loads in the warmer months, and are influenced by environmental mite abundance (Pollock &amp; John-Alder, 2020). More specifically adult females experienced higher mite loads than males during early summer, while yearling males had higher mite loads than females later in the season (Pollock &amp; John-Alder, 2020). Such complex interactions should be considered in future studies when investigating how larger ectoparasites, such as ticks, vary seasonally between sex and age</w:t>
+      </w:r>
+      <w:r>
+        <w:rPr>
+          <w:rFonts w:ascii="Calibri" w:hAnsi="Calibri" w:cs="Calibri"/>
+          <w:i/>
+          <w:iCs/>
+          <w:color w:val="4472C4" w:themeColor="accent1"/>
+          <w:lang w:val="en-US"/>
+        </w:rPr>
+        <w:t>.</w:t>
+      </w:r>
+      <w:r>
+        <w:rPr>
+          <w:rFonts w:ascii="Calibri" w:hAnsi="Calibri" w:cs="Calibri"/>
+          <w:i/>
+          <w:iCs/>
           <w:color w:val="4472C4" w:themeColor="accent1"/>
           <w:lang w:val="en-US"/>
         </w:rPr>
@@ -5547,42 +5639,29 @@
           <w:rFonts w:ascii="Calibri" w:hAnsi="Calibri" w:cs="Calibri"/>
           <w:color w:val="4472C4" w:themeColor="accent1"/>
         </w:rPr>
-        <w:t xml:space="preserve">The reason tick load was not used was because it was out of the scope of our project. We did not have the </w:t>
-      </w:r>
-      <w:r>
-        <w:rPr>
-          <w:rFonts w:ascii="Calibri" w:hAnsi="Calibri" w:cs="Calibri"/>
-          <w:color w:val="4472C4" w:themeColor="accent1"/>
-        </w:rPr>
-        <w:t>replication/sample size of</w:t>
-      </w:r>
-      <w:r>
-        <w:rPr>
-          <w:rFonts w:ascii="Calibri" w:hAnsi="Calibri" w:cs="Calibri"/>
-          <w:color w:val="4472C4" w:themeColor="accent1"/>
-        </w:rPr>
-        <w:t xml:space="preserve"> “</w:t>
-      </w:r>
-      <w:r>
-        <w:rPr>
-          <w:rFonts w:ascii="Calibri" w:hAnsi="Calibri" w:cs="Calibri"/>
-          <w:color w:val="4472C4" w:themeColor="accent1"/>
-        </w:rPr>
-        <w:t xml:space="preserve">tick load </w:t>
-      </w:r>
-      <w:r>
-        <w:rPr>
-          <w:rFonts w:ascii="Calibri" w:hAnsi="Calibri" w:cs="Calibri"/>
-          <w:color w:val="4472C4" w:themeColor="accent1"/>
-        </w:rPr>
-        <w:t>groupings” for statistical power to ask those questions. See histogram below of the frequency of lizards with ticks.</w:t>
-      </w:r>
-      <w:r>
-        <w:rPr>
-          <w:rFonts w:ascii="Calibri" w:hAnsi="Calibri" w:cs="Calibri"/>
-          <w:color w:val="4472C4" w:themeColor="accent1"/>
-        </w:rPr>
-        <w:t xml:space="preserve"> We agree with this point and have added that tick loads should be investigated in future studies. </w:t>
+        <w:t xml:space="preserve">The reason tick load was not used was because it was out of the scope of our project. We did not have the replication/sample size of “tick load groupings” for statistical power to ask those questions. See histogram below of the frequency of lizards with ticks. We agree with </w:t>
+      </w:r>
+      <w:r>
+        <w:rPr>
+          <w:rFonts w:ascii="Calibri" w:hAnsi="Calibri" w:cs="Calibri"/>
+          <w:color w:val="4472C4" w:themeColor="accent1"/>
+        </w:rPr>
+        <w:lastRenderedPageBreak/>
+        <w:t xml:space="preserve">this point </w:t>
+      </w:r>
+      <w:r>
+        <w:rPr>
+          <w:rFonts w:ascii="Calibri" w:hAnsi="Calibri" w:cs="Calibri"/>
+          <w:color w:val="4472C4" w:themeColor="accent1"/>
+        </w:rPr>
+        <w:t xml:space="preserve">brought up by the reviewer </w:t>
+      </w:r>
+      <w:r>
+        <w:rPr>
+          <w:rFonts w:ascii="Calibri" w:hAnsi="Calibri" w:cs="Calibri"/>
+          <w:color w:val="4472C4" w:themeColor="accent1"/>
+        </w:rPr>
+        <w:t xml:space="preserve">and have added that tick loads should be investigated in future studies. </w:t>
       </w:r>
     </w:p>
     <w:p>
@@ -5595,9 +5674,9 @@
       <w:r>
         <w:rPr>
           <w:rFonts w:ascii="Calibri" w:hAnsi="Calibri" w:cs="Calibri"/>
-          <w:color w:val="4472C4" w:themeColor="accent1"/>
-        </w:rPr>
-        <w:lastRenderedPageBreak/>
+          <w:noProof/>
+          <w:color w:val="4472C4" w:themeColor="accent1"/>
+        </w:rPr>
         <w:drawing>
           <wp:inline distT="0" distB="0" distL="0" distR="0" wp14:anchorId="2F355904" wp14:editId="2CA4B3D7">
             <wp:extent cx="3924300" cy="2590800"/>
@@ -5807,143 +5886,55 @@
       <w:pPr>
         <w:rPr>
           <w:rFonts w:ascii="Calibri" w:hAnsi="Calibri" w:cs="Calibri"/>
-          <w:color w:val="4472C4" w:themeColor="accent1"/>
-        </w:rPr>
-      </w:pPr>
-      <w:r>
-        <w:rPr>
-          <w:rFonts w:ascii="Calibri" w:hAnsi="Calibri" w:cs="Calibri"/>
-          <w:color w:val="4472C4" w:themeColor="accent1"/>
-        </w:rPr>
-        <w:t>“Our findings are congruent with predictions of the Immunocompetence Handicap Hypothesis (ICHH), with male lizards exhibiting a higher tick infestation rate than females, which may be indicative of the immunosuppressive effects of testosterone</w:t>
-      </w:r>
-      <w:sdt>
-        <w:sdtPr>
-          <w:rPr>
-            <w:rFonts w:ascii="Calibri" w:hAnsi="Calibri" w:cs="Calibri"/>
-            <w:color w:val="4472C4" w:themeColor="accent1"/>
-            <w:vertAlign w:val="superscript"/>
-          </w:rPr>
-          <w:tag w:val="MENDELEY_CITATION_v3_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"/>
-          <w:id w:val="399414523"/>
-          <w:placeholder>
-            <w:docPart w:val="6BFFDD8FC4EC31458349D35630052493"/>
-          </w:placeholder>
-        </w:sdtPr>
-        <w:sdtContent>
-          <w:r>
-            <w:rPr>
-              <w:rFonts w:ascii="Calibri" w:eastAsia="Times New Roman" w:hAnsi="Calibri" w:cs="Calibri"/>
-              <w:color w:val="4472C4" w:themeColor="accent1"/>
-            </w:rPr>
-            <w:t xml:space="preserve">(Olsson </w:t>
-          </w:r>
-          <w:r>
-            <w:rPr>
-              <w:rFonts w:ascii="Calibri" w:eastAsia="Times New Roman" w:hAnsi="Calibri" w:cs="Calibri"/>
-              <w:i/>
-              <w:iCs/>
-              <w:color w:val="4472C4" w:themeColor="accent1"/>
-            </w:rPr>
-            <w:t>et al.</w:t>
-          </w:r>
-          <w:r>
-            <w:rPr>
-              <w:rFonts w:ascii="Calibri" w:eastAsia="Times New Roman" w:hAnsi="Calibri" w:cs="Calibri"/>
-              <w:color w:val="4472C4" w:themeColor="accent1"/>
-            </w:rPr>
-            <w:t>, 2000; Roberts, Buchanan, &amp; Evans, 2004)</w:t>
-          </w:r>
-        </w:sdtContent>
-      </w:sdt>
-      <w:r>
-        <w:rPr>
-          <w:rFonts w:ascii="Calibri" w:hAnsi="Calibri" w:cs="Calibri"/>
-          <w:color w:val="4472C4" w:themeColor="accent1"/>
-        </w:rPr>
-        <w:t xml:space="preserve">. While we did not directly measure immune function or testosterone levels, our results are supported by a body of literature that establishes a relationship between hormone levels, immune function, and parasite prevalence in this species </w:t>
-      </w:r>
-      <w:sdt>
-        <w:sdtPr>
-          <w:rPr>
-            <w:rFonts w:ascii="Calibri" w:hAnsi="Calibri" w:cs="Calibri"/>
-            <w:color w:val="4472C4" w:themeColor="accent1"/>
-          </w:rPr>
-          <w:tag w:val="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"/>
-          <w:id w:val="-796066850"/>
-          <w:placeholder>
-            <w:docPart w:val="6BFFDD8FC4EC31458349D35630052493"/>
-          </w:placeholder>
-        </w:sdtPr>
-        <w:sdtContent>
-          <w:r>
-            <w:rPr>
-              <w:rFonts w:ascii="Calibri" w:eastAsia="Times New Roman" w:hAnsi="Calibri" w:cs="Calibri"/>
-              <w:color w:val="4472C4" w:themeColor="accent1"/>
-            </w:rPr>
-            <w:t>(</w:t>
-          </w:r>
-          <w:proofErr w:type="spellStart"/>
-          <w:r>
-            <w:rPr>
-              <w:rFonts w:ascii="Calibri" w:eastAsia="Times New Roman" w:hAnsi="Calibri" w:cs="Calibri"/>
-              <w:color w:val="4472C4" w:themeColor="accent1"/>
-            </w:rPr>
-            <w:t>Klukowski</w:t>
-          </w:r>
-          <w:proofErr w:type="spellEnd"/>
-          <w:r>
-            <w:rPr>
-              <w:rFonts w:ascii="Calibri" w:eastAsia="Times New Roman" w:hAnsi="Calibri" w:cs="Calibri"/>
-              <w:color w:val="4472C4" w:themeColor="accent1"/>
-            </w:rPr>
-            <w:t xml:space="preserve"> &amp; Nelson, 2001; Cox </w:t>
-          </w:r>
-          <w:r>
-            <w:rPr>
-              <w:rFonts w:ascii="Calibri" w:eastAsia="Times New Roman" w:hAnsi="Calibri" w:cs="Calibri"/>
-              <w:i/>
-              <w:iCs/>
-              <w:color w:val="4472C4" w:themeColor="accent1"/>
-            </w:rPr>
-            <w:t>et al.</w:t>
-          </w:r>
-          <w:r>
-            <w:rPr>
-              <w:rFonts w:ascii="Calibri" w:eastAsia="Times New Roman" w:hAnsi="Calibri" w:cs="Calibri"/>
-              <w:color w:val="4472C4" w:themeColor="accent1"/>
-            </w:rPr>
-            <w:t xml:space="preserve">, 2005b; John-Alder </w:t>
-          </w:r>
-          <w:r>
-            <w:rPr>
-              <w:rFonts w:ascii="Calibri" w:eastAsia="Times New Roman" w:hAnsi="Calibri" w:cs="Calibri"/>
-              <w:i/>
-              <w:iCs/>
-              <w:color w:val="4472C4" w:themeColor="accent1"/>
-            </w:rPr>
-            <w:t>et al.</w:t>
-          </w:r>
-          <w:r>
-            <w:rPr>
-              <w:rFonts w:ascii="Calibri" w:eastAsia="Times New Roman" w:hAnsi="Calibri" w:cs="Calibri"/>
-              <w:color w:val="4472C4" w:themeColor="accent1"/>
-            </w:rPr>
-            <w:t>, 2009)</w:t>
-          </w:r>
-        </w:sdtContent>
-      </w:sdt>
-      <w:r>
-        <w:rPr>
-          <w:rFonts w:ascii="Calibri" w:hAnsi="Calibri" w:cs="Calibri"/>
-          <w:color w:val="4472C4" w:themeColor="accent1"/>
-        </w:rPr>
-        <w:t xml:space="preserve">. Other physiological parameters, such as reduction in </w:t>
+          <w:i/>
+          <w:iCs/>
+          <w:color w:val="4472C4" w:themeColor="accent1"/>
+        </w:rPr>
+      </w:pPr>
+      <w:r>
+        <w:rPr>
+          <w:rFonts w:ascii="Calibri" w:hAnsi="Calibri" w:cs="Calibri"/>
+          <w:i/>
+          <w:iCs/>
+          <w:color w:val="4472C4" w:themeColor="accent1"/>
+        </w:rPr>
+        <w:t>“</w:t>
+      </w:r>
+      <w:r>
+        <w:rPr>
+          <w:rFonts w:ascii="Calibri" w:hAnsi="Calibri" w:cs="Calibri"/>
+          <w:i/>
+          <w:iCs/>
+          <w:color w:val="4472C4" w:themeColor="accent1"/>
+        </w:rPr>
+        <w:t>Our findings are congruent with predictions of the Immunocompetence Handicap Hypothesis (ICHH), with male lizards exhibiting a higher tick infestation rate than females, which may be indicative of the immunosuppressive effects of testosterone (Olsson et al., 2000; Roberts et al., 2004). While we did not directly measure immune function or testosterone levels, our results are supported by a body of literature that establishes a relationship between hormone levels, immune function, and tick load in this species (</w:t>
       </w:r>
       <w:proofErr w:type="spellStart"/>
       <w:r>
         <w:rPr>
           <w:rFonts w:ascii="Calibri" w:hAnsi="Calibri" w:cs="Calibri"/>
+          <w:i/>
+          <w:iCs/>
+          <w:color w:val="4472C4" w:themeColor="accent1"/>
+        </w:rPr>
+        <w:t>Klukowski</w:t>
+      </w:r>
+      <w:proofErr w:type="spellEnd"/>
+      <w:r>
+        <w:rPr>
+          <w:rFonts w:ascii="Calibri" w:hAnsi="Calibri" w:cs="Calibri"/>
+          <w:i/>
+          <w:iCs/>
+          <w:color w:val="4472C4" w:themeColor="accent1"/>
+        </w:rPr>
+        <w:t xml:space="preserve"> &amp; Nelson, 2001; Cox et al., 2005b; John-Alder et al., 2009). Other physiological parameters, such as reduction in </w:t>
+      </w:r>
+      <w:proofErr w:type="spellStart"/>
+      <w:r>
+        <w:rPr>
+          <w:rFonts w:ascii="Calibri" w:hAnsi="Calibri" w:cs="Calibri"/>
+          <w:i/>
+          <w:iCs/>
           <w:color w:val="4472C4" w:themeColor="accent1"/>
         </w:rPr>
         <w:t>hematocrit</w:t>
@@ -5952,93 +5943,40 @@
       <w:r>
         <w:rPr>
           <w:rFonts w:ascii="Calibri" w:hAnsi="Calibri" w:cs="Calibri"/>
-          <w:color w:val="4472C4" w:themeColor="accent1"/>
-        </w:rPr>
-        <w:t xml:space="preserve"> levels, could explain the negative effect of locomotor performance from tick infestation </w:t>
-      </w:r>
-      <w:sdt>
-        <w:sdtPr>
-          <w:rPr>
-            <w:rFonts w:ascii="Calibri" w:hAnsi="Calibri" w:cs="Calibri"/>
-            <w:color w:val="4472C4" w:themeColor="accent1"/>
-          </w:rPr>
-          <w:tag w:val="MENDELEY_CITATION_v3_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"/>
-          <w:id w:val="-185677080"/>
-          <w:placeholder>
-            <w:docPart w:val="6BFFDD8FC4EC31458349D35630052493"/>
-          </w:placeholder>
-        </w:sdtPr>
-        <w:sdtContent>
-          <w:r>
-            <w:rPr>
-              <w:rFonts w:ascii="Calibri" w:eastAsia="Times New Roman" w:hAnsi="Calibri" w:cs="Calibri"/>
-              <w:color w:val="4472C4" w:themeColor="accent1"/>
-            </w:rPr>
-            <w:t xml:space="preserve">(Dunlap &amp; Mathies, 1993; </w:t>
-          </w:r>
-          <w:proofErr w:type="spellStart"/>
-          <w:r>
-            <w:rPr>
-              <w:rFonts w:ascii="Calibri" w:eastAsia="Times New Roman" w:hAnsi="Calibri" w:cs="Calibri"/>
-              <w:color w:val="4472C4" w:themeColor="accent1"/>
-            </w:rPr>
-            <w:t>Lanser</w:t>
-          </w:r>
-          <w:proofErr w:type="spellEnd"/>
-          <w:r>
-            <w:rPr>
-              <w:rFonts w:ascii="Calibri" w:eastAsia="Times New Roman" w:hAnsi="Calibri" w:cs="Calibri"/>
-              <w:color w:val="4472C4" w:themeColor="accent1"/>
-            </w:rPr>
-            <w:t xml:space="preserve"> </w:t>
-          </w:r>
-          <w:r>
-            <w:rPr>
-              <w:rFonts w:ascii="Calibri" w:eastAsia="Times New Roman" w:hAnsi="Calibri" w:cs="Calibri"/>
-              <w:i/>
-              <w:iCs/>
-              <w:color w:val="4472C4" w:themeColor="accent1"/>
-            </w:rPr>
-            <w:t>et al.</w:t>
-          </w:r>
-          <w:r>
-            <w:rPr>
-              <w:rFonts w:ascii="Calibri" w:eastAsia="Times New Roman" w:hAnsi="Calibri" w:cs="Calibri"/>
-              <w:color w:val="4472C4" w:themeColor="accent1"/>
-            </w:rPr>
-            <w:t>, 2021)</w:t>
-          </w:r>
-        </w:sdtContent>
-      </w:sdt>
-      <w:r>
-        <w:rPr>
-          <w:rFonts w:ascii="Calibri" w:hAnsi="Calibri" w:cs="Calibri"/>
-          <w:color w:val="4472C4" w:themeColor="accent1"/>
-        </w:rPr>
-        <w:t xml:space="preserve">. Together this suggests there may be a </w:t>
-      </w:r>
-      <w:r>
-        <w:rPr>
-          <w:rFonts w:ascii="Calibri" w:hAnsi="Calibri" w:cs="Calibri"/>
-          <w:bCs/>
-          <w:color w:val="4472C4" w:themeColor="accent1"/>
-        </w:rPr>
-        <w:t>functional trade-off in parasitized hosts,</w:t>
-      </w:r>
-      <w:r>
-        <w:rPr>
-          <w:rFonts w:ascii="Calibri" w:hAnsi="Calibri" w:cs="Calibri"/>
-          <w:color w:val="4472C4" w:themeColor="accent1"/>
-        </w:rPr>
-        <w:t xml:space="preserve"> which may be a product of immune function differences between sexes and differences across age classes</w:t>
-      </w:r>
-      <w:r>
-        <w:rPr>
-          <w:rFonts w:ascii="Calibri" w:hAnsi="Calibri" w:cs="Calibri"/>
-          <w:bCs/>
-          <w:color w:val="4472C4" w:themeColor="accent1"/>
-        </w:rPr>
-        <w:t>.”</w:t>
+          <w:i/>
+          <w:iCs/>
+          <w:color w:val="4472C4" w:themeColor="accent1"/>
+        </w:rPr>
+        <w:t xml:space="preserve"> levels, could explain the negative effect of locomotor performance from tick infestation (Dunlap &amp; Mathies, 1993; </w:t>
+      </w:r>
+      <w:proofErr w:type="spellStart"/>
+      <w:r>
+        <w:rPr>
+          <w:rFonts w:ascii="Calibri" w:hAnsi="Calibri" w:cs="Calibri"/>
+          <w:i/>
+          <w:iCs/>
+          <w:color w:val="4472C4" w:themeColor="accent1"/>
+        </w:rPr>
+        <w:t>Lanser</w:t>
+      </w:r>
+      <w:proofErr w:type="spellEnd"/>
+      <w:r>
+        <w:rPr>
+          <w:rFonts w:ascii="Calibri" w:hAnsi="Calibri" w:cs="Calibri"/>
+          <w:i/>
+          <w:iCs/>
+          <w:color w:val="4472C4" w:themeColor="accent1"/>
+        </w:rPr>
+        <w:t xml:space="preserve"> et al., 2021). Together this suggests there may be a functional trade-off in parasitized hosts, which may be a product of immune function differences between sexes or direct physiological consequences from tick prevalence.</w:t>
+      </w:r>
+      <w:r>
+        <w:rPr>
+          <w:rFonts w:ascii="Calibri" w:hAnsi="Calibri" w:cs="Calibri"/>
+          <w:i/>
+          <w:iCs/>
+          <w:color w:val="4472C4" w:themeColor="accent1"/>
+        </w:rPr>
+        <w:t>”</w:t>
       </w:r>
     </w:p>
     <w:p>
@@ -6093,27 +6031,44 @@
         </w:rPr>
         <w:t xml:space="preserve">. </w:t>
       </w:r>
-    </w:p>
-    <w:p>
-      <w:pPr>
-        <w:rPr>
-          <w:rFonts w:ascii="Calibri" w:hAnsi="Calibri" w:cs="Calibri"/>
-          <w:color w:val="4472C4" w:themeColor="accent1"/>
-        </w:rPr>
-      </w:pPr>
-      <w:r>
-        <w:rPr>
-          <w:rFonts w:ascii="Calibri" w:hAnsi="Calibri" w:cs="Calibri"/>
-        </w:rPr>
+      <w:r>
+        <w:rPr>
+          <w:rFonts w:ascii="Calibri" w:hAnsi="Calibri" w:cs="Calibri"/>
+          <w:color w:val="4472C4" w:themeColor="accent1"/>
+        </w:rPr>
+        <w:t xml:space="preserve">Other than comparing </w:t>
+      </w:r>
+      <w:proofErr w:type="gramStart"/>
+      <w:r>
+        <w:rPr>
+          <w:rFonts w:ascii="Calibri" w:hAnsi="Calibri" w:cs="Calibri"/>
+          <w:color w:val="4472C4" w:themeColor="accent1"/>
+        </w:rPr>
+        <w:t>yearlings</w:t>
+      </w:r>
+      <w:proofErr w:type="gramEnd"/>
+      <w:r>
+        <w:rPr>
+          <w:rFonts w:ascii="Calibri" w:hAnsi="Calibri" w:cs="Calibri"/>
+          <w:color w:val="4472C4" w:themeColor="accent1"/>
+        </w:rPr>
+        <w:t xml:space="preserve"> vs adults, is there another way to record the “approximate” ages of lizards that is not using morphometric indices? </w:t>
+      </w:r>
+    </w:p>
+    <w:p>
+      <w:pPr>
+        <w:rPr>
+          <w:rFonts w:ascii="Calibri" w:hAnsi="Calibri" w:cs="Calibri"/>
+          <w:color w:val="4472C4" w:themeColor="accent1"/>
+        </w:rPr>
+      </w:pPr>
+      <w:r>
+        <w:rPr>
+          <w:rFonts w:ascii="Calibri" w:hAnsi="Calibri" w:cs="Calibri"/>
+        </w:rPr>
+        <w:lastRenderedPageBreak/>
         <w:br/>
-        <w:t xml:space="preserve">Lines 165-166: The study by Conrad et al. 2023 show that S. undulatus in a NJ population have high tolerance to mite parasitism (with loads as high as 320 mites) and there were no measurable effects of parasitism. Other studies have found no effects of parasitism too (e.g., </w:t>
-      </w:r>
-      <w:r>
-        <w:rPr>
-          <w:rFonts w:ascii="Calibri" w:hAnsi="Calibri" w:cs="Calibri"/>
-        </w:rPr>
-        <w:lastRenderedPageBreak/>
-        <w:t>Paterson &amp; Blouin-Demers 2000).</w:t>
+        <w:t>Lines 165-166: The study by Conrad et al. 2023 show that S. undulatus in a NJ population have high tolerance to mite parasitism (with loads as high as 320 mites) and there were no measurable effects of parasitism. Other studies have found no effects of parasitism too (e.g., Paterson &amp; Blouin-Demers 2000).</w:t>
       </w:r>
       <w:r>
         <w:rPr>
@@ -6144,7 +6099,21 @@
           <w:rFonts w:ascii="Calibri" w:hAnsi="Calibri" w:cs="Calibri"/>
           <w:color w:val="4472C4" w:themeColor="accent1"/>
         </w:rPr>
-        <w:t>We’ve added the reviewers point that parasitism may not always affect host health (Introduction paragraph 1 and Discussion paragraph 5). We did not include this in this paragraph because we are discussing why differences in endocrine systems may be driving the</w:t>
+        <w:t xml:space="preserve">We’ve added the reviewers point that parasitism may not always affect host health (Introduction paragraph 1 and Discussion paragraph 5). We </w:t>
+      </w:r>
+      <w:r>
+        <w:rPr>
+          <w:rFonts w:ascii="Calibri" w:hAnsi="Calibri" w:cs="Calibri"/>
+          <w:color w:val="4472C4" w:themeColor="accent1"/>
+        </w:rPr>
+        <w:t>do</w:t>
+      </w:r>
+      <w:r>
+        <w:rPr>
+          <w:rFonts w:ascii="Calibri" w:hAnsi="Calibri" w:cs="Calibri"/>
+          <w:color w:val="4472C4" w:themeColor="accent1"/>
+        </w:rPr>
+        <w:t xml:space="preserve"> not include this in this paragraph because we are discussing why differences in endocrine systems may be driving the</w:t>
       </w:r>
       <w:r>
         <w:rPr>
@@ -6169,21 +6138,47 @@
         </w:rPr>
         <w:t xml:space="preserve"> vs large male lizards – as well as the clear differences between female and male lizards. </w:t>
       </w:r>
-      <w:proofErr w:type="gramStart"/>
-      <w:r>
-        <w:rPr>
-          <w:rFonts w:ascii="Calibri" w:hAnsi="Calibri" w:cs="Calibri"/>
-          <w:color w:val="4472C4" w:themeColor="accent1"/>
-        </w:rPr>
-        <w:t>So</w:t>
-      </w:r>
-      <w:proofErr w:type="gramEnd"/>
-      <w:r>
-        <w:rPr>
-          <w:rFonts w:ascii="Calibri" w:hAnsi="Calibri" w:cs="Calibri"/>
-          <w:color w:val="4472C4" w:themeColor="accent1"/>
-        </w:rPr>
-        <w:t xml:space="preserve"> we do agree this is a point to make but it has been made elsewhere within the manuscript.</w:t>
+      <w:r>
+        <w:rPr>
+          <w:rFonts w:ascii="Calibri" w:hAnsi="Calibri" w:cs="Calibri"/>
+          <w:color w:val="4472C4" w:themeColor="accent1"/>
+        </w:rPr>
+        <w:t>So,</w:t>
+      </w:r>
+      <w:r>
+        <w:rPr>
+          <w:rFonts w:ascii="Calibri" w:hAnsi="Calibri" w:cs="Calibri"/>
+          <w:color w:val="4472C4" w:themeColor="accent1"/>
+        </w:rPr>
+        <w:t xml:space="preserve"> we do agree </w:t>
+      </w:r>
+      <w:r>
+        <w:rPr>
+          <w:rFonts w:ascii="Calibri" w:hAnsi="Calibri" w:cs="Calibri"/>
+          <w:color w:val="4472C4" w:themeColor="accent1"/>
+        </w:rPr>
+        <w:t xml:space="preserve">with </w:t>
+      </w:r>
+      <w:r>
+        <w:rPr>
+          <w:rFonts w:ascii="Calibri" w:hAnsi="Calibri" w:cs="Calibri"/>
+          <w:color w:val="4472C4" w:themeColor="accent1"/>
+        </w:rPr>
+        <w:t>this is a point to make</w:t>
+      </w:r>
+      <w:r>
+        <w:rPr>
+          <w:rFonts w:ascii="Calibri" w:hAnsi="Calibri" w:cs="Calibri"/>
+          <w:color w:val="4472C4" w:themeColor="accent1"/>
+        </w:rPr>
+        <w:t xml:space="preserve">, </w:t>
+      </w:r>
+      <w:r>
+        <w:rPr>
+          <w:rFonts w:ascii="Calibri" w:hAnsi="Calibri" w:cs="Calibri"/>
+          <w:color w:val="4472C4" w:themeColor="accent1"/>
+        </w:rPr>
+        <w:t>but it has been made elsewhere within the manuscript.</w:t>
       </w:r>
     </w:p>
     <w:p>
@@ -6250,7 +6245,21 @@
           <w:rFonts w:ascii="Calibri" w:hAnsi="Calibri" w:cs="Calibri"/>
           <w:color w:val="4472C4" w:themeColor="accent1"/>
         </w:rPr>
-        <w:t xml:space="preserve"> (above). </w:t>
+        <w:t xml:space="preserve"> (above).</w:t>
+      </w:r>
+      <w:r>
+        <w:rPr>
+          <w:rFonts w:ascii="Calibri" w:hAnsi="Calibri" w:cs="Calibri"/>
+          <w:color w:val="4472C4" w:themeColor="accent1"/>
+        </w:rPr>
+        <w:t xml:space="preserve"> We did not use probability of infection, prevalence was used. </w:t>
+      </w:r>
+      <w:r>
+        <w:rPr>
+          <w:rFonts w:ascii="Calibri" w:hAnsi="Calibri" w:cs="Calibri"/>
+          <w:color w:val="4472C4" w:themeColor="accent1"/>
+        </w:rPr>
+        <w:t xml:space="preserve"> </w:t>
       </w:r>
     </w:p>
     <w:p>
@@ -7377,6 +7386,7 @@
   <w:style w:type="character" w:default="1" w:styleId="DefaultParagraphFont">
     <w:name w:val="Default Paragraph Font"/>
     <w:uiPriority w:val="1"/>
+    <w:semiHidden/>
     <w:unhideWhenUsed/>
   </w:style>
   <w:style w:type="table" w:default="1" w:styleId="TableNormal">
@@ -7609,7 +7619,7 @@
     </w:docPart>
     <w:docPart>
       <w:docPartPr>
-        <w:name w:val="ECEF9D9DA701F64D9C9606BA78D42B44"/>
+        <w:name w:val="B6D6A25677969040853694EE4F9EFDFB"/>
         <w:category>
           <w:name w:val="General"/>
           <w:gallery w:val="placeholder"/>
@@ -7620,70 +7630,12 @@
         <w:behaviors>
           <w:behavior w:val="content"/>
         </w:behaviors>
-        <w:guid w:val="{457BC975-4069-4E47-8990-6FBF4D09C6C7}"/>
+        <w:guid w:val="{FBB2C3D1-ED55-2F41-99C5-CC2DFB078B76}"/>
       </w:docPartPr>
       <w:docPartBody>
         <w:p>
           <w:pPr>
-            <w:pStyle w:val="ECEF9D9DA701F64D9C9606BA78D42B44"/>
-          </w:pPr>
-          <w:r>
-            <w:rPr>
-              <w:rStyle w:val="PlaceholderText"/>
-            </w:rPr>
-            <w:t>Click or tap here to enter text.</w:t>
-          </w:r>
-        </w:p>
-      </w:docPartBody>
-    </w:docPart>
-    <w:docPart>
-      <w:docPartPr>
-        <w:name w:val="64553AF1C90A8E4E9C7DBE87025E3E58"/>
-        <w:category>
-          <w:name w:val="General"/>
-          <w:gallery w:val="placeholder"/>
-        </w:category>
-        <w:types>
-          <w:type w:val="bbPlcHdr"/>
-        </w:types>
-        <w:behaviors>
-          <w:behavior w:val="content"/>
-        </w:behaviors>
-        <w:guid w:val="{8EFA2A8C-3E3E-2341-9BA1-BC973D6C5419}"/>
-      </w:docPartPr>
-      <w:docPartBody>
-        <w:p>
-          <w:pPr>
-            <w:pStyle w:val="64553AF1C90A8E4E9C7DBE87025E3E58"/>
-          </w:pPr>
-          <w:r>
-            <w:rPr>
-              <w:rStyle w:val="PlaceholderText"/>
-            </w:rPr>
-            <w:t>Click or tap here to enter text.</w:t>
-          </w:r>
-        </w:p>
-      </w:docPartBody>
-    </w:docPart>
-    <w:docPart>
-      <w:docPartPr>
-        <w:name w:val="6BFFDD8FC4EC31458349D35630052493"/>
-        <w:category>
-          <w:name w:val="General"/>
-          <w:gallery w:val="placeholder"/>
-        </w:category>
-        <w:types>
-          <w:type w:val="bbPlcHdr"/>
-        </w:types>
-        <w:behaviors>
-          <w:behavior w:val="content"/>
-        </w:behaviors>
-        <w:guid w:val="{F30B5BA1-2ABC-4E45-9943-AB3A76DA678D}"/>
-      </w:docPartPr>
-      <w:docPartBody>
-        <w:p>
-          <w:pPr>
-            <w:pStyle w:val="6BFFDD8FC4EC31458349D35630052493"/>
+            <w:pStyle w:val="B6D6A25677969040853694EE4F9EFDFB"/>
           </w:pPr>
           <w:r>
             <w:rPr>
@@ -7705,7 +7657,7 @@
     <w:charset w:val="00"/>
     <w:family w:val="swiss"/>
     <w:pitch w:val="variable"/>
-    <w:sig w:usb0="E4002EFF" w:usb1="C000247B" w:usb2="00000009" w:usb3="00000000" w:csb0="000001FF" w:csb1="00000000"/>
+    <w:sig w:usb0="E0002AFF" w:usb1="C000247B" w:usb2="00000009" w:usb3="00000000" w:csb0="000001FF" w:csb1="00000000"/>
   </w:font>
   <w:font w:name="Courier New">
     <w:panose1 w:val="02070309020205020404"/>
@@ -7733,7 +7685,7 @@
     <w:charset w:val="02"/>
     <w:family w:val="decorative"/>
     <w:pitch w:val="variable"/>
-    <w:sig w:usb0="00000000" w:usb1="10000000" w:usb2="00000000" w:usb3="00000000" w:csb0="80000000" w:csb1="00000000"/>
+    <w:sig w:usb0="00000003" w:usb1="10000000" w:usb2="00000000" w:usb3="00000000" w:csb0="80000001" w:csb1="00000000"/>
   </w:font>
   <w:font w:name="DengXian Light">
     <w:altName w:val="等线 Light"/>
@@ -7748,7 +7700,7 @@
     <w:charset w:val="00"/>
     <w:family w:val="swiss"/>
     <w:pitch w:val="variable"/>
-    <w:sig w:usb0="E4002EFF" w:usb1="C000247B" w:usb2="00000009" w:usb3="00000000" w:csb0="000001FF" w:csb1="00000000"/>
+    <w:sig w:usb0="E0002AFF" w:usb1="C000247B" w:usb2="00000009" w:usb3="00000000" w:csb0="000001FF" w:csb1="00000000"/>
   </w:font>
   <w:font w:name="DengXian">
     <w:altName w:val="等线"/>
@@ -7781,12 +7733,14 @@
     <w:rsid w:val="00016148"/>
     <w:rsid w:val="001A776B"/>
     <w:rsid w:val="00244B3F"/>
+    <w:rsid w:val="0037370E"/>
     <w:rsid w:val="004F0F58"/>
     <w:rsid w:val="00682918"/>
     <w:rsid w:val="006A3F5C"/>
     <w:rsid w:val="006F62E7"/>
     <w:rsid w:val="00751185"/>
     <w:rsid w:val="008777B4"/>
+    <w:rsid w:val="008B6BC8"/>
     <w:rsid w:val="00AA2087"/>
     <w:rsid w:val="00B7007F"/>
     <w:rsid w:val="00D05239"/>
@@ -8240,50 +8194,46 @@
     <w:basedOn w:val="DefaultParagraphFont"/>
     <w:uiPriority w:val="99"/>
     <w:semiHidden/>
-    <w:rsid w:val="00B7007F"/>
+    <w:rsid w:val="008B6BC8"/>
     <w:rPr>
       <w:color w:val="808080"/>
     </w:rPr>
   </w:style>
-  <w:style w:type="paragraph" w:customStyle="1" w:styleId="F6908E7168987F41B2E111BFC5EC1E14">
-    <w:name w:val="F6908E7168987F41B2E111BFC5EC1E14"/>
-    <w:rsid w:val="006F62E7"/>
-  </w:style>
-  <w:style w:type="paragraph" w:customStyle="1" w:styleId="162F0319CC58304A88ED85290F971A86">
-    <w:name w:val="162F0319CC58304A88ED85290F971A86"/>
-    <w:rsid w:val="00244B3F"/>
-  </w:style>
-  <w:style w:type="paragraph" w:customStyle="1" w:styleId="328221D3FD6E9B4289E4B96250306165">
-    <w:name w:val="328221D3FD6E9B4289E4B96250306165"/>
-    <w:rsid w:val="00244B3F"/>
-  </w:style>
-  <w:style w:type="paragraph" w:customStyle="1" w:styleId="8B7BA5F556638047BDB9F09287BF6AA5">
-    <w:name w:val="8B7BA5F556638047BDB9F09287BF6AA5"/>
-    <w:rsid w:val="004F0F58"/>
-  </w:style>
-  <w:style w:type="paragraph" w:customStyle="1" w:styleId="950C8BFF41A43344A35458947038DDDA">
-    <w:name w:val="950C8BFF41A43344A35458947038DDDA"/>
-    <w:rsid w:val="00244B3F"/>
-  </w:style>
-  <w:style w:type="paragraph" w:customStyle="1" w:styleId="A329AC33EF7C1E41B4E8E53557000533">
-    <w:name w:val="A329AC33EF7C1E41B4E8E53557000533"/>
-    <w:rsid w:val="00B7007F"/>
+  <w:style w:type="paragraph" w:customStyle="1" w:styleId="1A73C0B7A7884E429B13022B11DF7F45">
+    <w:name w:val="1A73C0B7A7884E429B13022B11DF7F45"/>
+    <w:rsid w:val="008B6BC8"/>
     <w:rPr>
       <w:kern w:val="2"/>
       <w14:ligatures w14:val="standardContextual"/>
     </w:rPr>
   </w:style>
-  <w:style w:type="paragraph" w:customStyle="1" w:styleId="DF5318E1B49F3A4A8D6E414580822E39">
-    <w:name w:val="DF5318E1B49F3A4A8D6E414580822E39"/>
-    <w:rsid w:val="00B7007F"/>
+  <w:style w:type="paragraph" w:customStyle="1" w:styleId="0E5AA85CBE91EA409889D541066B6991">
+    <w:name w:val="0E5AA85CBE91EA409889D541066B6991"/>
+    <w:rsid w:val="008B6BC8"/>
     <w:rPr>
       <w:kern w:val="2"/>
       <w14:ligatures w14:val="standardContextual"/>
     </w:rPr>
   </w:style>
-  <w:style w:type="paragraph" w:customStyle="1" w:styleId="48897D4B6779374E9D9E12784B737215">
-    <w:name w:val="48897D4B6779374E9D9E12784B737215"/>
-    <w:rsid w:val="00B7007F"/>
+  <w:style w:type="paragraph" w:customStyle="1" w:styleId="A8118FF40060EF4EABB4DD84E5D5193C">
+    <w:name w:val="A8118FF40060EF4EABB4DD84E5D5193C"/>
+    <w:rsid w:val="008B6BC8"/>
+    <w:rPr>
+      <w:kern w:val="2"/>
+      <w14:ligatures w14:val="standardContextual"/>
+    </w:rPr>
+  </w:style>
+  <w:style w:type="paragraph" w:customStyle="1" w:styleId="359C05F75D2AE74CA3C1B522598157B0">
+    <w:name w:val="359C05F75D2AE74CA3C1B522598157B0"/>
+    <w:rsid w:val="008B6BC8"/>
+    <w:rPr>
+      <w:kern w:val="2"/>
+      <w14:ligatures w14:val="standardContextual"/>
+    </w:rPr>
+  </w:style>
+  <w:style w:type="paragraph" w:customStyle="1" w:styleId="B6D6A25677969040853694EE4F9EFDFB">
+    <w:name w:val="B6D6A25677969040853694EE4F9EFDFB"/>
+    <w:rsid w:val="008B6BC8"/>
     <w:rPr>
       <w:kern w:val="2"/>
       <w14:ligatures w14:val="standardContextual"/>
@@ -8291,14 +8241,6 @@
   </w:style>
   <w:style w:type="paragraph" w:customStyle="1" w:styleId="2B49F2B25034AD4490F41E36B97124DF">
     <w:name w:val="2B49F2B25034AD4490F41E36B97124DF"/>
-    <w:rsid w:val="00B7007F"/>
-    <w:rPr>
-      <w:kern w:val="2"/>
-      <w14:ligatures w14:val="standardContextual"/>
-    </w:rPr>
-  </w:style>
-  <w:style w:type="paragraph" w:customStyle="1" w:styleId="DBA7DBEF27BEC04E955C1D9C69748C86">
-    <w:name w:val="DBA7DBEF27BEC04E955C1D9C69748C86"/>
     <w:rsid w:val="00B7007F"/>
     <w:rPr>
       <w:kern w:val="2"/>
@@ -8323,102 +8265,6 @@
   </w:style>
   <w:style w:type="paragraph" w:customStyle="1" w:styleId="6BFFDD8FC4EC31458349D35630052493">
     <w:name w:val="6BFFDD8FC4EC31458349D35630052493"/>
-    <w:rsid w:val="00B7007F"/>
-    <w:rPr>
-      <w:kern w:val="2"/>
-      <w14:ligatures w14:val="standardContextual"/>
-    </w:rPr>
-  </w:style>
-  <w:style w:type="paragraph" w:customStyle="1" w:styleId="F77C8E6C54DBF9418F9E5B3D93F2B0CE">
-    <w:name w:val="F77C8E6C54DBF9418F9E5B3D93F2B0CE"/>
-    <w:rsid w:val="00B7007F"/>
-    <w:rPr>
-      <w:kern w:val="2"/>
-      <w14:ligatures w14:val="standardContextual"/>
-    </w:rPr>
-  </w:style>
-  <w:style w:type="paragraph" w:customStyle="1" w:styleId="38F0303A9B617349AC7DFF3CEF8CBC2E">
-    <w:name w:val="38F0303A9B617349AC7DFF3CEF8CBC2E"/>
-    <w:rsid w:val="00B7007F"/>
-    <w:rPr>
-      <w:kern w:val="2"/>
-      <w14:ligatures w14:val="standardContextual"/>
-    </w:rPr>
-  </w:style>
-  <w:style w:type="paragraph" w:customStyle="1" w:styleId="E81E257588D9DA4089EB5D43F14BC7F9">
-    <w:name w:val="E81E257588D9DA4089EB5D43F14BC7F9"/>
-    <w:rsid w:val="00B7007F"/>
-    <w:rPr>
-      <w:kern w:val="2"/>
-      <w14:ligatures w14:val="standardContextual"/>
-    </w:rPr>
-  </w:style>
-  <w:style w:type="paragraph" w:customStyle="1" w:styleId="DA82432119065E4A8214A0A729D23A11">
-    <w:name w:val="DA82432119065E4A8214A0A729D23A11"/>
-    <w:rsid w:val="00B7007F"/>
-    <w:rPr>
-      <w:kern w:val="2"/>
-      <w14:ligatures w14:val="standardContextual"/>
-    </w:rPr>
-  </w:style>
-  <w:style w:type="paragraph" w:customStyle="1" w:styleId="D18366B9F3EB77458757D185E62B46D3">
-    <w:name w:val="D18366B9F3EB77458757D185E62B46D3"/>
-    <w:rsid w:val="00B7007F"/>
-    <w:rPr>
-      <w:kern w:val="2"/>
-      <w14:ligatures w14:val="standardContextual"/>
-    </w:rPr>
-  </w:style>
-  <w:style w:type="paragraph" w:customStyle="1" w:styleId="3B25905033BD4F449FDF85D35E723014">
-    <w:name w:val="3B25905033BD4F449FDF85D35E723014"/>
-    <w:rsid w:val="00B7007F"/>
-    <w:rPr>
-      <w:kern w:val="2"/>
-      <w14:ligatures w14:val="standardContextual"/>
-    </w:rPr>
-  </w:style>
-  <w:style w:type="paragraph" w:customStyle="1" w:styleId="5BC8E452629F404F85ED0E1EA6FD088F">
-    <w:name w:val="5BC8E452629F404F85ED0E1EA6FD088F"/>
-    <w:rsid w:val="00B7007F"/>
-    <w:rPr>
-      <w:kern w:val="2"/>
-      <w14:ligatures w14:val="standardContextual"/>
-    </w:rPr>
-  </w:style>
-  <w:style w:type="paragraph" w:customStyle="1" w:styleId="A283F27C516C5C44B4BF2794DD8058BE">
-    <w:name w:val="A283F27C516C5C44B4BF2794DD8058BE"/>
-    <w:rsid w:val="00B7007F"/>
-    <w:rPr>
-      <w:kern w:val="2"/>
-      <w14:ligatures w14:val="standardContextual"/>
-    </w:rPr>
-  </w:style>
-  <w:style w:type="paragraph" w:customStyle="1" w:styleId="6AF792FB2CB1ED4484042C1A8BDD9089">
-    <w:name w:val="6AF792FB2CB1ED4484042C1A8BDD9089"/>
-    <w:rsid w:val="00B7007F"/>
-    <w:rPr>
-      <w:kern w:val="2"/>
-      <w14:ligatures w14:val="standardContextual"/>
-    </w:rPr>
-  </w:style>
-  <w:style w:type="paragraph" w:customStyle="1" w:styleId="A24B057BB0F0E2438F700016EF48D113">
-    <w:name w:val="A24B057BB0F0E2438F700016EF48D113"/>
-    <w:rsid w:val="00B7007F"/>
-    <w:rPr>
-      <w:kern w:val="2"/>
-      <w14:ligatures w14:val="standardContextual"/>
-    </w:rPr>
-  </w:style>
-  <w:style w:type="paragraph" w:customStyle="1" w:styleId="1754F08F05FB844AB4FDD7A54158ACB6">
-    <w:name w:val="1754F08F05FB844AB4FDD7A54158ACB6"/>
-    <w:rsid w:val="00B7007F"/>
-    <w:rPr>
-      <w:kern w:val="2"/>
-      <w14:ligatures w14:val="standardContextual"/>
-    </w:rPr>
-  </w:style>
-  <w:style w:type="paragraph" w:customStyle="1" w:styleId="2E5017275D92B44F957FCCC5773C46D3">
-    <w:name w:val="2E5017275D92B44F957FCCC5773C46D3"/>
     <w:rsid w:val="00B7007F"/>
     <w:rPr>
       <w:kern w:val="2"/>

--- a/MS/Rev1/Reviewer_Responses.docx
+++ b/MS/Rev1/Reviewer_Responses.docx
@@ -2204,17 +2204,7 @@
           <w:color w:val="4472C4" w:themeColor="accent1"/>
           <w:lang w:val="en-US"/>
         </w:rPr>
-        <w:t>-Palma et al., 2020).</w:t>
-      </w:r>
-      <w:r>
-        <w:rPr>
-          <w:rFonts w:ascii="Calibri" w:hAnsi="Calibri" w:cs="Calibri"/>
-          <w:i/>
-          <w:iCs/>
-          <w:color w:val="4472C4" w:themeColor="accent1"/>
-          <w:lang w:val="en-US"/>
-        </w:rPr>
-        <w:t>”</w:t>
+        <w:t>-Palma et al., 2020).”</w:t>
       </w:r>
     </w:p>
     <w:p>
@@ -3619,16 +3609,7 @@
           <w:iCs/>
           <w:color w:val="4472C4" w:themeColor="accent1"/>
         </w:rPr>
-        <w:t>“</w:t>
-      </w:r>
-      <w:r>
-        <w:rPr>
-          <w:rFonts w:ascii="Times New Roman" w:hAnsi="Times New Roman" w:cs="Times New Roman"/>
-          <w:i/>
-          <w:iCs/>
-          <w:color w:val="4472C4" w:themeColor="accent1"/>
-        </w:rPr>
-        <w:t xml:space="preserve">In contrast, adult S. undulatus are considerably smaller and are frequently killed by fast-moving thermophilic snakes and predatory birds </w:t>
+        <w:t xml:space="preserve">“In contrast, adult S. undulatus are considerably smaller and are frequently killed by fast-moving thermophilic snakes and predatory birds </w:t>
       </w:r>
       <w:sdt>
         <w:sdtPr>
@@ -4543,27 +4524,7 @@
           <w:iCs/>
           <w:color w:val="4472C4" w:themeColor="accent1"/>
         </w:rPr>
-        <w:t xml:space="preserve">Host responses to parasites can be nuanced and influenced by life history traits, such as reproductive strategies (Moore &amp; Wilson, 2002) or hormonal fluctuations across different life stages (Foo et al., 2017), which may dictate the degree of physiological investment in parasite </w:t>
-      </w:r>
-      <w:r>
-        <w:rPr>
-          <w:rFonts w:ascii="Times New Roman" w:hAnsi="Times New Roman" w:cs="Times New Roman"/>
-          <w:bCs/>
-          <w:i/>
-          <w:iCs/>
-          <w:color w:val="4472C4" w:themeColor="accent1"/>
-        </w:rPr>
-        <w:t>defence</w:t>
-      </w:r>
-      <w:r>
-        <w:rPr>
-          <w:rFonts w:ascii="Times New Roman" w:hAnsi="Times New Roman" w:cs="Times New Roman"/>
-          <w:bCs/>
-          <w:i/>
-          <w:iCs/>
-          <w:color w:val="4472C4" w:themeColor="accent1"/>
-        </w:rPr>
-        <w:t xml:space="preserve"> mechanisms. While these interactions are often critical, they do not always translate into measurable impacts on host fitness (Paterson &amp; Blouin-Demers, 2000; Conrad et al., 2023). This complexity of host-parasite dynamics highlights the need to consider a wide array of biological factors and ecological contexts to fully understand their impact on fitness consequences to hosts through time</w:t>
+        <w:t>Host responses to parasites can be nuanced and influenced by life history traits, such as reproductive strategies (Moore &amp; Wilson, 2002) or hormonal fluctuations across different life stages (Foo et al., 2017), which may dictate the degree of physiological investment in parasite defence mechanisms. While these interactions are often critical, they do not always translate into measurable impacts on host fitness (Paterson &amp; Blouin-Demers, 2000; Conrad et al., 2023). This complexity of host-parasite dynamics highlights the need to consider a wide array of biological factors and ecological contexts to fully understand their impact on fitness consequences to hosts through time</w:t>
       </w:r>
       <w:r>
         <w:rPr>
@@ -4819,25 +4780,7 @@
           <w:iCs/>
           <w:color w:val="4472C4" w:themeColor="accent1"/>
         </w:rPr>
-        <w:t xml:space="preserve">Other factors such as food </w:t>
-      </w:r>
-      <w:r>
-        <w:rPr>
-          <w:rFonts w:ascii="Calibri" w:hAnsi="Calibri" w:cs="Calibri"/>
-          <w:i/>
-          <w:iCs/>
-          <w:color w:val="4472C4" w:themeColor="accent1"/>
-        </w:rPr>
-        <w:t>availability</w:t>
-      </w:r>
-      <w:r>
-        <w:rPr>
-          <w:rFonts w:ascii="Calibri" w:hAnsi="Calibri" w:cs="Calibri"/>
-          <w:i/>
-          <w:iCs/>
-          <w:color w:val="4472C4" w:themeColor="accent1"/>
-        </w:rPr>
-        <w:t xml:space="preserve"> or reproductive behaviours, can also modulate an individual's susceptibility to parasites, further complicating the dynamics of parasitism (Moore &amp; Wilson, 2002). Finally extrinsic mechanisms such as habitat modification, fire, and rainfall can facilitate the abundance of ectoparasites, and in some cases facilitate disease prevalence associated with ectoparasites (Berger et al., 2014; </w:t>
+        <w:t xml:space="preserve">Other factors such as food availability or reproductive behaviours, can also modulate an individual's susceptibility to parasites, further complicating the dynamics of parasitism (Moore &amp; Wilson, 2002). Finally extrinsic mechanisms such as habitat modification, fire, and rainfall can facilitate the abundance of ectoparasites, and in some cases facilitate disease prevalence associated with ectoparasites (Berger et al., 2014; </w:t>
       </w:r>
       <w:proofErr w:type="spellStart"/>
       <w:r>
@@ -5032,18 +4975,7 @@
           <w:color w:val="4472C4" w:themeColor="accent1"/>
           <w:lang w:val="en-US"/>
         </w:rPr>
-        <w:t>-Palma et al., 2021). However meta-analytic work has shown support for this in reptiles is species specific (Roberts, Buchanan, &amp; Evans, 2004).</w:t>
-      </w:r>
-      <w:r>
-        <w:rPr>
-          <w:rFonts w:ascii="Calibri" w:hAnsi="Calibri" w:cs="Calibri"/>
-          <w:bCs/>
-          <w:i/>
-          <w:iCs/>
-          <w:color w:val="4472C4" w:themeColor="accent1"/>
-          <w:lang w:val="en-US"/>
-        </w:rPr>
-        <w:t>”</w:t>
+        <w:t>-Palma et al., 2021). However meta-analytic work has shown support for this in reptiles is species specific (Roberts, Buchanan, &amp; Evans, 2004).”</w:t>
       </w:r>
     </w:p>
     <w:p>
@@ -5213,16 +5145,7 @@
           <w:iCs/>
           <w:color w:val="4472C4" w:themeColor="accent1"/>
         </w:rPr>
-        <w:t>-Palma et al., 2020)</w:t>
-      </w:r>
-      <w:r>
-        <w:rPr>
-          <w:rFonts w:ascii="Calibri" w:hAnsi="Calibri" w:cs="Calibri"/>
-          <w:i/>
-          <w:iCs/>
-          <w:color w:val="4472C4" w:themeColor="accent1"/>
-        </w:rPr>
-        <w:t>.”</w:t>
+        <w:t>-Palma et al., 2020).”</w:t>
       </w:r>
     </w:p>
     <w:p>
@@ -5527,6 +5450,7 @@
         <w:t xml:space="preserve"> but we had less than 5 instances with individuals with mites! </w:t>
       </w:r>
       <w:commentRangeStart w:id="2"/>
+      <w:commentRangeStart w:id="3"/>
       <w:r>
         <w:rPr>
           <w:rFonts w:ascii="Calibri" w:hAnsi="Calibri" w:cs="Calibri"/>
@@ -5570,6 +5494,15 @@
           <w14:ligatures w14:val="none"/>
         </w:rPr>
         <w:commentReference w:id="2"/>
+      </w:r>
+      <w:commentRangeEnd w:id="3"/>
+      <w:r>
+        <w:rPr>
+          <w:rStyle w:val="CommentReference"/>
+          <w:kern w:val="0"/>
+          <w14:ligatures w14:val="none"/>
+        </w:rPr>
+        <w:commentReference w:id="3"/>
       </w:r>
     </w:p>
     <w:p>
@@ -5967,16 +5900,7 @@
           <w:iCs/>
           <w:color w:val="4472C4" w:themeColor="accent1"/>
         </w:rPr>
-        <w:t xml:space="preserve"> et al., 2021). Together this suggests there may be a functional trade-off in parasitized hosts, which may be a product of immune function differences between sexes or direct physiological consequences from tick prevalence.</w:t>
-      </w:r>
-      <w:r>
-        <w:rPr>
-          <w:rFonts w:ascii="Calibri" w:hAnsi="Calibri" w:cs="Calibri"/>
-          <w:i/>
-          <w:iCs/>
-          <w:color w:val="4472C4" w:themeColor="accent1"/>
-        </w:rPr>
-        <w:t>”</w:t>
+        <w:t xml:space="preserve"> et al., 2021). Together this suggests there may be a functional trade-off in parasitized hosts, which may be a product of immune function differences between sexes or direct physiological consequences from tick prevalence.”</w:t>
       </w:r>
     </w:p>
     <w:p>
@@ -6478,6 +6402,27 @@
       </w:r>
     </w:p>
   </w:comment>
+  <w:comment w:id="3" w:author="Kris.Wild [2]" w:date="2023-12-18T09:09:00Z" w:initials="KW">
+    <w:p>
+      <w:r>
+        <w:rPr>
+          <w:rStyle w:val="CommentReference"/>
+        </w:rPr>
+        <w:annotationRef/>
+      </w:r>
+      <w:r>
+        <w:rPr>
+          <w:color w:val="000000"/>
+          <w:kern w:val="0"/>
+          <w:sz w:val="20"/>
+          <w:szCs w:val="20"/>
+          <w14:ligatures w14:val="none"/>
+        </w:rPr>
+        <w:t>Moody may have been her last name? Either way we could probably work this paper in if that was the case: Swei, A., Ostfeld, R. S., Lane, R. S., &amp; Briggs, C. J. (2011). Impact of the experimental removal of lizards on Lyme disease risk. Proceedings of the Royal Society B: Biological Sciences, 278(1720), 2970-2978.</w:t>
+      </w:r>
+    </w:p>
+    <w:p/>
+  </w:comment>
 </w:comments>
 </file>
 
@@ -6486,6 +6431,7 @@
   <w15:commentEx w15:paraId="0C7F70DB" w15:done="0"/>
   <w15:commentEx w15:paraId="168D2318" w15:done="0"/>
   <w15:commentEx w15:paraId="2CAE3BFF" w15:done="0"/>
+  <w15:commentEx w15:paraId="0F7A623E" w15:paraIdParent="2CAE3BFF" w15:done="0"/>
 </w15:commentsEx>
 </file>
 
@@ -6494,6 +6440,7 @@
   <w16cex:commentExtensible w16cex:durableId="0EFCA33D" w16cex:dateUtc="2023-12-15T02:24:00Z"/>
   <w16cex:commentExtensible w16cex:durableId="4E3EF6A7" w16cex:dateUtc="2023-12-16T02:20:00Z"/>
   <w16cex:commentExtensible w16cex:durableId="651CE388" w16cex:dateUtc="2023-12-15T03:05:00Z"/>
+  <w16cex:commentExtensible w16cex:durableId="6DF03157" w16cex:dateUtc="2023-12-17T22:09:00Z"/>
 </w16cex:commentsExtensible>
 </file>
 
@@ -6502,6 +6449,7 @@
   <w16cid:commentId w16cid:paraId="0C7F70DB" w16cid:durableId="0EFCA33D"/>
   <w16cid:commentId w16cid:paraId="168D2318" w16cid:durableId="4E3EF6A7"/>
   <w16cid:commentId w16cid:paraId="2CAE3BFF" w16cid:durableId="651CE388"/>
+  <w16cid:commentId w16cid:paraId="0F7A623E" w16cid:durableId="6DF03157"/>
 </w16cid:commentsIds>
 </file>
 
@@ -7735,6 +7683,7 @@
     <w:rsid w:val="00244B3F"/>
     <w:rsid w:val="0037370E"/>
     <w:rsid w:val="004F0F58"/>
+    <w:rsid w:val="005B0036"/>
     <w:rsid w:val="00682918"/>
     <w:rsid w:val="006A3F5C"/>
     <w:rsid w:val="006F62E7"/>
@@ -7743,6 +7692,7 @@
     <w:rsid w:val="008B6BC8"/>
     <w:rsid w:val="00AA2087"/>
     <w:rsid w:val="00B7007F"/>
+    <w:rsid w:val="00C026E7"/>
     <w:rsid w:val="00D05239"/>
     <w:rsid w:val="00FD643C"/>
   </w:rsids>
@@ -8199,38 +8149,6 @@
       <w:color w:val="808080"/>
     </w:rPr>
   </w:style>
-  <w:style w:type="paragraph" w:customStyle="1" w:styleId="1A73C0B7A7884E429B13022B11DF7F45">
-    <w:name w:val="1A73C0B7A7884E429B13022B11DF7F45"/>
-    <w:rsid w:val="008B6BC8"/>
-    <w:rPr>
-      <w:kern w:val="2"/>
-      <w14:ligatures w14:val="standardContextual"/>
-    </w:rPr>
-  </w:style>
-  <w:style w:type="paragraph" w:customStyle="1" w:styleId="0E5AA85CBE91EA409889D541066B6991">
-    <w:name w:val="0E5AA85CBE91EA409889D541066B6991"/>
-    <w:rsid w:val="008B6BC8"/>
-    <w:rPr>
-      <w:kern w:val="2"/>
-      <w14:ligatures w14:val="standardContextual"/>
-    </w:rPr>
-  </w:style>
-  <w:style w:type="paragraph" w:customStyle="1" w:styleId="A8118FF40060EF4EABB4DD84E5D5193C">
-    <w:name w:val="A8118FF40060EF4EABB4DD84E5D5193C"/>
-    <w:rsid w:val="008B6BC8"/>
-    <w:rPr>
-      <w:kern w:val="2"/>
-      <w14:ligatures w14:val="standardContextual"/>
-    </w:rPr>
-  </w:style>
-  <w:style w:type="paragraph" w:customStyle="1" w:styleId="359C05F75D2AE74CA3C1B522598157B0">
-    <w:name w:val="359C05F75D2AE74CA3C1B522598157B0"/>
-    <w:rsid w:val="008B6BC8"/>
-    <w:rPr>
-      <w:kern w:val="2"/>
-      <w14:ligatures w14:val="standardContextual"/>
-    </w:rPr>
-  </w:style>
   <w:style w:type="paragraph" w:customStyle="1" w:styleId="B6D6A25677969040853694EE4F9EFDFB">
     <w:name w:val="B6D6A25677969040853694EE4F9EFDFB"/>
     <w:rsid w:val="008B6BC8"/>
@@ -8241,30 +8159,6 @@
   </w:style>
   <w:style w:type="paragraph" w:customStyle="1" w:styleId="2B49F2B25034AD4490F41E36B97124DF">
     <w:name w:val="2B49F2B25034AD4490F41E36B97124DF"/>
-    <w:rsid w:val="00B7007F"/>
-    <w:rPr>
-      <w:kern w:val="2"/>
-      <w14:ligatures w14:val="standardContextual"/>
-    </w:rPr>
-  </w:style>
-  <w:style w:type="paragraph" w:customStyle="1" w:styleId="ECEF9D9DA701F64D9C9606BA78D42B44">
-    <w:name w:val="ECEF9D9DA701F64D9C9606BA78D42B44"/>
-    <w:rsid w:val="00B7007F"/>
-    <w:rPr>
-      <w:kern w:val="2"/>
-      <w14:ligatures w14:val="standardContextual"/>
-    </w:rPr>
-  </w:style>
-  <w:style w:type="paragraph" w:customStyle="1" w:styleId="64553AF1C90A8E4E9C7DBE87025E3E58">
-    <w:name w:val="64553AF1C90A8E4E9C7DBE87025E3E58"/>
-    <w:rsid w:val="00B7007F"/>
-    <w:rPr>
-      <w:kern w:val="2"/>
-      <w14:ligatures w14:val="standardContextual"/>
-    </w:rPr>
-  </w:style>
-  <w:style w:type="paragraph" w:customStyle="1" w:styleId="6BFFDD8FC4EC31458349D35630052493">
-    <w:name w:val="6BFFDD8FC4EC31458349D35630052493"/>
     <w:rsid w:val="00B7007F"/>
     <w:rPr>
       <w:kern w:val="2"/>

--- a/MS/Rev1/Reviewer_Responses.docx
+++ b/MS/Rev1/Reviewer_Responses.docx
@@ -197,14 +197,55 @@
           <w:rFonts w:ascii="Calibri" w:hAnsi="Calibri" w:cs="Calibri"/>
           <w:color w:val="4472C4" w:themeColor="accent1"/>
         </w:rPr>
-        <w:t xml:space="preserve"> we have pasted the section of our manuscript </w:t>
-      </w:r>
-      <w:r>
-        <w:rPr>
-          <w:rFonts w:ascii="Calibri" w:hAnsi="Calibri" w:cs="Calibri"/>
-          <w:color w:val="4472C4" w:themeColor="accent1"/>
-        </w:rPr>
-        <w:t xml:space="preserve">we have edited to provide clarity to what we have done to address comments. </w:t>
+        <w:t xml:space="preserve"> we have pasted the section of our </w:t>
+      </w:r>
+      <w:ins w:id="0" w:author="C.M. Gienger" w:date="2023-12-20T13:30:00Z">
+        <w:r>
+          <w:rPr>
+            <w:rFonts w:ascii="Calibri" w:hAnsi="Calibri" w:cs="Calibri"/>
+            <w:color w:val="4472C4" w:themeColor="accent1"/>
+          </w:rPr>
+          <w:t xml:space="preserve">edited </w:t>
+        </w:r>
+      </w:ins>
+      <w:r>
+        <w:rPr>
+          <w:rFonts w:ascii="Calibri" w:hAnsi="Calibri" w:cs="Calibri"/>
+          <w:color w:val="4472C4" w:themeColor="accent1"/>
+        </w:rPr>
+        <w:t xml:space="preserve">manuscript </w:t>
+      </w:r>
+      <w:del w:id="1" w:author="C.M. Gienger" w:date="2023-12-20T13:30:00Z">
+        <w:r>
+          <w:rPr>
+            <w:rFonts w:ascii="Calibri" w:hAnsi="Calibri" w:cs="Calibri"/>
+            <w:color w:val="4472C4" w:themeColor="accent1"/>
+          </w:rPr>
+          <w:delText xml:space="preserve">we have edited </w:delText>
+        </w:r>
+      </w:del>
+      <w:r>
+        <w:rPr>
+          <w:rFonts w:ascii="Calibri" w:hAnsi="Calibri" w:cs="Calibri"/>
+          <w:color w:val="4472C4" w:themeColor="accent1"/>
+        </w:rPr>
+        <w:t>to provide clarity</w:t>
+      </w:r>
+      <w:ins w:id="2" w:author="C.M. Gienger" w:date="2023-12-20T13:30:00Z">
+        <w:r>
+          <w:rPr>
+            <w:rFonts w:ascii="Calibri" w:hAnsi="Calibri" w:cs="Calibri"/>
+            <w:color w:val="4472C4" w:themeColor="accent1"/>
+          </w:rPr>
+          <w:t xml:space="preserve"> as</w:t>
+        </w:r>
+      </w:ins>
+      <w:r>
+        <w:rPr>
+          <w:rFonts w:ascii="Calibri" w:hAnsi="Calibri" w:cs="Calibri"/>
+          <w:color w:val="4472C4" w:themeColor="accent1"/>
+        </w:rPr>
+        <w:t xml:space="preserve"> to what we have done to address comments. </w:t>
       </w:r>
       <w:r>
         <w:rPr>
@@ -1181,7 +1222,31 @@
           <w:rFonts w:ascii="Calibri" w:hAnsi="Calibri" w:cs="Calibri"/>
           <w:color w:val="000000" w:themeColor="text1"/>
         </w:rPr>
-        <w:t>Line 51: a recent review of the H&amp;Z hypothesis in lizards supporting the statement here is (</w:t>
+        <w:t xml:space="preserve">Line 51: a recent review of the H&amp;Z hypothesis in lizards supporting the statement </w:t>
+      </w:r>
+      <w:commentRangeStart w:id="3"/>
+      <w:r>
+        <w:rPr>
+          <w:rFonts w:ascii="Calibri" w:hAnsi="Calibri" w:cs="Calibri"/>
+          <w:color w:val="000000" w:themeColor="text1"/>
+        </w:rPr>
+        <w:t xml:space="preserve">here is </w:t>
+      </w:r>
+      <w:commentRangeEnd w:id="3"/>
+      <w:r>
+        <w:rPr>
+          <w:rStyle w:val="CommentReference"/>
+          <w:kern w:val="0"/>
+          <w14:ligatures w14:val="none"/>
+        </w:rPr>
+        <w:commentReference w:id="3"/>
+      </w:r>
+      <w:r>
+        <w:rPr>
+          <w:rFonts w:ascii="Calibri" w:hAnsi="Calibri" w:cs="Calibri"/>
+          <w:color w:val="000000" w:themeColor="text1"/>
+        </w:rPr>
+        <w:t>(</w:t>
       </w:r>
       <w:proofErr w:type="spellStart"/>
       <w:r>
@@ -1309,7 +1374,23 @@
           <w:rFonts w:ascii="Calibri" w:hAnsi="Calibri" w:cs="Calibri"/>
           <w:color w:val="4472C4" w:themeColor="accent1"/>
         </w:rPr>
-        <w:t>-Palma et al., 2021) has been used.</w:t>
+        <w:t>-Palma et al., 2021) has been used</w:t>
+      </w:r>
+      <w:ins w:id="4" w:author="C.M. Gienger" w:date="2023-12-20T13:34:00Z">
+        <w:r>
+          <w:rPr>
+            <w:rFonts w:ascii="Calibri" w:hAnsi="Calibri" w:cs="Calibri"/>
+            <w:color w:val="4472C4" w:themeColor="accent1"/>
+          </w:rPr>
+          <w:t xml:space="preserve"> instead</w:t>
+        </w:r>
+      </w:ins>
+      <w:r>
+        <w:rPr>
+          <w:rFonts w:ascii="Calibri" w:hAnsi="Calibri" w:cs="Calibri"/>
+          <w:color w:val="4472C4" w:themeColor="accent1"/>
+        </w:rPr>
+        <w:t>.</w:t>
       </w:r>
       <w:r>
         <w:rPr>
@@ -1881,7 +1962,36 @@
           <w:rFonts w:ascii="Calibri" w:hAnsi="Calibri" w:cs="Calibri"/>
           <w:color w:val="000000" w:themeColor="text1"/>
         </w:rPr>
-        <w:t xml:space="preserve"> rugosa. </w:t>
+        <w:t xml:space="preserve"> rugosa. Oecologia, 122, 574-581.</w:t>
+      </w:r>
+      <w:r>
+        <w:rPr>
+          <w:rFonts w:ascii="Calibri" w:hAnsi="Calibri" w:cs="Calibri"/>
+          <w:color w:val="000000" w:themeColor="text1"/>
+        </w:rPr>
+        <w:t xml:space="preserve"> </w:t>
+      </w:r>
+    </w:p>
+    <w:p>
+      <w:pPr>
+        <w:rPr>
+          <w:rFonts w:ascii="Calibri" w:hAnsi="Calibri" w:cs="Calibri"/>
+          <w:color w:val="4472C4" w:themeColor="accent1"/>
+        </w:rPr>
+      </w:pPr>
+      <w:r>
+        <w:rPr>
+          <w:rFonts w:ascii="Calibri" w:hAnsi="Calibri" w:cs="Calibri"/>
+          <w:color w:val="000000" w:themeColor="text1"/>
+        </w:rPr>
+        <w:t xml:space="preserve">- </w:t>
+      </w:r>
+      <w:r>
+        <w:rPr>
+          <w:rFonts w:ascii="Calibri" w:hAnsi="Calibri" w:cs="Calibri"/>
+          <w:color w:val="000000" w:themeColor="text1"/>
+        </w:rPr>
+        <w:t>“</w:t>
       </w:r>
       <w:proofErr w:type="spellStart"/>
       <w:r>
@@ -1889,7 +1999,7 @@
           <w:rFonts w:ascii="Calibri" w:hAnsi="Calibri" w:cs="Calibri"/>
           <w:color w:val="000000" w:themeColor="text1"/>
         </w:rPr>
-        <w:t>Oecologia</w:t>
+        <w:t>Megía</w:t>
       </w:r>
       <w:proofErr w:type="spellEnd"/>
       <w:r>
@@ -1897,42 +2007,180 @@
           <w:rFonts w:ascii="Calibri" w:hAnsi="Calibri" w:cs="Calibri"/>
           <w:color w:val="000000" w:themeColor="text1"/>
         </w:rPr>
-        <w:t>, 122, 574-581.</w:t>
-      </w:r>
-      <w:r>
-        <w:rPr>
-          <w:rFonts w:ascii="Calibri" w:hAnsi="Calibri" w:cs="Calibri"/>
-          <w:color w:val="000000" w:themeColor="text1"/>
+        <w:t xml:space="preserve">-Palma, R., </w:t>
+      </w:r>
+      <w:proofErr w:type="spellStart"/>
+      <w:r>
+        <w:rPr>
+          <w:rFonts w:ascii="Calibri" w:hAnsi="Calibri" w:cs="Calibri"/>
+          <w:color w:val="000000" w:themeColor="text1"/>
+        </w:rPr>
+        <w:t>Paranjpe</w:t>
+      </w:r>
+      <w:proofErr w:type="spellEnd"/>
+      <w:r>
+        <w:rPr>
+          <w:rFonts w:ascii="Calibri" w:hAnsi="Calibri" w:cs="Calibri"/>
+          <w:color w:val="000000" w:themeColor="text1"/>
+        </w:rPr>
+        <w:t xml:space="preserve">, D., </w:t>
+      </w:r>
+      <w:proofErr w:type="spellStart"/>
+      <w:r>
+        <w:rPr>
+          <w:rFonts w:ascii="Calibri" w:hAnsi="Calibri" w:cs="Calibri"/>
+          <w:color w:val="000000" w:themeColor="text1"/>
+        </w:rPr>
+        <w:t>Blaimont</w:t>
+      </w:r>
+      <w:proofErr w:type="spellEnd"/>
+      <w:r>
+        <w:rPr>
+          <w:rFonts w:ascii="Calibri" w:hAnsi="Calibri" w:cs="Calibri"/>
+          <w:color w:val="000000" w:themeColor="text1"/>
+        </w:rPr>
+        <w:t xml:space="preserve">, </w:t>
+      </w:r>
+      <w:proofErr w:type="spellStart"/>
+      <w:r>
+        <w:rPr>
+          <w:rFonts w:ascii="Calibri" w:hAnsi="Calibri" w:cs="Calibri"/>
+          <w:color w:val="000000" w:themeColor="text1"/>
+        </w:rPr>
+        <w:t>P.,Cooper</w:t>
+      </w:r>
+      <w:proofErr w:type="spellEnd"/>
+      <w:r>
+        <w:rPr>
+          <w:rFonts w:ascii="Calibri" w:hAnsi="Calibri" w:cs="Calibri"/>
+          <w:color w:val="000000" w:themeColor="text1"/>
+        </w:rPr>
+        <w:t xml:space="preserve">, R., &amp; </w:t>
+      </w:r>
+      <w:proofErr w:type="spellStart"/>
+      <w:r>
+        <w:rPr>
+          <w:rFonts w:ascii="Calibri" w:hAnsi="Calibri" w:cs="Calibri"/>
+          <w:color w:val="000000" w:themeColor="text1"/>
+        </w:rPr>
+        <w:t>Sinervo</w:t>
+      </w:r>
+      <w:proofErr w:type="spellEnd"/>
+      <w:r>
+        <w:rPr>
+          <w:rFonts w:ascii="Calibri" w:hAnsi="Calibri" w:cs="Calibri"/>
+          <w:color w:val="000000" w:themeColor="text1"/>
+        </w:rPr>
+        <w:t xml:space="preserve">, B. (2020). To cool or not to cool? Intestinal </w:t>
+      </w:r>
+      <w:proofErr w:type="spellStart"/>
+      <w:r>
+        <w:rPr>
+          <w:rFonts w:ascii="Calibri" w:hAnsi="Calibri" w:cs="Calibri"/>
+          <w:color w:val="000000" w:themeColor="text1"/>
+        </w:rPr>
+        <w:t>coccidians</w:t>
+      </w:r>
+      <w:proofErr w:type="spellEnd"/>
+      <w:r>
+        <w:rPr>
+          <w:rFonts w:ascii="Calibri" w:hAnsi="Calibri" w:cs="Calibri"/>
+          <w:color w:val="000000" w:themeColor="text1"/>
+        </w:rPr>
+        <w:t xml:space="preserve"> disrupt the </w:t>
+      </w:r>
+      <w:proofErr w:type="spellStart"/>
+      <w:r>
+        <w:rPr>
+          <w:rFonts w:ascii="Calibri" w:hAnsi="Calibri" w:cs="Calibri"/>
+          <w:color w:val="000000" w:themeColor="text1"/>
+        </w:rPr>
+        <w:t>behavioral</w:t>
+      </w:r>
+      <w:proofErr w:type="spellEnd"/>
+      <w:r>
+        <w:rPr>
+          <w:rFonts w:ascii="Calibri" w:hAnsi="Calibri" w:cs="Calibri"/>
+          <w:color w:val="000000" w:themeColor="text1"/>
+        </w:rPr>
+        <w:t xml:space="preserve"> hypothermia of lizards in response to tick infestation. Ticks and tick-borne diseases, 11(1), 101275.”</w:t>
+      </w:r>
+      <w:r>
+        <w:rPr>
+          <w:rFonts w:ascii="Calibri" w:hAnsi="Calibri" w:cs="Calibri"/>
+          <w:color w:val="000000" w:themeColor="text1"/>
+        </w:rPr>
+        <w:br/>
+      </w:r>
+      <w:r>
+        <w:rPr>
+          <w:rFonts w:ascii="Calibri" w:hAnsi="Calibri" w:cs="Calibri"/>
+          <w:b/>
+          <w:bCs/>
+          <w:color w:val="4472C4" w:themeColor="accent1"/>
+        </w:rPr>
+        <w:t>Response:</w:t>
+      </w:r>
+      <w:r>
+        <w:rPr>
+          <w:rFonts w:ascii="Calibri" w:hAnsi="Calibri" w:cs="Calibri"/>
+          <w:b/>
+          <w:bCs/>
+          <w:color w:val="4472C4" w:themeColor="accent1"/>
         </w:rPr>
         <w:t xml:space="preserve"> </w:t>
       </w:r>
-    </w:p>
-    <w:p>
-      <w:pPr>
-        <w:rPr>
-          <w:rFonts w:ascii="Calibri" w:hAnsi="Calibri" w:cs="Calibri"/>
-          <w:color w:val="4472C4" w:themeColor="accent1"/>
-        </w:rPr>
-      </w:pPr>
-      <w:r>
-        <w:rPr>
-          <w:rFonts w:ascii="Calibri" w:hAnsi="Calibri" w:cs="Calibri"/>
-          <w:color w:val="000000" w:themeColor="text1"/>
-        </w:rPr>
-        <w:t xml:space="preserve">- </w:t>
-      </w:r>
-      <w:r>
-        <w:rPr>
-          <w:rFonts w:ascii="Calibri" w:hAnsi="Calibri" w:cs="Calibri"/>
-          <w:color w:val="000000" w:themeColor="text1"/>
-        </w:rPr>
-        <w:t>“</w:t>
+      <w:r>
+        <w:rPr>
+          <w:rFonts w:ascii="Calibri" w:hAnsi="Calibri" w:cs="Calibri"/>
+          <w:color w:val="4472C4" w:themeColor="accent1"/>
+        </w:rPr>
+        <w:t xml:space="preserve">We have reworded this section to </w:t>
+      </w:r>
+      <w:del w:id="5" w:author="C.M. Gienger" w:date="2023-12-20T13:35:00Z">
+        <w:r>
+          <w:rPr>
+            <w:rFonts w:ascii="Calibri" w:hAnsi="Calibri" w:cs="Calibri"/>
+            <w:color w:val="4472C4" w:themeColor="accent1"/>
+          </w:rPr>
+          <w:delText xml:space="preserve">accurately </w:delText>
+        </w:r>
+      </w:del>
+      <w:r>
+        <w:rPr>
+          <w:rFonts w:ascii="Calibri" w:hAnsi="Calibri" w:cs="Calibri"/>
+          <w:color w:val="4472C4" w:themeColor="accent1"/>
+        </w:rPr>
+        <w:t xml:space="preserve">reflect the current literature on the topic and the point we are trying to address. As for the Main and Bull reference, they did use adult lizards collected from the </w:t>
+      </w:r>
+      <w:proofErr w:type="gramStart"/>
+      <w:r>
+        <w:rPr>
+          <w:rFonts w:ascii="Calibri" w:hAnsi="Calibri" w:cs="Calibri"/>
+          <w:color w:val="4472C4" w:themeColor="accent1"/>
+        </w:rPr>
+        <w:t>field</w:t>
+      </w:r>
+      <w:proofErr w:type="gramEnd"/>
+      <w:r>
+        <w:rPr>
+          <w:rFonts w:ascii="Calibri" w:hAnsi="Calibri" w:cs="Calibri"/>
+          <w:color w:val="4472C4" w:themeColor="accent1"/>
+        </w:rPr>
+        <w:t xml:space="preserve"> but they were held in captivity for 6 months and tick load was manipulated on lizard host. </w:t>
+      </w:r>
+      <w:r>
+        <w:rPr>
+          <w:rFonts w:ascii="Calibri" w:hAnsi="Calibri" w:cs="Calibri"/>
+          <w:color w:val="4472C4" w:themeColor="accent1"/>
+        </w:rPr>
+        <w:t xml:space="preserve">We have added the </w:t>
       </w:r>
       <w:proofErr w:type="spellStart"/>
       <w:r>
         <w:rPr>
           <w:rFonts w:ascii="Calibri" w:hAnsi="Calibri" w:cs="Calibri"/>
-          <w:color w:val="000000" w:themeColor="text1"/>
+          <w:color w:val="4472C4" w:themeColor="accent1"/>
         </w:rPr>
         <w:t>Megía</w:t>
       </w:r>
@@ -1940,176 +2188,33 @@
       <w:r>
         <w:rPr>
           <w:rFonts w:ascii="Calibri" w:hAnsi="Calibri" w:cs="Calibri"/>
-          <w:color w:val="000000" w:themeColor="text1"/>
-        </w:rPr>
-        <w:t xml:space="preserve">-Palma, R., </w:t>
-      </w:r>
-      <w:proofErr w:type="spellStart"/>
-      <w:r>
-        <w:rPr>
-          <w:rFonts w:ascii="Calibri" w:hAnsi="Calibri" w:cs="Calibri"/>
-          <w:color w:val="000000" w:themeColor="text1"/>
-        </w:rPr>
-        <w:t>Paranjpe</w:t>
-      </w:r>
-      <w:proofErr w:type="spellEnd"/>
-      <w:r>
-        <w:rPr>
-          <w:rFonts w:ascii="Calibri" w:hAnsi="Calibri" w:cs="Calibri"/>
-          <w:color w:val="000000" w:themeColor="text1"/>
-        </w:rPr>
-        <w:t xml:space="preserve">, D., </w:t>
-      </w:r>
-      <w:proofErr w:type="spellStart"/>
-      <w:r>
-        <w:rPr>
-          <w:rFonts w:ascii="Calibri" w:hAnsi="Calibri" w:cs="Calibri"/>
-          <w:color w:val="000000" w:themeColor="text1"/>
-        </w:rPr>
-        <w:t>Blaimont</w:t>
-      </w:r>
-      <w:proofErr w:type="spellEnd"/>
-      <w:r>
-        <w:rPr>
-          <w:rFonts w:ascii="Calibri" w:hAnsi="Calibri" w:cs="Calibri"/>
-          <w:color w:val="000000" w:themeColor="text1"/>
-        </w:rPr>
-        <w:t xml:space="preserve">, </w:t>
-      </w:r>
-      <w:proofErr w:type="spellStart"/>
-      <w:r>
-        <w:rPr>
-          <w:rFonts w:ascii="Calibri" w:hAnsi="Calibri" w:cs="Calibri"/>
-          <w:color w:val="000000" w:themeColor="text1"/>
-        </w:rPr>
-        <w:t>P.,Cooper</w:t>
-      </w:r>
-      <w:proofErr w:type="spellEnd"/>
-      <w:r>
-        <w:rPr>
-          <w:rFonts w:ascii="Calibri" w:hAnsi="Calibri" w:cs="Calibri"/>
-          <w:color w:val="000000" w:themeColor="text1"/>
-        </w:rPr>
-        <w:t xml:space="preserve">, R., &amp; </w:t>
-      </w:r>
-      <w:proofErr w:type="spellStart"/>
-      <w:r>
-        <w:rPr>
-          <w:rFonts w:ascii="Calibri" w:hAnsi="Calibri" w:cs="Calibri"/>
-          <w:color w:val="000000" w:themeColor="text1"/>
-        </w:rPr>
-        <w:t>Sinervo</w:t>
-      </w:r>
-      <w:proofErr w:type="spellEnd"/>
-      <w:r>
-        <w:rPr>
-          <w:rFonts w:ascii="Calibri" w:hAnsi="Calibri" w:cs="Calibri"/>
-          <w:color w:val="000000" w:themeColor="text1"/>
-        </w:rPr>
-        <w:t xml:space="preserve">, B. (2020). To cool or not to cool? Intestinal </w:t>
-      </w:r>
-      <w:proofErr w:type="spellStart"/>
-      <w:r>
-        <w:rPr>
-          <w:rFonts w:ascii="Calibri" w:hAnsi="Calibri" w:cs="Calibri"/>
-          <w:color w:val="000000" w:themeColor="text1"/>
-        </w:rPr>
-        <w:t>coccidians</w:t>
-      </w:r>
-      <w:proofErr w:type="spellEnd"/>
-      <w:r>
-        <w:rPr>
-          <w:rFonts w:ascii="Calibri" w:hAnsi="Calibri" w:cs="Calibri"/>
-          <w:color w:val="000000" w:themeColor="text1"/>
-        </w:rPr>
-        <w:t xml:space="preserve"> disrupt the </w:t>
-      </w:r>
-      <w:proofErr w:type="spellStart"/>
-      <w:r>
-        <w:rPr>
-          <w:rFonts w:ascii="Calibri" w:hAnsi="Calibri" w:cs="Calibri"/>
-          <w:color w:val="000000" w:themeColor="text1"/>
-        </w:rPr>
-        <w:t>behavioral</w:t>
-      </w:r>
-      <w:proofErr w:type="spellEnd"/>
-      <w:r>
-        <w:rPr>
-          <w:rFonts w:ascii="Calibri" w:hAnsi="Calibri" w:cs="Calibri"/>
-          <w:color w:val="000000" w:themeColor="text1"/>
-        </w:rPr>
-        <w:t xml:space="preserve"> hypothermia of lizards in response to tick infestation. Ticks and tick-borne diseases, 11(1), 101275.”</w:t>
-      </w:r>
-      <w:r>
-        <w:rPr>
-          <w:rFonts w:ascii="Calibri" w:hAnsi="Calibri" w:cs="Calibri"/>
-          <w:color w:val="000000" w:themeColor="text1"/>
-        </w:rPr>
-        <w:br/>
-      </w:r>
-      <w:r>
-        <w:rPr>
-          <w:rFonts w:ascii="Calibri" w:hAnsi="Calibri" w:cs="Calibri"/>
-          <w:b/>
-          <w:bCs/>
-          <w:color w:val="4472C4" w:themeColor="accent1"/>
-        </w:rPr>
-        <w:t>Response:</w:t>
-      </w:r>
-      <w:r>
-        <w:rPr>
-          <w:rFonts w:ascii="Calibri" w:hAnsi="Calibri" w:cs="Calibri"/>
-          <w:b/>
-          <w:bCs/>
-          <w:color w:val="4472C4" w:themeColor="accent1"/>
-        </w:rPr>
-        <w:t xml:space="preserve"> </w:t>
-      </w:r>
-      <w:r>
-        <w:rPr>
-          <w:rFonts w:ascii="Calibri" w:hAnsi="Calibri" w:cs="Calibri"/>
-          <w:color w:val="4472C4" w:themeColor="accent1"/>
-        </w:rPr>
-        <w:t xml:space="preserve">We have reworded this section to accurately reflect the current literature on the topic and the point we are trying to address. As for the Main and Bull reference, they did use adult lizards collected from the </w:t>
-      </w:r>
-      <w:proofErr w:type="gramStart"/>
-      <w:r>
-        <w:rPr>
-          <w:rFonts w:ascii="Calibri" w:hAnsi="Calibri" w:cs="Calibri"/>
-          <w:color w:val="4472C4" w:themeColor="accent1"/>
-        </w:rPr>
-        <w:t>field</w:t>
-      </w:r>
-      <w:proofErr w:type="gramEnd"/>
-      <w:r>
-        <w:rPr>
-          <w:rFonts w:ascii="Calibri" w:hAnsi="Calibri" w:cs="Calibri"/>
-          <w:color w:val="4472C4" w:themeColor="accent1"/>
-        </w:rPr>
-        <w:t xml:space="preserve"> but they were held in captivity for 6 months and tick load was manipulated on lizard host. </w:t>
-      </w:r>
-      <w:r>
-        <w:rPr>
-          <w:rFonts w:ascii="Calibri" w:hAnsi="Calibri" w:cs="Calibri"/>
-          <w:color w:val="4472C4" w:themeColor="accent1"/>
-        </w:rPr>
-        <w:t xml:space="preserve">We have added the </w:t>
-      </w:r>
-      <w:proofErr w:type="spellStart"/>
-      <w:r>
-        <w:rPr>
-          <w:rFonts w:ascii="Calibri" w:hAnsi="Calibri" w:cs="Calibri"/>
-          <w:color w:val="4472C4" w:themeColor="accent1"/>
-        </w:rPr>
-        <w:t>Megía</w:t>
-      </w:r>
-      <w:proofErr w:type="spellEnd"/>
-      <w:r>
-        <w:rPr>
-          <w:rFonts w:ascii="Calibri" w:hAnsi="Calibri" w:cs="Calibri"/>
-          <w:color w:val="4472C4" w:themeColor="accent1"/>
-        </w:rPr>
-        <w:t>-Palma, et al., study as these animals were measured ~2d. We</w:t>
+          <w:color w:val="4472C4" w:themeColor="accent1"/>
+        </w:rPr>
+        <w:t>-Palma, et al., study as these animals were measured ~</w:t>
+      </w:r>
+      <w:commentRangeStart w:id="6"/>
+      <w:r>
+        <w:rPr>
+          <w:rFonts w:ascii="Calibri" w:hAnsi="Calibri" w:cs="Calibri"/>
+          <w:color w:val="4472C4" w:themeColor="accent1"/>
+        </w:rPr>
+        <w:t>2d</w:t>
+      </w:r>
+      <w:commentRangeEnd w:id="6"/>
+      <w:r>
+        <w:rPr>
+          <w:rStyle w:val="CommentReference"/>
+          <w:kern w:val="0"/>
+          <w14:ligatures w14:val="none"/>
+        </w:rPr>
+        <w:commentReference w:id="6"/>
+      </w:r>
+      <w:r>
+        <w:rPr>
+          <w:rFonts w:ascii="Calibri" w:hAnsi="Calibri" w:cs="Calibri"/>
+          <w:color w:val="4472C4" w:themeColor="accent1"/>
+        </w:rPr>
+        <w:t>. We</w:t>
       </w:r>
       <w:r>
         <w:rPr>
@@ -2260,14 +2365,51 @@
           <w:rFonts w:ascii="Calibri" w:hAnsi="Calibri" w:cs="Calibri"/>
           <w:color w:val="4472C4" w:themeColor="accent1"/>
         </w:rPr>
-        <w:t>We have added the reference to the paragraph prior which introduces the information that is known and the areas of limited understanding</w:t>
-      </w:r>
-      <w:r>
-        <w:rPr>
-          <w:rFonts w:ascii="Calibri" w:hAnsi="Calibri" w:cs="Calibri"/>
-          <w:color w:val="4472C4" w:themeColor="accent1"/>
-        </w:rPr>
-        <w:t xml:space="preserve"> for the topics used for our </w:t>
+        <w:t xml:space="preserve">We have added the reference </w:t>
+      </w:r>
+      <w:ins w:id="7" w:author="C.M. Gienger" w:date="2023-12-20T13:37:00Z">
+        <w:r>
+          <w:rPr>
+            <w:rFonts w:ascii="Calibri" w:hAnsi="Calibri" w:cs="Calibri"/>
+            <w:color w:val="4472C4" w:themeColor="accent1"/>
+          </w:rPr>
+          <w:t>(</w:t>
+        </w:r>
+        <w:r>
+          <w:rPr>
+            <w:rFonts w:ascii="Calibri" w:hAnsi="Calibri" w:cs="Calibri"/>
+            <w:color w:val="4472C4" w:themeColor="accent1"/>
+            <w:highlight w:val="yellow"/>
+            <w:rPrChange w:id="8" w:author="C.M. Gienger" w:date="2023-12-20T13:37:00Z">
+              <w:rPr>
+                <w:rFonts w:ascii="Calibri" w:hAnsi="Calibri" w:cs="Calibri"/>
+                <w:color w:val="4472C4" w:themeColor="accent1"/>
+              </w:rPr>
+            </w:rPrChange>
+          </w:rPr>
+          <w:t>WHAT IS THE REF?</w:t>
+        </w:r>
+        <w:r>
+          <w:rPr>
+            <w:rFonts w:ascii="Calibri" w:hAnsi="Calibri" w:cs="Calibri"/>
+            <w:color w:val="4472C4" w:themeColor="accent1"/>
+          </w:rPr>
+          <w:t xml:space="preserve">) </w:t>
+        </w:r>
+      </w:ins>
+      <w:r>
+        <w:rPr>
+          <w:rFonts w:ascii="Calibri" w:hAnsi="Calibri" w:cs="Calibri"/>
+          <w:color w:val="4472C4" w:themeColor="accent1"/>
+        </w:rPr>
+        <w:t>to the paragraph prior which introduces the information that is known and the areas of limited understanding</w:t>
+      </w:r>
+      <w:r>
+        <w:rPr>
+          <w:rFonts w:ascii="Calibri" w:hAnsi="Calibri" w:cs="Calibri"/>
+          <w:color w:val="4472C4" w:themeColor="accent1"/>
+        </w:rPr>
+        <w:t xml:space="preserve"> for the </w:t>
       </w:r>
       <w:r>
         <w:rPr>
@@ -2275,14 +2417,55 @@
           <w:color w:val="4472C4" w:themeColor="accent1"/>
         </w:rPr>
         <w:lastRenderedPageBreak/>
-        <w:t>predictions</w:t>
-      </w:r>
-      <w:r>
-        <w:rPr>
-          <w:rFonts w:ascii="Calibri" w:hAnsi="Calibri" w:cs="Calibri"/>
-          <w:color w:val="4472C4" w:themeColor="accent1"/>
-        </w:rPr>
-        <w:t xml:space="preserve">. The start of the paragraph </w:t>
+        <w:t>topics used for our predictions</w:t>
+      </w:r>
+      <w:r>
+        <w:rPr>
+          <w:rFonts w:ascii="Calibri" w:hAnsi="Calibri" w:cs="Calibri"/>
+          <w:color w:val="4472C4" w:themeColor="accent1"/>
+        </w:rPr>
+        <w:t xml:space="preserve">. </w:t>
+      </w:r>
+      <w:ins w:id="9" w:author="C.M. Gienger" w:date="2023-12-20T13:38:00Z">
+        <w:r>
+          <w:rPr>
+            <w:rFonts w:ascii="Calibri" w:hAnsi="Calibri" w:cs="Calibri"/>
+            <w:color w:val="4472C4" w:themeColor="accent1"/>
+          </w:rPr>
+          <w:t>At t</w:t>
+        </w:r>
+      </w:ins>
+      <w:del w:id="10" w:author="C.M. Gienger" w:date="2023-12-20T13:38:00Z">
+        <w:r>
+          <w:rPr>
+            <w:rFonts w:ascii="Calibri" w:hAnsi="Calibri" w:cs="Calibri"/>
+            <w:color w:val="4472C4" w:themeColor="accent1"/>
+          </w:rPr>
+          <w:delText>T</w:delText>
+        </w:r>
+      </w:del>
+      <w:r>
+        <w:rPr>
+          <w:rFonts w:ascii="Calibri" w:hAnsi="Calibri" w:cs="Calibri"/>
+          <w:color w:val="4472C4" w:themeColor="accent1"/>
+        </w:rPr>
+        <w:t xml:space="preserve">he </w:t>
+      </w:r>
+      <w:proofErr w:type="gramStart"/>
+      <w:r>
+        <w:rPr>
+          <w:rFonts w:ascii="Calibri" w:hAnsi="Calibri" w:cs="Calibri"/>
+          <w:color w:val="4472C4" w:themeColor="accent1"/>
+        </w:rPr>
+        <w:t>start</w:t>
+      </w:r>
+      <w:proofErr w:type="gramEnd"/>
+      <w:r>
+        <w:rPr>
+          <w:rFonts w:ascii="Calibri" w:hAnsi="Calibri" w:cs="Calibri"/>
+          <w:color w:val="4472C4" w:themeColor="accent1"/>
+        </w:rPr>
+        <w:t xml:space="preserve"> of the paragraph </w:t>
       </w:r>
       <w:r>
         <w:rPr>
@@ -2310,21 +2493,82 @@
           <w:rFonts w:ascii="Calibri" w:hAnsi="Calibri" w:cs="Calibri"/>
           <w:color w:val="4472C4" w:themeColor="accent1"/>
         </w:rPr>
-        <w:t xml:space="preserve"> for </w:t>
-      </w:r>
-      <w:r>
-        <w:rPr>
-          <w:rFonts w:ascii="Calibri" w:hAnsi="Calibri" w:cs="Calibri"/>
-          <w:color w:val="4472C4" w:themeColor="accent1"/>
-        </w:rPr>
-        <w:t>highlight what is known/gaps</w:t>
-      </w:r>
-      <w:r>
-        <w:rPr>
-          <w:rFonts w:ascii="Calibri" w:hAnsi="Calibri" w:cs="Calibri"/>
-          <w:color w:val="4472C4" w:themeColor="accent1"/>
-        </w:rPr>
-        <w:t xml:space="preserve"> to then outline our predications. We feel it would be redundant to have citations for our predictions that were outlined in the previous part of the </w:t>
+        <w:t xml:space="preserve"> </w:t>
+      </w:r>
+      <w:del w:id="11" w:author="C.M. Gienger" w:date="2023-12-20T13:37:00Z">
+        <w:r>
+          <w:rPr>
+            <w:rFonts w:ascii="Calibri" w:hAnsi="Calibri" w:cs="Calibri"/>
+            <w:color w:val="4472C4" w:themeColor="accent1"/>
+          </w:rPr>
+          <w:delText xml:space="preserve">for </w:delText>
+        </w:r>
+      </w:del>
+      <w:proofErr w:type="spellStart"/>
+      <w:ins w:id="12" w:author="C.M. Gienger" w:date="2023-12-20T13:39:00Z">
+        <w:r>
+          <w:rPr>
+            <w:rFonts w:ascii="Calibri" w:hAnsi="Calibri" w:cs="Calibri"/>
+            <w:color w:val="4472C4" w:themeColor="accent1"/>
+          </w:rPr>
+          <w:t>for</w:t>
+        </w:r>
+      </w:ins>
+      <w:del w:id="13" w:author="C.M. Gienger" w:date="2023-12-20T13:39:00Z">
+        <w:r>
+          <w:rPr>
+            <w:rFonts w:ascii="Calibri" w:hAnsi="Calibri" w:cs="Calibri"/>
+            <w:color w:val="4472C4" w:themeColor="accent1"/>
+          </w:rPr>
+          <w:delText xml:space="preserve">highlight </w:delText>
+        </w:r>
+      </w:del>
+      <w:r>
+        <w:rPr>
+          <w:rFonts w:ascii="Calibri" w:hAnsi="Calibri" w:cs="Calibri"/>
+          <w:color w:val="4472C4" w:themeColor="accent1"/>
+        </w:rPr>
+        <w:t>what</w:t>
+      </w:r>
+      <w:proofErr w:type="spellEnd"/>
+      <w:r>
+        <w:rPr>
+          <w:rFonts w:ascii="Calibri" w:hAnsi="Calibri" w:cs="Calibri"/>
+          <w:color w:val="4472C4" w:themeColor="accent1"/>
+        </w:rPr>
+        <w:t xml:space="preserve"> is known/gaps</w:t>
+      </w:r>
+      <w:r>
+        <w:rPr>
+          <w:rFonts w:ascii="Calibri" w:hAnsi="Calibri" w:cs="Calibri"/>
+          <w:color w:val="4472C4" w:themeColor="accent1"/>
+        </w:rPr>
+        <w:t xml:space="preserve"> </w:t>
+      </w:r>
+      <w:ins w:id="14" w:author="C.M. Gienger" w:date="2023-12-20T13:39:00Z">
+        <w:r>
+          <w:rPr>
+            <w:rFonts w:ascii="Calibri" w:hAnsi="Calibri" w:cs="Calibri"/>
+            <w:color w:val="4472C4" w:themeColor="accent1"/>
+          </w:rPr>
+          <w:t xml:space="preserve">and </w:t>
+        </w:r>
+      </w:ins>
+      <w:del w:id="15" w:author="C.M. Gienger" w:date="2023-12-20T13:39:00Z">
+        <w:r>
+          <w:rPr>
+            <w:rFonts w:ascii="Calibri" w:hAnsi="Calibri" w:cs="Calibri"/>
+            <w:color w:val="4472C4" w:themeColor="accent1"/>
+          </w:rPr>
+          <w:delText xml:space="preserve">to </w:delText>
+        </w:r>
+      </w:del>
+      <w:r>
+        <w:rPr>
+          <w:rFonts w:ascii="Calibri" w:hAnsi="Calibri" w:cs="Calibri"/>
+          <w:color w:val="4472C4" w:themeColor="accent1"/>
+        </w:rPr>
+        <w:t xml:space="preserve">then outline our predications. We feel it would be redundant to have citations for our predictions that were outlined in the previous part of the </w:t>
       </w:r>
       <w:r>
         <w:rPr>
@@ -2580,15 +2824,24 @@
         </w:rPr>
         <w:t xml:space="preserve">. </w:t>
       </w:r>
-      <w:proofErr w:type="gramStart"/>
-      <w:r>
-        <w:rPr>
-          <w:rFonts w:ascii="Calibri" w:hAnsi="Calibri" w:cs="Calibri"/>
-          <w:color w:val="4472C4" w:themeColor="accent1"/>
-        </w:rPr>
-        <w:t>Therefore</w:t>
-      </w:r>
-      <w:proofErr w:type="gramEnd"/>
+      <w:del w:id="16" w:author="C.M. Gienger" w:date="2023-12-20T13:41:00Z">
+        <w:r>
+          <w:rPr>
+            <w:rFonts w:ascii="Calibri" w:hAnsi="Calibri" w:cs="Calibri"/>
+            <w:color w:val="4472C4" w:themeColor="accent1"/>
+          </w:rPr>
+          <w:delText>Therefore</w:delText>
+        </w:r>
+      </w:del>
+      <w:ins w:id="17" w:author="C.M. Gienger" w:date="2023-12-20T13:41:00Z">
+        <w:r>
+          <w:rPr>
+            <w:rFonts w:ascii="Calibri" w:hAnsi="Calibri" w:cs="Calibri"/>
+            <w:color w:val="4472C4" w:themeColor="accent1"/>
+          </w:rPr>
+          <w:t>Therefore,</w:t>
+        </w:r>
+      </w:ins>
       <w:r>
         <w:rPr>
           <w:rFonts w:ascii="Calibri" w:hAnsi="Calibri" w:cs="Calibri"/>
@@ -2668,6 +2921,15 @@
         </w:rPr>
         <w:t xml:space="preserve">As for the linearity </w:t>
       </w:r>
+      <w:ins w:id="18" w:author="C.M. Gienger" w:date="2023-12-20T13:41:00Z">
+        <w:r>
+          <w:rPr>
+            <w:rFonts w:ascii="Calibri" w:hAnsi="Calibri" w:cs="Calibri"/>
+            <w:color w:val="4472C4" w:themeColor="accent1"/>
+          </w:rPr>
+          <w:t>of</w:t>
+        </w:r>
+      </w:ins>
       <w:r>
         <w:rPr>
           <w:rFonts w:ascii="Calibri" w:hAnsi="Calibri" w:cs="Calibri"/>
@@ -2814,7 +3076,7 @@
                     <pic:cNvPicPr/>
                   </pic:nvPicPr>
                   <pic:blipFill>
-                    <a:blip r:embed="rId7"/>
+                    <a:blip r:embed="rId11"/>
                     <a:stretch>
                       <a:fillRect/>
                     </a:stretch>
@@ -3171,7 +3433,23 @@
           <w:rFonts w:ascii="Calibri" w:hAnsi="Calibri" w:cs="Calibri"/>
           <w:color w:val="4472C4" w:themeColor="accent1"/>
         </w:rPr>
-        <w:t xml:space="preserve"> reworded this paragraph that provides evidence that supports ICHH may be driving differences.</w:t>
+        <w:t xml:space="preserve"> reworded this paragraph that provides evidence that supports</w:t>
+      </w:r>
+      <w:ins w:id="19" w:author="C.M. Gienger" w:date="2023-12-20T13:43:00Z">
+        <w:r>
+          <w:rPr>
+            <w:rFonts w:ascii="Calibri" w:hAnsi="Calibri" w:cs="Calibri"/>
+            <w:color w:val="4472C4" w:themeColor="accent1"/>
+          </w:rPr>
+          <w:t xml:space="preserve"> the idea that the</w:t>
+        </w:r>
+      </w:ins>
+      <w:r>
+        <w:rPr>
+          <w:rFonts w:ascii="Calibri" w:hAnsi="Calibri" w:cs="Calibri"/>
+          <w:color w:val="4472C4" w:themeColor="accent1"/>
+        </w:rPr>
+        <w:t xml:space="preserve"> ICHH may be driving differences.</w:t>
       </w:r>
       <w:r>
         <w:rPr>
@@ -3206,7 +3484,23 @@
           <w:rFonts w:ascii="Calibri" w:hAnsi="Calibri" w:cs="Calibri"/>
           <w:color w:val="4472C4" w:themeColor="accent1"/>
         </w:rPr>
-        <w:t xml:space="preserve"> directly measure immune function but provided that with evidence from the literature on this species that ICHH maybe one possibility.</w:t>
+        <w:t xml:space="preserve"> directly measure immune function but provided </w:t>
+      </w:r>
+      <w:del w:id="20" w:author="C.M. Gienger" w:date="2023-12-20T13:43:00Z">
+        <w:r>
+          <w:rPr>
+            <w:rFonts w:ascii="Calibri" w:hAnsi="Calibri" w:cs="Calibri"/>
+            <w:color w:val="4472C4" w:themeColor="accent1"/>
+          </w:rPr>
+          <w:delText xml:space="preserve">that with </w:delText>
+        </w:r>
+      </w:del>
+      <w:r>
+        <w:rPr>
+          <w:rFonts w:ascii="Calibri" w:hAnsi="Calibri" w:cs="Calibri"/>
+          <w:color w:val="4472C4" w:themeColor="accent1"/>
+        </w:rPr>
+        <w:t>evidence from the literature on this species that ICHH maybe one possibility.</w:t>
       </w:r>
       <w:r>
         <w:rPr>
@@ -3582,15 +3876,25 @@
           <w:color w:val="4472C4" w:themeColor="accent1"/>
         </w:rPr>
       </w:pPr>
-      <w:commentRangeStart w:id="0"/>
-      <w:commentRangeEnd w:id="0"/>
+      <w:commentRangeStart w:id="21"/>
+      <w:commentRangeStart w:id="22"/>
+      <w:commentRangeEnd w:id="21"/>
       <w:r>
         <w:rPr>
           <w:rStyle w:val="CommentReference"/>
           <w:kern w:val="0"/>
           <w14:ligatures w14:val="none"/>
         </w:rPr>
-        <w:commentReference w:id="0"/>
+        <w:commentReference w:id="21"/>
+      </w:r>
+      <w:commentRangeEnd w:id="22"/>
+      <w:r>
+        <w:rPr>
+          <w:rStyle w:val="CommentReference"/>
+          <w:kern w:val="0"/>
+          <w14:ligatures w14:val="none"/>
+        </w:rPr>
+        <w:commentReference w:id="22"/>
       </w:r>
     </w:p>
     <w:p>
@@ -3644,7 +3948,27 @@
           <w:iCs/>
           <w:color w:val="4472C4" w:themeColor="accent1"/>
         </w:rPr>
-        <w:t xml:space="preserve">. Furthermore, lizards infested with ticks have shown to select cooler temperatures, which could be a strategy to conserve energy to overcome the tick infestation </w:t>
+        <w:t xml:space="preserve">. Furthermore, lizards infested with ticks have </w:t>
+      </w:r>
+      <w:ins w:id="23" w:author="C.M. Gienger" w:date="2023-12-20T13:46:00Z">
+        <w:r>
+          <w:rPr>
+            <w:rFonts w:ascii="Times New Roman" w:hAnsi="Times New Roman" w:cs="Times New Roman"/>
+            <w:i/>
+            <w:iCs/>
+            <w:color w:val="4472C4" w:themeColor="accent1"/>
+          </w:rPr>
+          <w:t xml:space="preserve">been </w:t>
+        </w:r>
+      </w:ins>
+      <w:r>
+        <w:rPr>
+          <w:rFonts w:ascii="Times New Roman" w:hAnsi="Times New Roman" w:cs="Times New Roman"/>
+          <w:i/>
+          <w:iCs/>
+          <w:color w:val="4472C4" w:themeColor="accent1"/>
+        </w:rPr>
+        <w:t xml:space="preserve">shown to select cooler temperatures, which could be a strategy to conserve energy to overcome the tick infestation </w:t>
       </w:r>
       <w:sdt>
         <w:sdtPr>
@@ -3837,7 +4161,37 @@
           <w:color w:val="4472C4" w:themeColor="accent1"/>
           <w:lang w:val="en-US"/>
         </w:rPr>
-        <w:t>It appears that ticks do not influence host health, as evident by the lack of differences in body condition between uninfected and infected lizards</w:t>
+        <w:t xml:space="preserve">It appears that ticks do not </w:t>
+      </w:r>
+      <w:commentRangeStart w:id="24"/>
+      <w:r>
+        <w:rPr>
+          <w:rFonts w:ascii="Calibri" w:hAnsi="Calibri" w:cs="Calibri"/>
+          <w:i/>
+          <w:iCs/>
+          <w:color w:val="4472C4" w:themeColor="accent1"/>
+          <w:lang w:val="en-US"/>
+        </w:rPr>
+        <w:t>influence</w:t>
+      </w:r>
+      <w:commentRangeEnd w:id="24"/>
+      <w:r>
+        <w:rPr>
+          <w:rStyle w:val="CommentReference"/>
+          <w:kern w:val="0"/>
+          <w14:ligatures w14:val="none"/>
+        </w:rPr>
+        <w:commentReference w:id="24"/>
+      </w:r>
+      <w:r>
+        <w:rPr>
+          <w:rFonts w:ascii="Calibri" w:hAnsi="Calibri" w:cs="Calibri"/>
+          <w:i/>
+          <w:iCs/>
+          <w:color w:val="4472C4" w:themeColor="accent1"/>
+          <w:lang w:val="en-US"/>
+        </w:rPr>
+        <w:t xml:space="preserve"> host health, as evident by the lack of differences in body condition between uninfected and infected lizards</w:t>
       </w:r>
       <w:r>
         <w:rPr>
@@ -3978,15 +4332,24 @@
         </w:rPr>
         <w:t xml:space="preserve"> of multiple BCI </w:t>
       </w:r>
-      <w:proofErr w:type="spellStart"/>
-      <w:r>
-        <w:rPr>
-          <w:rFonts w:ascii="Calibri" w:hAnsi="Calibri" w:cs="Calibri"/>
-          <w:color w:val="4472C4" w:themeColor="accent1"/>
-        </w:rPr>
-        <w:t>measurments</w:t>
-      </w:r>
-      <w:proofErr w:type="spellEnd"/>
+      <w:del w:id="25" w:author="C.M. Gienger" w:date="2023-12-20T13:54:00Z">
+        <w:r>
+          <w:rPr>
+            <w:rFonts w:ascii="Calibri" w:hAnsi="Calibri" w:cs="Calibri"/>
+            <w:color w:val="4472C4" w:themeColor="accent1"/>
+          </w:rPr>
+          <w:delText>measurments</w:delText>
+        </w:r>
+      </w:del>
+      <w:ins w:id="26" w:author="C.M. Gienger" w:date="2023-12-20T13:54:00Z">
+        <w:r>
+          <w:rPr>
+            <w:rFonts w:ascii="Calibri" w:hAnsi="Calibri" w:cs="Calibri"/>
+            <w:color w:val="4472C4" w:themeColor="accent1"/>
+          </w:rPr>
+          <w:t>measurements</w:t>
+        </w:r>
+      </w:ins>
       <w:r>
         <w:rPr>
           <w:rFonts w:ascii="Calibri" w:hAnsi="Calibri" w:cs="Calibri"/>
@@ -4008,55 +4371,159 @@
         </w:rPr>
         <w:t xml:space="preserve">this </w:t>
       </w:r>
+      <w:del w:id="27" w:author="C.M. Gienger" w:date="2023-12-20T13:54:00Z">
+        <w:r>
+          <w:rPr>
+            <w:rFonts w:ascii="Calibri" w:hAnsi="Calibri" w:cs="Calibri"/>
+            <w:color w:val="4472C4" w:themeColor="accent1"/>
+          </w:rPr>
+          <w:delText>is</w:delText>
+        </w:r>
+        <w:r>
+          <w:rPr>
+            <w:rFonts w:ascii="Calibri" w:hAnsi="Calibri" w:cs="Calibri"/>
+            <w:color w:val="4472C4" w:themeColor="accent1"/>
+          </w:rPr>
+          <w:delText xml:space="preserve"> </w:delText>
+        </w:r>
+      </w:del>
+      <w:r>
+        <w:rPr>
+          <w:rFonts w:ascii="Calibri" w:hAnsi="Calibri" w:cs="Calibri"/>
+          <w:color w:val="4472C4" w:themeColor="accent1"/>
+        </w:rPr>
+        <w:t xml:space="preserve">was </w:t>
+      </w:r>
+      <w:del w:id="28" w:author="C.M. Gienger" w:date="2023-12-20T13:55:00Z">
+        <w:r>
+          <w:rPr>
+            <w:rFonts w:ascii="Calibri" w:hAnsi="Calibri" w:cs="Calibri"/>
+            <w:color w:val="4472C4" w:themeColor="accent1"/>
+          </w:rPr>
+          <w:delText>out of</w:delText>
+        </w:r>
+      </w:del>
+      <w:ins w:id="29" w:author="C.M. Gienger" w:date="2023-12-20T13:55:00Z">
+        <w:r>
+          <w:rPr>
+            <w:rFonts w:ascii="Calibri" w:hAnsi="Calibri" w:cs="Calibri"/>
+            <w:color w:val="4472C4" w:themeColor="accent1"/>
+          </w:rPr>
+          <w:t>beyond</w:t>
+        </w:r>
+      </w:ins>
+      <w:r>
+        <w:rPr>
+          <w:rFonts w:ascii="Calibri" w:hAnsi="Calibri" w:cs="Calibri"/>
+          <w:color w:val="4472C4" w:themeColor="accent1"/>
+        </w:rPr>
+        <w:t xml:space="preserve"> the scope our project. The ethics</w:t>
+      </w:r>
+      <w:ins w:id="30" w:author="C.M. Gienger" w:date="2023-12-20T13:55:00Z">
+        <w:r>
+          <w:rPr>
+            <w:rFonts w:ascii="Calibri" w:hAnsi="Calibri" w:cs="Calibri"/>
+            <w:color w:val="4472C4" w:themeColor="accent1"/>
+          </w:rPr>
+          <w:t xml:space="preserve"> permit for</w:t>
+        </w:r>
+      </w:ins>
+      <w:r>
+        <w:rPr>
+          <w:rFonts w:ascii="Calibri" w:hAnsi="Calibri" w:cs="Calibri"/>
+          <w:color w:val="4472C4" w:themeColor="accent1"/>
+        </w:rPr>
+        <w:t xml:space="preserve"> our project only allowed animals to be housed in the lab for a maximum of 48hrs</w:t>
+      </w:r>
+      <w:ins w:id="31" w:author="C.M. Gienger" w:date="2023-12-20T13:57:00Z">
+        <w:r>
+          <w:rPr>
+            <w:rFonts w:ascii="Calibri" w:hAnsi="Calibri" w:cs="Calibri"/>
+            <w:color w:val="4472C4" w:themeColor="accent1"/>
+          </w:rPr>
+          <w:t xml:space="preserve">, and loss of mass over such a short period would likely be more a function of </w:t>
+        </w:r>
+      </w:ins>
+      <w:ins w:id="32" w:author="C.M. Gienger" w:date="2023-12-20T13:59:00Z">
+        <w:r>
+          <w:rPr>
+            <w:rFonts w:ascii="Calibri" w:hAnsi="Calibri" w:cs="Calibri"/>
+            <w:color w:val="4472C4" w:themeColor="accent1"/>
+          </w:rPr>
+          <w:t xml:space="preserve">waste elimination or </w:t>
+        </w:r>
+      </w:ins>
+      <w:ins w:id="33" w:author="C.M. Gienger" w:date="2023-12-20T13:57:00Z">
+        <w:r>
+          <w:rPr>
+            <w:rFonts w:ascii="Calibri" w:hAnsi="Calibri" w:cs="Calibri"/>
+            <w:color w:val="4472C4" w:themeColor="accent1"/>
+          </w:rPr>
+          <w:t>measurement error than actual loss of fat or muscle</w:t>
+        </w:r>
+      </w:ins>
+      <w:ins w:id="34" w:author="C.M. Gienger" w:date="2023-12-20T13:58:00Z">
+        <w:r>
+          <w:rPr>
+            <w:rFonts w:ascii="Calibri" w:hAnsi="Calibri" w:cs="Calibri"/>
+            <w:color w:val="4472C4" w:themeColor="accent1"/>
+          </w:rPr>
+          <w:t xml:space="preserve"> tissue</w:t>
+        </w:r>
+      </w:ins>
+      <w:r>
+        <w:rPr>
+          <w:rFonts w:ascii="Calibri" w:hAnsi="Calibri" w:cs="Calibri"/>
+          <w:color w:val="4472C4" w:themeColor="accent1"/>
+        </w:rPr>
+        <w:t>. Body mass was recorded upon capture and animals were measured for locomotor performance within 24h of capture (</w:t>
+      </w:r>
+      <w:r>
+        <w:rPr>
+          <w:rFonts w:ascii="Calibri" w:hAnsi="Calibri" w:cs="Calibri"/>
+          <w:i/>
+          <w:iCs/>
+          <w:color w:val="4472C4" w:themeColor="accent1"/>
+        </w:rPr>
+        <w:t xml:space="preserve">See </w:t>
+      </w:r>
       <w:proofErr w:type="gramStart"/>
       <w:r>
         <w:rPr>
           <w:rFonts w:ascii="Calibri" w:hAnsi="Calibri" w:cs="Calibri"/>
-          <w:color w:val="4472C4" w:themeColor="accent1"/>
-        </w:rPr>
-        <w:t>is</w:t>
-      </w:r>
-      <w:r>
-        <w:rPr>
-          <w:rFonts w:ascii="Calibri" w:hAnsi="Calibri" w:cs="Calibri"/>
-          <w:color w:val="4472C4" w:themeColor="accent1"/>
-        </w:rPr>
-        <w:t xml:space="preserve"> was</w:t>
+          <w:i/>
+          <w:iCs/>
+          <w:color w:val="4472C4" w:themeColor="accent1"/>
+        </w:rPr>
+        <w:t>paragraph</w:t>
+      </w:r>
+      <w:r>
+        <w:rPr>
+          <w:rFonts w:ascii="Calibri" w:hAnsi="Calibri" w:cs="Calibri"/>
+          <w:i/>
+          <w:iCs/>
+          <w:color w:val="4472C4" w:themeColor="accent1"/>
+        </w:rPr>
+        <w:t xml:space="preserve"> </w:t>
+      </w:r>
+      <w:r>
+        <w:rPr>
+          <w:rFonts w:ascii="Calibri" w:hAnsi="Calibri" w:cs="Calibri"/>
+          <w:i/>
+          <w:iCs/>
+          <w:color w:val="4472C4" w:themeColor="accent1"/>
+        </w:rPr>
+        <w:t xml:space="preserve"> 1</w:t>
       </w:r>
       <w:proofErr w:type="gramEnd"/>
       <w:r>
         <w:rPr>
           <w:rFonts w:ascii="Calibri" w:hAnsi="Calibri" w:cs="Calibri"/>
-          <w:color w:val="4472C4" w:themeColor="accent1"/>
-        </w:rPr>
-        <w:t xml:space="preserve"> out of the scope our project. The ethics our project only allowed animals to be housed in the lab for a maximum of 48hrs. Body mass was recorded upon capture and animals were measured for locomotor performance within 24h of capture (</w:t>
-      </w:r>
-      <w:r>
-        <w:rPr>
-          <w:rFonts w:ascii="Calibri" w:hAnsi="Calibri" w:cs="Calibri"/>
-          <w:i/>
-          <w:iCs/>
-          <w:color w:val="4472C4" w:themeColor="accent1"/>
-        </w:rPr>
-        <w:t>See paragraph</w:t>
-      </w:r>
-      <w:r>
-        <w:rPr>
-          <w:rFonts w:ascii="Calibri" w:hAnsi="Calibri" w:cs="Calibri"/>
-          <w:i/>
-          <w:iCs/>
-          <w:color w:val="4472C4" w:themeColor="accent1"/>
-        </w:rPr>
-        <w:t xml:space="preserve"> </w:t>
-      </w:r>
-      <w:r>
-        <w:rPr>
-          <w:rFonts w:ascii="Calibri" w:hAnsi="Calibri" w:cs="Calibri"/>
-          <w:i/>
-          <w:iCs/>
-          <w:color w:val="4472C4" w:themeColor="accent1"/>
-        </w:rPr>
-        <w:t xml:space="preserve"> 1 &amp; 2</w:t>
+          <w:i/>
+          <w:iCs/>
+          <w:color w:val="4472C4" w:themeColor="accent1"/>
+        </w:rPr>
+        <w:t xml:space="preserve"> &amp; 2</w:t>
       </w:r>
       <w:r>
         <w:rPr>
@@ -4113,12 +4580,30 @@
         </w:rPr>
         <w:t xml:space="preserve">possibly </w:t>
       </w:r>
-      <w:r>
-        <w:rPr>
-          <w:rFonts w:ascii="Calibri" w:hAnsi="Calibri" w:cs="Calibri"/>
-          <w:color w:val="4472C4" w:themeColor="accent1"/>
-        </w:rPr>
-        <w:t xml:space="preserve">effect other physiological traits such as locomotor performance. </w:t>
+      <w:ins w:id="35" w:author="C.M. Gienger" w:date="2023-12-20T13:55:00Z">
+        <w:r>
+          <w:rPr>
+            <w:rFonts w:ascii="Calibri" w:hAnsi="Calibri" w:cs="Calibri"/>
+            <w:color w:val="4472C4" w:themeColor="accent1"/>
+          </w:rPr>
+          <w:t>a</w:t>
+        </w:r>
+      </w:ins>
+      <w:del w:id="36" w:author="C.M. Gienger" w:date="2023-12-20T13:55:00Z">
+        <w:r>
+          <w:rPr>
+            <w:rFonts w:ascii="Calibri" w:hAnsi="Calibri" w:cs="Calibri"/>
+            <w:color w:val="4472C4" w:themeColor="accent1"/>
+          </w:rPr>
+          <w:delText>e</w:delText>
+        </w:r>
+      </w:del>
+      <w:r>
+        <w:rPr>
+          <w:rFonts w:ascii="Calibri" w:hAnsi="Calibri" w:cs="Calibri"/>
+          <w:color w:val="4472C4" w:themeColor="accent1"/>
+        </w:rPr>
+        <w:t xml:space="preserve">ffect other physiological traits such as locomotor performance. </w:t>
       </w:r>
       <w:r>
         <w:rPr>
@@ -4215,7 +4700,6 @@
         </w:rPr>
         <w:t xml:space="preserve"> infections on life history traits of a large tropical predator. </w:t>
       </w:r>
-      <w:proofErr w:type="spellStart"/>
       <w:r>
         <w:rPr>
           <w:rFonts w:ascii="Calibri" w:hAnsi="Calibri" w:cs="Calibri"/>
@@ -4225,7 +4709,6 @@
         </w:rPr>
         <w:t>Oecologia</w:t>
       </w:r>
-      <w:proofErr w:type="spellEnd"/>
       <w:r>
         <w:rPr>
           <w:rFonts w:ascii="Calibri" w:hAnsi="Calibri" w:cs="Calibri"/>
@@ -4571,15 +5054,9 @@
         <w:rPr>
           <w:rFonts w:ascii="Calibri" w:hAnsi="Calibri" w:cs="Calibri"/>
         </w:rPr>
+        <w:lastRenderedPageBreak/>
         <w:br/>
-        <w:t xml:space="preserve">Line 38: By "prevalence", do you mean "load"? Load would be # of parasites, while </w:t>
-      </w:r>
-      <w:r>
-        <w:rPr>
-          <w:rFonts w:ascii="Calibri" w:hAnsi="Calibri" w:cs="Calibri"/>
-        </w:rPr>
-        <w:lastRenderedPageBreak/>
-        <w:t>prevalence can imply # of parasites, but also the % of individuals infected with at least 1 parasite.</w:t>
+        <w:t>Line 38: By "prevalence", do you mean "load"? Load would be # of parasites, while prevalence can imply # of parasites, but also the % of individuals infected with at least 1 parasite.</w:t>
       </w:r>
       <w:r>
         <w:rPr>
@@ -4652,14 +5129,112 @@
           <w:rFonts w:ascii="Calibri" w:hAnsi="Calibri" w:cs="Calibri"/>
           <w:color w:val="4472C4" w:themeColor="accent1"/>
         </w:rPr>
-        <w:t xml:space="preserve">. We have gone through the whole manuscript and changed </w:t>
-      </w:r>
-      <w:r>
-        <w:rPr>
-          <w:rFonts w:ascii="Calibri" w:hAnsi="Calibri" w:cs="Calibri"/>
-          <w:color w:val="4472C4" w:themeColor="accent1"/>
-        </w:rPr>
-        <w:t xml:space="preserve">prevalence to tick load where appropriate. </w:t>
+        <w:t xml:space="preserve">. We have </w:t>
+      </w:r>
+      <w:del w:id="37" w:author="C.M. Gienger" w:date="2023-12-20T14:01:00Z">
+        <w:r>
+          <w:rPr>
+            <w:rFonts w:ascii="Calibri" w:hAnsi="Calibri" w:cs="Calibri"/>
+            <w:color w:val="4472C4" w:themeColor="accent1"/>
+          </w:rPr>
+          <w:delText xml:space="preserve">gone through the whole manuscript and </w:delText>
+        </w:r>
+      </w:del>
+      <w:r>
+        <w:rPr>
+          <w:rFonts w:ascii="Calibri" w:hAnsi="Calibri" w:cs="Calibri"/>
+          <w:color w:val="4472C4" w:themeColor="accent1"/>
+        </w:rPr>
+        <w:t xml:space="preserve">changed </w:t>
+      </w:r>
+      <w:ins w:id="38" w:author="C.M. Gienger" w:date="2023-12-20T14:01:00Z">
+        <w:r>
+          <w:rPr>
+            <w:rFonts w:ascii="Calibri" w:hAnsi="Calibri" w:cs="Calibri"/>
+            <w:color w:val="4472C4" w:themeColor="accent1"/>
+          </w:rPr>
+          <w:t>‘</w:t>
+        </w:r>
+      </w:ins>
+      <w:r>
+        <w:rPr>
+          <w:rFonts w:ascii="Calibri" w:hAnsi="Calibri" w:cs="Calibri"/>
+          <w:color w:val="4472C4" w:themeColor="accent1"/>
+        </w:rPr>
+        <w:t>prevalence</w:t>
+      </w:r>
+      <w:ins w:id="39" w:author="C.M. Gienger" w:date="2023-12-20T14:01:00Z">
+        <w:r>
+          <w:rPr>
+            <w:rFonts w:ascii="Calibri" w:hAnsi="Calibri" w:cs="Calibri"/>
+            <w:color w:val="4472C4" w:themeColor="accent1"/>
+          </w:rPr>
+          <w:t>’</w:t>
+        </w:r>
+      </w:ins>
+      <w:r>
+        <w:rPr>
+          <w:rFonts w:ascii="Calibri" w:hAnsi="Calibri" w:cs="Calibri"/>
+          <w:color w:val="4472C4" w:themeColor="accent1"/>
+        </w:rPr>
+        <w:t xml:space="preserve"> to </w:t>
+      </w:r>
+      <w:ins w:id="40" w:author="C.M. Gienger" w:date="2023-12-20T14:01:00Z">
+        <w:r>
+          <w:rPr>
+            <w:rFonts w:ascii="Calibri" w:hAnsi="Calibri" w:cs="Calibri"/>
+            <w:color w:val="4472C4" w:themeColor="accent1"/>
+          </w:rPr>
+          <w:t>‘</w:t>
+        </w:r>
+      </w:ins>
+      <w:r>
+        <w:rPr>
+          <w:rFonts w:ascii="Calibri" w:hAnsi="Calibri" w:cs="Calibri"/>
+          <w:color w:val="4472C4" w:themeColor="accent1"/>
+        </w:rPr>
+        <w:t>tick load</w:t>
+      </w:r>
+      <w:ins w:id="41" w:author="C.M. Gienger" w:date="2023-12-20T14:01:00Z">
+        <w:r>
+          <w:rPr>
+            <w:rFonts w:ascii="Calibri" w:hAnsi="Calibri" w:cs="Calibri"/>
+            <w:color w:val="4472C4" w:themeColor="accent1"/>
+          </w:rPr>
+          <w:t>’</w:t>
+        </w:r>
+      </w:ins>
+      <w:r>
+        <w:rPr>
+          <w:rFonts w:ascii="Calibri" w:hAnsi="Calibri" w:cs="Calibri"/>
+          <w:color w:val="4472C4" w:themeColor="accent1"/>
+        </w:rPr>
+        <w:t xml:space="preserve"> where appropriate</w:t>
+      </w:r>
+      <w:ins w:id="42" w:author="C.M. Gienger" w:date="2023-12-20T14:01:00Z">
+        <w:r>
+          <w:rPr>
+            <w:rFonts w:ascii="Calibri" w:hAnsi="Calibri" w:cs="Calibri"/>
+            <w:color w:val="4472C4" w:themeColor="accent1"/>
+          </w:rPr>
+          <w:t xml:space="preserve"> </w:t>
+        </w:r>
+      </w:ins>
+      <w:ins w:id="43" w:author="C.M. Gienger" w:date="2023-12-20T14:02:00Z">
+        <w:r>
+          <w:rPr>
+            <w:rFonts w:ascii="Calibri" w:hAnsi="Calibri" w:cs="Calibri"/>
+            <w:color w:val="4472C4" w:themeColor="accent1"/>
+          </w:rPr>
+          <w:t>throughout the manuscript</w:t>
+        </w:r>
+      </w:ins>
+      <w:r>
+        <w:rPr>
+          <w:rFonts w:ascii="Calibri" w:hAnsi="Calibri" w:cs="Calibri"/>
+          <w:color w:val="4472C4" w:themeColor="accent1"/>
+        </w:rPr>
+        <w:t xml:space="preserve">. </w:t>
       </w:r>
     </w:p>
     <w:p>
@@ -4911,7 +5486,32 @@
           <w:rFonts w:ascii="Calibri" w:hAnsi="Calibri" w:cs="Calibri"/>
           <w:color w:val="4472C4" w:themeColor="accent1"/>
         </w:rPr>
-        <w:t xml:space="preserve">We have reworded to fit the reviewers point. There are experimental studies that have shown support for this hypothesis but meta-analytic approaches (Roberts et al., 2004) showed that this was highly species specific in reptiles. </w:t>
+        <w:t>We have reworded to fit the reviewers point. There are experimental studies that have shown support for this hypothesis but meta-analytic approaches (Roberts et al., 2004) showed that this was highly species</w:t>
+      </w:r>
+      <w:ins w:id="44" w:author="C.M. Gienger" w:date="2023-12-20T14:02:00Z">
+        <w:r>
+          <w:rPr>
+            <w:rFonts w:ascii="Calibri" w:hAnsi="Calibri" w:cs="Calibri"/>
+            <w:color w:val="4472C4" w:themeColor="accent1"/>
+          </w:rPr>
+          <w:t>-</w:t>
+        </w:r>
+      </w:ins>
+      <w:del w:id="45" w:author="C.M. Gienger" w:date="2023-12-20T14:02:00Z">
+        <w:r>
+          <w:rPr>
+            <w:rFonts w:ascii="Calibri" w:hAnsi="Calibri" w:cs="Calibri"/>
+            <w:color w:val="4472C4" w:themeColor="accent1"/>
+          </w:rPr>
+          <w:delText xml:space="preserve"> </w:delText>
+        </w:r>
+      </w:del>
+      <w:r>
+        <w:rPr>
+          <w:rFonts w:ascii="Calibri" w:hAnsi="Calibri" w:cs="Calibri"/>
+          <w:color w:val="4472C4" w:themeColor="accent1"/>
+        </w:rPr>
+        <w:t xml:space="preserve">specific in reptiles. </w:t>
       </w:r>
     </w:p>
     <w:p>
@@ -4975,69 +5575,63 @@
           <w:color w:val="4472C4" w:themeColor="accent1"/>
           <w:lang w:val="en-US"/>
         </w:rPr>
-        <w:t>-Palma et al., 2021). However meta-analytic work has shown support for this in reptiles is species specific (Roberts, Buchanan, &amp; Evans, 2004).”</w:t>
-      </w:r>
-    </w:p>
-    <w:p>
-      <w:pPr>
-        <w:rPr>
-          <w:rFonts w:ascii="Calibri" w:hAnsi="Calibri" w:cs="Calibri"/>
-          <w:b/>
-          <w:bCs/>
-          <w:color w:val="4472C4" w:themeColor="accent1"/>
-        </w:rPr>
-      </w:pPr>
-      <w:r>
-        <w:rPr>
-          <w:rFonts w:ascii="Calibri" w:hAnsi="Calibri" w:cs="Calibri"/>
-        </w:rPr>
-        <w:br/>
-      </w:r>
-      <w:commentRangeStart w:id="1"/>
-      <w:r>
-        <w:rPr>
-          <w:rFonts w:ascii="Calibri" w:hAnsi="Calibri" w:cs="Calibri"/>
-        </w:rPr>
-        <w:t>Line 53: Results of studies on T and parasitism are mixed. Meta-analyses found administration of exogenous T causes an overall increase in parasitism (Roberts et al., 2004; Foo et al., 2017), but parasitism is not usually correlated with T in unmanipulated animals (Foo et al., 2017). I suggest you make this point.</w:t>
-      </w:r>
-      <w:r>
-        <w:rPr>
-          <w:rFonts w:ascii="Calibri" w:hAnsi="Calibri" w:cs="Calibri"/>
-        </w:rPr>
-        <w:br/>
-      </w:r>
-      <w:commentRangeEnd w:id="1"/>
+        <w:t xml:space="preserve">-Palma et al., 2021). However meta-analytic work has shown support for this in reptiles is </w:t>
+      </w:r>
+      <w:commentRangeStart w:id="46"/>
+      <w:r>
+        <w:rPr>
+          <w:rFonts w:ascii="Calibri" w:hAnsi="Calibri" w:cs="Calibri"/>
+          <w:bCs/>
+          <w:i/>
+          <w:iCs/>
+          <w:color w:val="4472C4" w:themeColor="accent1"/>
+          <w:lang w:val="en-US"/>
+        </w:rPr>
+        <w:t xml:space="preserve">species specific </w:t>
+      </w:r>
+      <w:commentRangeEnd w:id="46"/>
       <w:r>
         <w:rPr>
           <w:rStyle w:val="CommentReference"/>
           <w:kern w:val="0"/>
           <w14:ligatures w14:val="none"/>
         </w:rPr>
-        <w:commentReference w:id="1"/>
-      </w:r>
-      <w:r>
+        <w:commentReference w:id="46"/>
+      </w:r>
+      <w:r>
+        <w:rPr>
+          <w:rFonts w:ascii="Calibri" w:hAnsi="Calibri" w:cs="Calibri"/>
+          <w:bCs/>
+          <w:i/>
+          <w:iCs/>
+          <w:color w:val="4472C4" w:themeColor="accent1"/>
+          <w:lang w:val="en-US"/>
+        </w:rPr>
+        <w:t>(Roberts, Buchanan, &amp; Evans, 2004).”</w:t>
+      </w:r>
+    </w:p>
+    <w:p>
+      <w:pPr>
         <w:rPr>
           <w:rFonts w:ascii="Calibri" w:hAnsi="Calibri" w:cs="Calibri"/>
           <w:b/>
           <w:bCs/>
           <w:color w:val="4472C4" w:themeColor="accent1"/>
         </w:rPr>
-        <w:t>Response:</w:t>
-      </w:r>
-    </w:p>
-    <w:p>
-      <w:pPr>
-        <w:rPr>
-          <w:rFonts w:ascii="Calibri" w:hAnsi="Calibri" w:cs="Calibri"/>
-          <w:color w:val="4472C4" w:themeColor="accent1"/>
-        </w:rPr>
       </w:pPr>
       <w:r>
         <w:rPr>
           <w:rFonts w:ascii="Calibri" w:hAnsi="Calibri" w:cs="Calibri"/>
         </w:rPr>
         <w:br/>
-        <w:t>Line 64: There isn't that much limited information on host-parasite relationships between ages and sexes. See Pollock &amp; John-Alder 2019, studies by RS Lane, and many others.</w:t>
+      </w:r>
+      <w:commentRangeStart w:id="47"/>
+      <w:commentRangeStart w:id="48"/>
+      <w:r>
+        <w:rPr>
+          <w:rFonts w:ascii="Calibri" w:hAnsi="Calibri" w:cs="Calibri"/>
+        </w:rPr>
+        <w:t>Line 53: Results of studies on T and parasitism are mixed. Meta-analyses found administration of exogenous T causes an overall increase in parasitism (Roberts et al., 2004; Foo et al., 2017), but parasitism is not usually correlated with T in unmanipulated animals (Foo et al., 2017). I suggest you make this point.</w:t>
       </w:r>
       <w:r>
         <w:rPr>
@@ -5045,464 +5639,572 @@
         </w:rPr>
         <w:br/>
       </w:r>
-      <w:r>
-        <w:rPr>
-          <w:rFonts w:ascii="Calibri" w:hAnsi="Calibri" w:cs="Calibri"/>
-          <w:b/>
-          <w:bCs/>
-          <w:color w:val="4472C4" w:themeColor="accent1"/>
-        </w:rPr>
-        <w:t>Response:</w:t>
-      </w:r>
-      <w:r>
-        <w:rPr>
-          <w:rFonts w:ascii="Calibri" w:hAnsi="Calibri" w:cs="Calibri"/>
-          <w:b/>
-          <w:bCs/>
-          <w:color w:val="4472C4" w:themeColor="accent1"/>
-        </w:rPr>
-        <w:t xml:space="preserve"> </w:t>
-      </w:r>
-      <w:r>
-        <w:rPr>
-          <w:rFonts w:ascii="Calibri" w:hAnsi="Calibri" w:cs="Calibri"/>
-          <w:color w:val="4472C4" w:themeColor="accent1"/>
-        </w:rPr>
-        <w:t xml:space="preserve"> Good point and thanks for the papers. We have reworded this section to meet this reviewer’s point and address reviewer 1’s point: </w:t>
-      </w:r>
-    </w:p>
-    <w:p>
-      <w:pPr>
-        <w:rPr>
-          <w:rFonts w:ascii="Calibri" w:hAnsi="Calibri" w:cs="Calibri"/>
-          <w:color w:val="4472C4" w:themeColor="accent1"/>
-        </w:rPr>
-      </w:pPr>
-    </w:p>
-    <w:p>
-      <w:pPr>
-        <w:rPr>
-          <w:rFonts w:ascii="Calibri" w:hAnsi="Calibri" w:cs="Calibri"/>
-          <w:i/>
-          <w:iCs/>
-          <w:color w:val="4472C4" w:themeColor="accent1"/>
-        </w:rPr>
-      </w:pPr>
-      <w:r>
-        <w:rPr>
-          <w:rFonts w:ascii="Calibri" w:hAnsi="Calibri" w:cs="Calibri"/>
-          <w:i/>
-          <w:iCs/>
-          <w:color w:val="4472C4" w:themeColor="accent1"/>
-        </w:rPr>
-        <w:lastRenderedPageBreak/>
-        <w:t>“</w:t>
-      </w:r>
-      <w:r>
-        <w:rPr>
-          <w:rFonts w:ascii="Calibri" w:hAnsi="Calibri" w:cs="Calibri"/>
-          <w:i/>
-          <w:iCs/>
-          <w:color w:val="4472C4" w:themeColor="accent1"/>
-        </w:rPr>
-        <w:t xml:space="preserve">Under natural settings, how host-parasite relationship varies with factors such as sex and age </w:t>
-      </w:r>
-      <w:proofErr w:type="gramStart"/>
-      <w:r>
-        <w:rPr>
-          <w:rFonts w:ascii="Calibri" w:hAnsi="Calibri" w:cs="Calibri"/>
-          <w:i/>
-          <w:iCs/>
-          <w:color w:val="4472C4" w:themeColor="accent1"/>
-        </w:rPr>
-        <w:t>is</w:t>
-      </w:r>
-      <w:proofErr w:type="gramEnd"/>
-      <w:r>
-        <w:rPr>
-          <w:rFonts w:ascii="Calibri" w:hAnsi="Calibri" w:cs="Calibri"/>
-          <w:i/>
-          <w:iCs/>
-          <w:color w:val="4472C4" w:themeColor="accent1"/>
-        </w:rPr>
-        <w:t xml:space="preserve"> understood (Amo et al., 2007; Dudek et al., 2016; Pollock &amp; John-Alder, 2020), but limited information on how parasites can directly influence host physiological traits for hosts in situ (but see </w:t>
-      </w:r>
-      <w:proofErr w:type="spellStart"/>
-      <w:r>
-        <w:rPr>
-          <w:rFonts w:ascii="Calibri" w:hAnsi="Calibri" w:cs="Calibri"/>
-          <w:i/>
-          <w:iCs/>
-          <w:color w:val="4472C4" w:themeColor="accent1"/>
-        </w:rPr>
-        <w:t>Megía</w:t>
-      </w:r>
-      <w:proofErr w:type="spellEnd"/>
-      <w:r>
-        <w:rPr>
-          <w:rFonts w:ascii="Calibri" w:hAnsi="Calibri" w:cs="Calibri"/>
-          <w:i/>
-          <w:iCs/>
-          <w:color w:val="4472C4" w:themeColor="accent1"/>
-        </w:rPr>
-        <w:t>-Palma et al., 2020).”</w:t>
-      </w:r>
-    </w:p>
-    <w:p>
-      <w:pPr>
-        <w:rPr>
-          <w:rFonts w:ascii="Calibri" w:hAnsi="Calibri" w:cs="Calibri"/>
-          <w:b/>
-          <w:bCs/>
-        </w:rPr>
-      </w:pPr>
-      <w:r>
-        <w:rPr>
-          <w:rFonts w:ascii="Calibri" w:hAnsi="Calibri" w:cs="Calibri"/>
-        </w:rPr>
-        <w:br/>
-      </w:r>
-    </w:p>
-    <w:p>
-      <w:pPr>
-        <w:rPr>
-          <w:rFonts w:ascii="Calibri" w:hAnsi="Calibri" w:cs="Calibri"/>
-          <w:color w:val="4472C4" w:themeColor="accent1"/>
-        </w:rPr>
-      </w:pPr>
-      <w:r>
-        <w:rPr>
-          <w:rFonts w:ascii="Calibri" w:hAnsi="Calibri" w:cs="Calibri"/>
-          <w:b/>
-          <w:bCs/>
-        </w:rPr>
-        <w:t>METHODS</w:t>
-      </w:r>
-      <w:r>
-        <w:rPr>
-          <w:rFonts w:ascii="Calibri" w:hAnsi="Calibri" w:cs="Calibri"/>
-          <w:b/>
-          <w:bCs/>
-        </w:rPr>
-        <w:br/>
-      </w:r>
-      <w:r>
-        <w:rPr>
-          <w:rFonts w:ascii="Calibri" w:hAnsi="Calibri" w:cs="Calibri"/>
-        </w:rPr>
-        <w:t xml:space="preserve">Lines 82-83: Can you be more specific with months (or weeks) that lizards were </w:t>
-      </w:r>
-      <w:proofErr w:type="gramStart"/>
-      <w:r>
-        <w:rPr>
-          <w:rFonts w:ascii="Calibri" w:hAnsi="Calibri" w:cs="Calibri"/>
-        </w:rPr>
-        <w:t>captured</w:t>
-      </w:r>
-      <w:proofErr w:type="gramEnd"/>
-      <w:r>
-        <w:rPr>
-          <w:rFonts w:ascii="Calibri" w:hAnsi="Calibri" w:cs="Calibri"/>
-        </w:rPr>
-        <w:t xml:space="preserve"> and tick parasitism was quantified? A recent study by Pollock John-Alder 2019, and other prior studies show effects of time of year (i.e., months/weeks of capture) where </w:t>
-      </w:r>
-      <w:proofErr w:type="spellStart"/>
-      <w:proofErr w:type="gramStart"/>
-      <w:r>
-        <w:rPr>
-          <w:rFonts w:ascii="Calibri" w:hAnsi="Calibri" w:cs="Calibri"/>
-        </w:rPr>
-        <w:t>some times</w:t>
-      </w:r>
-      <w:proofErr w:type="spellEnd"/>
-      <w:proofErr w:type="gramEnd"/>
-      <w:r>
-        <w:rPr>
-          <w:rFonts w:ascii="Calibri" w:hAnsi="Calibri" w:cs="Calibri"/>
-        </w:rPr>
-        <w:t xml:space="preserve"> parasitism is significantly lower than others. As such, this could have impacted your results/findings.</w:t>
-      </w:r>
-      <w:r>
-        <w:rPr>
-          <w:rFonts w:ascii="Calibri" w:hAnsi="Calibri" w:cs="Calibri"/>
-        </w:rPr>
-        <w:br/>
-      </w:r>
-      <w:r>
-        <w:rPr>
-          <w:rFonts w:ascii="Calibri" w:hAnsi="Calibri" w:cs="Calibri"/>
-          <w:b/>
-          <w:bCs/>
-          <w:color w:val="4472C4" w:themeColor="accent1"/>
-        </w:rPr>
-        <w:t>Response:</w:t>
-      </w:r>
-      <w:r>
-        <w:rPr>
-          <w:rFonts w:ascii="Calibri" w:hAnsi="Calibri" w:cs="Calibri"/>
-          <w:b/>
-          <w:bCs/>
-          <w:color w:val="4472C4" w:themeColor="accent1"/>
-        </w:rPr>
-        <w:t xml:space="preserve"> </w:t>
-      </w:r>
-      <w:r>
-        <w:rPr>
-          <w:rFonts w:ascii="Calibri" w:hAnsi="Calibri" w:cs="Calibri"/>
-          <w:color w:val="4472C4" w:themeColor="accent1"/>
-        </w:rPr>
-        <w:t>The timings were between</w:t>
-      </w:r>
-      <w:r>
-        <w:rPr>
-          <w:rFonts w:ascii="Calibri" w:hAnsi="Calibri" w:cs="Calibri"/>
-          <w:color w:val="4472C4" w:themeColor="accent1"/>
-        </w:rPr>
-        <w:t xml:space="preserve"> May and September</w:t>
-      </w:r>
-      <w:r>
-        <w:rPr>
-          <w:rFonts w:ascii="Calibri" w:hAnsi="Calibri" w:cs="Calibri"/>
-          <w:color w:val="4472C4" w:themeColor="accent1"/>
-        </w:rPr>
-        <w:t xml:space="preserve">. We have </w:t>
-      </w:r>
-      <w:r>
-        <w:rPr>
-          <w:rFonts w:ascii="Calibri" w:hAnsi="Calibri" w:cs="Calibri"/>
-          <w:color w:val="4472C4" w:themeColor="accent1"/>
-        </w:rPr>
-        <w:t>clarified</w:t>
-      </w:r>
-      <w:r>
-        <w:rPr>
-          <w:rFonts w:ascii="Calibri" w:hAnsi="Calibri" w:cs="Calibri"/>
-          <w:color w:val="4472C4" w:themeColor="accent1"/>
-        </w:rPr>
-        <w:t xml:space="preserve"> this in the methods and </w:t>
-      </w:r>
-      <w:r>
-        <w:rPr>
-          <w:rFonts w:ascii="Calibri" w:hAnsi="Calibri" w:cs="Calibri"/>
-          <w:color w:val="4472C4" w:themeColor="accent1"/>
-        </w:rPr>
-        <w:t xml:space="preserve">expanded on this interesting point in the discussion. </w:t>
-      </w:r>
-    </w:p>
-    <w:p>
-      <w:pPr>
-        <w:rPr>
-          <w:rFonts w:ascii="Calibri" w:hAnsi="Calibri" w:cs="Calibri"/>
-          <w:color w:val="4472C4" w:themeColor="accent1"/>
-        </w:rPr>
-      </w:pPr>
-    </w:p>
-    <w:p>
-      <w:pPr>
-        <w:rPr>
-          <w:rFonts w:ascii="Calibri" w:hAnsi="Calibri" w:cs="Calibri"/>
-        </w:rPr>
-      </w:pPr>
-      <w:r>
-        <w:rPr>
-          <w:rFonts w:ascii="Calibri" w:hAnsi="Calibri" w:cs="Calibri"/>
-          <w:color w:val="4472C4" w:themeColor="accent1"/>
-        </w:rPr>
-        <w:t>Methods: “</w:t>
-      </w:r>
-      <w:r>
-        <w:rPr>
-          <w:rFonts w:ascii="Calibri" w:hAnsi="Calibri" w:cs="Calibri"/>
-          <w:i/>
-          <w:iCs/>
-          <w:color w:val="4472C4" w:themeColor="accent1"/>
-        </w:rPr>
-        <w:t>From May - September of 2014 and 2015, adult S. undulatus were captured by hand or by noosing</w:t>
-      </w:r>
-      <w:r>
-        <w:rPr>
-          <w:rFonts w:ascii="Calibri" w:hAnsi="Calibri" w:cs="Calibri"/>
-          <w:color w:val="4472C4" w:themeColor="accent1"/>
-        </w:rPr>
-        <w:t>.”</w:t>
-      </w:r>
-    </w:p>
-    <w:p>
-      <w:pPr>
-        <w:rPr>
-          <w:rFonts w:ascii="Calibri" w:hAnsi="Calibri" w:cs="Calibri"/>
-        </w:rPr>
-      </w:pPr>
-    </w:p>
-    <w:p>
-      <w:pPr>
-        <w:rPr>
-          <w:rFonts w:ascii="Calibri" w:hAnsi="Calibri" w:cs="Calibri"/>
-          <w:color w:val="4472C4" w:themeColor="accent1"/>
-        </w:rPr>
-      </w:pPr>
-      <w:r>
-        <w:rPr>
-          <w:rFonts w:ascii="Calibri" w:hAnsi="Calibri" w:cs="Calibri"/>
-          <w:color w:val="4472C4" w:themeColor="accent1"/>
-        </w:rPr>
-        <w:t xml:space="preserve">Discussion: </w:t>
-      </w:r>
-      <w:r>
-        <w:rPr>
-          <w:rFonts w:ascii="Calibri" w:hAnsi="Calibri" w:cs="Calibri"/>
-          <w:i/>
-          <w:iCs/>
-          <w:color w:val="4472C4" w:themeColor="accent1"/>
-        </w:rPr>
-        <w:t>“</w:t>
-      </w:r>
-      <w:r>
-        <w:rPr>
-          <w:rFonts w:ascii="Calibri" w:hAnsi="Calibri" w:cs="Calibri"/>
-          <w:i/>
-          <w:iCs/>
-          <w:color w:val="4472C4" w:themeColor="accent1"/>
-          <w:lang w:val="en-US"/>
-        </w:rPr>
-        <w:t>Our data show that other factors, such as the sex and size of lizard hosts, may play a more significant role than relative condition in tick infection rates. Other factors such as seasonality of parasitism and how parasitism may vary by sex would be fruitful area to investigate. A recent investigation into mite parasitism of S. undulatus across different seasons found that mite loads vary seasonally, with the highest loads in the warmer months, and are influenced by environmental mite abundance (Pollock &amp; John-Alder, 2020). More specifically adult females experienced higher mite loads than males during early summer, while yearling males had higher mite loads than females later in the season (Pollock &amp; John-Alder, 2020). Such complex interactions should be considered in future studies when investigating how larger ectoparasites, such as ticks, vary seasonally between sex and age</w:t>
-      </w:r>
-      <w:r>
-        <w:rPr>
-          <w:rFonts w:ascii="Calibri" w:hAnsi="Calibri" w:cs="Calibri"/>
-          <w:i/>
-          <w:iCs/>
-          <w:color w:val="4472C4" w:themeColor="accent1"/>
-          <w:lang w:val="en-US"/>
-        </w:rPr>
-        <w:t>.</w:t>
-      </w:r>
-      <w:r>
-        <w:rPr>
-          <w:rFonts w:ascii="Calibri" w:hAnsi="Calibri" w:cs="Calibri"/>
-          <w:i/>
-          <w:iCs/>
-          <w:color w:val="4472C4" w:themeColor="accent1"/>
-          <w:lang w:val="en-US"/>
-        </w:rPr>
-        <w:t>”</w:t>
-      </w:r>
-    </w:p>
-    <w:p>
-      <w:pPr>
-        <w:rPr>
-          <w:rFonts w:ascii="Calibri" w:hAnsi="Calibri" w:cs="Calibri"/>
-          <w:color w:val="4472C4" w:themeColor="accent1"/>
-        </w:rPr>
-      </w:pPr>
-      <w:r>
-        <w:rPr>
-          <w:rFonts w:ascii="Calibri" w:hAnsi="Calibri" w:cs="Calibri"/>
-        </w:rPr>
-        <w:br/>
-        <w:t>General Question: Why did you quantify ticks? Are there not chigger mites? If there are chigger mites, then why not quantify both types of ectoparasites?</w:t>
-      </w:r>
-      <w:r>
-        <w:rPr>
-          <w:rFonts w:ascii="Calibri" w:hAnsi="Calibri" w:cs="Calibri"/>
-        </w:rPr>
-        <w:br/>
-      </w:r>
-      <w:r>
-        <w:rPr>
-          <w:rFonts w:ascii="Calibri" w:hAnsi="Calibri" w:cs="Calibri"/>
-          <w:b/>
-          <w:bCs/>
-          <w:color w:val="4472C4" w:themeColor="accent1"/>
-        </w:rPr>
-        <w:t>Response:</w:t>
-      </w:r>
-      <w:r>
-        <w:rPr>
-          <w:rFonts w:ascii="Calibri" w:hAnsi="Calibri" w:cs="Calibri"/>
-          <w:b/>
-          <w:bCs/>
-          <w:color w:val="4472C4" w:themeColor="accent1"/>
-        </w:rPr>
-        <w:t xml:space="preserve"> </w:t>
-      </w:r>
-      <w:r>
-        <w:rPr>
-          <w:rFonts w:ascii="Calibri" w:hAnsi="Calibri" w:cs="Calibri"/>
-          <w:color w:val="4472C4" w:themeColor="accent1"/>
-        </w:rPr>
-        <w:t xml:space="preserve">It’s interesting, we documented if animals had </w:t>
-      </w:r>
-      <w:proofErr w:type="gramStart"/>
-      <w:r>
-        <w:rPr>
-          <w:rFonts w:ascii="Calibri" w:hAnsi="Calibri" w:cs="Calibri"/>
-          <w:color w:val="4472C4" w:themeColor="accent1"/>
-        </w:rPr>
-        <w:t>mites</w:t>
-      </w:r>
-      <w:proofErr w:type="gramEnd"/>
-      <w:r>
-        <w:rPr>
-          <w:rFonts w:ascii="Calibri" w:hAnsi="Calibri" w:cs="Calibri"/>
-          <w:color w:val="4472C4" w:themeColor="accent1"/>
-        </w:rPr>
-        <w:t xml:space="preserve"> but we had less than 5 instances with individuals with mites! </w:t>
-      </w:r>
-      <w:commentRangeStart w:id="2"/>
-      <w:commentRangeStart w:id="3"/>
-      <w:r>
-        <w:rPr>
-          <w:rFonts w:ascii="Calibri" w:hAnsi="Calibri" w:cs="Calibri"/>
-          <w:color w:val="4472C4" w:themeColor="accent1"/>
-        </w:rPr>
-        <w:t>Others have suggested that this species is a vector of Lyme disease</w:t>
-      </w:r>
-      <w:r>
-        <w:rPr>
-          <w:rFonts w:ascii="Calibri" w:hAnsi="Calibri" w:cs="Calibri"/>
-          <w:color w:val="4472C4" w:themeColor="accent1"/>
-        </w:rPr>
-        <w:t>..</w:t>
-      </w:r>
-      <w:r>
-        <w:rPr>
-          <w:rFonts w:ascii="Calibri" w:hAnsi="Calibri" w:cs="Calibri"/>
-          <w:color w:val="4472C4" w:themeColor="accent1"/>
-        </w:rPr>
-        <w:t>.</w:t>
-      </w:r>
-      <w:r>
-        <w:rPr>
-          <w:rFonts w:ascii="Calibri" w:hAnsi="Calibri" w:cs="Calibri"/>
-          <w:color w:val="4472C4" w:themeColor="accent1"/>
-        </w:rPr>
-        <w:t>?</w:t>
-      </w:r>
-      <w:r>
-        <w:rPr>
-          <w:rFonts w:ascii="Calibri" w:hAnsi="Calibri" w:cs="Calibri"/>
-          <w:color w:val="4472C4" w:themeColor="accent1"/>
-        </w:rPr>
-        <w:t xml:space="preserve"> </w:t>
-      </w:r>
-      <w:commentRangeEnd w:id="2"/>
+      <w:commentRangeEnd w:id="47"/>
       <w:r>
         <w:rPr>
           <w:rStyle w:val="CommentReference"/>
           <w:kern w:val="0"/>
           <w14:ligatures w14:val="none"/>
         </w:rPr>
-        <w:commentReference w:id="2"/>
-      </w:r>
-      <w:commentRangeEnd w:id="3"/>
+        <w:commentReference w:id="47"/>
+      </w:r>
+      <w:commentRangeEnd w:id="48"/>
       <w:r>
         <w:rPr>
           <w:rStyle w:val="CommentReference"/>
           <w:kern w:val="0"/>
           <w14:ligatures w14:val="none"/>
         </w:rPr>
-        <w:commentReference w:id="3"/>
+        <w:commentReference w:id="48"/>
+      </w:r>
+      <w:r>
+        <w:rPr>
+          <w:rFonts w:ascii="Calibri" w:hAnsi="Calibri" w:cs="Calibri"/>
+          <w:b/>
+          <w:bCs/>
+          <w:color w:val="4472C4" w:themeColor="accent1"/>
+        </w:rPr>
+        <w:t>Response:</w:t>
+      </w:r>
+    </w:p>
+    <w:p>
+      <w:pPr>
+        <w:rPr>
+          <w:rFonts w:ascii="Calibri" w:hAnsi="Calibri" w:cs="Calibri"/>
+          <w:color w:val="4472C4" w:themeColor="accent1"/>
+        </w:rPr>
+      </w:pPr>
+      <w:r>
+        <w:rPr>
+          <w:rFonts w:ascii="Calibri" w:hAnsi="Calibri" w:cs="Calibri"/>
+        </w:rPr>
+        <w:br/>
+        <w:t>Line 64: There isn't that much limited information on host-parasite relationships between ages and sexes. See Pollock &amp; John-Alder 2019, studies by RS Lane, and many others.</w:t>
+      </w:r>
+      <w:r>
+        <w:rPr>
+          <w:rFonts w:ascii="Calibri" w:hAnsi="Calibri" w:cs="Calibri"/>
+        </w:rPr>
+        <w:br/>
+      </w:r>
+      <w:r>
+        <w:rPr>
+          <w:rFonts w:ascii="Calibri" w:hAnsi="Calibri" w:cs="Calibri"/>
+          <w:b/>
+          <w:bCs/>
+          <w:color w:val="4472C4" w:themeColor="accent1"/>
+        </w:rPr>
+        <w:lastRenderedPageBreak/>
+        <w:t>Response:</w:t>
+      </w:r>
+      <w:r>
+        <w:rPr>
+          <w:rFonts w:ascii="Calibri" w:hAnsi="Calibri" w:cs="Calibri"/>
+          <w:b/>
+          <w:bCs/>
+          <w:color w:val="4472C4" w:themeColor="accent1"/>
+        </w:rPr>
+        <w:t xml:space="preserve"> </w:t>
+      </w:r>
+      <w:r>
+        <w:rPr>
+          <w:rFonts w:ascii="Calibri" w:hAnsi="Calibri" w:cs="Calibri"/>
+          <w:color w:val="4472C4" w:themeColor="accent1"/>
+        </w:rPr>
+        <w:t xml:space="preserve"> Good point and thanks for the papers. We have reworded this section to meet this reviewer’s point and address reviewer 1’s point: </w:t>
+      </w:r>
+    </w:p>
+    <w:p>
+      <w:pPr>
+        <w:rPr>
+          <w:rFonts w:ascii="Calibri" w:hAnsi="Calibri" w:cs="Calibri"/>
+          <w:color w:val="4472C4" w:themeColor="accent1"/>
+        </w:rPr>
+      </w:pPr>
+    </w:p>
+    <w:p>
+      <w:pPr>
+        <w:rPr>
+          <w:rFonts w:ascii="Calibri" w:hAnsi="Calibri" w:cs="Calibri"/>
+          <w:i/>
+          <w:iCs/>
+          <w:color w:val="4472C4" w:themeColor="accent1"/>
+        </w:rPr>
+      </w:pPr>
+      <w:r>
+        <w:rPr>
+          <w:rFonts w:ascii="Calibri" w:hAnsi="Calibri" w:cs="Calibri"/>
+          <w:i/>
+          <w:iCs/>
+          <w:color w:val="4472C4" w:themeColor="accent1"/>
+        </w:rPr>
+        <w:t>“</w:t>
+      </w:r>
+      <w:r>
+        <w:rPr>
+          <w:rFonts w:ascii="Calibri" w:hAnsi="Calibri" w:cs="Calibri"/>
+          <w:i/>
+          <w:iCs/>
+          <w:color w:val="4472C4" w:themeColor="accent1"/>
+        </w:rPr>
+        <w:t xml:space="preserve">Under natural settings, how host-parasite relationship varies with factors such as sex and age </w:t>
+      </w:r>
+      <w:proofErr w:type="gramStart"/>
+      <w:r>
+        <w:rPr>
+          <w:rFonts w:ascii="Calibri" w:hAnsi="Calibri" w:cs="Calibri"/>
+          <w:i/>
+          <w:iCs/>
+          <w:color w:val="4472C4" w:themeColor="accent1"/>
+        </w:rPr>
+        <w:t>is</w:t>
+      </w:r>
+      <w:proofErr w:type="gramEnd"/>
+      <w:r>
+        <w:rPr>
+          <w:rFonts w:ascii="Calibri" w:hAnsi="Calibri" w:cs="Calibri"/>
+          <w:i/>
+          <w:iCs/>
+          <w:color w:val="4472C4" w:themeColor="accent1"/>
+        </w:rPr>
+        <w:t xml:space="preserve"> understood (Amo et al., 2007; Dudek et al., 2016; Pollock &amp; John-Alder, 2020), but </w:t>
+      </w:r>
+      <w:commentRangeStart w:id="49"/>
+      <w:ins w:id="50" w:author="C.M. Gienger" w:date="2023-12-20T14:16:00Z">
+        <w:r>
+          <w:rPr>
+            <w:rFonts w:ascii="Calibri" w:hAnsi="Calibri" w:cs="Calibri"/>
+            <w:i/>
+            <w:iCs/>
+            <w:color w:val="4472C4" w:themeColor="accent1"/>
+          </w:rPr>
+          <w:t xml:space="preserve">there is </w:t>
+        </w:r>
+        <w:commentRangeEnd w:id="49"/>
+        <w:r>
+          <w:rPr>
+            <w:rStyle w:val="CommentReference"/>
+            <w:kern w:val="0"/>
+            <w14:ligatures w14:val="none"/>
+          </w:rPr>
+          <w:commentReference w:id="49"/>
+        </w:r>
+      </w:ins>
+      <w:r>
+        <w:rPr>
+          <w:rFonts w:ascii="Calibri" w:hAnsi="Calibri" w:cs="Calibri"/>
+          <w:i/>
+          <w:iCs/>
+          <w:color w:val="4472C4" w:themeColor="accent1"/>
+        </w:rPr>
+        <w:t xml:space="preserve">limited information on how parasites can directly influence host physiological traits for hosts in situ (but see </w:t>
+      </w:r>
+      <w:proofErr w:type="spellStart"/>
+      <w:r>
+        <w:rPr>
+          <w:rFonts w:ascii="Calibri" w:hAnsi="Calibri" w:cs="Calibri"/>
+          <w:i/>
+          <w:iCs/>
+          <w:color w:val="4472C4" w:themeColor="accent1"/>
+        </w:rPr>
+        <w:t>Megía</w:t>
+      </w:r>
+      <w:proofErr w:type="spellEnd"/>
+      <w:r>
+        <w:rPr>
+          <w:rFonts w:ascii="Calibri" w:hAnsi="Calibri" w:cs="Calibri"/>
+          <w:i/>
+          <w:iCs/>
+          <w:color w:val="4472C4" w:themeColor="accent1"/>
+        </w:rPr>
+        <w:t>-Palma et al., 2020).”</w:t>
+      </w:r>
+    </w:p>
+    <w:p>
+      <w:pPr>
+        <w:rPr>
+          <w:rFonts w:ascii="Calibri" w:hAnsi="Calibri" w:cs="Calibri"/>
+          <w:b/>
+          <w:bCs/>
+        </w:rPr>
+      </w:pPr>
+      <w:r>
+        <w:rPr>
+          <w:rFonts w:ascii="Calibri" w:hAnsi="Calibri" w:cs="Calibri"/>
+        </w:rPr>
+        <w:br/>
+      </w:r>
+    </w:p>
+    <w:p>
+      <w:pPr>
+        <w:rPr>
+          <w:rFonts w:ascii="Calibri" w:hAnsi="Calibri" w:cs="Calibri"/>
+          <w:color w:val="4472C4" w:themeColor="accent1"/>
+        </w:rPr>
+      </w:pPr>
+      <w:r>
+        <w:rPr>
+          <w:rFonts w:ascii="Calibri" w:hAnsi="Calibri" w:cs="Calibri"/>
+          <w:b/>
+          <w:bCs/>
+        </w:rPr>
+        <w:t>METHODS</w:t>
+      </w:r>
+      <w:r>
+        <w:rPr>
+          <w:rFonts w:ascii="Calibri" w:hAnsi="Calibri" w:cs="Calibri"/>
+          <w:b/>
+          <w:bCs/>
+        </w:rPr>
+        <w:br/>
+      </w:r>
+      <w:r>
+        <w:rPr>
+          <w:rFonts w:ascii="Calibri" w:hAnsi="Calibri" w:cs="Calibri"/>
+        </w:rPr>
+        <w:t xml:space="preserve">Lines 82-83: Can you be more specific with months (or weeks) that lizards were </w:t>
+      </w:r>
+      <w:proofErr w:type="gramStart"/>
+      <w:r>
+        <w:rPr>
+          <w:rFonts w:ascii="Calibri" w:hAnsi="Calibri" w:cs="Calibri"/>
+        </w:rPr>
+        <w:t>captured</w:t>
+      </w:r>
+      <w:proofErr w:type="gramEnd"/>
+      <w:r>
+        <w:rPr>
+          <w:rFonts w:ascii="Calibri" w:hAnsi="Calibri" w:cs="Calibri"/>
+        </w:rPr>
+        <w:t xml:space="preserve"> and tick parasitism was quantified? A recent study by Pollock John-Alder 2019, and other prior studies show effects of time of year (i.e., months/weeks of capture) where </w:t>
+      </w:r>
+      <w:proofErr w:type="spellStart"/>
+      <w:proofErr w:type="gramStart"/>
+      <w:r>
+        <w:rPr>
+          <w:rFonts w:ascii="Calibri" w:hAnsi="Calibri" w:cs="Calibri"/>
+        </w:rPr>
+        <w:t>some times</w:t>
+      </w:r>
+      <w:proofErr w:type="spellEnd"/>
+      <w:proofErr w:type="gramEnd"/>
+      <w:r>
+        <w:rPr>
+          <w:rFonts w:ascii="Calibri" w:hAnsi="Calibri" w:cs="Calibri"/>
+        </w:rPr>
+        <w:t xml:space="preserve"> parasitism is significantly lower than others. As such, this could have impacted your results/findings.</w:t>
+      </w:r>
+      <w:r>
+        <w:rPr>
+          <w:rFonts w:ascii="Calibri" w:hAnsi="Calibri" w:cs="Calibri"/>
+        </w:rPr>
+        <w:br/>
+      </w:r>
+      <w:r>
+        <w:rPr>
+          <w:rFonts w:ascii="Calibri" w:hAnsi="Calibri" w:cs="Calibri"/>
+          <w:b/>
+          <w:bCs/>
+          <w:color w:val="4472C4" w:themeColor="accent1"/>
+        </w:rPr>
+        <w:t>Response:</w:t>
+      </w:r>
+      <w:r>
+        <w:rPr>
+          <w:rFonts w:ascii="Calibri" w:hAnsi="Calibri" w:cs="Calibri"/>
+          <w:b/>
+          <w:bCs/>
+          <w:color w:val="4472C4" w:themeColor="accent1"/>
+        </w:rPr>
+        <w:t xml:space="preserve"> </w:t>
+      </w:r>
+      <w:r>
+        <w:rPr>
+          <w:rFonts w:ascii="Calibri" w:hAnsi="Calibri" w:cs="Calibri"/>
+          <w:color w:val="4472C4" w:themeColor="accent1"/>
+        </w:rPr>
+        <w:t>The timings were between</w:t>
+      </w:r>
+      <w:r>
+        <w:rPr>
+          <w:rFonts w:ascii="Calibri" w:hAnsi="Calibri" w:cs="Calibri"/>
+          <w:color w:val="4472C4" w:themeColor="accent1"/>
+        </w:rPr>
+        <w:t xml:space="preserve"> May and September</w:t>
+      </w:r>
+      <w:r>
+        <w:rPr>
+          <w:rFonts w:ascii="Calibri" w:hAnsi="Calibri" w:cs="Calibri"/>
+          <w:color w:val="4472C4" w:themeColor="accent1"/>
+        </w:rPr>
+        <w:t xml:space="preserve">. We have </w:t>
+      </w:r>
+      <w:r>
+        <w:rPr>
+          <w:rFonts w:ascii="Calibri" w:hAnsi="Calibri" w:cs="Calibri"/>
+          <w:color w:val="4472C4" w:themeColor="accent1"/>
+        </w:rPr>
+        <w:t>clarified</w:t>
+      </w:r>
+      <w:r>
+        <w:rPr>
+          <w:rFonts w:ascii="Calibri" w:hAnsi="Calibri" w:cs="Calibri"/>
+          <w:color w:val="4472C4" w:themeColor="accent1"/>
+        </w:rPr>
+        <w:t xml:space="preserve"> this in the methods and </w:t>
+      </w:r>
+      <w:r>
+        <w:rPr>
+          <w:rFonts w:ascii="Calibri" w:hAnsi="Calibri" w:cs="Calibri"/>
+          <w:color w:val="4472C4" w:themeColor="accent1"/>
+        </w:rPr>
+        <w:t xml:space="preserve">expanded on this interesting point in the discussion. </w:t>
+      </w:r>
+    </w:p>
+    <w:p>
+      <w:pPr>
+        <w:rPr>
+          <w:rFonts w:ascii="Calibri" w:hAnsi="Calibri" w:cs="Calibri"/>
+          <w:color w:val="4472C4" w:themeColor="accent1"/>
+        </w:rPr>
+      </w:pPr>
+    </w:p>
+    <w:p>
+      <w:pPr>
+        <w:rPr>
+          <w:rFonts w:ascii="Calibri" w:hAnsi="Calibri" w:cs="Calibri"/>
+        </w:rPr>
+      </w:pPr>
+      <w:r>
+        <w:rPr>
+          <w:rFonts w:ascii="Calibri" w:hAnsi="Calibri" w:cs="Calibri"/>
+          <w:color w:val="4472C4" w:themeColor="accent1"/>
+        </w:rPr>
+        <w:t>Methods: “</w:t>
+      </w:r>
+      <w:r>
+        <w:rPr>
+          <w:rFonts w:ascii="Calibri" w:hAnsi="Calibri" w:cs="Calibri"/>
+          <w:i/>
+          <w:iCs/>
+          <w:color w:val="4472C4" w:themeColor="accent1"/>
+        </w:rPr>
+        <w:t>From May - September of 2014 and 2015, adult S. undulatus were captured by hand or by noosing</w:t>
+      </w:r>
+      <w:r>
+        <w:rPr>
+          <w:rFonts w:ascii="Calibri" w:hAnsi="Calibri" w:cs="Calibri"/>
+          <w:color w:val="4472C4" w:themeColor="accent1"/>
+        </w:rPr>
+        <w:t>.”</w:t>
+      </w:r>
+    </w:p>
+    <w:p>
+      <w:pPr>
+        <w:rPr>
+          <w:rFonts w:ascii="Calibri" w:hAnsi="Calibri" w:cs="Calibri"/>
+        </w:rPr>
+      </w:pPr>
+    </w:p>
+    <w:p>
+      <w:pPr>
+        <w:rPr>
+          <w:rFonts w:ascii="Calibri" w:hAnsi="Calibri" w:cs="Calibri"/>
+          <w:color w:val="4472C4" w:themeColor="accent1"/>
+        </w:rPr>
+      </w:pPr>
+      <w:r>
+        <w:rPr>
+          <w:rFonts w:ascii="Calibri" w:hAnsi="Calibri" w:cs="Calibri"/>
+          <w:color w:val="4472C4" w:themeColor="accent1"/>
+        </w:rPr>
+        <w:t xml:space="preserve">Discussion: </w:t>
+      </w:r>
+      <w:r>
+        <w:rPr>
+          <w:rFonts w:ascii="Calibri" w:hAnsi="Calibri" w:cs="Calibri"/>
+          <w:i/>
+          <w:iCs/>
+          <w:color w:val="4472C4" w:themeColor="accent1"/>
+        </w:rPr>
+        <w:t>“</w:t>
+      </w:r>
+      <w:r>
+        <w:rPr>
+          <w:rFonts w:ascii="Calibri" w:hAnsi="Calibri" w:cs="Calibri"/>
+          <w:i/>
+          <w:iCs/>
+          <w:color w:val="4472C4" w:themeColor="accent1"/>
+          <w:lang w:val="en-US"/>
+        </w:rPr>
+        <w:t>Our data show that other factors, such as the sex and size of lizard hosts, may play a more significant role than relative condition in tick infection rates. Other factors such as seasonality of parasitism and how parasitism may vary by sex would be fruitful area to investigate. A recent investigation into mite parasitism of S. undulatus across different seasons found that mite loads vary seasonally, with the highest loads in the warmer months, and are influenced by environmental mite abundance (Pollock &amp; John-Alder, 2020). More specifically adult females experienced higher mite loads than males during early summer, while yearling males had higher mite loads than females later in the season (Pollock &amp; John-Alder, 2020). Such complex interactions should be considered in future studies when investigating how larger ectoparasites, such as ticks, vary seasonally between sex and age</w:t>
+      </w:r>
+      <w:r>
+        <w:rPr>
+          <w:rFonts w:ascii="Calibri" w:hAnsi="Calibri" w:cs="Calibri"/>
+          <w:i/>
+          <w:iCs/>
+          <w:color w:val="4472C4" w:themeColor="accent1"/>
+          <w:lang w:val="en-US"/>
+        </w:rPr>
+        <w:t>.</w:t>
+      </w:r>
+      <w:r>
+        <w:rPr>
+          <w:rFonts w:ascii="Calibri" w:hAnsi="Calibri" w:cs="Calibri"/>
+          <w:i/>
+          <w:iCs/>
+          <w:color w:val="4472C4" w:themeColor="accent1"/>
+          <w:lang w:val="en-US"/>
+        </w:rPr>
+        <w:t>”</w:t>
+      </w:r>
+    </w:p>
+    <w:p>
+      <w:pPr>
+        <w:rPr>
+          <w:rFonts w:ascii="Calibri" w:hAnsi="Calibri" w:cs="Calibri"/>
+          <w:color w:val="4472C4" w:themeColor="accent1"/>
+        </w:rPr>
+      </w:pPr>
+      <w:r>
+        <w:rPr>
+          <w:rFonts w:ascii="Calibri" w:hAnsi="Calibri" w:cs="Calibri"/>
+        </w:rPr>
+        <w:br/>
+        <w:t>General Question: Why did you quantify ticks? Are there not chigger mites? If there are chigger mites, then why not quantify both types of ectoparasites?</w:t>
+      </w:r>
+      <w:r>
+        <w:rPr>
+          <w:rFonts w:ascii="Calibri" w:hAnsi="Calibri" w:cs="Calibri"/>
+        </w:rPr>
+        <w:br/>
+      </w:r>
+      <w:r>
+        <w:rPr>
+          <w:rFonts w:ascii="Calibri" w:hAnsi="Calibri" w:cs="Calibri"/>
+          <w:b/>
+          <w:bCs/>
+          <w:color w:val="4472C4" w:themeColor="accent1"/>
+        </w:rPr>
+        <w:t>Response:</w:t>
+      </w:r>
+      <w:r>
+        <w:rPr>
+          <w:rFonts w:ascii="Calibri" w:hAnsi="Calibri" w:cs="Calibri"/>
+          <w:b/>
+          <w:bCs/>
+          <w:color w:val="4472C4" w:themeColor="accent1"/>
+        </w:rPr>
+        <w:t xml:space="preserve"> </w:t>
+      </w:r>
+      <w:r>
+        <w:rPr>
+          <w:rFonts w:ascii="Calibri" w:hAnsi="Calibri" w:cs="Calibri"/>
+          <w:color w:val="4472C4" w:themeColor="accent1"/>
+        </w:rPr>
+        <w:t xml:space="preserve">It’s interesting, we documented if animals had </w:t>
+      </w:r>
+      <w:proofErr w:type="gramStart"/>
+      <w:r>
+        <w:rPr>
+          <w:rFonts w:ascii="Calibri" w:hAnsi="Calibri" w:cs="Calibri"/>
+          <w:color w:val="4472C4" w:themeColor="accent1"/>
+        </w:rPr>
+        <w:t>mites</w:t>
+      </w:r>
+      <w:proofErr w:type="gramEnd"/>
+      <w:r>
+        <w:rPr>
+          <w:rFonts w:ascii="Calibri" w:hAnsi="Calibri" w:cs="Calibri"/>
+          <w:color w:val="4472C4" w:themeColor="accent1"/>
+        </w:rPr>
+        <w:t xml:space="preserve"> but we had less than 5 instances with individuals with mites! </w:t>
+      </w:r>
+      <w:commentRangeStart w:id="51"/>
+      <w:commentRangeStart w:id="52"/>
+      <w:commentRangeStart w:id="53"/>
+      <w:commentRangeStart w:id="54"/>
+      <w:commentRangeStart w:id="55"/>
+      <w:r>
+        <w:rPr>
+          <w:rFonts w:ascii="Calibri" w:hAnsi="Calibri" w:cs="Calibri"/>
+          <w:color w:val="4472C4" w:themeColor="accent1"/>
+        </w:rPr>
+        <w:t>Others have suggested that this species is a vector of Lyme disease</w:t>
+      </w:r>
+      <w:r>
+        <w:rPr>
+          <w:rFonts w:ascii="Calibri" w:hAnsi="Calibri" w:cs="Calibri"/>
+          <w:color w:val="4472C4" w:themeColor="accent1"/>
+        </w:rPr>
+        <w:t>..</w:t>
+      </w:r>
+      <w:r>
+        <w:rPr>
+          <w:rFonts w:ascii="Calibri" w:hAnsi="Calibri" w:cs="Calibri"/>
+          <w:color w:val="4472C4" w:themeColor="accent1"/>
+        </w:rPr>
+        <w:t>.</w:t>
+      </w:r>
+      <w:r>
+        <w:rPr>
+          <w:rFonts w:ascii="Calibri" w:hAnsi="Calibri" w:cs="Calibri"/>
+          <w:color w:val="4472C4" w:themeColor="accent1"/>
+        </w:rPr>
+        <w:t>?</w:t>
+      </w:r>
+      <w:r>
+        <w:rPr>
+          <w:rFonts w:ascii="Calibri" w:hAnsi="Calibri" w:cs="Calibri"/>
+          <w:color w:val="4472C4" w:themeColor="accent1"/>
+        </w:rPr>
+        <w:t xml:space="preserve"> </w:t>
+      </w:r>
+      <w:commentRangeEnd w:id="51"/>
+      <w:r>
+        <w:rPr>
+          <w:rStyle w:val="CommentReference"/>
+          <w:kern w:val="0"/>
+          <w14:ligatures w14:val="none"/>
+        </w:rPr>
+        <w:commentReference w:id="51"/>
+      </w:r>
+      <w:commentRangeEnd w:id="52"/>
+      <w:r>
+        <w:rPr>
+          <w:rStyle w:val="CommentReference"/>
+          <w:kern w:val="0"/>
+          <w14:ligatures w14:val="none"/>
+        </w:rPr>
+        <w:commentReference w:id="52"/>
+      </w:r>
+      <w:commentRangeEnd w:id="53"/>
+      <w:r>
+        <w:rPr>
+          <w:rStyle w:val="CommentReference"/>
+          <w:kern w:val="0"/>
+          <w14:ligatures w14:val="none"/>
+        </w:rPr>
+        <w:commentReference w:id="53"/>
+      </w:r>
+      <w:commentRangeEnd w:id="54"/>
+      <w:r>
+        <w:rPr>
+          <w:rStyle w:val="CommentReference"/>
+          <w:kern w:val="0"/>
+          <w14:ligatures w14:val="none"/>
+        </w:rPr>
+        <w:commentReference w:id="54"/>
+      </w:r>
+      <w:commentRangeEnd w:id="55"/>
+      <w:r>
+        <w:rPr>
+          <w:rStyle w:val="CommentReference"/>
+          <w:kern w:val="0"/>
+          <w14:ligatures w14:val="none"/>
+        </w:rPr>
+        <w:commentReference w:id="55"/>
       </w:r>
     </w:p>
     <w:p>
@@ -5572,15 +6274,24 @@
           <w:rFonts w:ascii="Calibri" w:hAnsi="Calibri" w:cs="Calibri"/>
           <w:color w:val="4472C4" w:themeColor="accent1"/>
         </w:rPr>
-        <w:t xml:space="preserve">The reason tick load was not used was because it was out of the scope of our project. We did not have the replication/sample size of “tick load groupings” for statistical power to ask those questions. See histogram below of the frequency of lizards with ticks. We agree with </w:t>
-      </w:r>
-      <w:r>
-        <w:rPr>
-          <w:rFonts w:ascii="Calibri" w:hAnsi="Calibri" w:cs="Calibri"/>
-          <w:color w:val="4472C4" w:themeColor="accent1"/>
-        </w:rPr>
         <w:lastRenderedPageBreak/>
-        <w:t xml:space="preserve">this point </w:t>
+        <w:t>The reason tick load was not used was because it was out of the scope of our project. We did not have the replication/sample size of “tick load groupings” for statistical power to ask those questions</w:t>
+      </w:r>
+      <w:ins w:id="56" w:author="C.M. Gienger" w:date="2023-12-20T14:29:00Z">
+        <w:r>
+          <w:rPr>
+            <w:rFonts w:ascii="Calibri" w:hAnsi="Calibri" w:cs="Calibri"/>
+            <w:color w:val="4472C4" w:themeColor="accent1"/>
+          </w:rPr>
+          <w:t xml:space="preserve"> (low variation in # of ticks observed on lizards)</w:t>
+        </w:r>
+      </w:ins>
+      <w:r>
+        <w:rPr>
+          <w:rFonts w:ascii="Calibri" w:hAnsi="Calibri" w:cs="Calibri"/>
+          <w:color w:val="4472C4" w:themeColor="accent1"/>
+        </w:rPr>
+        <w:t xml:space="preserve">. See histogram below of the frequency of lizards with ticks. We agree with this point </w:t>
       </w:r>
       <w:r>
         <w:rPr>
@@ -5765,7 +6476,35 @@
           <w:color w:val="4472C4" w:themeColor="accent1"/>
           <w:lang w:val="en-US"/>
         </w:rPr>
-        <w:t>our results are supported by a body of literature that establishes a relationship between hormone level</w:t>
+        <w:t xml:space="preserve">our results are supported by a body of literature that establishes a relationship </w:t>
+      </w:r>
+      <w:commentRangeStart w:id="57"/>
+      <w:commentRangeStart w:id="58"/>
+      <w:r>
+        <w:rPr>
+          <w:rFonts w:ascii="Calibri" w:hAnsi="Calibri" w:cs="Calibri"/>
+          <w:color w:val="4472C4" w:themeColor="accent1"/>
+          <w:lang w:val="en-US"/>
+        </w:rPr>
+        <w:t>between hormone level</w:t>
+      </w:r>
+      <w:commentRangeEnd w:id="57"/>
+      <w:r>
+        <w:rPr>
+          <w:rStyle w:val="CommentReference"/>
+          <w:kern w:val="0"/>
+          <w14:ligatures w14:val="none"/>
+        </w:rPr>
+        <w:commentReference w:id="57"/>
+      </w:r>
+      <w:commentRangeEnd w:id="58"/>
+      <w:r>
+        <w:rPr>
+          <w:rStyle w:val="CommentReference"/>
+          <w:kern w:val="0"/>
+          <w14:ligatures w14:val="none"/>
+        </w:rPr>
+        <w:commentReference w:id="58"/>
       </w:r>
       <w:r>
         <w:rPr>
@@ -5930,6 +6669,7 @@
           <w:bCs/>
           <w:color w:val="4472C4" w:themeColor="accent1"/>
         </w:rPr>
+        <w:lastRenderedPageBreak/>
         <w:t>Response:</w:t>
       </w:r>
       <w:r>
@@ -5976,21 +6716,36 @@
           <w:rFonts w:ascii="Calibri" w:hAnsi="Calibri" w:cs="Calibri"/>
           <w:color w:val="4472C4" w:themeColor="accent1"/>
         </w:rPr>
-        <w:t xml:space="preserve"> vs adults, is there another way to record the “approximate” ages of lizards that is not using morphometric indices? </w:t>
-      </w:r>
-    </w:p>
-    <w:p>
-      <w:pPr>
-        <w:rPr>
-          <w:rFonts w:ascii="Calibri" w:hAnsi="Calibri" w:cs="Calibri"/>
-          <w:color w:val="4472C4" w:themeColor="accent1"/>
-        </w:rPr>
-      </w:pPr>
-      <w:r>
-        <w:rPr>
-          <w:rFonts w:ascii="Calibri" w:hAnsi="Calibri" w:cs="Calibri"/>
-        </w:rPr>
-        <w:lastRenderedPageBreak/>
+        <w:t xml:space="preserve"> vs adults, is there another way to record the “approximate” ages of lizards that is not using </w:t>
+      </w:r>
+      <w:ins w:id="59" w:author="C.M. Gienger" w:date="2023-12-20T14:32:00Z">
+        <w:r>
+          <w:rPr>
+            <w:rFonts w:ascii="Calibri" w:hAnsi="Calibri" w:cs="Calibri"/>
+            <w:color w:val="4472C4" w:themeColor="accent1"/>
+          </w:rPr>
+          <w:t xml:space="preserve">size or </w:t>
+        </w:r>
+      </w:ins>
+      <w:r>
+        <w:rPr>
+          <w:rFonts w:ascii="Calibri" w:hAnsi="Calibri" w:cs="Calibri"/>
+          <w:color w:val="4472C4" w:themeColor="accent1"/>
+        </w:rPr>
+        <w:t xml:space="preserve">morphometric indices? </w:t>
+      </w:r>
+    </w:p>
+    <w:p>
+      <w:pPr>
+        <w:rPr>
+          <w:rFonts w:ascii="Calibri" w:hAnsi="Calibri" w:cs="Calibri"/>
+          <w:color w:val="4472C4" w:themeColor="accent1"/>
+        </w:rPr>
+      </w:pPr>
+      <w:r>
+        <w:rPr>
+          <w:rFonts w:ascii="Calibri" w:hAnsi="Calibri" w:cs="Calibri"/>
+        </w:rPr>
         <w:br/>
         <w:t>Lines 165-166: The study by Conrad et al. 2023 show that S. undulatus in a NJ population have high tolerance to mite parasitism (with loads as high as 320 mites) and there were no measurable effects of parasitism. Other studies have found no effects of parasitism too (e.g., Paterson &amp; Blouin-Demers 2000).</w:t>
       </w:r>
@@ -6148,7 +6903,113 @@
           <w:rFonts w:ascii="Calibri" w:hAnsi="Calibri" w:cs="Calibri"/>
           <w:color w:val="4472C4" w:themeColor="accent1"/>
         </w:rPr>
-        <w:t xml:space="preserve">We agree at first it seems 3 ticks seems like a small number but we go on saying that a lizard can lose up to 2% of blood for each engorged tick which could have a direct physiological effect on performance (via reduction of oxygen-carrying capacity of blood cells). The reason tick load was not used </w:t>
+        <w:t>We agree</w:t>
+      </w:r>
+      <w:ins w:id="60" w:author="C.M. Gienger" w:date="2023-12-20T14:33:00Z">
+        <w:r>
+          <w:rPr>
+            <w:rFonts w:ascii="Calibri" w:hAnsi="Calibri" w:cs="Calibri"/>
+            <w:color w:val="4472C4" w:themeColor="accent1"/>
+          </w:rPr>
+          <w:t>,</w:t>
+        </w:r>
+      </w:ins>
+      <w:r>
+        <w:rPr>
+          <w:rFonts w:ascii="Calibri" w:hAnsi="Calibri" w:cs="Calibri"/>
+          <w:color w:val="4472C4" w:themeColor="accent1"/>
+        </w:rPr>
+        <w:t xml:space="preserve"> </w:t>
+      </w:r>
+      <w:ins w:id="61" w:author="C.M. Gienger" w:date="2023-12-20T14:33:00Z">
+        <w:r>
+          <w:rPr>
+            <w:rFonts w:ascii="Calibri" w:hAnsi="Calibri" w:cs="Calibri"/>
+            <w:color w:val="4472C4" w:themeColor="accent1"/>
+          </w:rPr>
+          <w:t>although</w:t>
+        </w:r>
+      </w:ins>
+      <w:del w:id="62" w:author="C.M. Gienger" w:date="2023-12-20T14:33:00Z">
+        <w:r>
+          <w:rPr>
+            <w:rFonts w:ascii="Calibri" w:hAnsi="Calibri" w:cs="Calibri"/>
+            <w:color w:val="4472C4" w:themeColor="accent1"/>
+          </w:rPr>
+          <w:delText>at first it seems</w:delText>
+        </w:r>
+      </w:del>
+      <w:r>
+        <w:rPr>
+          <w:rFonts w:ascii="Calibri" w:hAnsi="Calibri" w:cs="Calibri"/>
+          <w:color w:val="4472C4" w:themeColor="accent1"/>
+        </w:rPr>
+        <w:t xml:space="preserve"> 3 ticks seems like a small number</w:t>
+      </w:r>
+      <w:ins w:id="63" w:author="C.M. Gienger" w:date="2023-12-20T14:33:00Z">
+        <w:r>
+          <w:rPr>
+            <w:rFonts w:ascii="Calibri" w:hAnsi="Calibri" w:cs="Calibri"/>
+            <w:color w:val="4472C4" w:themeColor="accent1"/>
+          </w:rPr>
+          <w:t xml:space="preserve">, </w:t>
+        </w:r>
+      </w:ins>
+      <w:del w:id="64" w:author="C.M. Gienger" w:date="2023-12-20T14:33:00Z">
+        <w:r>
+          <w:rPr>
+            <w:rFonts w:ascii="Calibri" w:hAnsi="Calibri" w:cs="Calibri"/>
+            <w:color w:val="4472C4" w:themeColor="accent1"/>
+          </w:rPr>
+          <w:delText xml:space="preserve"> but </w:delText>
+        </w:r>
+      </w:del>
+      <w:r>
+        <w:rPr>
+          <w:rFonts w:ascii="Calibri" w:hAnsi="Calibri" w:cs="Calibri"/>
+          <w:color w:val="4472C4" w:themeColor="accent1"/>
+        </w:rPr>
+        <w:t xml:space="preserve">we go on </w:t>
+      </w:r>
+      <w:ins w:id="65" w:author="C.M. Gienger" w:date="2023-12-20T14:33:00Z">
+        <w:r>
+          <w:rPr>
+            <w:rFonts w:ascii="Calibri" w:hAnsi="Calibri" w:cs="Calibri"/>
+            <w:color w:val="4472C4" w:themeColor="accent1"/>
+          </w:rPr>
+          <w:t xml:space="preserve">to </w:t>
+        </w:r>
+      </w:ins>
+      <w:r>
+        <w:rPr>
+          <w:rFonts w:ascii="Calibri" w:hAnsi="Calibri" w:cs="Calibri"/>
+          <w:color w:val="4472C4" w:themeColor="accent1"/>
+        </w:rPr>
+        <w:t>say</w:t>
+      </w:r>
+      <w:del w:id="66" w:author="C.M. Gienger" w:date="2023-12-20T14:33:00Z">
+        <w:r>
+          <w:rPr>
+            <w:rFonts w:ascii="Calibri" w:hAnsi="Calibri" w:cs="Calibri"/>
+            <w:color w:val="4472C4" w:themeColor="accent1"/>
+          </w:rPr>
+          <w:delText>ing</w:delText>
+        </w:r>
+      </w:del>
+      <w:r>
+        <w:rPr>
+          <w:rFonts w:ascii="Calibri" w:hAnsi="Calibri" w:cs="Calibri"/>
+          <w:color w:val="4472C4" w:themeColor="accent1"/>
+        </w:rPr>
+        <w:t xml:space="preserve"> that a lizard can lose up to 2% of blood for each engorged tick which could have a direct physiological effect on performance (via reduction of oxygen-carrying capacity of blood cells). </w:t>
+      </w:r>
+      <w:commentRangeStart w:id="67"/>
+      <w:r>
+        <w:rPr>
+          <w:rFonts w:ascii="Calibri" w:hAnsi="Calibri" w:cs="Calibri"/>
+          <w:color w:val="4472C4" w:themeColor="accent1"/>
+        </w:rPr>
+        <w:t xml:space="preserve">The reason tick load was not used </w:t>
       </w:r>
       <w:r>
         <w:rPr>
@@ -6169,7 +7030,23 @@
           <w:rFonts w:ascii="Calibri" w:hAnsi="Calibri" w:cs="Calibri"/>
           <w:color w:val="4472C4" w:themeColor="accent1"/>
         </w:rPr>
-        <w:t xml:space="preserve"> (above).</w:t>
+        <w:t xml:space="preserve"> </w:t>
+      </w:r>
+      <w:commentRangeEnd w:id="67"/>
+      <w:r>
+        <w:rPr>
+          <w:rStyle w:val="CommentReference"/>
+          <w:kern w:val="0"/>
+          <w14:ligatures w14:val="none"/>
+        </w:rPr>
+        <w:commentReference w:id="67"/>
+      </w:r>
+      <w:r>
+        <w:rPr>
+          <w:rFonts w:ascii="Calibri" w:hAnsi="Calibri" w:cs="Calibri"/>
+          <w:color w:val="4472C4" w:themeColor="accent1"/>
+        </w:rPr>
+        <w:t>(above).</w:t>
       </w:r>
       <w:r>
         <w:rPr>
@@ -6247,6 +7124,7 @@
     <w:p>
       <w:pPr>
         <w:rPr>
+          <w:ins w:id="68" w:author="C.M. Gienger" w:date="2023-12-20T14:34:00Z"/>
           <w:rFonts w:ascii="Calibri" w:hAnsi="Calibri" w:cs="Calibri"/>
           <w:color w:val="4472C4" w:themeColor="accent1"/>
         </w:rPr>
@@ -6276,6 +7154,35 @@
         </w:rPr>
         <w:t xml:space="preserve">Thank you, this has been corrected. </w:t>
       </w:r>
+    </w:p>
+    <w:p>
+      <w:pPr>
+        <w:rPr>
+          <w:ins w:id="69" w:author="C.M. Gienger" w:date="2023-12-20T14:34:00Z"/>
+          <w:rFonts w:ascii="Calibri" w:hAnsi="Calibri" w:cs="Calibri"/>
+          <w:color w:val="4472C4" w:themeColor="accent1"/>
+        </w:rPr>
+      </w:pPr>
+    </w:p>
+    <w:p>
+      <w:pPr>
+        <w:rPr>
+          <w:rFonts w:ascii="Calibri" w:hAnsi="Calibri" w:cs="Calibri"/>
+          <w:color w:val="4472C4" w:themeColor="accent1"/>
+        </w:rPr>
+      </w:pPr>
+      <w:commentRangeStart w:id="70"/>
+      <w:commentRangeEnd w:id="70"/>
+      <w:ins w:id="71" w:author="C.M. Gienger" w:date="2023-12-20T14:36:00Z">
+        <w:r>
+          <w:rPr>
+            <w:rStyle w:val="CommentReference"/>
+            <w:kern w:val="0"/>
+            <w14:ligatures w14:val="none"/>
+          </w:rPr>
+          <w:commentReference w:id="70"/>
+        </w:r>
+      </w:ins>
     </w:p>
     <w:p>
       <w:pPr>
@@ -6342,7 +7249,7 @@
 
 <file path=word/comments.xml><?xml version="1.0" encoding="utf-8"?>
 <w:comments xmlns:wpc="http://schemas.microsoft.com/office/word/2010/wordprocessingCanvas" xmlns:cx="http://schemas.microsoft.com/office/drawing/2014/chartex" xmlns:cx1="http://schemas.microsoft.com/office/drawing/2015/9/8/chartex" xmlns:cx2="http://schemas.microsoft.com/office/drawing/2015/10/21/chartex" xmlns:cx3="http://schemas.microsoft.com/office/drawing/2016/5/9/chartex" xmlns:cx4="http://schemas.microsoft.com/office/drawing/2016/5/10/chartex" xmlns:cx5="http://schemas.microsoft.com/office/drawing/2016/5/11/chartex" xmlns:cx6="http://schemas.microsoft.com/office/drawing/2016/5/12/chartex" xmlns:cx7="http://schemas.microsoft.com/office/drawing/2016/5/13/chartex" xmlns:cx8="http://schemas.microsoft.com/office/drawing/2016/5/14/chartex" xmlns:mc="http://schemas.openxmlformats.org/markup-compatibility/2006" xmlns:aink="http://schemas.microsoft.com/office/drawing/2016/ink" xmlns:am3d="http://schemas.microsoft.com/office/drawing/2017/model3d" xmlns:o="urn:schemas-microsoft-com:office:office" xmlns:oel="http://schemas.microsoft.com/office/2019/extlst" xmlns:r="http://schemas.openxmlformats.org/officeDocument/2006/relationships" xmlns:m="http://schemas.openxmlformats.org/officeDocument/2006/math" xmlns:v="urn:schemas-microsoft-com:vml" xmlns:wp14="http://schemas.microsoft.com/office/word/2010/wordprocessingDrawing" xmlns:wp="http://schemas.openxmlformats.org/drawingml/2006/wordprocessingDrawing" xmlns:w10="urn:schemas-microsoft-com:office:word" xmlns:w="http://schemas.openxmlformats.org/wordprocessingml/2006/main" xmlns:w14="http://schemas.microsoft.com/office/word/2010/wordml" xmlns:w15="http://schemas.microsoft.com/office/word/2012/wordml" xmlns:w16cex="http://schemas.microsoft.com/office/word/2018/wordml/cex" xmlns:w16cid="http://schemas.microsoft.com/office/word/2016/wordml/cid" xmlns:w16="http://schemas.microsoft.com/office/word/2018/wordml" xmlns:w16sdtdh="http://schemas.microsoft.com/office/word/2020/wordml/sdtdatahash" xmlns:w16se="http://schemas.microsoft.com/office/word/2015/wordml/symex" xmlns:wpg="http://schemas.microsoft.com/office/word/2010/wordprocessingGroup" xmlns:wpi="http://schemas.microsoft.com/office/word/2010/wordprocessingInk" xmlns:wne="http://schemas.microsoft.com/office/word/2006/wordml" xmlns:wps="http://schemas.microsoft.com/office/word/2010/wordprocessingShape" mc:Ignorable="w14 w15 w16se w16cid w16 w16cex w16sdtdh wp14">
-  <w:comment w:id="0" w:author="Kris.Wild" w:date="2023-12-15T13:24:00Z" w:initials="K">
+  <w:comment w:id="3" w:author="C.M. Gienger" w:date="2023-12-20T13:33:00Z" w:initials="CG">
     <w:p>
       <w:r>
         <w:rPr>
@@ -6358,11 +7265,11 @@
           <w:szCs w:val="20"/>
           <w14:ligatures w14:val="none"/>
         </w:rPr>
-        <w:t xml:space="preserve">CMG, this feels a bit clunky. See what you think. </w:t>
+        <w:t>sentence fragment?</w:t>
       </w:r>
     </w:p>
   </w:comment>
-  <w:comment w:id="1" w:author="Kris.Wild [2]" w:date="2023-12-16T13:20:00Z" w:initials="KW">
+  <w:comment w:id="6" w:author="C.M. Gienger" w:date="2023-12-20T13:36:00Z" w:initials="CG">
     <w:p>
       <w:r>
         <w:rPr>
@@ -6378,11 +7285,11 @@
           <w:szCs w:val="20"/>
           <w14:ligatures w14:val="none"/>
         </w:rPr>
-        <w:t xml:space="preserve">Any idea how to deal with this without ruining our paragraph and paper…. </w:t>
+        <w:t>measured ~2d after capture?</w:t>
       </w:r>
     </w:p>
   </w:comment>
-  <w:comment w:id="2" w:author="Kris.Wild [2]" w:date="2023-12-15T14:05:00Z" w:initials="KW">
+  <w:comment w:id="21" w:author="Kris.Wild" w:date="2023-12-15T13:24:00Z" w:initials="K">
     <w:p>
       <w:r>
         <w:rPr>
@@ -6398,11 +7305,11 @@
           <w:szCs w:val="20"/>
           <w14:ligatures w14:val="none"/>
         </w:rPr>
-        <w:t>CMG, didn’t you have something on this? I remember some weird girl from MTSU or some other school in TN, that studied lizards being vectors of tick born diseases in Tennessee? If you remember do you mind adding to this?</w:t>
+        <w:t xml:space="preserve">CMG, this feels a bit clunky. See what you think. </w:t>
       </w:r>
     </w:p>
   </w:comment>
-  <w:comment w:id="3" w:author="Kris.Wild [2]" w:date="2023-12-18T09:09:00Z" w:initials="KW">
+  <w:comment w:id="22" w:author="C.M. Gienger" w:date="2023-12-20T13:49:00Z" w:initials="CG">
     <w:p>
       <w:r>
         <w:rPr>
@@ -6418,38 +7325,388 @@
           <w:szCs w:val="20"/>
           <w14:ligatures w14:val="none"/>
         </w:rPr>
+        <w:t>Sounds OK. The whole thing is pretty speculative, and I’m fine with that.</w:t>
+      </w:r>
+    </w:p>
+  </w:comment>
+  <w:comment w:id="24" w:author="C.M. Gienger" w:date="2023-12-20T13:54:00Z" w:initials="CG">
+    <w:p>
+      <w:r>
+        <w:rPr>
+          <w:rStyle w:val="CommentReference"/>
+        </w:rPr>
+        <w:annotationRef/>
+      </w:r>
+      <w:r>
+        <w:rPr>
+          <w:color w:val="000000"/>
+          <w:kern w:val="0"/>
+          <w:sz w:val="20"/>
+          <w:szCs w:val="20"/>
+          <w14:ligatures w14:val="none"/>
+        </w:rPr>
+        <w:t xml:space="preserve">‘markedly reduce’?  The reviewers are gonna hate a statement saying ticks don’t affect health. Better to imply that any potential reduction in health isn’t all that noticeable (but could still be happening). </w:t>
+      </w:r>
+    </w:p>
+  </w:comment>
+  <w:comment w:id="46" w:author="C.M. Gienger" w:date="2023-12-20T14:03:00Z" w:initials="CG">
+    <w:p>
+      <w:r>
+        <w:rPr>
+          <w:rStyle w:val="CommentReference"/>
+        </w:rPr>
+        <w:annotationRef/>
+      </w:r>
+      <w:r>
+        <w:rPr>
+          <w:color w:val="000000"/>
+          <w:kern w:val="0"/>
+          <w:sz w:val="20"/>
+          <w:szCs w:val="20"/>
+          <w14:ligatures w14:val="none"/>
+        </w:rPr>
+        <w:t>add hyphen in manuscript for ‘species-specific’</w:t>
+      </w:r>
+    </w:p>
+  </w:comment>
+  <w:comment w:id="47" w:author="Kris.Wild [2]" w:date="2023-12-16T13:20:00Z" w:initials="KW">
+    <w:p>
+      <w:r>
+        <w:rPr>
+          <w:rStyle w:val="CommentReference"/>
+        </w:rPr>
+        <w:annotationRef/>
+      </w:r>
+      <w:r>
+        <w:rPr>
+          <w:color w:val="000000"/>
+          <w:kern w:val="0"/>
+          <w:sz w:val="20"/>
+          <w:szCs w:val="20"/>
+          <w14:ligatures w14:val="none"/>
+        </w:rPr>
+        <w:t xml:space="preserve">Any idea how to deal with this without ruining our paragraph and paper…. </w:t>
+      </w:r>
+    </w:p>
+  </w:comment>
+  <w:comment w:id="48" w:author="C.M. Gienger" w:date="2023-12-20T14:08:00Z" w:initials="CG">
+    <w:p>
+      <w:r>
+        <w:rPr>
+          <w:rStyle w:val="CommentReference"/>
+        </w:rPr>
+        <w:annotationRef/>
+      </w:r>
+      <w:r>
+        <w:rPr>
+          <w:kern w:val="0"/>
+          <w:sz w:val="20"/>
+          <w:szCs w:val="20"/>
+          <w14:ligatures w14:val="none"/>
+        </w:rPr>
+        <w:t>re-word their statement and add it in. Cite ‘lack of consensus’ or something squishy like that to avoid having to commit one way or another; because it is possible both are true but context-dependent. We just don’t know yet. Thank them for the suggestion.</w:t>
+      </w:r>
+    </w:p>
+  </w:comment>
+  <w:comment w:id="49" w:author="C.M. Gienger" w:date="2023-12-20T14:16:00Z" w:initials="CG">
+    <w:p>
+      <w:r>
+        <w:rPr>
+          <w:rStyle w:val="CommentReference"/>
+        </w:rPr>
+        <w:annotationRef/>
+      </w:r>
+      <w:r>
+        <w:rPr>
+          <w:color w:val="000000"/>
+          <w:kern w:val="0"/>
+          <w:sz w:val="20"/>
+          <w:szCs w:val="20"/>
+          <w14:ligatures w14:val="none"/>
+        </w:rPr>
+        <w:t>add to manuscript.</w:t>
+      </w:r>
+    </w:p>
+  </w:comment>
+  <w:comment w:id="51" w:author="Kris.Wild [2]" w:date="2023-12-15T14:05:00Z" w:initials="KW">
+    <w:p>
+      <w:r>
+        <w:rPr>
+          <w:rStyle w:val="CommentReference"/>
+        </w:rPr>
+        <w:annotationRef/>
+      </w:r>
+      <w:r>
+        <w:rPr>
+          <w:color w:val="000000"/>
+          <w:kern w:val="0"/>
+          <w:sz w:val="20"/>
+          <w:szCs w:val="20"/>
+          <w14:ligatures w14:val="none"/>
+        </w:rPr>
+        <w:t>CMG, didn’t you have something on this? I remember some weird girl from MTSU or some other school in TN, that studied lizards being vectors of tick born diseases in Tennessee? If you remember do you mind adding to this?</w:t>
+      </w:r>
+    </w:p>
+  </w:comment>
+  <w:comment w:id="52" w:author="Kris.Wild [2]" w:date="2023-12-18T09:09:00Z" w:initials="KW">
+    <w:p>
+      <w:r>
+        <w:rPr>
+          <w:rStyle w:val="CommentReference"/>
+        </w:rPr>
+        <w:annotationRef/>
+      </w:r>
+      <w:r>
+        <w:rPr>
+          <w:color w:val="000000"/>
+          <w:kern w:val="0"/>
+          <w:sz w:val="20"/>
+          <w:szCs w:val="20"/>
+          <w14:ligatures w14:val="none"/>
+        </w:rPr>
         <w:t>Moody may have been her last name? Either way we could probably work this paper in if that was the case: Swei, A., Ostfeld, R. S., Lane, R. S., &amp; Briggs, C. J. (2011). Impact of the experimental removal of lizards on Lyme disease risk. Proceedings of the Royal Society B: Biological Sciences, 278(1720), 2970-2978.</w:t>
       </w:r>
     </w:p>
     <w:p/>
+  </w:comment>
+  <w:comment w:id="53" w:author="C.M. Gienger" w:date="2023-12-20T14:22:00Z" w:initials="CG">
+    <w:p>
+      <w:r>
+        <w:rPr>
+          <w:rStyle w:val="CommentReference"/>
+        </w:rPr>
+        <w:annotationRef/>
+      </w:r>
+      <w:r>
+        <w:rPr>
+          <w:color w:val="000000"/>
+          <w:kern w:val="0"/>
+          <w:sz w:val="20"/>
+          <w:szCs w:val="20"/>
+          <w14:ligatures w14:val="none"/>
+        </w:rPr>
+        <w:t>I don’t recall a specific paper. The one you found sounds fine to me.</w:t>
+      </w:r>
+    </w:p>
+  </w:comment>
+  <w:comment w:id="54" w:author="C.M. Gienger" w:date="2023-12-20T14:23:00Z" w:initials="CG">
+    <w:p>
+      <w:r>
+        <w:rPr>
+          <w:rStyle w:val="CommentReference"/>
+        </w:rPr>
+        <w:annotationRef/>
+      </w:r>
+      <w:r>
+        <w:rPr>
+          <w:kern w:val="0"/>
+          <w:sz w:val="20"/>
+          <w:szCs w:val="20"/>
+          <w14:ligatures w14:val="none"/>
+        </w:rPr>
+        <w:t>Rulison et al. 2014</w:t>
+      </w:r>
+    </w:p>
+    <w:p/>
+    <w:p>
+      <w:r>
+        <w:rPr>
+          <w:kern w:val="0"/>
+          <w:sz w:val="20"/>
+          <w:szCs w:val="20"/>
+          <w14:ligatures w14:val="none"/>
+        </w:rPr>
+        <w:t xml:space="preserve">doi: 10.1645/14-503.1      </w:t>
+      </w:r>
+      <w:r>
+        <w:rPr>
+          <w:kern w:val="0"/>
+          <w:sz w:val="20"/>
+          <w:szCs w:val="20"/>
+          <w14:ligatures w14:val="none"/>
+        </w:rPr>
+        <w:cr/>
+      </w:r>
+      <w:r>
+        <w:rPr>
+          <w:kern w:val="0"/>
+          <w:sz w:val="20"/>
+          <w:szCs w:val="20"/>
+          <w14:ligatures w14:val="none"/>
+        </w:rPr>
+        <w:cr/>
+        <w:t>“The infestation rate of ticks on fence lizards was extremely low (prevalence = 0.087, n = 23) compared to that on white-footed mice and other small mammals (prevalence = 0.53, n = 140).”</w:t>
+      </w:r>
+    </w:p>
+  </w:comment>
+  <w:comment w:id="55" w:author="C.M. Gienger" w:date="2023-12-20T14:26:00Z" w:initials="CG">
+    <w:p>
+      <w:r>
+        <w:rPr>
+          <w:rStyle w:val="CommentReference"/>
+        </w:rPr>
+        <w:annotationRef/>
+      </w:r>
+      <w:r>
+        <w:rPr>
+          <w:kern w:val="0"/>
+          <w:sz w:val="20"/>
+          <w:szCs w:val="20"/>
+          <w14:ligatures w14:val="none"/>
+        </w:rPr>
+        <w:t>Supports our position that ticks aren’t always all that common in EFL. For us, tick prevalence was low, and mite prevalence even lower.</w:t>
+      </w:r>
+    </w:p>
+  </w:comment>
+  <w:comment w:id="57" w:author="C.M. Gienger" w:date="2023-12-20T14:30:00Z" w:initials="CG">
+    <w:p>
+      <w:r>
+        <w:rPr>
+          <w:rStyle w:val="CommentReference"/>
+        </w:rPr>
+        <w:annotationRef/>
+      </w:r>
+      <w:r>
+        <w:rPr>
+          <w:color w:val="000000"/>
+          <w:kern w:val="0"/>
+          <w:sz w:val="20"/>
+          <w:szCs w:val="20"/>
+          <w14:ligatures w14:val="none"/>
+        </w:rPr>
+        <w:t>between what and hormone levels?</w:t>
+      </w:r>
+    </w:p>
+  </w:comment>
+  <w:comment w:id="58" w:author="C.M. Gienger" w:date="2023-12-20T14:31:00Z" w:initials="CG">
+    <w:p>
+      <w:r>
+        <w:rPr>
+          <w:rStyle w:val="CommentReference"/>
+        </w:rPr>
+        <w:annotationRef/>
+      </w:r>
+      <w:r>
+        <w:rPr>
+          <w:color w:val="000000"/>
+          <w:kern w:val="0"/>
+          <w:sz w:val="20"/>
+          <w:szCs w:val="20"/>
+          <w14:ligatures w14:val="none"/>
+        </w:rPr>
+        <w:t>I like the paragraph.</w:t>
+      </w:r>
+    </w:p>
+  </w:comment>
+  <w:comment w:id="67" w:author="C.M. Gienger" w:date="2023-12-20T14:34:00Z" w:initials="CG">
+    <w:p>
+      <w:r>
+        <w:rPr>
+          <w:rStyle w:val="CommentReference"/>
+        </w:rPr>
+        <w:annotationRef/>
+      </w:r>
+      <w:r>
+        <w:rPr>
+          <w:color w:val="000000"/>
+          <w:kern w:val="0"/>
+          <w:sz w:val="20"/>
+          <w:szCs w:val="20"/>
+          <w14:ligatures w14:val="none"/>
+        </w:rPr>
+        <w:t>not sure what you are saying here.</w:t>
+      </w:r>
+    </w:p>
+  </w:comment>
+  <w:comment w:id="70" w:author="C.M. Gienger" w:date="2023-12-20T14:36:00Z" w:initials="CG">
+    <w:p>
+      <w:r>
+        <w:rPr>
+          <w:rStyle w:val="CommentReference"/>
+        </w:rPr>
+        <w:annotationRef/>
+      </w:r>
+      <w:r>
+        <w:rPr>
+          <w:color w:val="000000"/>
+          <w:kern w:val="0"/>
+          <w:sz w:val="20"/>
+          <w:szCs w:val="20"/>
+          <w14:ligatures w14:val="none"/>
+        </w:rPr>
+        <w:t>I liked that you thanked your booze. I changed to “Kentucky Gentleman”. Just say it. No need to hide. Nobody will notice and those that do would probably only giggle.</w:t>
+      </w:r>
+    </w:p>
   </w:comment>
 </w:comments>
 </file>
 
 <file path=word/commentsExtended.xml><?xml version="1.0" encoding="utf-8"?>
 <w15:commentsEx xmlns:wpc="http://schemas.microsoft.com/office/word/2010/wordprocessingCanvas" xmlns:cx="http://schemas.microsoft.com/office/drawing/2014/chartex" xmlns:cx1="http://schemas.microsoft.com/office/drawing/2015/9/8/chartex" xmlns:cx2="http://schemas.microsoft.com/office/drawing/2015/10/21/chartex" xmlns:cx3="http://schemas.microsoft.com/office/drawing/2016/5/9/chartex" xmlns:cx4="http://schemas.microsoft.com/office/drawing/2016/5/10/chartex" xmlns:cx5="http://schemas.microsoft.com/office/drawing/2016/5/11/chartex" xmlns:cx6="http://schemas.microsoft.com/office/drawing/2016/5/12/chartex" xmlns:cx7="http://schemas.microsoft.com/office/drawing/2016/5/13/chartex" xmlns:cx8="http://schemas.microsoft.com/office/drawing/2016/5/14/chartex" xmlns:mc="http://schemas.openxmlformats.org/markup-compatibility/2006" xmlns:aink="http://schemas.microsoft.com/office/drawing/2016/ink" xmlns:am3d="http://schemas.microsoft.com/office/drawing/2017/model3d" xmlns:o="urn:schemas-microsoft-com:office:office" xmlns:oel="http://schemas.microsoft.com/office/2019/extlst" xmlns:r="http://schemas.openxmlformats.org/officeDocument/2006/relationships" xmlns:m="http://schemas.openxmlformats.org/officeDocument/2006/math" xmlns:v="urn:schemas-microsoft-com:vml" xmlns:wp14="http://schemas.microsoft.com/office/word/2010/wordprocessingDrawing" xmlns:wp="http://schemas.openxmlformats.org/drawingml/2006/wordprocessingDrawing" xmlns:w10="urn:schemas-microsoft-com:office:word" xmlns:w="http://schemas.openxmlformats.org/wordprocessingml/2006/main" xmlns:w14="http://schemas.microsoft.com/office/word/2010/wordml" xmlns:w15="http://schemas.microsoft.com/office/word/2012/wordml" xmlns:w16cex="http://schemas.microsoft.com/office/word/2018/wordml/cex" xmlns:w16cid="http://schemas.microsoft.com/office/word/2016/wordml/cid" xmlns:w16="http://schemas.microsoft.com/office/word/2018/wordml" xmlns:w16sdtdh="http://schemas.microsoft.com/office/word/2020/wordml/sdtdatahash" xmlns:w16se="http://schemas.microsoft.com/office/word/2015/wordml/symex" xmlns:wpg="http://schemas.microsoft.com/office/word/2010/wordprocessingGroup" xmlns:wpi="http://schemas.microsoft.com/office/word/2010/wordprocessingInk" xmlns:wne="http://schemas.microsoft.com/office/word/2006/wordml" xmlns:wps="http://schemas.microsoft.com/office/word/2010/wordprocessingShape" mc:Ignorable="w14 w15 w16se w16cid w16 w16cex w16sdtdh wp14">
+  <w15:commentEx w15:paraId="5ADBF819" w15:done="0"/>
+  <w15:commentEx w15:paraId="758F526B" w15:done="0"/>
   <w15:commentEx w15:paraId="0C7F70DB" w15:done="0"/>
+  <w15:commentEx w15:paraId="1CFEE9F8" w15:paraIdParent="0C7F70DB" w15:done="0"/>
+  <w15:commentEx w15:paraId="7A61EDC1" w15:done="0"/>
+  <w15:commentEx w15:paraId="418B1D1E" w15:done="0"/>
   <w15:commentEx w15:paraId="168D2318" w15:done="0"/>
+  <w15:commentEx w15:paraId="0720489C" w15:paraIdParent="168D2318" w15:done="0"/>
+  <w15:commentEx w15:paraId="266E816A" w15:done="0"/>
   <w15:commentEx w15:paraId="2CAE3BFF" w15:done="0"/>
   <w15:commentEx w15:paraId="0F7A623E" w15:paraIdParent="2CAE3BFF" w15:done="0"/>
+  <w15:commentEx w15:paraId="7F8650FB" w15:paraIdParent="2CAE3BFF" w15:done="0"/>
+  <w15:commentEx w15:paraId="47F49ECC" w15:paraIdParent="2CAE3BFF" w15:done="0"/>
+  <w15:commentEx w15:paraId="4A1AEE8A" w15:paraIdParent="2CAE3BFF" w15:done="0"/>
+  <w15:commentEx w15:paraId="38C332CD" w15:done="0"/>
+  <w15:commentEx w15:paraId="251E3193" w15:paraIdParent="38C332CD" w15:done="0"/>
+  <w15:commentEx w15:paraId="6338202F" w15:done="0"/>
+  <w15:commentEx w15:paraId="7D6FDE96" w15:done="0"/>
 </w15:commentsEx>
 </file>
 
 <file path=word/commentsExtensible.xml><?xml version="1.0" encoding="utf-8"?>
 <w16cex:commentsExtensible xmlns:wpc="http://schemas.microsoft.com/office/word/2010/wordprocessingCanvas" xmlns:cx="http://schemas.microsoft.com/office/drawing/2014/chartex" xmlns:cx1="http://schemas.microsoft.com/office/drawing/2015/9/8/chartex" xmlns:cx2="http://schemas.microsoft.com/office/drawing/2015/10/21/chartex" xmlns:cx3="http://schemas.microsoft.com/office/drawing/2016/5/9/chartex" xmlns:cx4="http://schemas.microsoft.com/office/drawing/2016/5/10/chartex" xmlns:cx5="http://schemas.microsoft.com/office/drawing/2016/5/11/chartex" xmlns:cx6="http://schemas.microsoft.com/office/drawing/2016/5/12/chartex" xmlns:cx7="http://schemas.microsoft.com/office/drawing/2016/5/13/chartex" xmlns:cx8="http://schemas.microsoft.com/office/drawing/2016/5/14/chartex" xmlns:mc="http://schemas.openxmlformats.org/markup-compatibility/2006" xmlns:aink="http://schemas.microsoft.com/office/drawing/2016/ink" xmlns:am3d="http://schemas.microsoft.com/office/drawing/2017/model3d" xmlns:o="urn:schemas-microsoft-com:office:office" xmlns:oel="http://schemas.microsoft.com/office/2019/extlst" xmlns:r="http://schemas.openxmlformats.org/officeDocument/2006/relationships" xmlns:m="http://schemas.openxmlformats.org/officeDocument/2006/math" xmlns:v="urn:schemas-microsoft-com:vml" xmlns:wp14="http://schemas.microsoft.com/office/word/2010/wordprocessingDrawing" xmlns:wp="http://schemas.openxmlformats.org/drawingml/2006/wordprocessingDrawing" xmlns:w10="urn:schemas-microsoft-com:office:word" xmlns:w="http://schemas.openxmlformats.org/wordprocessingml/2006/main" xmlns:w14="http://schemas.microsoft.com/office/word/2010/wordml" xmlns:w15="http://schemas.microsoft.com/office/word/2012/wordml" xmlns:w16cex="http://schemas.microsoft.com/office/word/2018/wordml/cex" xmlns:w16cid="http://schemas.microsoft.com/office/word/2016/wordml/cid" xmlns:w16="http://schemas.microsoft.com/office/word/2018/wordml" xmlns:w16sdtdh="http://schemas.microsoft.com/office/word/2020/wordml/sdtdatahash" xmlns:w16se="http://schemas.microsoft.com/office/word/2015/wordml/symex" xmlns:wpg="http://schemas.microsoft.com/office/word/2010/wordprocessingGroup" xmlns:wpi="http://schemas.microsoft.com/office/word/2010/wordprocessingInk" xmlns:wne="http://schemas.microsoft.com/office/word/2006/wordml" xmlns:wps="http://schemas.microsoft.com/office/word/2010/wordprocessingShape" mc:Ignorable="w14 w15 w16se w16cid w16 w16cex w16sdtdh wp14">
+  <w16cex:commentExtensible w16cex:durableId="38FDD24C" w16cex:dateUtc="2023-12-20T19:33:00Z"/>
+  <w16cex:commentExtensible w16cex:durableId="7D8A6BA7" w16cex:dateUtc="2023-12-20T19:36:00Z"/>
   <w16cex:commentExtensible w16cex:durableId="0EFCA33D" w16cex:dateUtc="2023-12-15T02:24:00Z"/>
+  <w16cex:commentExtensible w16cex:durableId="17834E8F" w16cex:dateUtc="2023-12-20T19:49:00Z"/>
+  <w16cex:commentExtensible w16cex:durableId="20666A4E" w16cex:dateUtc="2023-12-20T19:54:00Z"/>
+  <w16cex:commentExtensible w16cex:durableId="1059ECC8" w16cex:dateUtc="2023-12-20T20:03:00Z"/>
   <w16cex:commentExtensible w16cex:durableId="4E3EF6A7" w16cex:dateUtc="2023-12-16T02:20:00Z"/>
+  <w16cex:commentExtensible w16cex:durableId="2E769DB7" w16cex:dateUtc="2023-12-20T20:08:00Z"/>
+  <w16cex:commentExtensible w16cex:durableId="2A9CACF1" w16cex:dateUtc="2023-12-20T20:16:00Z"/>
   <w16cex:commentExtensible w16cex:durableId="651CE388" w16cex:dateUtc="2023-12-15T03:05:00Z"/>
   <w16cex:commentExtensible w16cex:durableId="6DF03157" w16cex:dateUtc="2023-12-17T22:09:00Z"/>
+  <w16cex:commentExtensible w16cex:durableId="4F11882B" w16cex:dateUtc="2023-12-20T20:22:00Z"/>
+  <w16cex:commentExtensible w16cex:durableId="04ACF063" w16cex:dateUtc="2023-12-20T20:23:00Z"/>
+  <w16cex:commentExtensible w16cex:durableId="2BA48FBC" w16cex:dateUtc="2023-12-20T20:26:00Z"/>
+  <w16cex:commentExtensible w16cex:durableId="38E62366" w16cex:dateUtc="2023-12-20T20:30:00Z"/>
+  <w16cex:commentExtensible w16cex:durableId="7E7A1DEE" w16cex:dateUtc="2023-12-20T20:31:00Z"/>
+  <w16cex:commentExtensible w16cex:durableId="400C3CBF" w16cex:dateUtc="2023-12-20T20:34:00Z"/>
+  <w16cex:commentExtensible w16cex:durableId="108AD717" w16cex:dateUtc="2023-12-20T20:36:00Z"/>
 </w16cex:commentsExtensible>
 </file>
 
 <file path=word/commentsIds.xml><?xml version="1.0" encoding="utf-8"?>
 <w16cid:commentsIds xmlns:wpc="http://schemas.microsoft.com/office/word/2010/wordprocessingCanvas" xmlns:cx="http://schemas.microsoft.com/office/drawing/2014/chartex" xmlns:cx1="http://schemas.microsoft.com/office/drawing/2015/9/8/chartex" xmlns:cx2="http://schemas.microsoft.com/office/drawing/2015/10/21/chartex" xmlns:cx3="http://schemas.microsoft.com/office/drawing/2016/5/9/chartex" xmlns:cx4="http://schemas.microsoft.com/office/drawing/2016/5/10/chartex" xmlns:cx5="http://schemas.microsoft.com/office/drawing/2016/5/11/chartex" xmlns:cx6="http://schemas.microsoft.com/office/drawing/2016/5/12/chartex" xmlns:cx7="http://schemas.microsoft.com/office/drawing/2016/5/13/chartex" xmlns:cx8="http://schemas.microsoft.com/office/drawing/2016/5/14/chartex" xmlns:mc="http://schemas.openxmlformats.org/markup-compatibility/2006" xmlns:aink="http://schemas.microsoft.com/office/drawing/2016/ink" xmlns:am3d="http://schemas.microsoft.com/office/drawing/2017/model3d" xmlns:o="urn:schemas-microsoft-com:office:office" xmlns:oel="http://schemas.microsoft.com/office/2019/extlst" xmlns:r="http://schemas.openxmlformats.org/officeDocument/2006/relationships" xmlns:m="http://schemas.openxmlformats.org/officeDocument/2006/math" xmlns:v="urn:schemas-microsoft-com:vml" xmlns:wp14="http://schemas.microsoft.com/office/word/2010/wordprocessingDrawing" xmlns:wp="http://schemas.openxmlformats.org/drawingml/2006/wordprocessingDrawing" xmlns:w10="urn:schemas-microsoft-com:office:word" xmlns:w="http://schemas.openxmlformats.org/wordprocessingml/2006/main" xmlns:w14="http://schemas.microsoft.com/office/word/2010/wordml" xmlns:w15="http://schemas.microsoft.com/office/word/2012/wordml" xmlns:w16cex="http://schemas.microsoft.com/office/word/2018/wordml/cex" xmlns:w16cid="http://schemas.microsoft.com/office/word/2016/wordml/cid" xmlns:w16="http://schemas.microsoft.com/office/word/2018/wordml" xmlns:w16sdtdh="http://schemas.microsoft.com/office/word/2020/wordml/sdtdatahash" xmlns:w16se="http://schemas.microsoft.com/office/word/2015/wordml/symex" xmlns:wpg="http://schemas.microsoft.com/office/word/2010/wordprocessingGroup" xmlns:wpi="http://schemas.microsoft.com/office/word/2010/wordprocessingInk" xmlns:wne="http://schemas.microsoft.com/office/word/2006/wordml" xmlns:wps="http://schemas.microsoft.com/office/word/2010/wordprocessingShape" mc:Ignorable="w14 w15 w16se w16cid w16 w16cex w16sdtdh wp14">
+  <w16cid:commentId w16cid:paraId="5ADBF819" w16cid:durableId="38FDD24C"/>
+  <w16cid:commentId w16cid:paraId="758F526B" w16cid:durableId="7D8A6BA7"/>
   <w16cid:commentId w16cid:paraId="0C7F70DB" w16cid:durableId="0EFCA33D"/>
+  <w16cid:commentId w16cid:paraId="1CFEE9F8" w16cid:durableId="17834E8F"/>
+  <w16cid:commentId w16cid:paraId="7A61EDC1" w16cid:durableId="20666A4E"/>
+  <w16cid:commentId w16cid:paraId="418B1D1E" w16cid:durableId="1059ECC8"/>
   <w16cid:commentId w16cid:paraId="168D2318" w16cid:durableId="4E3EF6A7"/>
+  <w16cid:commentId w16cid:paraId="0720489C" w16cid:durableId="2E769DB7"/>
+  <w16cid:commentId w16cid:paraId="266E816A" w16cid:durableId="2A9CACF1"/>
   <w16cid:commentId w16cid:paraId="2CAE3BFF" w16cid:durableId="651CE388"/>
   <w16cid:commentId w16cid:paraId="0F7A623E" w16cid:durableId="6DF03157"/>
+  <w16cid:commentId w16cid:paraId="7F8650FB" w16cid:durableId="4F11882B"/>
+  <w16cid:commentId w16cid:paraId="47F49ECC" w16cid:durableId="04ACF063"/>
+  <w16cid:commentId w16cid:paraId="4A1AEE8A" w16cid:durableId="2BA48FBC"/>
+  <w16cid:commentId w16cid:paraId="38C332CD" w16cid:durableId="38E62366"/>
+  <w16cid:commentId w16cid:paraId="251E3193" w16cid:durableId="7E7A1DEE"/>
+  <w16cid:commentId w16cid:paraId="6338202F" w16cid:durableId="400C3CBF"/>
+  <w16cid:commentId w16cid:paraId="7D6FDE96" w16cid:durableId="108AD717"/>
 </w16cid:commentsIds>
 </file>
 
@@ -6924,6 +8181,9 @@
 
 <file path=word/people.xml><?xml version="1.0" encoding="utf-8"?>
 <w15:people xmlns:wpc="http://schemas.microsoft.com/office/word/2010/wordprocessingCanvas" xmlns:cx="http://schemas.microsoft.com/office/drawing/2014/chartex" xmlns:cx1="http://schemas.microsoft.com/office/drawing/2015/9/8/chartex" xmlns:cx2="http://schemas.microsoft.com/office/drawing/2015/10/21/chartex" xmlns:cx3="http://schemas.microsoft.com/office/drawing/2016/5/9/chartex" xmlns:cx4="http://schemas.microsoft.com/office/drawing/2016/5/10/chartex" xmlns:cx5="http://schemas.microsoft.com/office/drawing/2016/5/11/chartex" xmlns:cx6="http://schemas.microsoft.com/office/drawing/2016/5/12/chartex" xmlns:cx7="http://schemas.microsoft.com/office/drawing/2016/5/13/chartex" xmlns:cx8="http://schemas.microsoft.com/office/drawing/2016/5/14/chartex" xmlns:mc="http://schemas.openxmlformats.org/markup-compatibility/2006" xmlns:aink="http://schemas.microsoft.com/office/drawing/2016/ink" xmlns:am3d="http://schemas.microsoft.com/office/drawing/2017/model3d" xmlns:o="urn:schemas-microsoft-com:office:office" xmlns:oel="http://schemas.microsoft.com/office/2019/extlst" xmlns:r="http://schemas.openxmlformats.org/officeDocument/2006/relationships" xmlns:m="http://schemas.openxmlformats.org/officeDocument/2006/math" xmlns:v="urn:schemas-microsoft-com:vml" xmlns:wp14="http://schemas.microsoft.com/office/word/2010/wordprocessingDrawing" xmlns:wp="http://schemas.openxmlformats.org/drawingml/2006/wordprocessingDrawing" xmlns:w10="urn:schemas-microsoft-com:office:word" xmlns:w="http://schemas.openxmlformats.org/wordprocessingml/2006/main" xmlns:w14="http://schemas.microsoft.com/office/word/2010/wordml" xmlns:w15="http://schemas.microsoft.com/office/word/2012/wordml" xmlns:w16cex="http://schemas.microsoft.com/office/word/2018/wordml/cex" xmlns:w16cid="http://schemas.microsoft.com/office/word/2016/wordml/cid" xmlns:w16="http://schemas.microsoft.com/office/word/2018/wordml" xmlns:w16sdtdh="http://schemas.microsoft.com/office/word/2020/wordml/sdtdatahash" xmlns:w16se="http://schemas.microsoft.com/office/word/2015/wordml/symex" xmlns:wpg="http://schemas.microsoft.com/office/word/2010/wordprocessingGroup" xmlns:wpi="http://schemas.microsoft.com/office/word/2010/wordprocessingInk" xmlns:wne="http://schemas.microsoft.com/office/word/2006/wordml" xmlns:wps="http://schemas.microsoft.com/office/word/2010/wordprocessingShape" mc:Ignorable="w14 w15 w16se w16cid w16 w16cex w16sdtdh wp14">
+  <w15:person w15:author="C.M. Gienger">
+    <w15:presenceInfo w15:providerId="None" w15:userId="C.M. Gienger"/>
+  </w15:person>
   <w15:person w15:author="Kris.Wild">
     <w15:presenceInfo w15:providerId="AD" w15:userId="S::kris.wild@canberra.edu.au::357150f9-6c66-435f-b0a7-2db65ca28b00"/>
   </w15:person>
@@ -7605,7 +8865,7 @@
     <w:charset w:val="00"/>
     <w:family w:val="swiss"/>
     <w:pitch w:val="variable"/>
-    <w:sig w:usb0="E0002AFF" w:usb1="C000247B" w:usb2="00000009" w:usb3="00000000" w:csb0="000001FF" w:csb1="00000000"/>
+    <w:sig w:usb0="E4002EFF" w:usb1="C200247B" w:usb2="00000009" w:usb3="00000000" w:csb0="000001FF" w:csb1="00000000"/>
   </w:font>
   <w:font w:name="Courier New">
     <w:panose1 w:val="02070309020205020404"/>
@@ -7692,6 +8952,7 @@
     <w:rsid w:val="008B6BC8"/>
     <w:rsid w:val="00AA2087"/>
     <w:rsid w:val="00B7007F"/>
+    <w:rsid w:val="00BA00CE"/>
     <w:rsid w:val="00C026E7"/>
     <w:rsid w:val="00D05239"/>
     <w:rsid w:val="00FD643C"/>

--- a/MS/Rev1/Reviewer_Responses.docx
+++ b/MS/Rev1/Reviewer_Responses.docx
@@ -199,15 +199,13 @@
         </w:rPr>
         <w:t xml:space="preserve"> we have pasted the section of our </w:t>
       </w:r>
-      <w:ins w:id="0" w:author="C.M. Gienger" w:date="2023-12-20T13:30:00Z">
-        <w:r>
-          <w:rPr>
-            <w:rFonts w:ascii="Calibri" w:hAnsi="Calibri" w:cs="Calibri"/>
-            <w:color w:val="4472C4" w:themeColor="accent1"/>
-          </w:rPr>
-          <w:t xml:space="preserve">edited </w:t>
-        </w:r>
-      </w:ins>
+      <w:r>
+        <w:rPr>
+          <w:rFonts w:ascii="Calibri" w:hAnsi="Calibri" w:cs="Calibri"/>
+          <w:color w:val="4472C4" w:themeColor="accent1"/>
+        </w:rPr>
+        <w:t xml:space="preserve">edited </w:t>
+      </w:r>
       <w:r>
         <w:rPr>
           <w:rFonts w:ascii="Calibri" w:hAnsi="Calibri" w:cs="Calibri"/>
@@ -215,15 +213,6 @@
         </w:rPr>
         <w:t xml:space="preserve">manuscript </w:t>
       </w:r>
-      <w:del w:id="1" w:author="C.M. Gienger" w:date="2023-12-20T13:30:00Z">
-        <w:r>
-          <w:rPr>
-            <w:rFonts w:ascii="Calibri" w:hAnsi="Calibri" w:cs="Calibri"/>
-            <w:color w:val="4472C4" w:themeColor="accent1"/>
-          </w:rPr>
-          <w:delText xml:space="preserve">we have edited </w:delText>
-        </w:r>
-      </w:del>
       <w:r>
         <w:rPr>
           <w:rFonts w:ascii="Calibri" w:hAnsi="Calibri" w:cs="Calibri"/>
@@ -231,15 +220,13 @@
         </w:rPr>
         <w:t>to provide clarity</w:t>
       </w:r>
-      <w:ins w:id="2" w:author="C.M. Gienger" w:date="2023-12-20T13:30:00Z">
-        <w:r>
-          <w:rPr>
-            <w:rFonts w:ascii="Calibri" w:hAnsi="Calibri" w:cs="Calibri"/>
-            <w:color w:val="4472C4" w:themeColor="accent1"/>
-          </w:rPr>
-          <w:t xml:space="preserve"> as</w:t>
-        </w:r>
-      </w:ins>
+      <w:r>
+        <w:rPr>
+          <w:rFonts w:ascii="Calibri" w:hAnsi="Calibri" w:cs="Calibri"/>
+          <w:color w:val="4472C4" w:themeColor="accent1"/>
+        </w:rPr>
+        <w:t xml:space="preserve"> as</w:t>
+      </w:r>
       <w:r>
         <w:rPr>
           <w:rFonts w:ascii="Calibri" w:hAnsi="Calibri" w:cs="Calibri"/>
@@ -939,6 +926,15 @@
         </w:rPr>
         <w:t>, &amp; Fernandez, 2021; Gallagher et al., 2022).</w:t>
       </w:r>
+      <w:r>
+        <w:rPr>
+          <w:rFonts w:ascii="Calibri" w:hAnsi="Calibri" w:cs="Calibri"/>
+          <w:i/>
+          <w:iCs/>
+          <w:color w:val="4472C4" w:themeColor="accent1"/>
+        </w:rPr>
+        <w:t>”</w:t>
+      </w:r>
     </w:p>
     <w:p>
       <w:pPr>
@@ -1222,31 +1218,7 @@
           <w:rFonts w:ascii="Calibri" w:hAnsi="Calibri" w:cs="Calibri"/>
           <w:color w:val="000000" w:themeColor="text1"/>
         </w:rPr>
-        <w:t xml:space="preserve">Line 51: a recent review of the H&amp;Z hypothesis in lizards supporting the statement </w:t>
-      </w:r>
-      <w:commentRangeStart w:id="3"/>
-      <w:r>
-        <w:rPr>
-          <w:rFonts w:ascii="Calibri" w:hAnsi="Calibri" w:cs="Calibri"/>
-          <w:color w:val="000000" w:themeColor="text1"/>
-        </w:rPr>
-        <w:t xml:space="preserve">here is </w:t>
-      </w:r>
-      <w:commentRangeEnd w:id="3"/>
-      <w:r>
-        <w:rPr>
-          <w:rStyle w:val="CommentReference"/>
-          <w:kern w:val="0"/>
-          <w14:ligatures w14:val="none"/>
-        </w:rPr>
-        <w:commentReference w:id="3"/>
-      </w:r>
-      <w:r>
-        <w:rPr>
-          <w:rFonts w:ascii="Calibri" w:hAnsi="Calibri" w:cs="Calibri"/>
-          <w:color w:val="000000" w:themeColor="text1"/>
-        </w:rPr>
-        <w:t>(</w:t>
+        <w:t>Line 51: a recent review of the H&amp;Z hypothesis in lizards supporting the statement here is (</w:t>
       </w:r>
       <w:proofErr w:type="spellStart"/>
       <w:r>
@@ -1376,15 +1348,13 @@
         </w:rPr>
         <w:t>-Palma et al., 2021) has been used</w:t>
       </w:r>
-      <w:ins w:id="4" w:author="C.M. Gienger" w:date="2023-12-20T13:34:00Z">
-        <w:r>
-          <w:rPr>
-            <w:rFonts w:ascii="Calibri" w:hAnsi="Calibri" w:cs="Calibri"/>
-            <w:color w:val="4472C4" w:themeColor="accent1"/>
-          </w:rPr>
-          <w:t xml:space="preserve"> instead</w:t>
-        </w:r>
-      </w:ins>
+      <w:r>
+        <w:rPr>
+          <w:rFonts w:ascii="Calibri" w:hAnsi="Calibri" w:cs="Calibri"/>
+          <w:color w:val="4472C4" w:themeColor="accent1"/>
+        </w:rPr>
+        <w:t xml:space="preserve"> instead</w:t>
+      </w:r>
       <w:r>
         <w:rPr>
           <w:rFonts w:ascii="Calibri" w:hAnsi="Calibri" w:cs="Calibri"/>
@@ -1563,97 +1533,114 @@
     <w:p>
       <w:pPr>
         <w:rPr>
-          <w:rFonts w:ascii="Calibri" w:hAnsi="Calibri" w:cs="Calibri"/>
-          <w:i/>
-          <w:iCs/>
-          <w:color w:val="000000" w:themeColor="text1"/>
-        </w:rPr>
-      </w:pPr>
-      <w:r>
-        <w:rPr>
-          <w:rFonts w:ascii="Calibri" w:hAnsi="Calibri" w:cs="Calibri"/>
-          <w:i/>
-          <w:iCs/>
+          <w:rFonts w:ascii="Times New Roman" w:hAnsi="Times New Roman" w:cs="Times New Roman"/>
+          <w:i/>
+          <w:iCs/>
+          <w:color w:val="4472C4" w:themeColor="accent1"/>
+        </w:rPr>
+      </w:pPr>
+      <w:r>
+        <w:rPr>
+          <w:rFonts w:ascii="Times New Roman" w:hAnsi="Times New Roman" w:cs="Times New Roman"/>
           <w:color w:val="4472C4" w:themeColor="accent1"/>
         </w:rPr>
         <w:t>“</w:t>
       </w:r>
-      <w:r>
-        <w:rPr>
-          <w:rFonts w:ascii="Calibri" w:hAnsi="Calibri" w:cs="Calibri"/>
-          <w:i/>
-          <w:iCs/>
-          <w:color w:val="4472C4" w:themeColor="accent1"/>
-        </w:rPr>
-        <w:t xml:space="preserve">This enhancement in locomotion, however, may also increase the risk of parasite infestation with host health and mobility </w:t>
+      <w:proofErr w:type="gramStart"/>
+      <w:r>
+        <w:rPr>
+          <w:rFonts w:ascii="Times New Roman" w:hAnsi="Times New Roman" w:cs="Times New Roman"/>
+          <w:color w:val="4472C4" w:themeColor="accent1"/>
+        </w:rPr>
+        <w:t>However</w:t>
+      </w:r>
+      <w:proofErr w:type="gramEnd"/>
+      <w:r>
+        <w:rPr>
+          <w:rFonts w:ascii="Times New Roman" w:hAnsi="Times New Roman" w:cs="Times New Roman"/>
+          <w:color w:val="4472C4" w:themeColor="accent1"/>
+        </w:rPr>
+        <w:t xml:space="preserve"> trade-offs could occur with enhancement in locomotion, where increased mobility could increase the risk of parasite infestation with ho</w:t>
+      </w:r>
+      <w:r>
+        <w:rPr>
+          <w:rFonts w:ascii="Times New Roman" w:hAnsi="Times New Roman" w:cs="Times New Roman"/>
+          <w:color w:val="4472C4" w:themeColor="accent1"/>
+        </w:rPr>
+        <w:t>st</w:t>
+      </w:r>
+      <w:r>
+        <w:rPr>
+          <w:rFonts w:ascii="Times New Roman" w:hAnsi="Times New Roman" w:cs="Times New Roman"/>
+          <w:color w:val="4472C4" w:themeColor="accent1"/>
+        </w:rPr>
+        <w:t xml:space="preserve"> mobility </w:t>
       </w:r>
       <w:sdt>
         <w:sdtPr>
           <w:rPr>
-            <w:rFonts w:ascii="Calibri" w:hAnsi="Calibri" w:cs="Calibri"/>
-            <w:i/>
-            <w:iCs/>
+            <w:rFonts w:ascii="Times New Roman" w:hAnsi="Times New Roman" w:cs="Times New Roman"/>
             <w:color w:val="4472C4" w:themeColor="accent1"/>
-            <w:lang w:val="en-US"/>
           </w:rPr>
           <w:tag w:val="MENDELEY_CITATION_v3_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"/>
           <w:id w:val="1637296521"/>
           <w:placeholder>
-            <w:docPart w:val="2B49F2B25034AD4490F41E36B97124DF"/>
+            <w:docPart w:val="75DF2E7ACC96D440AAFA97373E932268"/>
           </w:placeholder>
         </w:sdtPr>
         <w:sdtContent>
           <w:r>
             <w:rPr>
-              <w:rFonts w:ascii="Calibri" w:hAnsi="Calibri" w:cs="Calibri"/>
-              <w:i/>
-              <w:iCs/>
+              <w:rFonts w:ascii="Times New Roman" w:eastAsia="Times New Roman" w:hAnsi="Times New Roman" w:cs="Times New Roman"/>
               <w:color w:val="4472C4" w:themeColor="accent1"/>
-              <w:lang w:val="en-US"/>
             </w:rPr>
             <w:t>(</w:t>
           </w:r>
           <w:proofErr w:type="spellStart"/>
           <w:r>
             <w:rPr>
-              <w:rFonts w:ascii="Calibri" w:hAnsi="Calibri" w:cs="Calibri"/>
-              <w:i/>
-              <w:iCs/>
+              <w:rFonts w:ascii="Times New Roman" w:eastAsia="Times New Roman" w:hAnsi="Times New Roman" w:cs="Times New Roman"/>
               <w:color w:val="4472C4" w:themeColor="accent1"/>
-              <w:lang w:val="en-US"/>
             </w:rPr>
             <w:t>Wieczorek</w:t>
           </w:r>
           <w:proofErr w:type="spellEnd"/>
           <w:r>
             <w:rPr>
-              <w:rFonts w:ascii="Calibri" w:hAnsi="Calibri" w:cs="Calibri"/>
+              <w:rFonts w:ascii="Times New Roman" w:eastAsia="Times New Roman" w:hAnsi="Times New Roman" w:cs="Times New Roman"/>
+              <w:color w:val="4472C4" w:themeColor="accent1"/>
+            </w:rPr>
+            <w:t xml:space="preserve"> </w:t>
+          </w:r>
+          <w:r>
+            <w:rPr>
+              <w:rFonts w:ascii="Times New Roman" w:eastAsia="Times New Roman" w:hAnsi="Times New Roman" w:cs="Times New Roman"/>
               <w:i/>
               <w:iCs/>
               <w:color w:val="4472C4" w:themeColor="accent1"/>
-              <w:lang w:val="en-US"/>
             </w:rPr>
-            <w:t xml:space="preserve"> et al., 2020; Barrientos &amp; </w:t>
+            <w:t>et al.</w:t>
+          </w:r>
+          <w:r>
+            <w:rPr>
+              <w:rFonts w:ascii="Times New Roman" w:eastAsia="Times New Roman" w:hAnsi="Times New Roman" w:cs="Times New Roman"/>
+              <w:color w:val="4472C4" w:themeColor="accent1"/>
+            </w:rPr>
+            <w:t xml:space="preserve">, 2020; Barrientos &amp; </w:t>
           </w:r>
           <w:proofErr w:type="spellStart"/>
           <w:r>
             <w:rPr>
-              <w:rFonts w:ascii="Calibri" w:hAnsi="Calibri" w:cs="Calibri"/>
-              <w:i/>
-              <w:iCs/>
+              <w:rFonts w:ascii="Times New Roman" w:eastAsia="Times New Roman" w:hAnsi="Times New Roman" w:cs="Times New Roman"/>
               <w:color w:val="4472C4" w:themeColor="accent1"/>
-              <w:lang w:val="en-US"/>
             </w:rPr>
             <w:t>Megía</w:t>
           </w:r>
           <w:proofErr w:type="spellEnd"/>
           <w:r>
             <w:rPr>
-              <w:rFonts w:ascii="Calibri" w:hAnsi="Calibri" w:cs="Calibri"/>
-              <w:i/>
-              <w:iCs/>
+              <w:rFonts w:ascii="Times New Roman" w:eastAsia="Times New Roman" w:hAnsi="Times New Roman" w:cs="Times New Roman"/>
               <w:color w:val="4472C4" w:themeColor="accent1"/>
-              <w:lang w:val="en-US"/>
             </w:rPr>
             <w:t>-Palma, 2021)</w:t>
           </w:r>
@@ -1661,13 +1648,13 @@
       </w:sdt>
       <w:r>
         <w:rPr>
-          <w:rFonts w:ascii="Calibri" w:hAnsi="Calibri" w:cs="Calibri"/>
+          <w:rFonts w:ascii="Times New Roman" w:hAnsi="Times New Roman" w:cs="Times New Roman"/>
           <w:i/>
           <w:iCs/>
           <w:color w:val="4472C4" w:themeColor="accent1"/>
           <w:lang w:val="en-US"/>
         </w:rPr>
-        <w:t>.”</w:t>
+        <w:t>”</w:t>
       </w:r>
     </w:p>
     <w:p>
@@ -2135,23 +2122,7 @@
           <w:rFonts w:ascii="Calibri" w:hAnsi="Calibri" w:cs="Calibri"/>
           <w:color w:val="4472C4" w:themeColor="accent1"/>
         </w:rPr>
-        <w:t xml:space="preserve">We have reworded this section to </w:t>
-      </w:r>
-      <w:del w:id="5" w:author="C.M. Gienger" w:date="2023-12-20T13:35:00Z">
-        <w:r>
-          <w:rPr>
-            <w:rFonts w:ascii="Calibri" w:hAnsi="Calibri" w:cs="Calibri"/>
-            <w:color w:val="4472C4" w:themeColor="accent1"/>
-          </w:rPr>
-          <w:delText xml:space="preserve">accurately </w:delText>
-        </w:r>
-      </w:del>
-      <w:r>
-        <w:rPr>
-          <w:rFonts w:ascii="Calibri" w:hAnsi="Calibri" w:cs="Calibri"/>
-          <w:color w:val="4472C4" w:themeColor="accent1"/>
-        </w:rPr>
-        <w:t xml:space="preserve">reflect the current literature on the topic and the point we are trying to address. As for the Main and Bull reference, they did use adult lizards collected from the </w:t>
+        <w:t xml:space="preserve">We have reworded this section to reflect the current literature on the topic and the point we are trying to address. As for the Main and Bull reference, they did use adult lizards collected from the </w:t>
       </w:r>
       <w:proofErr w:type="gramStart"/>
       <w:r>
@@ -2190,24 +2161,14 @@
           <w:rFonts w:ascii="Calibri" w:hAnsi="Calibri" w:cs="Calibri"/>
           <w:color w:val="4472C4" w:themeColor="accent1"/>
         </w:rPr>
-        <w:t>-Palma, et al., study as these animals were measured ~</w:t>
-      </w:r>
-      <w:commentRangeStart w:id="6"/>
-      <w:r>
-        <w:rPr>
-          <w:rFonts w:ascii="Calibri" w:hAnsi="Calibri" w:cs="Calibri"/>
-          <w:color w:val="4472C4" w:themeColor="accent1"/>
-        </w:rPr>
-        <w:t>2d</w:t>
-      </w:r>
-      <w:commentRangeEnd w:id="6"/>
-      <w:r>
-        <w:rPr>
-          <w:rStyle w:val="CommentReference"/>
-          <w:kern w:val="0"/>
-          <w14:ligatures w14:val="none"/>
-        </w:rPr>
-        <w:commentReference w:id="6"/>
+        <w:t xml:space="preserve">-Palma, et al., study as these animals were measured </w:t>
+      </w:r>
+      <w:r>
+        <w:rPr>
+          <w:rFonts w:ascii="Calibri" w:hAnsi="Calibri" w:cs="Calibri"/>
+          <w:color w:val="4472C4" w:themeColor="accent1"/>
+        </w:rPr>
+        <w:t>within 48 hrs of capture</w:t>
       </w:r>
       <w:r>
         <w:rPr>
@@ -2367,49 +2328,51 @@
         </w:rPr>
         <w:t xml:space="preserve">We have added the reference </w:t>
       </w:r>
-      <w:ins w:id="7" w:author="C.M. Gienger" w:date="2023-12-20T13:37:00Z">
-        <w:r>
-          <w:rPr>
-            <w:rFonts w:ascii="Calibri" w:hAnsi="Calibri" w:cs="Calibri"/>
-            <w:color w:val="4472C4" w:themeColor="accent1"/>
-          </w:rPr>
-          <w:t>(</w:t>
-        </w:r>
-        <w:r>
-          <w:rPr>
-            <w:rFonts w:ascii="Calibri" w:hAnsi="Calibri" w:cs="Calibri"/>
-            <w:color w:val="4472C4" w:themeColor="accent1"/>
-            <w:highlight w:val="yellow"/>
-            <w:rPrChange w:id="8" w:author="C.M. Gienger" w:date="2023-12-20T13:37:00Z">
-              <w:rPr>
-                <w:rFonts w:ascii="Calibri" w:hAnsi="Calibri" w:cs="Calibri"/>
-                <w:color w:val="4472C4" w:themeColor="accent1"/>
-              </w:rPr>
-            </w:rPrChange>
-          </w:rPr>
-          <w:t>WHAT IS THE REF?</w:t>
-        </w:r>
-        <w:r>
-          <w:rPr>
-            <w:rFonts w:ascii="Calibri" w:hAnsi="Calibri" w:cs="Calibri"/>
-            <w:color w:val="4472C4" w:themeColor="accent1"/>
-          </w:rPr>
-          <w:t xml:space="preserve">) </w:t>
-        </w:r>
-      </w:ins>
-      <w:r>
-        <w:rPr>
-          <w:rFonts w:ascii="Calibri" w:hAnsi="Calibri" w:cs="Calibri"/>
-          <w:color w:val="4472C4" w:themeColor="accent1"/>
-        </w:rPr>
-        <w:t>to the paragraph prior which introduces the information that is known and the areas of limited understanding</w:t>
-      </w:r>
-      <w:r>
-        <w:rPr>
-          <w:rFonts w:ascii="Calibri" w:hAnsi="Calibri" w:cs="Calibri"/>
-          <w:color w:val="4472C4" w:themeColor="accent1"/>
-        </w:rPr>
-        <w:t xml:space="preserve"> for the </w:t>
+      <w:r>
+        <w:rPr>
+          <w:rFonts w:ascii="Calibri" w:hAnsi="Calibri" w:cs="Calibri"/>
+          <w:color w:val="4472C4" w:themeColor="accent1"/>
+        </w:rPr>
+        <w:t>(</w:t>
+      </w:r>
+      <w:proofErr w:type="spellStart"/>
+      <w:r>
+        <w:rPr>
+          <w:rFonts w:ascii="Calibri" w:hAnsi="Calibri" w:cs="Calibri"/>
+          <w:i/>
+          <w:iCs/>
+          <w:color w:val="4472C4" w:themeColor="accent1"/>
+          <w:lang w:val="en-US"/>
+        </w:rPr>
+        <w:t>Megía</w:t>
+      </w:r>
+      <w:proofErr w:type="spellEnd"/>
+      <w:r>
+        <w:rPr>
+          <w:rFonts w:ascii="Calibri" w:hAnsi="Calibri" w:cs="Calibri"/>
+          <w:i/>
+          <w:iCs/>
+          <w:color w:val="4472C4" w:themeColor="accent1"/>
+          <w:lang w:val="en-US"/>
+        </w:rPr>
+        <w:t>-Palma et al., 20</w:t>
+      </w:r>
+      <w:r>
+        <w:rPr>
+          <w:rFonts w:ascii="Calibri" w:hAnsi="Calibri" w:cs="Calibri"/>
+          <w:i/>
+          <w:iCs/>
+          <w:color w:val="4472C4" w:themeColor="accent1"/>
+          <w:lang w:val="en-US"/>
+        </w:rPr>
+        <w:t xml:space="preserve">20) </w:t>
+      </w:r>
+      <w:r>
+        <w:rPr>
+          <w:rFonts w:ascii="Calibri" w:hAnsi="Calibri" w:cs="Calibri"/>
+          <w:color w:val="4472C4" w:themeColor="accent1"/>
+        </w:rPr>
+        <w:t xml:space="preserve">to the paragraph prior </w:t>
       </w:r>
       <w:r>
         <w:rPr>
@@ -2417,7 +2380,14 @@
           <w:color w:val="4472C4" w:themeColor="accent1"/>
         </w:rPr>
         <w:lastRenderedPageBreak/>
-        <w:t>topics used for our predictions</w:t>
+        <w:t>which introduces the information that is known and the areas of limited understanding</w:t>
+      </w:r>
+      <w:r>
+        <w:rPr>
+          <w:rFonts w:ascii="Calibri" w:hAnsi="Calibri" w:cs="Calibri"/>
+          <w:color w:val="4472C4" w:themeColor="accent1"/>
+        </w:rPr>
+        <w:t xml:space="preserve"> for the topics used for our predictions</w:t>
       </w:r>
       <w:r>
         <w:rPr>
@@ -2426,46 +2396,33 @@
         </w:rPr>
         <w:t xml:space="preserve">. </w:t>
       </w:r>
-      <w:ins w:id="9" w:author="C.M. Gienger" w:date="2023-12-20T13:38:00Z">
-        <w:r>
-          <w:rPr>
-            <w:rFonts w:ascii="Calibri" w:hAnsi="Calibri" w:cs="Calibri"/>
-            <w:color w:val="4472C4" w:themeColor="accent1"/>
-          </w:rPr>
-          <w:t>At t</w:t>
-        </w:r>
-      </w:ins>
-      <w:del w:id="10" w:author="C.M. Gienger" w:date="2023-12-20T13:38:00Z">
-        <w:r>
-          <w:rPr>
-            <w:rFonts w:ascii="Calibri" w:hAnsi="Calibri" w:cs="Calibri"/>
-            <w:color w:val="4472C4" w:themeColor="accent1"/>
-          </w:rPr>
-          <w:delText>T</w:delText>
-        </w:r>
-      </w:del>
-      <w:r>
-        <w:rPr>
-          <w:rFonts w:ascii="Calibri" w:hAnsi="Calibri" w:cs="Calibri"/>
-          <w:color w:val="4472C4" w:themeColor="accent1"/>
-        </w:rPr>
-        <w:t xml:space="preserve">he </w:t>
-      </w:r>
-      <w:proofErr w:type="gramStart"/>
-      <w:r>
-        <w:rPr>
-          <w:rFonts w:ascii="Calibri" w:hAnsi="Calibri" w:cs="Calibri"/>
-          <w:color w:val="4472C4" w:themeColor="accent1"/>
-        </w:rPr>
-        <w:t>start</w:t>
-      </w:r>
-      <w:proofErr w:type="gramEnd"/>
-      <w:r>
-        <w:rPr>
-          <w:rFonts w:ascii="Calibri" w:hAnsi="Calibri" w:cs="Calibri"/>
-          <w:color w:val="4472C4" w:themeColor="accent1"/>
-        </w:rPr>
-        <w:t xml:space="preserve"> of the paragraph </w:t>
+      <w:r>
+        <w:rPr>
+          <w:rFonts w:ascii="Calibri" w:hAnsi="Calibri" w:cs="Calibri"/>
+          <w:color w:val="4472C4" w:themeColor="accent1"/>
+        </w:rPr>
+        <w:t>At t</w:t>
+      </w:r>
+      <w:r>
+        <w:rPr>
+          <w:rFonts w:ascii="Calibri" w:hAnsi="Calibri" w:cs="Calibri"/>
+          <w:color w:val="4472C4" w:themeColor="accent1"/>
+        </w:rPr>
+        <w:t xml:space="preserve">he start of the </w:t>
+      </w:r>
+      <w:r>
+        <w:rPr>
+          <w:rFonts w:ascii="Calibri" w:hAnsi="Calibri" w:cs="Calibri"/>
+          <w:color w:val="4472C4" w:themeColor="accent1"/>
+        </w:rPr>
+        <w:t>paragraph,</w:t>
+      </w:r>
+      <w:r>
+        <w:rPr>
+          <w:rFonts w:ascii="Calibri" w:hAnsi="Calibri" w:cs="Calibri"/>
+          <w:color w:val="4472C4" w:themeColor="accent1"/>
+        </w:rPr>
+        <w:t xml:space="preserve"> </w:t>
       </w:r>
       <w:r>
         <w:rPr>
@@ -2495,48 +2452,12 @@
         </w:rPr>
         <w:t xml:space="preserve"> </w:t>
       </w:r>
-      <w:del w:id="11" w:author="C.M. Gienger" w:date="2023-12-20T13:37:00Z">
-        <w:r>
-          <w:rPr>
-            <w:rFonts w:ascii="Calibri" w:hAnsi="Calibri" w:cs="Calibri"/>
-            <w:color w:val="4472C4" w:themeColor="accent1"/>
-          </w:rPr>
-          <w:delText xml:space="preserve">for </w:delText>
-        </w:r>
-      </w:del>
-      <w:proofErr w:type="spellStart"/>
-      <w:ins w:id="12" w:author="C.M. Gienger" w:date="2023-12-20T13:39:00Z">
-        <w:r>
-          <w:rPr>
-            <w:rFonts w:ascii="Calibri" w:hAnsi="Calibri" w:cs="Calibri"/>
-            <w:color w:val="4472C4" w:themeColor="accent1"/>
-          </w:rPr>
-          <w:t>for</w:t>
-        </w:r>
-      </w:ins>
-      <w:del w:id="13" w:author="C.M. Gienger" w:date="2023-12-20T13:39:00Z">
-        <w:r>
-          <w:rPr>
-            <w:rFonts w:ascii="Calibri" w:hAnsi="Calibri" w:cs="Calibri"/>
-            <w:color w:val="4472C4" w:themeColor="accent1"/>
-          </w:rPr>
-          <w:delText xml:space="preserve">highlight </w:delText>
-        </w:r>
-      </w:del>
-      <w:r>
-        <w:rPr>
-          <w:rFonts w:ascii="Calibri" w:hAnsi="Calibri" w:cs="Calibri"/>
-          <w:color w:val="4472C4" w:themeColor="accent1"/>
-        </w:rPr>
-        <w:t>what</w:t>
-      </w:r>
-      <w:proofErr w:type="spellEnd"/>
-      <w:r>
-        <w:rPr>
-          <w:rFonts w:ascii="Calibri" w:hAnsi="Calibri" w:cs="Calibri"/>
-          <w:color w:val="4472C4" w:themeColor="accent1"/>
-        </w:rPr>
-        <w:t xml:space="preserve"> is known/gaps</w:t>
+      <w:r>
+        <w:rPr>
+          <w:rFonts w:ascii="Calibri" w:hAnsi="Calibri" w:cs="Calibri"/>
+          <w:color w:val="4472C4" w:themeColor="accent1"/>
+        </w:rPr>
+        <w:t>for</w:t>
       </w:r>
       <w:r>
         <w:rPr>
@@ -2545,24 +2466,27 @@
         </w:rPr>
         <w:t xml:space="preserve"> </w:t>
       </w:r>
-      <w:ins w:id="14" w:author="C.M. Gienger" w:date="2023-12-20T13:39:00Z">
-        <w:r>
-          <w:rPr>
-            <w:rFonts w:ascii="Calibri" w:hAnsi="Calibri" w:cs="Calibri"/>
-            <w:color w:val="4472C4" w:themeColor="accent1"/>
-          </w:rPr>
-          <w:t xml:space="preserve">and </w:t>
-        </w:r>
-      </w:ins>
-      <w:del w:id="15" w:author="C.M. Gienger" w:date="2023-12-20T13:39:00Z">
-        <w:r>
-          <w:rPr>
-            <w:rFonts w:ascii="Calibri" w:hAnsi="Calibri" w:cs="Calibri"/>
-            <w:color w:val="4472C4" w:themeColor="accent1"/>
-          </w:rPr>
-          <w:delText xml:space="preserve">to </w:delText>
-        </w:r>
-      </w:del>
+      <w:r>
+        <w:rPr>
+          <w:rFonts w:ascii="Calibri" w:hAnsi="Calibri" w:cs="Calibri"/>
+          <w:color w:val="4472C4" w:themeColor="accent1"/>
+        </w:rPr>
+        <w:t>what is known/gaps</w:t>
+      </w:r>
+      <w:r>
+        <w:rPr>
+          <w:rFonts w:ascii="Calibri" w:hAnsi="Calibri" w:cs="Calibri"/>
+          <w:color w:val="4472C4" w:themeColor="accent1"/>
+        </w:rPr>
+        <w:t xml:space="preserve"> </w:t>
+      </w:r>
+      <w:r>
+        <w:rPr>
+          <w:rFonts w:ascii="Calibri" w:hAnsi="Calibri" w:cs="Calibri"/>
+          <w:color w:val="4472C4" w:themeColor="accent1"/>
+        </w:rPr>
+        <w:t xml:space="preserve">and </w:t>
+      </w:r>
       <w:r>
         <w:rPr>
           <w:rFonts w:ascii="Calibri" w:hAnsi="Calibri" w:cs="Calibri"/>
@@ -2709,19 +2633,22 @@
       <w:r>
         <w:rPr>
           <w:rFonts w:ascii="Calibri" w:hAnsi="Calibri" w:cs="Calibri"/>
+          <w:i/>
+          <w:iCs/>
           <w:color w:val="4472C4" w:themeColor="accent1"/>
           <w:lang w:val="en-US"/>
         </w:rPr>
-        <w:t xml:space="preserve">Chi-square with Yates’ correction was used to assess the independence of the number of ticks observed between males and females while accounting for the observations for each </w:t>
-      </w:r>
-      <w:proofErr w:type="gramStart"/>
-      <w:r>
-        <w:rPr>
-          <w:rFonts w:ascii="Calibri" w:hAnsi="Calibri" w:cs="Calibri"/>
+        <w:t>Chi-square with Yates’ correction was used to assess the independence of the prevalence of ticks observed between males and females while accounting for the total observations for each sex</w:t>
+      </w:r>
+      <w:r>
+        <w:rPr>
+          <w:rFonts w:ascii="Calibri" w:hAnsi="Calibri" w:cs="Calibri"/>
+          <w:i/>
+          <w:iCs/>
           <w:color w:val="4472C4" w:themeColor="accent1"/>
           <w:lang w:val="en-US"/>
         </w:rPr>
-        <w:t>sex</w:t>
+        <w:t>.</w:t>
       </w:r>
       <w:r>
         <w:rPr>
@@ -2731,7 +2658,6 @@
         </w:rPr>
         <w:t>”</w:t>
       </w:r>
-      <w:proofErr w:type="gramEnd"/>
     </w:p>
     <w:p>
       <w:pPr>
@@ -2824,24 +2750,13 @@
         </w:rPr>
         <w:t xml:space="preserve">. </w:t>
       </w:r>
-      <w:del w:id="16" w:author="C.M. Gienger" w:date="2023-12-20T13:41:00Z">
-        <w:r>
-          <w:rPr>
-            <w:rFonts w:ascii="Calibri" w:hAnsi="Calibri" w:cs="Calibri"/>
-            <w:color w:val="4472C4" w:themeColor="accent1"/>
-          </w:rPr>
-          <w:delText>Therefore</w:delText>
-        </w:r>
-      </w:del>
-      <w:ins w:id="17" w:author="C.M. Gienger" w:date="2023-12-20T13:41:00Z">
-        <w:r>
-          <w:rPr>
-            <w:rFonts w:ascii="Calibri" w:hAnsi="Calibri" w:cs="Calibri"/>
-            <w:color w:val="4472C4" w:themeColor="accent1"/>
-          </w:rPr>
-          <w:t>Therefore,</w:t>
-        </w:r>
-      </w:ins>
+      <w:r>
+        <w:rPr>
+          <w:rFonts w:ascii="Calibri" w:hAnsi="Calibri" w:cs="Calibri"/>
+          <w:color w:val="4472C4" w:themeColor="accent1"/>
+        </w:rPr>
+        <w:t>Therefore,</w:t>
+      </w:r>
       <w:r>
         <w:rPr>
           <w:rFonts w:ascii="Calibri" w:hAnsi="Calibri" w:cs="Calibri"/>
@@ -2921,15 +2836,13 @@
         </w:rPr>
         <w:t xml:space="preserve">As for the linearity </w:t>
       </w:r>
-      <w:ins w:id="18" w:author="C.M. Gienger" w:date="2023-12-20T13:41:00Z">
-        <w:r>
-          <w:rPr>
-            <w:rFonts w:ascii="Calibri" w:hAnsi="Calibri" w:cs="Calibri"/>
-            <w:color w:val="4472C4" w:themeColor="accent1"/>
-          </w:rPr>
-          <w:t>of</w:t>
-        </w:r>
-      </w:ins>
+      <w:r>
+        <w:rPr>
+          <w:rFonts w:ascii="Calibri" w:hAnsi="Calibri" w:cs="Calibri"/>
+          <w:color w:val="4472C4" w:themeColor="accent1"/>
+        </w:rPr>
+        <w:t>of</w:t>
+      </w:r>
       <w:r>
         <w:rPr>
           <w:rFonts w:ascii="Calibri" w:hAnsi="Calibri" w:cs="Calibri"/>
@@ -3021,11 +2934,22 @@
           <w:rFonts w:ascii="Calibri" w:hAnsi="Calibri" w:cs="Calibri"/>
           <w:color w:val="4472C4" w:themeColor="accent1"/>
         </w:rPr>
-        <w:t xml:space="preserve">“We assessed the data for homogeneity of variances and normal distribution where relevant. If the data did not conform to these assumptions, we applied transformations to achieve approximate normality and variance </w:t>
-      </w:r>
-      <w:r>
-        <w:rPr>
-          <w:rFonts w:ascii="Calibri" w:hAnsi="Calibri" w:cs="Calibri"/>
+        <w:t>“</w:t>
+      </w:r>
+      <w:r>
+        <w:rPr>
+          <w:rFonts w:ascii="Calibri" w:hAnsi="Calibri" w:cs="Calibri"/>
+          <w:i/>
+          <w:iCs/>
+          <w:color w:val="4472C4" w:themeColor="accent1"/>
+        </w:rPr>
+        <w:t xml:space="preserve">We assessed the data for homogeneity of variances and normal distribution where relevant. If the data did not conform to these assumptions, we applied transformations to achieve approximate normality and variance </w:t>
+      </w:r>
+      <w:r>
+        <w:rPr>
+          <w:rFonts w:ascii="Calibri" w:hAnsi="Calibri" w:cs="Calibri"/>
+          <w:i/>
+          <w:iCs/>
           <w:color w:val="4472C4" w:themeColor="accent1"/>
         </w:rPr>
         <w:t>homogeneity</w:t>
@@ -3076,7 +3000,7 @@
                     <pic:cNvPicPr/>
                   </pic:nvPicPr>
                   <pic:blipFill>
-                    <a:blip r:embed="rId11"/>
+                    <a:blip r:embed="rId7"/>
                     <a:stretch>
                       <a:fillRect/>
                     </a:stretch>
@@ -3151,15 +3075,13 @@
         </w:rPr>
         <w:t xml:space="preserve">degrees of freedom in the F </w:t>
       </w:r>
-      <w:proofErr w:type="spellStart"/>
-      <w:r>
-        <w:rPr>
-          <w:rFonts w:ascii="Calibri" w:hAnsi="Calibri" w:cs="Calibri"/>
-          <w:color w:val="4472C4" w:themeColor="accent1"/>
-        </w:rPr>
-        <w:t>stastic</w:t>
-      </w:r>
-      <w:proofErr w:type="spellEnd"/>
+      <w:r>
+        <w:rPr>
+          <w:rFonts w:ascii="Calibri" w:hAnsi="Calibri" w:cs="Calibri"/>
+          <w:color w:val="4472C4" w:themeColor="accent1"/>
+        </w:rPr>
+        <w:t>statistic</w:t>
+      </w:r>
       <w:r>
         <w:rPr>
           <w:rFonts w:ascii="Calibri" w:hAnsi="Calibri" w:cs="Calibri"/>
@@ -3172,7 +3094,21 @@
           <w:rFonts w:ascii="Calibri" w:hAnsi="Calibri" w:cs="Calibri"/>
           <w:color w:val="4472C4" w:themeColor="accent1"/>
         </w:rPr>
-        <w:t xml:space="preserve"> for each of our sprint performance measurements but we have added the final number of lizards that were used for locomotor performance analysis. </w:t>
+        <w:t xml:space="preserve"> for each of our sprint performance measurements but </w:t>
+      </w:r>
+      <w:r>
+        <w:rPr>
+          <w:rFonts w:ascii="Calibri" w:hAnsi="Calibri" w:cs="Calibri"/>
+          <w:color w:val="4472C4" w:themeColor="accent1"/>
+        </w:rPr>
+        <w:t>to add further clarification we</w:t>
+      </w:r>
+      <w:r>
+        <w:rPr>
+          <w:rFonts w:ascii="Calibri" w:hAnsi="Calibri" w:cs="Calibri"/>
+          <w:color w:val="4472C4" w:themeColor="accent1"/>
+        </w:rPr>
+        <w:t xml:space="preserve"> have added the final number of lizards that were used for locomotor performance analysis. </w:t>
       </w:r>
     </w:p>
     <w:p>
@@ -3435,15 +3371,13 @@
         </w:rPr>
         <w:t xml:space="preserve"> reworded this paragraph that provides evidence that supports</w:t>
       </w:r>
-      <w:ins w:id="19" w:author="C.M. Gienger" w:date="2023-12-20T13:43:00Z">
-        <w:r>
-          <w:rPr>
-            <w:rFonts w:ascii="Calibri" w:hAnsi="Calibri" w:cs="Calibri"/>
-            <w:color w:val="4472C4" w:themeColor="accent1"/>
-          </w:rPr>
-          <w:t xml:space="preserve"> the idea that the</w:t>
-        </w:r>
-      </w:ins>
+      <w:r>
+        <w:rPr>
+          <w:rFonts w:ascii="Calibri" w:hAnsi="Calibri" w:cs="Calibri"/>
+          <w:color w:val="4472C4" w:themeColor="accent1"/>
+        </w:rPr>
+        <w:t xml:space="preserve"> the idea that the</w:t>
+      </w:r>
       <w:r>
         <w:rPr>
           <w:rFonts w:ascii="Calibri" w:hAnsi="Calibri" w:cs="Calibri"/>
@@ -3484,23 +3418,7 @@
           <w:rFonts w:ascii="Calibri" w:hAnsi="Calibri" w:cs="Calibri"/>
           <w:color w:val="4472C4" w:themeColor="accent1"/>
         </w:rPr>
-        <w:t xml:space="preserve"> directly measure immune function but provided </w:t>
-      </w:r>
-      <w:del w:id="20" w:author="C.M. Gienger" w:date="2023-12-20T13:43:00Z">
-        <w:r>
-          <w:rPr>
-            <w:rFonts w:ascii="Calibri" w:hAnsi="Calibri" w:cs="Calibri"/>
-            <w:color w:val="4472C4" w:themeColor="accent1"/>
-          </w:rPr>
-          <w:delText xml:space="preserve">that with </w:delText>
-        </w:r>
-      </w:del>
-      <w:r>
-        <w:rPr>
-          <w:rFonts w:ascii="Calibri" w:hAnsi="Calibri" w:cs="Calibri"/>
-          <w:color w:val="4472C4" w:themeColor="accent1"/>
-        </w:rPr>
-        <w:t>evidence from the literature on this species that ICHH maybe one possibility.</w:t>
+        <w:t xml:space="preserve"> directly measure immune function but provided evidence from the literature on this species that ICHH maybe one possibility.</w:t>
       </w:r>
       <w:r>
         <w:rPr>
@@ -3578,17 +3496,46 @@
           <w:iCs/>
           <w:color w:val="4472C4" w:themeColor="accent1"/>
         </w:rPr>
-        <w:t xml:space="preserve">Our findings are congruent with predictions of the Immunocompetence Handicap Hypothesis (ICHH), with male lizards exhibiting a higher tick infestation rate than females, which may be indicative of the immunosuppressive effects of testosterone (Olsson et al., 2000; Roberts et al., 2004). While we did not directly measure immune function or testosterone levels, our results are supported by a body of literature that establishes a </w:t>
-      </w:r>
-      <w:r>
-        <w:rPr>
-          <w:rFonts w:ascii="Calibri" w:hAnsi="Calibri" w:cs="Calibri"/>
-          <w:i/>
-          <w:iCs/>
-          <w:color w:val="4472C4" w:themeColor="accent1"/>
+        <w:t xml:space="preserve">Our findings are congruent with predictions of the Immunocompetence Handicap Hypothesis (ICHH), with male lizards exhibiting a higher tick infestation rate than females, which may be indicative of the immunosuppressive effects of testosterone (Olsson et al., 2000; Roberts et al., 2004). </w:t>
+      </w:r>
+      <w:r>
+        <w:rPr>
+          <w:rFonts w:ascii="Calibri" w:hAnsi="Calibri" w:cs="Calibri"/>
+          <w:i/>
+          <w:iCs/>
+          <w:color w:val="4472C4" w:themeColor="accent1"/>
+          <w:lang w:val="en-US"/>
+        </w:rPr>
+        <w:t xml:space="preserve">While we did not directly measure immune function or </w:t>
+      </w:r>
+      <w:r>
+        <w:rPr>
+          <w:rFonts w:ascii="Calibri" w:hAnsi="Calibri" w:cs="Calibri"/>
+          <w:i/>
+          <w:iCs/>
+          <w:color w:val="4472C4" w:themeColor="accent1"/>
+          <w:lang w:val="en-US"/>
         </w:rPr>
         <w:lastRenderedPageBreak/>
-        <w:t>relationship between hormone levels, immune function, and tick load in this species (</w:t>
+        <w:t>testosterone levels, our results are supported by a body of literature that establishes an effect hormone level, immune function, and tick load have in age or sex in this species</w:t>
+      </w:r>
+      <w:r>
+        <w:rPr>
+          <w:rFonts w:ascii="Calibri" w:hAnsi="Calibri" w:cs="Calibri"/>
+          <w:i/>
+          <w:iCs/>
+          <w:color w:val="4472C4" w:themeColor="accent1"/>
+        </w:rPr>
+        <w:t xml:space="preserve"> </w:t>
+      </w:r>
+      <w:r>
+        <w:rPr>
+          <w:rFonts w:ascii="Calibri" w:hAnsi="Calibri" w:cs="Calibri"/>
+          <w:i/>
+          <w:iCs/>
+          <w:color w:val="4472C4" w:themeColor="accent1"/>
+        </w:rPr>
+        <w:t>(</w:t>
       </w:r>
       <w:proofErr w:type="spellStart"/>
       <w:r>
@@ -3876,26 +3823,6 @@
           <w:color w:val="4472C4" w:themeColor="accent1"/>
         </w:rPr>
       </w:pPr>
-      <w:commentRangeStart w:id="21"/>
-      <w:commentRangeStart w:id="22"/>
-      <w:commentRangeEnd w:id="21"/>
-      <w:r>
-        <w:rPr>
-          <w:rStyle w:val="CommentReference"/>
-          <w:kern w:val="0"/>
-          <w14:ligatures w14:val="none"/>
-        </w:rPr>
-        <w:commentReference w:id="21"/>
-      </w:r>
-      <w:commentRangeEnd w:id="22"/>
-      <w:r>
-        <w:rPr>
-          <w:rStyle w:val="CommentReference"/>
-          <w:kern w:val="0"/>
-          <w14:ligatures w14:val="none"/>
-        </w:rPr>
-        <w:commentReference w:id="22"/>
-      </w:r>
     </w:p>
     <w:p>
       <w:pPr>
@@ -3950,17 +3877,15 @@
         </w:rPr>
         <w:t xml:space="preserve">. Furthermore, lizards infested with ticks have </w:t>
       </w:r>
-      <w:ins w:id="23" w:author="C.M. Gienger" w:date="2023-12-20T13:46:00Z">
-        <w:r>
-          <w:rPr>
-            <w:rFonts w:ascii="Times New Roman" w:hAnsi="Times New Roman" w:cs="Times New Roman"/>
-            <w:i/>
-            <w:iCs/>
-            <w:color w:val="4472C4" w:themeColor="accent1"/>
-          </w:rPr>
-          <w:t xml:space="preserve">been </w:t>
-        </w:r>
-      </w:ins>
+      <w:r>
+        <w:rPr>
+          <w:rFonts w:ascii="Times New Roman" w:hAnsi="Times New Roman" w:cs="Times New Roman"/>
+          <w:i/>
+          <w:iCs/>
+          <w:color w:val="4472C4" w:themeColor="accent1"/>
+        </w:rPr>
+        <w:t xml:space="preserve">been </w:t>
+      </w:r>
       <w:r>
         <w:rPr>
           <w:rFonts w:ascii="Times New Roman" w:hAnsi="Times New Roman" w:cs="Times New Roman"/>
@@ -4163,7 +4088,6 @@
         </w:rPr>
         <w:t xml:space="preserve">It appears that ticks do not </w:t>
       </w:r>
-      <w:commentRangeStart w:id="24"/>
       <w:r>
         <w:rPr>
           <w:rFonts w:ascii="Calibri" w:hAnsi="Calibri" w:cs="Calibri"/>
@@ -4172,16 +4096,7 @@
           <w:color w:val="4472C4" w:themeColor="accent1"/>
           <w:lang w:val="en-US"/>
         </w:rPr>
-        <w:t>influence</w:t>
-      </w:r>
-      <w:commentRangeEnd w:id="24"/>
-      <w:r>
-        <w:rPr>
-          <w:rStyle w:val="CommentReference"/>
-          <w:kern w:val="0"/>
-          <w14:ligatures w14:val="none"/>
-        </w:rPr>
-        <w:commentReference w:id="24"/>
+        <w:t>markedly reduce</w:t>
       </w:r>
       <w:r>
         <w:rPr>
@@ -4191,7 +4106,17 @@
           <w:color w:val="4472C4" w:themeColor="accent1"/>
           <w:lang w:val="en-US"/>
         </w:rPr>
-        <w:t xml:space="preserve"> host health, as evident by the lack of differences in body condition between uninfected and infected lizards</w:t>
+        <w:t xml:space="preserve"> </w:t>
+      </w:r>
+      <w:r>
+        <w:rPr>
+          <w:rFonts w:ascii="Calibri" w:hAnsi="Calibri" w:cs="Calibri"/>
+          <w:i/>
+          <w:iCs/>
+          <w:color w:val="4472C4" w:themeColor="accent1"/>
+          <w:lang w:val="en-US"/>
+        </w:rPr>
+        <w:t>host health, as evident by the lack of differences in body condition between uninfected and infected lizards</w:t>
       </w:r>
       <w:r>
         <w:rPr>
@@ -4275,7 +4200,7 @@
           <w:color w:val="000000" w:themeColor="text1"/>
         </w:rPr>
         <w:br/>
-        <w:t xml:space="preserve">Lines 197-199: Do authors have repeated measurements of the body mass of the lizards at different time points during their stay in the lab? This would be better for testing whether ticks can reduce body mass or BCI of the lizards, a repeated measures analysis rather than a cross-sectional study of an isolated measure in time. For example, this might be </w:t>
+        <w:t xml:space="preserve">Lines 197-199: Do authors have repeated measurements of the body mass of the lizards at different time points during their stay in the lab? This would be better for testing whether ticks can reduce body mass or BCI of the lizards, a repeated measures analysis rather than a </w:t>
       </w:r>
       <w:r>
         <w:rPr>
@@ -4283,7 +4208,7 @@
           <w:color w:val="000000" w:themeColor="text1"/>
         </w:rPr>
         <w:lastRenderedPageBreak/>
-        <w:t>circumvented if authors would have data on how long the ticks have been attached to the lizards at the time of weighing the lizards. In sum, to me looks rather unlikely to find a negative relationship with BCI in the way and time BCI measurements were performed.</w:t>
+        <w:t>cross-sectional study of an isolated measure in time. For example, this might be circumvented if authors would have data on how long the ticks have been attached to the lizards at the time of weighing the lizards. In sum, to me looks rather unlikely to find a negative relationship with BCI in the way and time BCI measurements were performed.</w:t>
       </w:r>
     </w:p>
     <w:p>
@@ -4332,24 +4257,13 @@
         </w:rPr>
         <w:t xml:space="preserve"> of multiple BCI </w:t>
       </w:r>
-      <w:del w:id="25" w:author="C.M. Gienger" w:date="2023-12-20T13:54:00Z">
-        <w:r>
-          <w:rPr>
-            <w:rFonts w:ascii="Calibri" w:hAnsi="Calibri" w:cs="Calibri"/>
-            <w:color w:val="4472C4" w:themeColor="accent1"/>
-          </w:rPr>
-          <w:delText>measurments</w:delText>
-        </w:r>
-      </w:del>
-      <w:ins w:id="26" w:author="C.M. Gienger" w:date="2023-12-20T13:54:00Z">
-        <w:r>
-          <w:rPr>
-            <w:rFonts w:ascii="Calibri" w:hAnsi="Calibri" w:cs="Calibri"/>
-            <w:color w:val="4472C4" w:themeColor="accent1"/>
-          </w:rPr>
-          <w:t>measurements</w:t>
-        </w:r>
-      </w:ins>
+      <w:r>
+        <w:rPr>
+          <w:rFonts w:ascii="Calibri" w:hAnsi="Calibri" w:cs="Calibri"/>
+          <w:color w:val="4472C4" w:themeColor="accent1"/>
+        </w:rPr>
+        <w:t>measurements</w:t>
+      </w:r>
       <w:r>
         <w:rPr>
           <w:rFonts w:ascii="Calibri" w:hAnsi="Calibri" w:cs="Calibri"/>
@@ -4371,22 +4285,6 @@
         </w:rPr>
         <w:t xml:space="preserve">this </w:t>
       </w:r>
-      <w:del w:id="27" w:author="C.M. Gienger" w:date="2023-12-20T13:54:00Z">
-        <w:r>
-          <w:rPr>
-            <w:rFonts w:ascii="Calibri" w:hAnsi="Calibri" w:cs="Calibri"/>
-            <w:color w:val="4472C4" w:themeColor="accent1"/>
-          </w:rPr>
-          <w:delText>is</w:delText>
-        </w:r>
-        <w:r>
-          <w:rPr>
-            <w:rFonts w:ascii="Calibri" w:hAnsi="Calibri" w:cs="Calibri"/>
-            <w:color w:val="4472C4" w:themeColor="accent1"/>
-          </w:rPr>
-          <w:delText xml:space="preserve"> </w:delText>
-        </w:r>
-      </w:del>
       <w:r>
         <w:rPr>
           <w:rFonts w:ascii="Calibri" w:hAnsi="Calibri" w:cs="Calibri"/>
@@ -4394,24 +4292,13 @@
         </w:rPr>
         <w:t xml:space="preserve">was </w:t>
       </w:r>
-      <w:del w:id="28" w:author="C.M. Gienger" w:date="2023-12-20T13:55:00Z">
-        <w:r>
-          <w:rPr>
-            <w:rFonts w:ascii="Calibri" w:hAnsi="Calibri" w:cs="Calibri"/>
-            <w:color w:val="4472C4" w:themeColor="accent1"/>
-          </w:rPr>
-          <w:delText>out of</w:delText>
-        </w:r>
-      </w:del>
-      <w:ins w:id="29" w:author="C.M. Gienger" w:date="2023-12-20T13:55:00Z">
-        <w:r>
-          <w:rPr>
-            <w:rFonts w:ascii="Calibri" w:hAnsi="Calibri" w:cs="Calibri"/>
-            <w:color w:val="4472C4" w:themeColor="accent1"/>
-          </w:rPr>
-          <w:t>beyond</w:t>
-        </w:r>
-      </w:ins>
+      <w:r>
+        <w:rPr>
+          <w:rFonts w:ascii="Calibri" w:hAnsi="Calibri" w:cs="Calibri"/>
+          <w:color w:val="4472C4" w:themeColor="accent1"/>
+        </w:rPr>
+        <w:t>beyond</w:t>
+      </w:r>
       <w:r>
         <w:rPr>
           <w:rFonts w:ascii="Calibri" w:hAnsi="Calibri" w:cs="Calibri"/>
@@ -4419,15 +4306,13 @@
         </w:rPr>
         <w:t xml:space="preserve"> the scope our project. The ethics</w:t>
       </w:r>
-      <w:ins w:id="30" w:author="C.M. Gienger" w:date="2023-12-20T13:55:00Z">
-        <w:r>
-          <w:rPr>
-            <w:rFonts w:ascii="Calibri" w:hAnsi="Calibri" w:cs="Calibri"/>
-            <w:color w:val="4472C4" w:themeColor="accent1"/>
-          </w:rPr>
-          <w:t xml:space="preserve"> permit for</w:t>
-        </w:r>
-      </w:ins>
+      <w:r>
+        <w:rPr>
+          <w:rFonts w:ascii="Calibri" w:hAnsi="Calibri" w:cs="Calibri"/>
+          <w:color w:val="4472C4" w:themeColor="accent1"/>
+        </w:rPr>
+        <w:t xml:space="preserve"> permit for</w:t>
+      </w:r>
       <w:r>
         <w:rPr>
           <w:rFonts w:ascii="Calibri" w:hAnsi="Calibri" w:cs="Calibri"/>
@@ -4435,42 +4320,13 @@
         </w:rPr>
         <w:t xml:space="preserve"> our project only allowed animals to be housed in the lab for a maximum of 48hrs</w:t>
       </w:r>
-      <w:ins w:id="31" w:author="C.M. Gienger" w:date="2023-12-20T13:57:00Z">
-        <w:r>
-          <w:rPr>
-            <w:rFonts w:ascii="Calibri" w:hAnsi="Calibri" w:cs="Calibri"/>
-            <w:color w:val="4472C4" w:themeColor="accent1"/>
-          </w:rPr>
-          <w:t xml:space="preserve">, and loss of mass over such a short period would likely be more a function of </w:t>
-        </w:r>
-      </w:ins>
-      <w:ins w:id="32" w:author="C.M. Gienger" w:date="2023-12-20T13:59:00Z">
-        <w:r>
-          <w:rPr>
-            <w:rFonts w:ascii="Calibri" w:hAnsi="Calibri" w:cs="Calibri"/>
-            <w:color w:val="4472C4" w:themeColor="accent1"/>
-          </w:rPr>
-          <w:t xml:space="preserve">waste elimination or </w:t>
-        </w:r>
-      </w:ins>
-      <w:ins w:id="33" w:author="C.M. Gienger" w:date="2023-12-20T13:57:00Z">
-        <w:r>
-          <w:rPr>
-            <w:rFonts w:ascii="Calibri" w:hAnsi="Calibri" w:cs="Calibri"/>
-            <w:color w:val="4472C4" w:themeColor="accent1"/>
-          </w:rPr>
-          <w:t>measurement error than actual loss of fat or muscle</w:t>
-        </w:r>
-      </w:ins>
-      <w:ins w:id="34" w:author="C.M. Gienger" w:date="2023-12-20T13:58:00Z">
-        <w:r>
-          <w:rPr>
-            <w:rFonts w:ascii="Calibri" w:hAnsi="Calibri" w:cs="Calibri"/>
-            <w:color w:val="4472C4" w:themeColor="accent1"/>
-          </w:rPr>
-          <w:t xml:space="preserve"> tissue</w:t>
-        </w:r>
-      </w:ins>
+      <w:r>
+        <w:rPr>
+          <w:rFonts w:ascii="Calibri" w:hAnsi="Calibri" w:cs="Calibri"/>
+          <w:color w:val="4472C4" w:themeColor="accent1"/>
+        </w:rPr>
+        <w:t>, and loss of mass over such a short period would likely be more a function of waste elimination or measurement error than actual loss of fat or muscle tissue</w:t>
+      </w:r>
       <w:r>
         <w:rPr>
           <w:rFonts w:ascii="Calibri" w:hAnsi="Calibri" w:cs="Calibri"/>
@@ -4485,17 +4341,7 @@
           <w:iCs/>
           <w:color w:val="4472C4" w:themeColor="accent1"/>
         </w:rPr>
-        <w:t xml:space="preserve">See </w:t>
-      </w:r>
-      <w:proofErr w:type="gramStart"/>
-      <w:r>
-        <w:rPr>
-          <w:rFonts w:ascii="Calibri" w:hAnsi="Calibri" w:cs="Calibri"/>
-          <w:i/>
-          <w:iCs/>
-          <w:color w:val="4472C4" w:themeColor="accent1"/>
-        </w:rPr>
-        <w:t>paragraph</w:t>
+        <w:t>See paragraph</w:t>
       </w:r>
       <w:r>
         <w:rPr>
@@ -4513,17 +4359,7 @@
           <w:iCs/>
           <w:color w:val="4472C4" w:themeColor="accent1"/>
         </w:rPr>
-        <w:t xml:space="preserve"> 1</w:t>
-      </w:r>
-      <w:proofErr w:type="gramEnd"/>
-      <w:r>
-        <w:rPr>
-          <w:rFonts w:ascii="Calibri" w:hAnsi="Calibri" w:cs="Calibri"/>
-          <w:i/>
-          <w:iCs/>
-          <w:color w:val="4472C4" w:themeColor="accent1"/>
-        </w:rPr>
-        <w:t xml:space="preserve"> &amp; 2</w:t>
+        <w:t xml:space="preserve"> 1 &amp; 2</w:t>
       </w:r>
       <w:r>
         <w:rPr>
@@ -4580,24 +4416,13 @@
         </w:rPr>
         <w:t xml:space="preserve">possibly </w:t>
       </w:r>
-      <w:ins w:id="35" w:author="C.M. Gienger" w:date="2023-12-20T13:55:00Z">
-        <w:r>
-          <w:rPr>
-            <w:rFonts w:ascii="Calibri" w:hAnsi="Calibri" w:cs="Calibri"/>
-            <w:color w:val="4472C4" w:themeColor="accent1"/>
-          </w:rPr>
-          <w:t>a</w:t>
-        </w:r>
-      </w:ins>
-      <w:del w:id="36" w:author="C.M. Gienger" w:date="2023-12-20T13:55:00Z">
-        <w:r>
-          <w:rPr>
-            <w:rFonts w:ascii="Calibri" w:hAnsi="Calibri" w:cs="Calibri"/>
-            <w:color w:val="4472C4" w:themeColor="accent1"/>
-          </w:rPr>
-          <w:delText>e</w:delText>
-        </w:r>
-      </w:del>
+      <w:r>
+        <w:rPr>
+          <w:rFonts w:ascii="Calibri" w:hAnsi="Calibri" w:cs="Calibri"/>
+          <w:color w:val="4472C4" w:themeColor="accent1"/>
+        </w:rPr>
+        <w:t>a</w:t>
+      </w:r>
       <w:r>
         <w:rPr>
           <w:rFonts w:ascii="Calibri" w:hAnsi="Calibri" w:cs="Calibri"/>
@@ -5129,33 +4954,15 @@
           <w:rFonts w:ascii="Calibri" w:hAnsi="Calibri" w:cs="Calibri"/>
           <w:color w:val="4472C4" w:themeColor="accent1"/>
         </w:rPr>
-        <w:t xml:space="preserve">. We have </w:t>
-      </w:r>
-      <w:del w:id="37" w:author="C.M. Gienger" w:date="2023-12-20T14:01:00Z">
-        <w:r>
-          <w:rPr>
-            <w:rFonts w:ascii="Calibri" w:hAnsi="Calibri" w:cs="Calibri"/>
-            <w:color w:val="4472C4" w:themeColor="accent1"/>
-          </w:rPr>
-          <w:delText xml:space="preserve">gone through the whole manuscript and </w:delText>
-        </w:r>
-      </w:del>
-      <w:r>
-        <w:rPr>
-          <w:rFonts w:ascii="Calibri" w:hAnsi="Calibri" w:cs="Calibri"/>
-          <w:color w:val="4472C4" w:themeColor="accent1"/>
-        </w:rPr>
-        <w:t xml:space="preserve">changed </w:t>
-      </w:r>
-      <w:ins w:id="38" w:author="C.M. Gienger" w:date="2023-12-20T14:01:00Z">
-        <w:r>
-          <w:rPr>
-            <w:rFonts w:ascii="Calibri" w:hAnsi="Calibri" w:cs="Calibri"/>
-            <w:color w:val="4472C4" w:themeColor="accent1"/>
-          </w:rPr>
-          <w:t>‘</w:t>
-        </w:r>
-      </w:ins>
+        <w:t xml:space="preserve">. We have changed </w:t>
+      </w:r>
+      <w:r>
+        <w:rPr>
+          <w:rFonts w:ascii="Calibri" w:hAnsi="Calibri" w:cs="Calibri"/>
+          <w:color w:val="4472C4" w:themeColor="accent1"/>
+        </w:rPr>
+        <w:t>‘</w:t>
+      </w:r>
       <w:r>
         <w:rPr>
           <w:rFonts w:ascii="Calibri" w:hAnsi="Calibri" w:cs="Calibri"/>
@@ -5163,15 +4970,13 @@
         </w:rPr>
         <w:t>prevalence</w:t>
       </w:r>
-      <w:ins w:id="39" w:author="C.M. Gienger" w:date="2023-12-20T14:01:00Z">
-        <w:r>
-          <w:rPr>
-            <w:rFonts w:ascii="Calibri" w:hAnsi="Calibri" w:cs="Calibri"/>
-            <w:color w:val="4472C4" w:themeColor="accent1"/>
-          </w:rPr>
-          <w:t>’</w:t>
-        </w:r>
-      </w:ins>
+      <w:r>
+        <w:rPr>
+          <w:rFonts w:ascii="Calibri" w:hAnsi="Calibri" w:cs="Calibri"/>
+          <w:color w:val="4472C4" w:themeColor="accent1"/>
+        </w:rPr>
+        <w:t>’</w:t>
+      </w:r>
       <w:r>
         <w:rPr>
           <w:rFonts w:ascii="Calibri" w:hAnsi="Calibri" w:cs="Calibri"/>
@@ -5179,15 +4984,13 @@
         </w:rPr>
         <w:t xml:space="preserve"> to </w:t>
       </w:r>
-      <w:ins w:id="40" w:author="C.M. Gienger" w:date="2023-12-20T14:01:00Z">
-        <w:r>
-          <w:rPr>
-            <w:rFonts w:ascii="Calibri" w:hAnsi="Calibri" w:cs="Calibri"/>
-            <w:color w:val="4472C4" w:themeColor="accent1"/>
-          </w:rPr>
-          <w:t>‘</w:t>
-        </w:r>
-      </w:ins>
+      <w:r>
+        <w:rPr>
+          <w:rFonts w:ascii="Calibri" w:hAnsi="Calibri" w:cs="Calibri"/>
+          <w:color w:val="4472C4" w:themeColor="accent1"/>
+        </w:rPr>
+        <w:t>‘</w:t>
+      </w:r>
       <w:r>
         <w:rPr>
           <w:rFonts w:ascii="Calibri" w:hAnsi="Calibri" w:cs="Calibri"/>
@@ -5195,15 +4998,13 @@
         </w:rPr>
         <w:t>tick load</w:t>
       </w:r>
-      <w:ins w:id="41" w:author="C.M. Gienger" w:date="2023-12-20T14:01:00Z">
-        <w:r>
-          <w:rPr>
-            <w:rFonts w:ascii="Calibri" w:hAnsi="Calibri" w:cs="Calibri"/>
-            <w:color w:val="4472C4" w:themeColor="accent1"/>
-          </w:rPr>
-          <w:t>’</w:t>
-        </w:r>
-      </w:ins>
+      <w:r>
+        <w:rPr>
+          <w:rFonts w:ascii="Calibri" w:hAnsi="Calibri" w:cs="Calibri"/>
+          <w:color w:val="4472C4" w:themeColor="accent1"/>
+        </w:rPr>
+        <w:t>’</w:t>
+      </w:r>
       <w:r>
         <w:rPr>
           <w:rFonts w:ascii="Calibri" w:hAnsi="Calibri" w:cs="Calibri"/>
@@ -5211,24 +5012,13 @@
         </w:rPr>
         <w:t xml:space="preserve"> where appropriate</w:t>
       </w:r>
-      <w:ins w:id="42" w:author="C.M. Gienger" w:date="2023-12-20T14:01:00Z">
-        <w:r>
-          <w:rPr>
-            <w:rFonts w:ascii="Calibri" w:hAnsi="Calibri" w:cs="Calibri"/>
-            <w:color w:val="4472C4" w:themeColor="accent1"/>
-          </w:rPr>
-          <w:t xml:space="preserve"> </w:t>
-        </w:r>
-      </w:ins>
-      <w:ins w:id="43" w:author="C.M. Gienger" w:date="2023-12-20T14:02:00Z">
-        <w:r>
-          <w:rPr>
-            <w:rFonts w:ascii="Calibri" w:hAnsi="Calibri" w:cs="Calibri"/>
-            <w:color w:val="4472C4" w:themeColor="accent1"/>
-          </w:rPr>
-          <w:t>throughout the manuscript</w:t>
-        </w:r>
-      </w:ins>
+      <w:r>
+        <w:rPr>
+          <w:rFonts w:ascii="Calibri" w:hAnsi="Calibri" w:cs="Calibri"/>
+          <w:color w:val="4472C4" w:themeColor="accent1"/>
+        </w:rPr>
+        <w:t xml:space="preserve"> throughout the manuscript</w:t>
+      </w:r>
       <w:r>
         <w:rPr>
           <w:rFonts w:ascii="Calibri" w:hAnsi="Calibri" w:cs="Calibri"/>
@@ -5488,24 +5278,13 @@
         </w:rPr>
         <w:t>We have reworded to fit the reviewers point. There are experimental studies that have shown support for this hypothesis but meta-analytic approaches (Roberts et al., 2004) showed that this was highly species</w:t>
       </w:r>
-      <w:ins w:id="44" w:author="C.M. Gienger" w:date="2023-12-20T14:02:00Z">
-        <w:r>
-          <w:rPr>
-            <w:rFonts w:ascii="Calibri" w:hAnsi="Calibri" w:cs="Calibri"/>
-            <w:color w:val="4472C4" w:themeColor="accent1"/>
-          </w:rPr>
-          <w:t>-</w:t>
-        </w:r>
-      </w:ins>
-      <w:del w:id="45" w:author="C.M. Gienger" w:date="2023-12-20T14:02:00Z">
-        <w:r>
-          <w:rPr>
-            <w:rFonts w:ascii="Calibri" w:hAnsi="Calibri" w:cs="Calibri"/>
-            <w:color w:val="4472C4" w:themeColor="accent1"/>
-          </w:rPr>
-          <w:delText xml:space="preserve"> </w:delText>
-        </w:r>
-      </w:del>
+      <w:r>
+        <w:rPr>
+          <w:rFonts w:ascii="Calibri" w:hAnsi="Calibri" w:cs="Calibri"/>
+          <w:color w:val="4472C4" w:themeColor="accent1"/>
+        </w:rPr>
+        <w:t>-</w:t>
+      </w:r>
       <w:r>
         <w:rPr>
           <w:rFonts w:ascii="Calibri" w:hAnsi="Calibri" w:cs="Calibri"/>
@@ -5575,9 +5354,8 @@
           <w:color w:val="4472C4" w:themeColor="accent1"/>
           <w:lang w:val="en-US"/>
         </w:rPr>
-        <w:t xml:space="preserve">-Palma et al., 2021). However meta-analytic work has shown support for this in reptiles is </w:t>
-      </w:r>
-      <w:commentRangeStart w:id="46"/>
+        <w:t>-Palma et al., 2021). However meta-analytic work has shown support for this in reptiles is species</w:t>
+      </w:r>
       <w:r>
         <w:rPr>
           <w:rFonts w:ascii="Calibri" w:hAnsi="Calibri" w:cs="Calibri"/>
@@ -5587,16 +5365,7 @@
           <w:color w:val="4472C4" w:themeColor="accent1"/>
           <w:lang w:val="en-US"/>
         </w:rPr>
-        <w:t xml:space="preserve">species specific </w:t>
-      </w:r>
-      <w:commentRangeEnd w:id="46"/>
-      <w:r>
-        <w:rPr>
-          <w:rStyle w:val="CommentReference"/>
-          <w:kern w:val="0"/>
-          <w14:ligatures w14:val="none"/>
-        </w:rPr>
-        <w:commentReference w:id="46"/>
+        <w:t>-</w:t>
       </w:r>
       <w:r>
         <w:rPr>
@@ -5607,55 +5376,37 @@
           <w:color w:val="4472C4" w:themeColor="accent1"/>
           <w:lang w:val="en-US"/>
         </w:rPr>
-        <w:t>(Roberts, Buchanan, &amp; Evans, 2004).”</w:t>
-      </w:r>
-    </w:p>
-    <w:p>
-      <w:pPr>
+        <w:t>specific (Roberts, Buchanan, &amp; Evans, 2004).”</w:t>
+      </w:r>
+    </w:p>
+    <w:p>
+      <w:pPr>
+        <w:rPr>
+          <w:rFonts w:ascii="Calibri" w:hAnsi="Calibri" w:cs="Calibri"/>
+          <w:color w:val="4472C4" w:themeColor="accent1"/>
+        </w:rPr>
+      </w:pPr>
+      <w:r>
+        <w:rPr>
+          <w:rFonts w:ascii="Calibri" w:hAnsi="Calibri" w:cs="Calibri"/>
+        </w:rPr>
+        <w:br/>
+        <w:t>Line 53: Results of studies on T and parasitism are mixed. Meta-analyses found administration of exogenous T causes an overall increase in parasitism (Roberts et al., 2004; Foo et al., 2017), but parasitism is not usually correlated with T in unmanipulated animals (Foo et al., 2017). I suggest you make this point.</w:t>
+      </w:r>
+      <w:r>
+        <w:rPr>
+          <w:rFonts w:ascii="Calibri" w:hAnsi="Calibri" w:cs="Calibri"/>
+        </w:rPr>
+        <w:br/>
+      </w:r>
+      <w:r>
         <w:rPr>
           <w:rFonts w:ascii="Calibri" w:hAnsi="Calibri" w:cs="Calibri"/>
           <w:b/>
           <w:bCs/>
           <w:color w:val="4472C4" w:themeColor="accent1"/>
         </w:rPr>
-      </w:pPr>
-      <w:r>
-        <w:rPr>
-          <w:rFonts w:ascii="Calibri" w:hAnsi="Calibri" w:cs="Calibri"/>
-        </w:rPr>
-        <w:br/>
-      </w:r>
-      <w:commentRangeStart w:id="47"/>
-      <w:commentRangeStart w:id="48"/>
-      <w:r>
-        <w:rPr>
-          <w:rFonts w:ascii="Calibri" w:hAnsi="Calibri" w:cs="Calibri"/>
-        </w:rPr>
-        <w:t>Line 53: Results of studies on T and parasitism are mixed. Meta-analyses found administration of exogenous T causes an overall increase in parasitism (Roberts et al., 2004; Foo et al., 2017), but parasitism is not usually correlated with T in unmanipulated animals (Foo et al., 2017). I suggest you make this point.</w:t>
-      </w:r>
-      <w:r>
-        <w:rPr>
-          <w:rFonts w:ascii="Calibri" w:hAnsi="Calibri" w:cs="Calibri"/>
-        </w:rPr>
-        <w:br/>
-      </w:r>
-      <w:commentRangeEnd w:id="47"/>
-      <w:r>
-        <w:rPr>
-          <w:rStyle w:val="CommentReference"/>
-          <w:kern w:val="0"/>
-          <w14:ligatures w14:val="none"/>
-        </w:rPr>
-        <w:commentReference w:id="47"/>
-      </w:r>
-      <w:commentRangeEnd w:id="48"/>
-      <w:r>
-        <w:rPr>
-          <w:rStyle w:val="CommentReference"/>
-          <w:kern w:val="0"/>
-          <w14:ligatures w14:val="none"/>
-        </w:rPr>
-        <w:commentReference w:id="48"/>
+        <w:t>Response:</w:t>
       </w:r>
       <w:r>
         <w:rPr>
@@ -5664,132 +5415,251 @@
           <w:bCs/>
           <w:color w:val="4472C4" w:themeColor="accent1"/>
         </w:rPr>
-        <w:t>Response:</w:t>
-      </w:r>
-    </w:p>
-    <w:p>
-      <w:pPr>
-        <w:rPr>
-          <w:rFonts w:ascii="Calibri" w:hAnsi="Calibri" w:cs="Calibri"/>
-          <w:color w:val="4472C4" w:themeColor="accent1"/>
-        </w:rPr>
-      </w:pPr>
-      <w:r>
-        <w:rPr>
-          <w:rFonts w:ascii="Calibri" w:hAnsi="Calibri" w:cs="Calibri"/>
-        </w:rPr>
-        <w:br/>
-        <w:t>Line 64: There isn't that much limited information on host-parasite relationships between ages and sexes. See Pollock &amp; John-Alder 2019, studies by RS Lane, and many others.</w:t>
-      </w:r>
-      <w:r>
-        <w:rPr>
-          <w:rFonts w:ascii="Calibri" w:hAnsi="Calibri" w:cs="Calibri"/>
-        </w:rPr>
-        <w:br/>
-      </w:r>
-      <w:r>
-        <w:rPr>
-          <w:rFonts w:ascii="Calibri" w:hAnsi="Calibri" w:cs="Calibri"/>
-          <w:b/>
-          <w:bCs/>
-          <w:color w:val="4472C4" w:themeColor="accent1"/>
+        <w:t xml:space="preserve"> </w:t>
+      </w:r>
+      <w:r>
+        <w:rPr>
+          <w:rFonts w:ascii="Calibri" w:hAnsi="Calibri" w:cs="Calibri"/>
+          <w:color w:val="4472C4" w:themeColor="accent1"/>
+        </w:rPr>
+        <w:t>We appreciate the insightful comment regarding the association between testosterone and parasitism</w:t>
+      </w:r>
+      <w:r>
+        <w:rPr>
+          <w:rFonts w:ascii="Calibri" w:hAnsi="Calibri" w:cs="Calibri"/>
+          <w:color w:val="4472C4" w:themeColor="accent1"/>
+        </w:rPr>
+        <w:t xml:space="preserve"> and have added this point to the manuscript. </w:t>
+      </w:r>
+    </w:p>
+    <w:p>
+      <w:pPr>
+        <w:rPr>
+          <w:rFonts w:ascii="Calibri" w:hAnsi="Calibri" w:cs="Calibri"/>
+          <w:color w:val="4472C4" w:themeColor="accent1"/>
+        </w:rPr>
+      </w:pPr>
+    </w:p>
+    <w:p>
+      <w:pPr>
+        <w:rPr>
+          <w:rFonts w:ascii="Calibri" w:hAnsi="Calibri" w:cs="Calibri"/>
+          <w:color w:val="4472C4" w:themeColor="accent1"/>
+        </w:rPr>
+      </w:pPr>
+      <w:r>
+        <w:rPr>
+          <w:rFonts w:ascii="Calibri" w:hAnsi="Calibri" w:cs="Calibri"/>
+          <w:color w:val="4472C4" w:themeColor="accent1"/>
+        </w:rPr>
+        <w:t>“</w:t>
+      </w:r>
+      <w:r>
+        <w:rPr>
+          <w:rFonts w:ascii="Calibri" w:hAnsi="Calibri" w:cs="Calibri"/>
+          <w:i/>
+          <w:iCs/>
+          <w:color w:val="4472C4" w:themeColor="accent1"/>
+        </w:rPr>
+        <w:t>C</w:t>
+      </w:r>
+      <w:proofErr w:type="spellStart"/>
+      <w:r>
+        <w:rPr>
+          <w:rFonts w:ascii="Calibri" w:hAnsi="Calibri" w:cs="Calibri"/>
+          <w:i/>
+          <w:iCs/>
+          <w:color w:val="4472C4" w:themeColor="accent1"/>
+          <w:lang w:val="en-US"/>
+        </w:rPr>
+        <w:t>urrent</w:t>
+      </w:r>
+      <w:proofErr w:type="spellEnd"/>
+      <w:r>
+        <w:rPr>
+          <w:rFonts w:ascii="Calibri" w:hAnsi="Calibri" w:cs="Calibri"/>
+          <w:i/>
+          <w:iCs/>
+          <w:color w:val="4472C4" w:themeColor="accent1"/>
+          <w:lang w:val="en-US"/>
+        </w:rPr>
+        <w:t xml:space="preserve"> literature indeed presents mixed support for ICHH, where meta-analyses suggest that administration of exogenous testosterone correlates with an increase in parasitism </w:t>
+      </w:r>
+      <w:r>
+        <w:rPr>
+          <w:rFonts w:ascii="Calibri" w:hAnsi="Calibri" w:cs="Calibri"/>
+          <w:i/>
+          <w:iCs/>
+          <w:color w:val="4472C4" w:themeColor="accent1"/>
+          <w:lang w:val="en-US"/>
         </w:rPr>
         <w:lastRenderedPageBreak/>
-        <w:t>Response:</w:t>
-      </w:r>
-      <w:r>
-        <w:rPr>
-          <w:rFonts w:ascii="Calibri" w:hAnsi="Calibri" w:cs="Calibri"/>
-          <w:b/>
-          <w:bCs/>
-          <w:color w:val="4472C4" w:themeColor="accent1"/>
-        </w:rPr>
-        <w:t xml:space="preserve"> </w:t>
-      </w:r>
-      <w:r>
-        <w:rPr>
-          <w:rFonts w:ascii="Calibri" w:hAnsi="Calibri" w:cs="Calibri"/>
-          <w:color w:val="4472C4" w:themeColor="accent1"/>
-        </w:rPr>
-        <w:t xml:space="preserve"> Good point and thanks for the papers. We have reworded this section to meet this reviewer’s point and address reviewer 1’s point: </w:t>
-      </w:r>
-    </w:p>
-    <w:p>
-      <w:pPr>
-        <w:rPr>
-          <w:rFonts w:ascii="Calibri" w:hAnsi="Calibri" w:cs="Calibri"/>
-          <w:color w:val="4472C4" w:themeColor="accent1"/>
-        </w:rPr>
-      </w:pPr>
-    </w:p>
-    <w:p>
-      <w:pPr>
-        <w:rPr>
-          <w:rFonts w:ascii="Calibri" w:hAnsi="Calibri" w:cs="Calibri"/>
-          <w:i/>
-          <w:iCs/>
-          <w:color w:val="4472C4" w:themeColor="accent1"/>
-        </w:rPr>
-      </w:pPr>
-      <w:r>
-        <w:rPr>
-          <w:rFonts w:ascii="Calibri" w:hAnsi="Calibri" w:cs="Calibri"/>
-          <w:i/>
-          <w:iCs/>
-          <w:color w:val="4472C4" w:themeColor="accent1"/>
-        </w:rPr>
-        <w:t>“</w:t>
-      </w:r>
-      <w:r>
-        <w:rPr>
-          <w:rFonts w:ascii="Calibri" w:hAnsi="Calibri" w:cs="Calibri"/>
-          <w:i/>
-          <w:iCs/>
-          <w:color w:val="4472C4" w:themeColor="accent1"/>
-        </w:rPr>
-        <w:t xml:space="preserve">Under natural settings, how host-parasite relationship varies with factors such as sex and age </w:t>
-      </w:r>
-      <w:proofErr w:type="gramStart"/>
-      <w:r>
-        <w:rPr>
-          <w:rFonts w:ascii="Calibri" w:hAnsi="Calibri" w:cs="Calibri"/>
-          <w:i/>
-          <w:iCs/>
-          <w:color w:val="4472C4" w:themeColor="accent1"/>
-        </w:rPr>
-        <w:t>is</w:t>
-      </w:r>
-      <w:proofErr w:type="gramEnd"/>
-      <w:r>
-        <w:rPr>
-          <w:rFonts w:ascii="Calibri" w:hAnsi="Calibri" w:cs="Calibri"/>
-          <w:i/>
-          <w:iCs/>
-          <w:color w:val="4472C4" w:themeColor="accent1"/>
-        </w:rPr>
-        <w:t xml:space="preserve"> understood (Amo et al., 2007; Dudek et al., 2016; Pollock &amp; John-Alder, 2020), but </w:t>
-      </w:r>
-      <w:commentRangeStart w:id="49"/>
-      <w:ins w:id="50" w:author="C.M. Gienger" w:date="2023-12-20T14:16:00Z">
-        <w:r>
+        <w:t xml:space="preserve">(Roberts et al., 2004; Foo et al., 2017), this relationship does not consistently emerge in studies with unmanipulated animals (Foo et al., 2017). </w:t>
+      </w:r>
+      <w:r>
+        <w:rPr>
+          <w:rFonts w:ascii="Calibri" w:hAnsi="Calibri" w:cs="Calibri"/>
+          <w:i/>
+          <w:iCs/>
+          <w:color w:val="4472C4" w:themeColor="accent1"/>
+        </w:rPr>
+        <w:t xml:space="preserve">However, meta-analytic work has shown that support for ICHHH in reptiles is species specific </w:t>
+      </w:r>
+      <w:sdt>
+        <w:sdtPr>
           <w:rPr>
             <w:rFonts w:ascii="Calibri" w:hAnsi="Calibri" w:cs="Calibri"/>
             <w:i/>
             <w:iCs/>
             <w:color w:val="4472C4" w:themeColor="accent1"/>
           </w:rPr>
-          <w:t xml:space="preserve">there is </w:t>
-        </w:r>
-        <w:commentRangeEnd w:id="49"/>
-        <w:r>
-          <w:rPr>
-            <w:rStyle w:val="CommentReference"/>
-            <w:kern w:val="0"/>
-            <w14:ligatures w14:val="none"/>
-          </w:rPr>
-          <w:commentReference w:id="49"/>
-        </w:r>
-      </w:ins>
+          <w:tag w:val="MENDELEY_CITATION_v3_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"/>
+          <w:id w:val="980043859"/>
+          <w:placeholder>
+            <w:docPart w:val="9B31E86C162A724AA4162F59A43514FA"/>
+          </w:placeholder>
+        </w:sdtPr>
+        <w:sdtContent>
+          <w:r>
+            <w:rPr>
+              <w:rFonts w:ascii="Calibri" w:hAnsi="Calibri" w:cs="Calibri"/>
+              <w:i/>
+              <w:iCs/>
+              <w:color w:val="4472C4" w:themeColor="accent1"/>
+              <w:lang w:val="en-US"/>
+            </w:rPr>
+            <w:t>(Roberts, Buchanan, &amp; Evans, 2004)</w:t>
+          </w:r>
+        </w:sdtContent>
+      </w:sdt>
+      <w:r>
+        <w:rPr>
+          <w:rFonts w:ascii="Calibri" w:hAnsi="Calibri" w:cs="Calibri"/>
+          <w:i/>
+          <w:iCs/>
+          <w:color w:val="4472C4" w:themeColor="accent1"/>
+        </w:rPr>
+        <w:t>.”</w:t>
+      </w:r>
+    </w:p>
+    <w:p>
+      <w:pPr>
+        <w:rPr>
+          <w:rFonts w:ascii="Calibri" w:hAnsi="Calibri" w:cs="Calibri"/>
+          <w:color w:val="4472C4" w:themeColor="accent1"/>
+        </w:rPr>
+      </w:pPr>
+    </w:p>
+    <w:p>
+      <w:pPr>
+        <w:rPr>
+          <w:rFonts w:ascii="Calibri" w:hAnsi="Calibri" w:cs="Calibri"/>
+          <w:color w:val="4472C4" w:themeColor="accent1"/>
+        </w:rPr>
+      </w:pPr>
+      <w:r>
+        <w:rPr>
+          <w:rFonts w:ascii="Calibri" w:hAnsi="Calibri" w:cs="Calibri"/>
+        </w:rPr>
+        <w:br/>
+        <w:t>Line 64: There isn't that much limited information on host-parasite relationships between ages and sexes. See Pollock &amp; John-Alder 2019, studies by RS Lane, and many others.</w:t>
+      </w:r>
+      <w:r>
+        <w:rPr>
+          <w:rFonts w:ascii="Calibri" w:hAnsi="Calibri" w:cs="Calibri"/>
+        </w:rPr>
+        <w:br/>
+      </w:r>
+      <w:r>
+        <w:rPr>
+          <w:rFonts w:ascii="Calibri" w:hAnsi="Calibri" w:cs="Calibri"/>
+          <w:b/>
+          <w:bCs/>
+          <w:color w:val="4472C4" w:themeColor="accent1"/>
+        </w:rPr>
+        <w:t>Response:</w:t>
+      </w:r>
+      <w:r>
+        <w:rPr>
+          <w:rFonts w:ascii="Calibri" w:hAnsi="Calibri" w:cs="Calibri"/>
+          <w:b/>
+          <w:bCs/>
+          <w:color w:val="4472C4" w:themeColor="accent1"/>
+        </w:rPr>
+        <w:t xml:space="preserve"> </w:t>
+      </w:r>
+      <w:r>
+        <w:rPr>
+          <w:rFonts w:ascii="Calibri" w:hAnsi="Calibri" w:cs="Calibri"/>
+          <w:color w:val="4472C4" w:themeColor="accent1"/>
+        </w:rPr>
+        <w:t xml:space="preserve"> Good point and thanks for the papers. We have reworded this section to meet this reviewer’s point and address reviewer 1’s point: </w:t>
+      </w:r>
+    </w:p>
+    <w:p>
+      <w:pPr>
+        <w:rPr>
+          <w:rFonts w:ascii="Calibri" w:hAnsi="Calibri" w:cs="Calibri"/>
+          <w:color w:val="4472C4" w:themeColor="accent1"/>
+        </w:rPr>
+      </w:pPr>
+    </w:p>
+    <w:p>
+      <w:pPr>
+        <w:rPr>
+          <w:rFonts w:ascii="Calibri" w:hAnsi="Calibri" w:cs="Calibri"/>
+          <w:i/>
+          <w:iCs/>
+          <w:color w:val="4472C4" w:themeColor="accent1"/>
+        </w:rPr>
+      </w:pPr>
+      <w:r>
+        <w:rPr>
+          <w:rFonts w:ascii="Calibri" w:hAnsi="Calibri" w:cs="Calibri"/>
+          <w:i/>
+          <w:iCs/>
+          <w:color w:val="4472C4" w:themeColor="accent1"/>
+        </w:rPr>
+        <w:t>“</w:t>
+      </w:r>
+      <w:r>
+        <w:rPr>
+          <w:rFonts w:ascii="Calibri" w:hAnsi="Calibri" w:cs="Calibri"/>
+          <w:i/>
+          <w:iCs/>
+          <w:color w:val="4472C4" w:themeColor="accent1"/>
+        </w:rPr>
+        <w:t xml:space="preserve">Under natural settings, how host-parasite relationship varies with factors such as sex and age </w:t>
+      </w:r>
+      <w:proofErr w:type="gramStart"/>
+      <w:r>
+        <w:rPr>
+          <w:rFonts w:ascii="Calibri" w:hAnsi="Calibri" w:cs="Calibri"/>
+          <w:i/>
+          <w:iCs/>
+          <w:color w:val="4472C4" w:themeColor="accent1"/>
+        </w:rPr>
+        <w:t>is</w:t>
+      </w:r>
+      <w:proofErr w:type="gramEnd"/>
+      <w:r>
+        <w:rPr>
+          <w:rFonts w:ascii="Calibri" w:hAnsi="Calibri" w:cs="Calibri"/>
+          <w:i/>
+          <w:iCs/>
+          <w:color w:val="4472C4" w:themeColor="accent1"/>
+        </w:rPr>
+        <w:t xml:space="preserve"> understood (Amo et al., 2007; Dudek et al., 2016; Pollock &amp; John-Alder, 2020), but </w:t>
+      </w:r>
+      <w:r>
+        <w:rPr>
+          <w:rFonts w:ascii="Calibri" w:hAnsi="Calibri" w:cs="Calibri"/>
+          <w:i/>
+          <w:iCs/>
+          <w:color w:val="4472C4" w:themeColor="accent1"/>
+        </w:rPr>
+        <w:t xml:space="preserve">there is </w:t>
+      </w:r>
       <w:r>
         <w:rPr>
           <w:rFonts w:ascii="Calibri" w:hAnsi="Calibri" w:cs="Calibri"/>
@@ -6065,6 +5935,7 @@
         <w:rPr>
           <w:rFonts w:ascii="Calibri" w:hAnsi="Calibri" w:cs="Calibri"/>
           <w:color w:val="4472C4" w:themeColor="accent1"/>
+          <w:lang w:val="en-GB"/>
         </w:rPr>
       </w:pPr>
       <w:r>
@@ -6119,92 +5990,141 @@
           <w:rFonts w:ascii="Calibri" w:hAnsi="Calibri" w:cs="Calibri"/>
           <w:color w:val="4472C4" w:themeColor="accent1"/>
         </w:rPr>
-        <w:t xml:space="preserve"> but we had less than 5 instances with individuals with mites! </w:t>
-      </w:r>
-      <w:commentRangeStart w:id="51"/>
-      <w:commentRangeStart w:id="52"/>
-      <w:commentRangeStart w:id="53"/>
-      <w:commentRangeStart w:id="54"/>
-      <w:commentRangeStart w:id="55"/>
-      <w:r>
-        <w:rPr>
-          <w:rFonts w:ascii="Calibri" w:hAnsi="Calibri" w:cs="Calibri"/>
-          <w:color w:val="4472C4" w:themeColor="accent1"/>
-        </w:rPr>
-        <w:t>Others have suggested that this species is a vector of Lyme disease</w:t>
-      </w:r>
-      <w:r>
-        <w:rPr>
-          <w:rFonts w:ascii="Calibri" w:hAnsi="Calibri" w:cs="Calibri"/>
-          <w:color w:val="4472C4" w:themeColor="accent1"/>
-        </w:rPr>
-        <w:t>..</w:t>
-      </w:r>
-      <w:r>
-        <w:rPr>
-          <w:rFonts w:ascii="Calibri" w:hAnsi="Calibri" w:cs="Calibri"/>
-          <w:color w:val="4472C4" w:themeColor="accent1"/>
-        </w:rPr>
-        <w:t>.</w:t>
-      </w:r>
-      <w:r>
-        <w:rPr>
-          <w:rFonts w:ascii="Calibri" w:hAnsi="Calibri" w:cs="Calibri"/>
-          <w:color w:val="4472C4" w:themeColor="accent1"/>
-        </w:rPr>
-        <w:t>?</w:t>
-      </w:r>
-      <w:r>
-        <w:rPr>
-          <w:rFonts w:ascii="Calibri" w:hAnsi="Calibri" w:cs="Calibri"/>
-          <w:color w:val="4472C4" w:themeColor="accent1"/>
-        </w:rPr>
-        <w:t xml:space="preserve"> </w:t>
-      </w:r>
-      <w:commentRangeEnd w:id="51"/>
-      <w:r>
-        <w:rPr>
-          <w:rStyle w:val="CommentReference"/>
-          <w:kern w:val="0"/>
-          <w14:ligatures w14:val="none"/>
-        </w:rPr>
-        <w:commentReference w:id="51"/>
-      </w:r>
-      <w:commentRangeEnd w:id="52"/>
-      <w:r>
-        <w:rPr>
-          <w:rStyle w:val="CommentReference"/>
-          <w:kern w:val="0"/>
-          <w14:ligatures w14:val="none"/>
-        </w:rPr>
-        <w:commentReference w:id="52"/>
-      </w:r>
-      <w:commentRangeEnd w:id="53"/>
-      <w:r>
-        <w:rPr>
-          <w:rStyle w:val="CommentReference"/>
-          <w:kern w:val="0"/>
-          <w14:ligatures w14:val="none"/>
-        </w:rPr>
-        <w:commentReference w:id="53"/>
-      </w:r>
-      <w:commentRangeEnd w:id="54"/>
-      <w:r>
-        <w:rPr>
-          <w:rStyle w:val="CommentReference"/>
-          <w:kern w:val="0"/>
-          <w14:ligatures w14:val="none"/>
-        </w:rPr>
-        <w:commentReference w:id="54"/>
-      </w:r>
-      <w:commentRangeEnd w:id="55"/>
-      <w:r>
-        <w:rPr>
-          <w:rStyle w:val="CommentReference"/>
-          <w:kern w:val="0"/>
-          <w14:ligatures w14:val="none"/>
-        </w:rPr>
-        <w:commentReference w:id="55"/>
+        <w:t xml:space="preserve"> but we had less than 5 instances with individuals with mites!</w:t>
+      </w:r>
+      <w:r>
+        <w:rPr>
+          <w:rFonts w:ascii="Calibri" w:hAnsi="Calibri" w:cs="Calibri"/>
+          <w:color w:val="4472C4" w:themeColor="accent1"/>
+        </w:rPr>
+        <w:t xml:space="preserve"> Others have shown that natural tick prevalence is not as high in </w:t>
+      </w:r>
+      <w:r>
+        <w:rPr>
+          <w:rFonts w:ascii="Calibri" w:hAnsi="Calibri" w:cs="Calibri"/>
+          <w:i/>
+          <w:iCs/>
+          <w:color w:val="4472C4" w:themeColor="accent1"/>
+        </w:rPr>
+        <w:t>S. undulatus</w:t>
+      </w:r>
+      <w:r>
+        <w:rPr>
+          <w:rFonts w:ascii="Calibri" w:hAnsi="Calibri" w:cs="Calibri"/>
+          <w:color w:val="4472C4" w:themeColor="accent1"/>
+        </w:rPr>
+        <w:t xml:space="preserve"> where there are other available hosts. From </w:t>
+      </w:r>
+      <w:proofErr w:type="spellStart"/>
+      <w:r>
+        <w:rPr>
+          <w:rFonts w:ascii="Calibri" w:hAnsi="Calibri" w:cs="Calibri"/>
+          <w:color w:val="4472C4" w:themeColor="accent1"/>
+          <w:lang w:val="en-GB"/>
+        </w:rPr>
+        <w:t>Rulison</w:t>
+      </w:r>
+      <w:proofErr w:type="spellEnd"/>
+      <w:r>
+        <w:rPr>
+          <w:rFonts w:ascii="Calibri" w:hAnsi="Calibri" w:cs="Calibri"/>
+          <w:color w:val="4472C4" w:themeColor="accent1"/>
+          <w:lang w:val="en-GB"/>
+        </w:rPr>
+        <w:t xml:space="preserve"> et al. 2014</w:t>
+      </w:r>
+      <w:r>
+        <w:rPr>
+          <w:rFonts w:ascii="Calibri" w:hAnsi="Calibri" w:cs="Calibri"/>
+          <w:color w:val="4472C4" w:themeColor="accent1"/>
+        </w:rPr>
+        <w:t xml:space="preserve">, “ </w:t>
+      </w:r>
+      <w:r>
+        <w:rPr>
+          <w:rFonts w:ascii="Calibri" w:hAnsi="Calibri" w:cs="Calibri"/>
+          <w:color w:val="4472C4" w:themeColor="accent1"/>
+          <w:lang w:val="en-GB"/>
+        </w:rPr>
+        <w:t xml:space="preserve">The infestation rate of ticks on fence lizards was extremely low (prevalence = 0.087, n = 23) </w:t>
+      </w:r>
+      <w:r>
+        <w:rPr>
+          <w:rFonts w:ascii="Calibri" w:hAnsi="Calibri" w:cs="Calibri"/>
+          <w:color w:val="4472C4" w:themeColor="accent1"/>
+          <w:lang w:val="en-GB"/>
+        </w:rPr>
+        <w:lastRenderedPageBreak/>
+        <w:t>compared to that on white-footed mice and other small mammals (prevalence = 0.53, n = 140)</w:t>
+      </w:r>
+      <w:r>
+        <w:rPr>
+          <w:rFonts w:ascii="Calibri" w:hAnsi="Calibri" w:cs="Calibri"/>
+          <w:color w:val="4472C4" w:themeColor="accent1"/>
+          <w:lang w:val="en-GB"/>
+        </w:rPr>
+        <w:t xml:space="preserve">.” For our study tick prevalence was low and mite prevalence was even lower. </w:t>
+      </w:r>
+    </w:p>
+    <w:p>
+      <w:pPr>
+        <w:pStyle w:val="ListParagraph"/>
+        <w:numPr>
+          <w:ilvl w:val="0"/>
+          <w:numId w:val="4"/>
+        </w:numPr>
+        <w:rPr>
+          <w:rFonts w:ascii="Calibri" w:hAnsi="Calibri" w:cs="Calibri"/>
+          <w:color w:val="4472C4" w:themeColor="accent1"/>
+        </w:rPr>
+      </w:pPr>
+      <w:proofErr w:type="spellStart"/>
+      <w:r>
+        <w:rPr>
+          <w:rFonts w:ascii="Calibri" w:hAnsi="Calibri" w:cs="Calibri"/>
+          <w:color w:val="4472C4" w:themeColor="accent1"/>
+        </w:rPr>
+        <w:t>Rulison</w:t>
+      </w:r>
+      <w:proofErr w:type="spellEnd"/>
+      <w:r>
+        <w:rPr>
+          <w:rFonts w:ascii="Calibri" w:hAnsi="Calibri" w:cs="Calibri"/>
+          <w:color w:val="4472C4" w:themeColor="accent1"/>
+        </w:rPr>
+        <w:t>, E. L., Kerr, K. T., Dyer, M. C., Han, S., Burke, R. L., Tsao, J. I., &amp; Ginsberg, H. S. (2014). Minimal role of eastern fence lizards in Borrelia burgdorferi transmission in central New Jersey oak/pine woodlands. </w:t>
+      </w:r>
+      <w:r>
+        <w:rPr>
+          <w:rFonts w:ascii="Calibri" w:hAnsi="Calibri" w:cs="Calibri"/>
+          <w:i/>
+          <w:iCs/>
+          <w:color w:val="4472C4" w:themeColor="accent1"/>
+        </w:rPr>
+        <w:t>The Journal of Parasitology</w:t>
+      </w:r>
+      <w:r>
+        <w:rPr>
+          <w:rFonts w:ascii="Calibri" w:hAnsi="Calibri" w:cs="Calibri"/>
+          <w:color w:val="4472C4" w:themeColor="accent1"/>
+        </w:rPr>
+        <w:t>, </w:t>
+      </w:r>
+      <w:r>
+        <w:rPr>
+          <w:rFonts w:ascii="Calibri" w:hAnsi="Calibri" w:cs="Calibri"/>
+          <w:i/>
+          <w:iCs/>
+          <w:color w:val="4472C4" w:themeColor="accent1"/>
+        </w:rPr>
+        <w:t>100</w:t>
+      </w:r>
+      <w:r>
+        <w:rPr>
+          <w:rFonts w:ascii="Calibri" w:hAnsi="Calibri" w:cs="Calibri"/>
+          <w:color w:val="4472C4" w:themeColor="accent1"/>
+        </w:rPr>
+        <w:t>(5), 578-582.</w:t>
       </w:r>
     </w:p>
     <w:p>
@@ -6274,18 +6194,15 @@
           <w:rFonts w:ascii="Calibri" w:hAnsi="Calibri" w:cs="Calibri"/>
           <w:color w:val="4472C4" w:themeColor="accent1"/>
         </w:rPr>
-        <w:lastRenderedPageBreak/>
         <w:t>The reason tick load was not used was because it was out of the scope of our project. We did not have the replication/sample size of “tick load groupings” for statistical power to ask those questions</w:t>
       </w:r>
-      <w:ins w:id="56" w:author="C.M. Gienger" w:date="2023-12-20T14:29:00Z">
-        <w:r>
-          <w:rPr>
-            <w:rFonts w:ascii="Calibri" w:hAnsi="Calibri" w:cs="Calibri"/>
-            <w:color w:val="4472C4" w:themeColor="accent1"/>
-          </w:rPr>
-          <w:t xml:space="preserve"> (low variation in # of ticks observed on lizards)</w:t>
-        </w:r>
-      </w:ins>
+      <w:r>
+        <w:rPr>
+          <w:rFonts w:ascii="Calibri" w:hAnsi="Calibri" w:cs="Calibri"/>
+          <w:color w:val="4472C4" w:themeColor="accent1"/>
+        </w:rPr>
+        <w:t xml:space="preserve"> (low variation in # of ticks observed on lizards)</w:t>
+      </w:r>
       <w:r>
         <w:rPr>
           <w:rFonts w:ascii="Calibri" w:hAnsi="Calibri" w:cs="Calibri"/>
@@ -6337,7 +6254,7 @@
                     <pic:cNvPicPr/>
                   </pic:nvPicPr>
                   <pic:blipFill>
-                    <a:blip r:embed="rId12"/>
+                    <a:blip r:embed="rId8"/>
                     <a:stretch>
                       <a:fillRect/>
                     </a:stretch>
@@ -6476,47 +6393,133 @@
           <w:color w:val="4472C4" w:themeColor="accent1"/>
           <w:lang w:val="en-US"/>
         </w:rPr>
-        <w:t xml:space="preserve">our results are supported by a body of literature that establishes a relationship </w:t>
-      </w:r>
-      <w:commentRangeStart w:id="57"/>
-      <w:commentRangeStart w:id="58"/>
+        <w:t xml:space="preserve">our results are supported by a body of literature that establishes </w:t>
+      </w:r>
       <w:r>
         <w:rPr>
           <w:rFonts w:ascii="Calibri" w:hAnsi="Calibri" w:cs="Calibri"/>
           <w:color w:val="4472C4" w:themeColor="accent1"/>
           <w:lang w:val="en-US"/>
         </w:rPr>
-        <w:t>between hormone level</w:t>
-      </w:r>
-      <w:commentRangeEnd w:id="57"/>
-      <w:r>
-        <w:rPr>
-          <w:rStyle w:val="CommentReference"/>
-          <w:kern w:val="0"/>
-          <w14:ligatures w14:val="none"/>
-        </w:rPr>
-        <w:commentReference w:id="57"/>
-      </w:r>
-      <w:commentRangeEnd w:id="58"/>
-      <w:r>
-        <w:rPr>
-          <w:rStyle w:val="CommentReference"/>
-          <w:kern w:val="0"/>
-          <w14:ligatures w14:val="none"/>
-        </w:rPr>
-        <w:commentReference w:id="58"/>
-      </w:r>
-      <w:r>
-        <w:rPr>
-          <w:rFonts w:ascii="Calibri" w:hAnsi="Calibri" w:cs="Calibri"/>
-          <w:color w:val="4472C4" w:themeColor="accent1"/>
-        </w:rPr>
-        <w:t xml:space="preserve">. We added that other physiological parameters such as </w:t>
+        <w:t>the differences in high testosterone in males vs.  females (</w:t>
+      </w:r>
+      <w:r>
+        <w:rPr>
+          <w:rFonts w:ascii="Calibri" w:hAnsi="Calibri" w:cs="Calibri"/>
+          <w:i/>
+          <w:iCs/>
+          <w:color w:val="4472C4" w:themeColor="accent1"/>
+        </w:rPr>
+        <w:t>John-Alder et al., 2009</w:t>
+      </w:r>
+      <w:r>
+        <w:rPr>
+          <w:rFonts w:ascii="Calibri" w:hAnsi="Calibri" w:cs="Calibri"/>
+          <w:i/>
+          <w:iCs/>
+          <w:color w:val="4472C4" w:themeColor="accent1"/>
+        </w:rPr>
+        <w:t xml:space="preserve">; </w:t>
+      </w:r>
+      <w:r>
+        <w:rPr>
+          <w:rFonts w:ascii="Calibri" w:hAnsi="Calibri" w:cs="Calibri"/>
+          <w:i/>
+          <w:iCs/>
+          <w:color w:val="4472C4" w:themeColor="accent1"/>
+        </w:rPr>
+        <w:t>Cox et al., 200</w:t>
+      </w:r>
+      <w:r>
+        <w:rPr>
+          <w:rFonts w:ascii="Calibri" w:hAnsi="Calibri" w:cs="Calibri"/>
+          <w:i/>
+          <w:iCs/>
+          <w:color w:val="4472C4" w:themeColor="accent1"/>
+        </w:rPr>
+        <w:t>5a</w:t>
+      </w:r>
+      <w:r>
+        <w:rPr>
+          <w:rFonts w:ascii="Calibri" w:hAnsi="Calibri" w:cs="Calibri"/>
+          <w:color w:val="4472C4" w:themeColor="accent1"/>
+          <w:lang w:val="en-US"/>
+        </w:rPr>
+        <w:t>), the low testosterone levels observed in smaller male individuals vs. larger adult males (</w:t>
+      </w:r>
+      <w:r>
+        <w:rPr>
+          <w:rFonts w:ascii="Calibri" w:hAnsi="Calibri" w:cs="Calibri"/>
+          <w:i/>
+          <w:iCs/>
+          <w:color w:val="4472C4" w:themeColor="accent1"/>
+        </w:rPr>
+        <w:t>Cox et al., 2005b</w:t>
+      </w:r>
+      <w:r>
+        <w:rPr>
+          <w:rFonts w:ascii="Calibri" w:hAnsi="Calibri" w:cs="Calibri"/>
+          <w:i/>
+          <w:iCs/>
+          <w:color w:val="4472C4" w:themeColor="accent1"/>
+        </w:rPr>
+        <w:t>)</w:t>
+      </w:r>
+      <w:r>
+        <w:rPr>
+          <w:rFonts w:ascii="Calibri" w:hAnsi="Calibri" w:cs="Calibri"/>
+          <w:color w:val="4472C4" w:themeColor="accent1"/>
+          <w:lang w:val="en-US"/>
+        </w:rPr>
+        <w:t>, and the correlation between high testosterone levels and high tick prevalence (</w:t>
       </w:r>
       <w:proofErr w:type="spellStart"/>
       <w:r>
         <w:rPr>
           <w:rFonts w:ascii="Calibri" w:hAnsi="Calibri" w:cs="Calibri"/>
+          <w:i/>
+          <w:iCs/>
+          <w:color w:val="4472C4" w:themeColor="accent1"/>
+        </w:rPr>
+        <w:t>Klukowski</w:t>
+      </w:r>
+      <w:proofErr w:type="spellEnd"/>
+      <w:r>
+        <w:rPr>
+          <w:rFonts w:ascii="Calibri" w:hAnsi="Calibri" w:cs="Calibri"/>
+          <w:i/>
+          <w:iCs/>
+          <w:color w:val="4472C4" w:themeColor="accent1"/>
+        </w:rPr>
+        <w:t xml:space="preserve"> &amp; Nelson, 2001</w:t>
+      </w:r>
+      <w:r>
+        <w:rPr>
+          <w:rFonts w:ascii="Calibri" w:hAnsi="Calibri" w:cs="Calibri"/>
+          <w:color w:val="4472C4" w:themeColor="accent1"/>
+          <w:lang w:val="en-US"/>
+        </w:rPr>
+        <w:t>)</w:t>
+      </w:r>
+      <w:r>
+        <w:rPr>
+          <w:rFonts w:ascii="Calibri" w:hAnsi="Calibri" w:cs="Calibri"/>
+          <w:color w:val="4472C4" w:themeColor="accent1"/>
+        </w:rPr>
+        <w:t xml:space="preserve">. We added that other physiological </w:t>
+      </w:r>
+      <w:r>
+        <w:rPr>
+          <w:rFonts w:ascii="Calibri" w:hAnsi="Calibri" w:cs="Calibri"/>
+          <w:color w:val="4472C4" w:themeColor="accent1"/>
+        </w:rPr>
+        <w:lastRenderedPageBreak/>
+        <w:t xml:space="preserve">parameters such as </w:t>
+      </w:r>
+      <w:proofErr w:type="spellStart"/>
+      <w:r>
+        <w:rPr>
+          <w:rFonts w:ascii="Calibri" w:hAnsi="Calibri" w:cs="Calibri"/>
           <w:color w:val="4472C4" w:themeColor="accent1"/>
         </w:rPr>
         <w:t>hematocrit</w:t>
@@ -6579,7 +6582,35 @@
           <w:iCs/>
           <w:color w:val="4472C4" w:themeColor="accent1"/>
         </w:rPr>
-        <w:t>Our findings are congruent with predictions of the Immunocompetence Handicap Hypothesis (ICHH), with male lizards exhibiting a higher tick infestation rate than females, which may be indicative of the immunosuppressive effects of testosterone (Olsson et al., 2000; Roberts et al., 2004). While we did not directly measure immune function or testosterone levels, our results are supported by a body of literature that establishes a relationship between hormone levels, immune function, and tick load in this species (</w:t>
+        <w:t xml:space="preserve">Our findings are congruent with predictions of the Immunocompetence Handicap Hypothesis (ICHH), with male lizards exhibiting a higher tick infestation rate than females, which may be indicative of the immunosuppressive effects of testosterone (Olsson et al., 2000; Roberts et al., 2004). </w:t>
+      </w:r>
+      <w:r>
+        <w:rPr>
+          <w:rFonts w:ascii="Calibri" w:hAnsi="Calibri" w:cs="Calibri"/>
+          <w:i/>
+          <w:iCs/>
+          <w:color w:val="4472C4" w:themeColor="accent1"/>
+          <w:lang w:val="en-US"/>
+        </w:rPr>
+        <w:t>While we did not directly measure immune function or testosterone levels, our results are supported by a body of literature that establishes an effect hormone level, immune function, and tick load have in age or sex in this species</w:t>
+      </w:r>
+      <w:r>
+        <w:rPr>
+          <w:rFonts w:ascii="Calibri" w:hAnsi="Calibri" w:cs="Calibri"/>
+          <w:i/>
+          <w:iCs/>
+          <w:color w:val="4472C4" w:themeColor="accent1"/>
+        </w:rPr>
+        <w:t xml:space="preserve"> </w:t>
+      </w:r>
+      <w:r>
+        <w:rPr>
+          <w:rFonts w:ascii="Calibri" w:hAnsi="Calibri" w:cs="Calibri"/>
+          <w:i/>
+          <w:iCs/>
+          <w:color w:val="4472C4" w:themeColor="accent1"/>
+        </w:rPr>
+        <w:t>(</w:t>
       </w:r>
       <w:proofErr w:type="spellStart"/>
       <w:r>
@@ -6669,7 +6700,6 @@
           <w:bCs/>
           <w:color w:val="4472C4" w:themeColor="accent1"/>
         </w:rPr>
-        <w:lastRenderedPageBreak/>
         <w:t>Response:</w:t>
       </w:r>
       <w:r>
@@ -6718,15 +6748,13 @@
         </w:rPr>
         <w:t xml:space="preserve"> vs adults, is there another way to record the “approximate” ages of lizards that is not using </w:t>
       </w:r>
-      <w:ins w:id="59" w:author="C.M. Gienger" w:date="2023-12-20T14:32:00Z">
-        <w:r>
-          <w:rPr>
-            <w:rFonts w:ascii="Calibri" w:hAnsi="Calibri" w:cs="Calibri"/>
-            <w:color w:val="4472C4" w:themeColor="accent1"/>
-          </w:rPr>
-          <w:t xml:space="preserve">size or </w:t>
-        </w:r>
-      </w:ins>
+      <w:r>
+        <w:rPr>
+          <w:rFonts w:ascii="Calibri" w:hAnsi="Calibri" w:cs="Calibri"/>
+          <w:color w:val="4472C4" w:themeColor="accent1"/>
+        </w:rPr>
+        <w:t xml:space="preserve">size or </w:t>
+      </w:r>
       <w:r>
         <w:rPr>
           <w:rFonts w:ascii="Calibri" w:hAnsi="Calibri" w:cs="Calibri"/>
@@ -6905,15 +6933,13 @@
         </w:rPr>
         <w:t>We agree</w:t>
       </w:r>
-      <w:ins w:id="60" w:author="C.M. Gienger" w:date="2023-12-20T14:33:00Z">
-        <w:r>
-          <w:rPr>
-            <w:rFonts w:ascii="Calibri" w:hAnsi="Calibri" w:cs="Calibri"/>
-            <w:color w:val="4472C4" w:themeColor="accent1"/>
-          </w:rPr>
-          <w:t>,</w:t>
-        </w:r>
-      </w:ins>
+      <w:r>
+        <w:rPr>
+          <w:rFonts w:ascii="Calibri" w:hAnsi="Calibri" w:cs="Calibri"/>
+          <w:color w:val="4472C4" w:themeColor="accent1"/>
+        </w:rPr>
+        <w:t>,</w:t>
+      </w:r>
       <w:r>
         <w:rPr>
           <w:rFonts w:ascii="Calibri" w:hAnsi="Calibri" w:cs="Calibri"/>
@@ -6921,24 +6947,13 @@
         </w:rPr>
         <w:t xml:space="preserve"> </w:t>
       </w:r>
-      <w:ins w:id="61" w:author="C.M. Gienger" w:date="2023-12-20T14:33:00Z">
-        <w:r>
-          <w:rPr>
-            <w:rFonts w:ascii="Calibri" w:hAnsi="Calibri" w:cs="Calibri"/>
-            <w:color w:val="4472C4" w:themeColor="accent1"/>
-          </w:rPr>
-          <w:t>although</w:t>
-        </w:r>
-      </w:ins>
-      <w:del w:id="62" w:author="C.M. Gienger" w:date="2023-12-20T14:33:00Z">
-        <w:r>
-          <w:rPr>
-            <w:rFonts w:ascii="Calibri" w:hAnsi="Calibri" w:cs="Calibri"/>
-            <w:color w:val="4472C4" w:themeColor="accent1"/>
-          </w:rPr>
-          <w:delText>at first it seems</w:delText>
-        </w:r>
-      </w:del>
+      <w:r>
+        <w:rPr>
+          <w:rFonts w:ascii="Calibri" w:hAnsi="Calibri" w:cs="Calibri"/>
+          <w:color w:val="4472C4" w:themeColor="accent1"/>
+        </w:rPr>
+        <w:t>although</w:t>
+      </w:r>
       <w:r>
         <w:rPr>
           <w:rFonts w:ascii="Calibri" w:hAnsi="Calibri" w:cs="Calibri"/>
@@ -6946,24 +6961,13 @@
         </w:rPr>
         <w:t xml:space="preserve"> 3 ticks seems like a small number</w:t>
       </w:r>
-      <w:ins w:id="63" w:author="C.M. Gienger" w:date="2023-12-20T14:33:00Z">
-        <w:r>
-          <w:rPr>
-            <w:rFonts w:ascii="Calibri" w:hAnsi="Calibri" w:cs="Calibri"/>
-            <w:color w:val="4472C4" w:themeColor="accent1"/>
-          </w:rPr>
-          <w:t xml:space="preserve">, </w:t>
-        </w:r>
-      </w:ins>
-      <w:del w:id="64" w:author="C.M. Gienger" w:date="2023-12-20T14:33:00Z">
-        <w:r>
-          <w:rPr>
-            <w:rFonts w:ascii="Calibri" w:hAnsi="Calibri" w:cs="Calibri"/>
-            <w:color w:val="4472C4" w:themeColor="accent1"/>
-          </w:rPr>
-          <w:delText xml:space="preserve"> but </w:delText>
-        </w:r>
-      </w:del>
+      <w:r>
+        <w:rPr>
+          <w:rFonts w:ascii="Calibri" w:hAnsi="Calibri" w:cs="Calibri"/>
+          <w:color w:val="4472C4" w:themeColor="accent1"/>
+        </w:rPr>
+        <w:t xml:space="preserve">, </w:t>
+      </w:r>
       <w:r>
         <w:rPr>
           <w:rFonts w:ascii="Calibri" w:hAnsi="Calibri" w:cs="Calibri"/>
@@ -6971,59 +6975,54 @@
         </w:rPr>
         <w:t xml:space="preserve">we go on </w:t>
       </w:r>
-      <w:ins w:id="65" w:author="C.M. Gienger" w:date="2023-12-20T14:33:00Z">
-        <w:r>
-          <w:rPr>
-            <w:rFonts w:ascii="Calibri" w:hAnsi="Calibri" w:cs="Calibri"/>
-            <w:color w:val="4472C4" w:themeColor="accent1"/>
-          </w:rPr>
-          <w:t xml:space="preserve">to </w:t>
-        </w:r>
-      </w:ins>
-      <w:r>
-        <w:rPr>
-          <w:rFonts w:ascii="Calibri" w:hAnsi="Calibri" w:cs="Calibri"/>
-          <w:color w:val="4472C4" w:themeColor="accent1"/>
-        </w:rPr>
-        <w:t>say</w:t>
-      </w:r>
-      <w:del w:id="66" w:author="C.M. Gienger" w:date="2023-12-20T14:33:00Z">
-        <w:r>
-          <w:rPr>
-            <w:rFonts w:ascii="Calibri" w:hAnsi="Calibri" w:cs="Calibri"/>
-            <w:color w:val="4472C4" w:themeColor="accent1"/>
-          </w:rPr>
-          <w:delText>ing</w:delText>
-        </w:r>
-      </w:del>
-      <w:r>
-        <w:rPr>
-          <w:rFonts w:ascii="Calibri" w:hAnsi="Calibri" w:cs="Calibri"/>
-          <w:color w:val="4472C4" w:themeColor="accent1"/>
-        </w:rPr>
-        <w:t xml:space="preserve"> that a lizard can lose up to 2% of blood for each engorged tick which could have a direct physiological effect on performance (via reduction of oxygen-carrying capacity of blood cells). </w:t>
-      </w:r>
-      <w:commentRangeStart w:id="67"/>
-      <w:r>
-        <w:rPr>
-          <w:rFonts w:ascii="Calibri" w:hAnsi="Calibri" w:cs="Calibri"/>
-          <w:color w:val="4472C4" w:themeColor="accent1"/>
-        </w:rPr>
-        <w:t xml:space="preserve">The reason tick load was not used </w:t>
-      </w:r>
-      <w:r>
-        <w:rPr>
-          <w:rFonts w:ascii="Calibri" w:hAnsi="Calibri" w:cs="Calibri"/>
-          <w:color w:val="4472C4" w:themeColor="accent1"/>
-        </w:rPr>
-        <w:t>see response in results</w:t>
-      </w:r>
-      <w:r>
-        <w:rPr>
-          <w:rFonts w:ascii="Calibri" w:hAnsi="Calibri" w:cs="Calibri"/>
-          <w:color w:val="4472C4" w:themeColor="accent1"/>
-        </w:rPr>
-        <w:t xml:space="preserve"> section</w:t>
+      <w:r>
+        <w:rPr>
+          <w:rFonts w:ascii="Calibri" w:hAnsi="Calibri" w:cs="Calibri"/>
+          <w:color w:val="4472C4" w:themeColor="accent1"/>
+        </w:rPr>
+        <w:t xml:space="preserve">to </w:t>
+      </w:r>
+      <w:r>
+        <w:rPr>
+          <w:rFonts w:ascii="Calibri" w:hAnsi="Calibri" w:cs="Calibri"/>
+          <w:color w:val="4472C4" w:themeColor="accent1"/>
+        </w:rPr>
+        <w:t xml:space="preserve">say that a lizard can lose up to 2% of blood for each engorged tick which could have a direct physiological effect on performance (via reduction of oxygen-carrying capacity of blood cells). </w:t>
+      </w:r>
+      <w:r>
+        <w:rPr>
+          <w:rFonts w:ascii="Calibri" w:hAnsi="Calibri" w:cs="Calibri"/>
+          <w:color w:val="4472C4" w:themeColor="accent1"/>
+        </w:rPr>
+        <w:t>The reason tick load was not used was because it was out of the scope of our project. We did not have the replication/sample size of “tick load groupings” for statistical power to ask those questions (low variation in # of ticks observed on lizards</w:t>
+      </w:r>
+      <w:r>
+        <w:rPr>
+          <w:rFonts w:ascii="Calibri" w:hAnsi="Calibri" w:cs="Calibri"/>
+          <w:color w:val="4472C4" w:themeColor="accent1"/>
+        </w:rPr>
+        <w:t>)</w:t>
+      </w:r>
+      <w:r>
+        <w:rPr>
+          <w:rFonts w:ascii="Calibri" w:hAnsi="Calibri" w:cs="Calibri"/>
+          <w:color w:val="4472C4" w:themeColor="accent1"/>
+        </w:rPr>
+        <w:t xml:space="preserve"> see histogram above</w:t>
+      </w:r>
+      <w:r>
+        <w:rPr>
+          <w:rFonts w:ascii="Calibri" w:hAnsi="Calibri" w:cs="Calibri"/>
+          <w:color w:val="4472C4" w:themeColor="accent1"/>
+        </w:rPr>
+        <w:t>.</w:t>
+      </w:r>
+      <w:r>
+        <w:rPr>
+          <w:rFonts w:ascii="Calibri" w:hAnsi="Calibri" w:cs="Calibri"/>
+          <w:color w:val="4472C4" w:themeColor="accent1"/>
+        </w:rPr>
+        <w:t xml:space="preserve"> We did not use probability of infection, prevalence was used. </w:t>
       </w:r>
       <w:r>
         <w:rPr>
@@ -7032,121 +7031,91 @@
         </w:rPr>
         <w:t xml:space="preserve"> </w:t>
       </w:r>
-      <w:commentRangeEnd w:id="67"/>
-      <w:r>
-        <w:rPr>
-          <w:rStyle w:val="CommentReference"/>
-          <w:kern w:val="0"/>
-          <w14:ligatures w14:val="none"/>
-        </w:rPr>
-        <w:commentReference w:id="67"/>
-      </w:r>
-      <w:r>
-        <w:rPr>
-          <w:rFonts w:ascii="Calibri" w:hAnsi="Calibri" w:cs="Calibri"/>
-          <w:color w:val="4472C4" w:themeColor="accent1"/>
-        </w:rPr>
-        <w:t>(above).</w:t>
-      </w:r>
-      <w:r>
-        <w:rPr>
-          <w:rFonts w:ascii="Calibri" w:hAnsi="Calibri" w:cs="Calibri"/>
-          <w:color w:val="4472C4" w:themeColor="accent1"/>
-        </w:rPr>
-        <w:t xml:space="preserve"> We did not use probability of infection, prevalence was used. </w:t>
-      </w:r>
-      <w:r>
-        <w:rPr>
-          <w:rFonts w:ascii="Calibri" w:hAnsi="Calibri" w:cs="Calibri"/>
+    </w:p>
+    <w:p>
+      <w:pPr>
+        <w:jc w:val="center"/>
+        <w:rPr>
+          <w:rFonts w:ascii="Calibri" w:hAnsi="Calibri" w:cs="Calibri"/>
+          <w:color w:val="4472C4" w:themeColor="accent1"/>
+        </w:rPr>
+      </w:pPr>
+    </w:p>
+    <w:p>
+      <w:pPr>
+        <w:rPr>
+          <w:rFonts w:ascii="Calibri" w:hAnsi="Calibri" w:cs="Calibri"/>
+        </w:rPr>
+      </w:pPr>
+      <w:r>
+        <w:rPr>
+          <w:rFonts w:ascii="Calibri" w:hAnsi="Calibri" w:cs="Calibri"/>
+        </w:rPr>
+        <w:lastRenderedPageBreak/>
+        <w:br/>
+      </w:r>
+      <w:r>
+        <w:rPr>
+          <w:rFonts w:ascii="Calibri" w:hAnsi="Calibri" w:cs="Calibri"/>
+          <w:b/>
+          <w:bCs/>
+        </w:rPr>
+        <w:t>FIGURE CAPTIONS</w:t>
+      </w:r>
+      <w:r>
+        <w:rPr>
+          <w:rFonts w:ascii="Calibri" w:hAnsi="Calibri" w:cs="Calibri"/>
+          <w:b/>
+          <w:bCs/>
+        </w:rPr>
+        <w:br/>
+      </w:r>
+      <w:r>
+        <w:rPr>
+          <w:rFonts w:ascii="Calibri" w:hAnsi="Calibri" w:cs="Calibri"/>
+        </w:rPr>
+        <w:t xml:space="preserve">You say "yellow" for tick-infested lizard points, but the </w:t>
+      </w:r>
+      <w:proofErr w:type="spellStart"/>
+      <w:r>
+        <w:rPr>
+          <w:rFonts w:ascii="Calibri" w:hAnsi="Calibri" w:cs="Calibri"/>
+        </w:rPr>
+        <w:t>color</w:t>
+      </w:r>
+      <w:proofErr w:type="spellEnd"/>
+      <w:r>
+        <w:rPr>
+          <w:rFonts w:ascii="Calibri" w:hAnsi="Calibri" w:cs="Calibri"/>
+        </w:rPr>
+        <w:t xml:space="preserve"> is red (or at least orange).</w:t>
+      </w:r>
+    </w:p>
+    <w:p>
+      <w:pPr>
+        <w:rPr>
+          <w:rFonts w:ascii="Calibri" w:hAnsi="Calibri" w:cs="Calibri"/>
+          <w:color w:val="4472C4" w:themeColor="accent1"/>
+        </w:rPr>
+      </w:pPr>
+      <w:r>
+        <w:rPr>
+          <w:rFonts w:ascii="Calibri" w:hAnsi="Calibri" w:cs="Calibri"/>
+          <w:b/>
+          <w:bCs/>
+          <w:color w:val="4472C4" w:themeColor="accent1"/>
+        </w:rPr>
+        <w:t>Response:</w:t>
+      </w:r>
+      <w:r>
+        <w:rPr>
+          <w:rFonts w:ascii="Calibri" w:hAnsi="Calibri" w:cs="Calibri"/>
+          <w:b/>
+          <w:bCs/>
           <w:color w:val="4472C4" w:themeColor="accent1"/>
         </w:rPr>
         <w:t xml:space="preserve"> </w:t>
       </w:r>
-    </w:p>
-    <w:p>
-      <w:pPr>
-        <w:jc w:val="center"/>
-        <w:rPr>
-          <w:rFonts w:ascii="Calibri" w:hAnsi="Calibri" w:cs="Calibri"/>
-          <w:color w:val="4472C4" w:themeColor="accent1"/>
-        </w:rPr>
-      </w:pPr>
-    </w:p>
-    <w:p>
-      <w:pPr>
-        <w:rPr>
-          <w:rFonts w:ascii="Calibri" w:hAnsi="Calibri" w:cs="Calibri"/>
-        </w:rPr>
-      </w:pPr>
-      <w:r>
-        <w:rPr>
-          <w:rFonts w:ascii="Calibri" w:hAnsi="Calibri" w:cs="Calibri"/>
-        </w:rPr>
-        <w:br/>
-      </w:r>
-      <w:r>
-        <w:rPr>
-          <w:rFonts w:ascii="Calibri" w:hAnsi="Calibri" w:cs="Calibri"/>
-          <w:b/>
-          <w:bCs/>
-        </w:rPr>
-        <w:t>FIGURE CAPTIONS</w:t>
-      </w:r>
-      <w:r>
-        <w:rPr>
-          <w:rFonts w:ascii="Calibri" w:hAnsi="Calibri" w:cs="Calibri"/>
-          <w:b/>
-          <w:bCs/>
-        </w:rPr>
-        <w:br/>
-      </w:r>
-      <w:r>
-        <w:rPr>
-          <w:rFonts w:ascii="Calibri" w:hAnsi="Calibri" w:cs="Calibri"/>
-        </w:rPr>
-        <w:t xml:space="preserve">You say "yellow" for tick-infested lizard points, but the </w:t>
-      </w:r>
-      <w:proofErr w:type="spellStart"/>
-      <w:r>
-        <w:rPr>
-          <w:rFonts w:ascii="Calibri" w:hAnsi="Calibri" w:cs="Calibri"/>
-        </w:rPr>
-        <w:t>color</w:t>
-      </w:r>
-      <w:proofErr w:type="spellEnd"/>
-      <w:r>
-        <w:rPr>
-          <w:rFonts w:ascii="Calibri" w:hAnsi="Calibri" w:cs="Calibri"/>
-        </w:rPr>
-        <w:t xml:space="preserve"> is red (or at least orange).</w:t>
-      </w:r>
-    </w:p>
-    <w:p>
-      <w:pPr>
-        <w:rPr>
-          <w:ins w:id="68" w:author="C.M. Gienger" w:date="2023-12-20T14:34:00Z"/>
-          <w:rFonts w:ascii="Calibri" w:hAnsi="Calibri" w:cs="Calibri"/>
-          <w:color w:val="4472C4" w:themeColor="accent1"/>
-        </w:rPr>
-      </w:pPr>
-      <w:r>
-        <w:rPr>
-          <w:rFonts w:ascii="Calibri" w:hAnsi="Calibri" w:cs="Calibri"/>
-          <w:b/>
-          <w:bCs/>
-          <w:color w:val="4472C4" w:themeColor="accent1"/>
-        </w:rPr>
-        <w:t>Response:</w:t>
-      </w:r>
-      <w:r>
-        <w:rPr>
-          <w:rFonts w:ascii="Calibri" w:hAnsi="Calibri" w:cs="Calibri"/>
-          <w:b/>
-          <w:bCs/>
-          <w:color w:val="4472C4" w:themeColor="accent1"/>
-        </w:rPr>
-        <w:t xml:space="preserve"> </w:t>
-      </w:r>
       <w:r>
         <w:rPr>
           <w:rFonts w:ascii="Calibri" w:hAnsi="Calibri" w:cs="Calibri"/>
@@ -7154,42 +7123,6 @@
         </w:rPr>
         <w:t xml:space="preserve">Thank you, this has been corrected. </w:t>
       </w:r>
-    </w:p>
-    <w:p>
-      <w:pPr>
-        <w:rPr>
-          <w:ins w:id="69" w:author="C.M. Gienger" w:date="2023-12-20T14:34:00Z"/>
-          <w:rFonts w:ascii="Calibri" w:hAnsi="Calibri" w:cs="Calibri"/>
-          <w:color w:val="4472C4" w:themeColor="accent1"/>
-        </w:rPr>
-      </w:pPr>
-    </w:p>
-    <w:p>
-      <w:pPr>
-        <w:rPr>
-          <w:rFonts w:ascii="Calibri" w:hAnsi="Calibri" w:cs="Calibri"/>
-          <w:color w:val="4472C4" w:themeColor="accent1"/>
-        </w:rPr>
-      </w:pPr>
-      <w:commentRangeStart w:id="70"/>
-      <w:commentRangeEnd w:id="70"/>
-      <w:ins w:id="71" w:author="C.M. Gienger" w:date="2023-12-20T14:36:00Z">
-        <w:r>
-          <w:rPr>
-            <w:rStyle w:val="CommentReference"/>
-            <w:kern w:val="0"/>
-            <w14:ligatures w14:val="none"/>
-          </w:rPr>
-          <w:commentReference w:id="70"/>
-        </w:r>
-      </w:ins>
-    </w:p>
-    <w:p>
-      <w:pPr>
-        <w:rPr>
-          <w:rFonts w:ascii="Calibri" w:hAnsi="Calibri" w:cs="Calibri"/>
-        </w:rPr>
-      </w:pPr>
     </w:p>
     <w:p>
       <w:pPr>
@@ -7245,469 +7178,6 @@
     </w:sectPr>
   </w:body>
 </w:document>
-</file>
-
-<file path=word/comments.xml><?xml version="1.0" encoding="utf-8"?>
-<w:comments xmlns:wpc="http://schemas.microsoft.com/office/word/2010/wordprocessingCanvas" xmlns:cx="http://schemas.microsoft.com/office/drawing/2014/chartex" xmlns:cx1="http://schemas.microsoft.com/office/drawing/2015/9/8/chartex" xmlns:cx2="http://schemas.microsoft.com/office/drawing/2015/10/21/chartex" xmlns:cx3="http://schemas.microsoft.com/office/drawing/2016/5/9/chartex" xmlns:cx4="http://schemas.microsoft.com/office/drawing/2016/5/10/chartex" xmlns:cx5="http://schemas.microsoft.com/office/drawing/2016/5/11/chartex" xmlns:cx6="http://schemas.microsoft.com/office/drawing/2016/5/12/chartex" xmlns:cx7="http://schemas.microsoft.com/office/drawing/2016/5/13/chartex" xmlns:cx8="http://schemas.microsoft.com/office/drawing/2016/5/14/chartex" xmlns:mc="http://schemas.openxmlformats.org/markup-compatibility/2006" xmlns:aink="http://schemas.microsoft.com/office/drawing/2016/ink" xmlns:am3d="http://schemas.microsoft.com/office/drawing/2017/model3d" xmlns:o="urn:schemas-microsoft-com:office:office" xmlns:oel="http://schemas.microsoft.com/office/2019/extlst" xmlns:r="http://schemas.openxmlformats.org/officeDocument/2006/relationships" xmlns:m="http://schemas.openxmlformats.org/officeDocument/2006/math" xmlns:v="urn:schemas-microsoft-com:vml" xmlns:wp14="http://schemas.microsoft.com/office/word/2010/wordprocessingDrawing" xmlns:wp="http://schemas.openxmlformats.org/drawingml/2006/wordprocessingDrawing" xmlns:w10="urn:schemas-microsoft-com:office:word" xmlns:w="http://schemas.openxmlformats.org/wordprocessingml/2006/main" xmlns:w14="http://schemas.microsoft.com/office/word/2010/wordml" xmlns:w15="http://schemas.microsoft.com/office/word/2012/wordml" xmlns:w16cex="http://schemas.microsoft.com/office/word/2018/wordml/cex" xmlns:w16cid="http://schemas.microsoft.com/office/word/2016/wordml/cid" xmlns:w16="http://schemas.microsoft.com/office/word/2018/wordml" xmlns:w16sdtdh="http://schemas.microsoft.com/office/word/2020/wordml/sdtdatahash" xmlns:w16se="http://schemas.microsoft.com/office/word/2015/wordml/symex" xmlns:wpg="http://schemas.microsoft.com/office/word/2010/wordprocessingGroup" xmlns:wpi="http://schemas.microsoft.com/office/word/2010/wordprocessingInk" xmlns:wne="http://schemas.microsoft.com/office/word/2006/wordml" xmlns:wps="http://schemas.microsoft.com/office/word/2010/wordprocessingShape" mc:Ignorable="w14 w15 w16se w16cid w16 w16cex w16sdtdh wp14">
-  <w:comment w:id="3" w:author="C.M. Gienger" w:date="2023-12-20T13:33:00Z" w:initials="CG">
-    <w:p>
-      <w:r>
-        <w:rPr>
-          <w:rStyle w:val="CommentReference"/>
-        </w:rPr>
-        <w:annotationRef/>
-      </w:r>
-      <w:r>
-        <w:rPr>
-          <w:color w:val="000000"/>
-          <w:kern w:val="0"/>
-          <w:sz w:val="20"/>
-          <w:szCs w:val="20"/>
-          <w14:ligatures w14:val="none"/>
-        </w:rPr>
-        <w:t>sentence fragment?</w:t>
-      </w:r>
-    </w:p>
-  </w:comment>
-  <w:comment w:id="6" w:author="C.M. Gienger" w:date="2023-12-20T13:36:00Z" w:initials="CG">
-    <w:p>
-      <w:r>
-        <w:rPr>
-          <w:rStyle w:val="CommentReference"/>
-        </w:rPr>
-        <w:annotationRef/>
-      </w:r>
-      <w:r>
-        <w:rPr>
-          <w:color w:val="000000"/>
-          <w:kern w:val="0"/>
-          <w:sz w:val="20"/>
-          <w:szCs w:val="20"/>
-          <w14:ligatures w14:val="none"/>
-        </w:rPr>
-        <w:t>measured ~2d after capture?</w:t>
-      </w:r>
-    </w:p>
-  </w:comment>
-  <w:comment w:id="21" w:author="Kris.Wild" w:date="2023-12-15T13:24:00Z" w:initials="K">
-    <w:p>
-      <w:r>
-        <w:rPr>
-          <w:rStyle w:val="CommentReference"/>
-        </w:rPr>
-        <w:annotationRef/>
-      </w:r>
-      <w:r>
-        <w:rPr>
-          <w:color w:val="000000"/>
-          <w:kern w:val="0"/>
-          <w:sz w:val="20"/>
-          <w:szCs w:val="20"/>
-          <w14:ligatures w14:val="none"/>
-        </w:rPr>
-        <w:t xml:space="preserve">CMG, this feels a bit clunky. See what you think. </w:t>
-      </w:r>
-    </w:p>
-  </w:comment>
-  <w:comment w:id="22" w:author="C.M. Gienger" w:date="2023-12-20T13:49:00Z" w:initials="CG">
-    <w:p>
-      <w:r>
-        <w:rPr>
-          <w:rStyle w:val="CommentReference"/>
-        </w:rPr>
-        <w:annotationRef/>
-      </w:r>
-      <w:r>
-        <w:rPr>
-          <w:color w:val="000000"/>
-          <w:kern w:val="0"/>
-          <w:sz w:val="20"/>
-          <w:szCs w:val="20"/>
-          <w14:ligatures w14:val="none"/>
-        </w:rPr>
-        <w:t>Sounds OK. The whole thing is pretty speculative, and I’m fine with that.</w:t>
-      </w:r>
-    </w:p>
-  </w:comment>
-  <w:comment w:id="24" w:author="C.M. Gienger" w:date="2023-12-20T13:54:00Z" w:initials="CG">
-    <w:p>
-      <w:r>
-        <w:rPr>
-          <w:rStyle w:val="CommentReference"/>
-        </w:rPr>
-        <w:annotationRef/>
-      </w:r>
-      <w:r>
-        <w:rPr>
-          <w:color w:val="000000"/>
-          <w:kern w:val="0"/>
-          <w:sz w:val="20"/>
-          <w:szCs w:val="20"/>
-          <w14:ligatures w14:val="none"/>
-        </w:rPr>
-        <w:t xml:space="preserve">‘markedly reduce’?  The reviewers are gonna hate a statement saying ticks don’t affect health. Better to imply that any potential reduction in health isn’t all that noticeable (but could still be happening). </w:t>
-      </w:r>
-    </w:p>
-  </w:comment>
-  <w:comment w:id="46" w:author="C.M. Gienger" w:date="2023-12-20T14:03:00Z" w:initials="CG">
-    <w:p>
-      <w:r>
-        <w:rPr>
-          <w:rStyle w:val="CommentReference"/>
-        </w:rPr>
-        <w:annotationRef/>
-      </w:r>
-      <w:r>
-        <w:rPr>
-          <w:color w:val="000000"/>
-          <w:kern w:val="0"/>
-          <w:sz w:val="20"/>
-          <w:szCs w:val="20"/>
-          <w14:ligatures w14:val="none"/>
-        </w:rPr>
-        <w:t>add hyphen in manuscript for ‘species-specific’</w:t>
-      </w:r>
-    </w:p>
-  </w:comment>
-  <w:comment w:id="47" w:author="Kris.Wild [2]" w:date="2023-12-16T13:20:00Z" w:initials="KW">
-    <w:p>
-      <w:r>
-        <w:rPr>
-          <w:rStyle w:val="CommentReference"/>
-        </w:rPr>
-        <w:annotationRef/>
-      </w:r>
-      <w:r>
-        <w:rPr>
-          <w:color w:val="000000"/>
-          <w:kern w:val="0"/>
-          <w:sz w:val="20"/>
-          <w:szCs w:val="20"/>
-          <w14:ligatures w14:val="none"/>
-        </w:rPr>
-        <w:t xml:space="preserve">Any idea how to deal with this without ruining our paragraph and paper…. </w:t>
-      </w:r>
-    </w:p>
-  </w:comment>
-  <w:comment w:id="48" w:author="C.M. Gienger" w:date="2023-12-20T14:08:00Z" w:initials="CG">
-    <w:p>
-      <w:r>
-        <w:rPr>
-          <w:rStyle w:val="CommentReference"/>
-        </w:rPr>
-        <w:annotationRef/>
-      </w:r>
-      <w:r>
-        <w:rPr>
-          <w:kern w:val="0"/>
-          <w:sz w:val="20"/>
-          <w:szCs w:val="20"/>
-          <w14:ligatures w14:val="none"/>
-        </w:rPr>
-        <w:t>re-word their statement and add it in. Cite ‘lack of consensus’ or something squishy like that to avoid having to commit one way or another; because it is possible both are true but context-dependent. We just don’t know yet. Thank them for the suggestion.</w:t>
-      </w:r>
-    </w:p>
-  </w:comment>
-  <w:comment w:id="49" w:author="C.M. Gienger" w:date="2023-12-20T14:16:00Z" w:initials="CG">
-    <w:p>
-      <w:r>
-        <w:rPr>
-          <w:rStyle w:val="CommentReference"/>
-        </w:rPr>
-        <w:annotationRef/>
-      </w:r>
-      <w:r>
-        <w:rPr>
-          <w:color w:val="000000"/>
-          <w:kern w:val="0"/>
-          <w:sz w:val="20"/>
-          <w:szCs w:val="20"/>
-          <w14:ligatures w14:val="none"/>
-        </w:rPr>
-        <w:t>add to manuscript.</w:t>
-      </w:r>
-    </w:p>
-  </w:comment>
-  <w:comment w:id="51" w:author="Kris.Wild [2]" w:date="2023-12-15T14:05:00Z" w:initials="KW">
-    <w:p>
-      <w:r>
-        <w:rPr>
-          <w:rStyle w:val="CommentReference"/>
-        </w:rPr>
-        <w:annotationRef/>
-      </w:r>
-      <w:r>
-        <w:rPr>
-          <w:color w:val="000000"/>
-          <w:kern w:val="0"/>
-          <w:sz w:val="20"/>
-          <w:szCs w:val="20"/>
-          <w14:ligatures w14:val="none"/>
-        </w:rPr>
-        <w:t>CMG, didn’t you have something on this? I remember some weird girl from MTSU or some other school in TN, that studied lizards being vectors of tick born diseases in Tennessee? If you remember do you mind adding to this?</w:t>
-      </w:r>
-    </w:p>
-  </w:comment>
-  <w:comment w:id="52" w:author="Kris.Wild [2]" w:date="2023-12-18T09:09:00Z" w:initials="KW">
-    <w:p>
-      <w:r>
-        <w:rPr>
-          <w:rStyle w:val="CommentReference"/>
-        </w:rPr>
-        <w:annotationRef/>
-      </w:r>
-      <w:r>
-        <w:rPr>
-          <w:color w:val="000000"/>
-          <w:kern w:val="0"/>
-          <w:sz w:val="20"/>
-          <w:szCs w:val="20"/>
-          <w14:ligatures w14:val="none"/>
-        </w:rPr>
-        <w:t>Moody may have been her last name? Either way we could probably work this paper in if that was the case: Swei, A., Ostfeld, R. S., Lane, R. S., &amp; Briggs, C. J. (2011). Impact of the experimental removal of lizards on Lyme disease risk. Proceedings of the Royal Society B: Biological Sciences, 278(1720), 2970-2978.</w:t>
-      </w:r>
-    </w:p>
-    <w:p/>
-  </w:comment>
-  <w:comment w:id="53" w:author="C.M. Gienger" w:date="2023-12-20T14:22:00Z" w:initials="CG">
-    <w:p>
-      <w:r>
-        <w:rPr>
-          <w:rStyle w:val="CommentReference"/>
-        </w:rPr>
-        <w:annotationRef/>
-      </w:r>
-      <w:r>
-        <w:rPr>
-          <w:color w:val="000000"/>
-          <w:kern w:val="0"/>
-          <w:sz w:val="20"/>
-          <w:szCs w:val="20"/>
-          <w14:ligatures w14:val="none"/>
-        </w:rPr>
-        <w:t>I don’t recall a specific paper. The one you found sounds fine to me.</w:t>
-      </w:r>
-    </w:p>
-  </w:comment>
-  <w:comment w:id="54" w:author="C.M. Gienger" w:date="2023-12-20T14:23:00Z" w:initials="CG">
-    <w:p>
-      <w:r>
-        <w:rPr>
-          <w:rStyle w:val="CommentReference"/>
-        </w:rPr>
-        <w:annotationRef/>
-      </w:r>
-      <w:r>
-        <w:rPr>
-          <w:kern w:val="0"/>
-          <w:sz w:val="20"/>
-          <w:szCs w:val="20"/>
-          <w14:ligatures w14:val="none"/>
-        </w:rPr>
-        <w:t>Rulison et al. 2014</w:t>
-      </w:r>
-    </w:p>
-    <w:p/>
-    <w:p>
-      <w:r>
-        <w:rPr>
-          <w:kern w:val="0"/>
-          <w:sz w:val="20"/>
-          <w:szCs w:val="20"/>
-          <w14:ligatures w14:val="none"/>
-        </w:rPr>
-        <w:t xml:space="preserve">doi: 10.1645/14-503.1      </w:t>
-      </w:r>
-      <w:r>
-        <w:rPr>
-          <w:kern w:val="0"/>
-          <w:sz w:val="20"/>
-          <w:szCs w:val="20"/>
-          <w14:ligatures w14:val="none"/>
-        </w:rPr>
-        <w:cr/>
-      </w:r>
-      <w:r>
-        <w:rPr>
-          <w:kern w:val="0"/>
-          <w:sz w:val="20"/>
-          <w:szCs w:val="20"/>
-          <w14:ligatures w14:val="none"/>
-        </w:rPr>
-        <w:cr/>
-        <w:t>“The infestation rate of ticks on fence lizards was extremely low (prevalence = 0.087, n = 23) compared to that on white-footed mice and other small mammals (prevalence = 0.53, n = 140).”</w:t>
-      </w:r>
-    </w:p>
-  </w:comment>
-  <w:comment w:id="55" w:author="C.M. Gienger" w:date="2023-12-20T14:26:00Z" w:initials="CG">
-    <w:p>
-      <w:r>
-        <w:rPr>
-          <w:rStyle w:val="CommentReference"/>
-        </w:rPr>
-        <w:annotationRef/>
-      </w:r>
-      <w:r>
-        <w:rPr>
-          <w:kern w:val="0"/>
-          <w:sz w:val="20"/>
-          <w:szCs w:val="20"/>
-          <w14:ligatures w14:val="none"/>
-        </w:rPr>
-        <w:t>Supports our position that ticks aren’t always all that common in EFL. For us, tick prevalence was low, and mite prevalence even lower.</w:t>
-      </w:r>
-    </w:p>
-  </w:comment>
-  <w:comment w:id="57" w:author="C.M. Gienger" w:date="2023-12-20T14:30:00Z" w:initials="CG">
-    <w:p>
-      <w:r>
-        <w:rPr>
-          <w:rStyle w:val="CommentReference"/>
-        </w:rPr>
-        <w:annotationRef/>
-      </w:r>
-      <w:r>
-        <w:rPr>
-          <w:color w:val="000000"/>
-          <w:kern w:val="0"/>
-          <w:sz w:val="20"/>
-          <w:szCs w:val="20"/>
-          <w14:ligatures w14:val="none"/>
-        </w:rPr>
-        <w:t>between what and hormone levels?</w:t>
-      </w:r>
-    </w:p>
-  </w:comment>
-  <w:comment w:id="58" w:author="C.M. Gienger" w:date="2023-12-20T14:31:00Z" w:initials="CG">
-    <w:p>
-      <w:r>
-        <w:rPr>
-          <w:rStyle w:val="CommentReference"/>
-        </w:rPr>
-        <w:annotationRef/>
-      </w:r>
-      <w:r>
-        <w:rPr>
-          <w:color w:val="000000"/>
-          <w:kern w:val="0"/>
-          <w:sz w:val="20"/>
-          <w:szCs w:val="20"/>
-          <w14:ligatures w14:val="none"/>
-        </w:rPr>
-        <w:t>I like the paragraph.</w:t>
-      </w:r>
-    </w:p>
-  </w:comment>
-  <w:comment w:id="67" w:author="C.M. Gienger" w:date="2023-12-20T14:34:00Z" w:initials="CG">
-    <w:p>
-      <w:r>
-        <w:rPr>
-          <w:rStyle w:val="CommentReference"/>
-        </w:rPr>
-        <w:annotationRef/>
-      </w:r>
-      <w:r>
-        <w:rPr>
-          <w:color w:val="000000"/>
-          <w:kern w:val="0"/>
-          <w:sz w:val="20"/>
-          <w:szCs w:val="20"/>
-          <w14:ligatures w14:val="none"/>
-        </w:rPr>
-        <w:t>not sure what you are saying here.</w:t>
-      </w:r>
-    </w:p>
-  </w:comment>
-  <w:comment w:id="70" w:author="C.M. Gienger" w:date="2023-12-20T14:36:00Z" w:initials="CG">
-    <w:p>
-      <w:r>
-        <w:rPr>
-          <w:rStyle w:val="CommentReference"/>
-        </w:rPr>
-        <w:annotationRef/>
-      </w:r>
-      <w:r>
-        <w:rPr>
-          <w:color w:val="000000"/>
-          <w:kern w:val="0"/>
-          <w:sz w:val="20"/>
-          <w:szCs w:val="20"/>
-          <w14:ligatures w14:val="none"/>
-        </w:rPr>
-        <w:t>I liked that you thanked your booze. I changed to “Kentucky Gentleman”. Just say it. No need to hide. Nobody will notice and those that do would probably only giggle.</w:t>
-      </w:r>
-    </w:p>
-  </w:comment>
-</w:comments>
-</file>
-
-<file path=word/commentsExtended.xml><?xml version="1.0" encoding="utf-8"?>
-<w15:commentsEx xmlns:wpc="http://schemas.microsoft.com/office/word/2010/wordprocessingCanvas" xmlns:cx="http://schemas.microsoft.com/office/drawing/2014/chartex" xmlns:cx1="http://schemas.microsoft.com/office/drawing/2015/9/8/chartex" xmlns:cx2="http://schemas.microsoft.com/office/drawing/2015/10/21/chartex" xmlns:cx3="http://schemas.microsoft.com/office/drawing/2016/5/9/chartex" xmlns:cx4="http://schemas.microsoft.com/office/drawing/2016/5/10/chartex" xmlns:cx5="http://schemas.microsoft.com/office/drawing/2016/5/11/chartex" xmlns:cx6="http://schemas.microsoft.com/office/drawing/2016/5/12/chartex" xmlns:cx7="http://schemas.microsoft.com/office/drawing/2016/5/13/chartex" xmlns:cx8="http://schemas.microsoft.com/office/drawing/2016/5/14/chartex" xmlns:mc="http://schemas.openxmlformats.org/markup-compatibility/2006" xmlns:aink="http://schemas.microsoft.com/office/drawing/2016/ink" xmlns:am3d="http://schemas.microsoft.com/office/drawing/2017/model3d" xmlns:o="urn:schemas-microsoft-com:office:office" xmlns:oel="http://schemas.microsoft.com/office/2019/extlst" xmlns:r="http://schemas.openxmlformats.org/officeDocument/2006/relationships" xmlns:m="http://schemas.openxmlformats.org/officeDocument/2006/math" xmlns:v="urn:schemas-microsoft-com:vml" xmlns:wp14="http://schemas.microsoft.com/office/word/2010/wordprocessingDrawing" xmlns:wp="http://schemas.openxmlformats.org/drawingml/2006/wordprocessingDrawing" xmlns:w10="urn:schemas-microsoft-com:office:word" xmlns:w="http://schemas.openxmlformats.org/wordprocessingml/2006/main" xmlns:w14="http://schemas.microsoft.com/office/word/2010/wordml" xmlns:w15="http://schemas.microsoft.com/office/word/2012/wordml" xmlns:w16cex="http://schemas.microsoft.com/office/word/2018/wordml/cex" xmlns:w16cid="http://schemas.microsoft.com/office/word/2016/wordml/cid" xmlns:w16="http://schemas.microsoft.com/office/word/2018/wordml" xmlns:w16sdtdh="http://schemas.microsoft.com/office/word/2020/wordml/sdtdatahash" xmlns:w16se="http://schemas.microsoft.com/office/word/2015/wordml/symex" xmlns:wpg="http://schemas.microsoft.com/office/word/2010/wordprocessingGroup" xmlns:wpi="http://schemas.microsoft.com/office/word/2010/wordprocessingInk" xmlns:wne="http://schemas.microsoft.com/office/word/2006/wordml" xmlns:wps="http://schemas.microsoft.com/office/word/2010/wordprocessingShape" mc:Ignorable="w14 w15 w16se w16cid w16 w16cex w16sdtdh wp14">
-  <w15:commentEx w15:paraId="5ADBF819" w15:done="0"/>
-  <w15:commentEx w15:paraId="758F526B" w15:done="0"/>
-  <w15:commentEx w15:paraId="0C7F70DB" w15:done="0"/>
-  <w15:commentEx w15:paraId="1CFEE9F8" w15:paraIdParent="0C7F70DB" w15:done="0"/>
-  <w15:commentEx w15:paraId="7A61EDC1" w15:done="0"/>
-  <w15:commentEx w15:paraId="418B1D1E" w15:done="0"/>
-  <w15:commentEx w15:paraId="168D2318" w15:done="0"/>
-  <w15:commentEx w15:paraId="0720489C" w15:paraIdParent="168D2318" w15:done="0"/>
-  <w15:commentEx w15:paraId="266E816A" w15:done="0"/>
-  <w15:commentEx w15:paraId="2CAE3BFF" w15:done="0"/>
-  <w15:commentEx w15:paraId="0F7A623E" w15:paraIdParent="2CAE3BFF" w15:done="0"/>
-  <w15:commentEx w15:paraId="7F8650FB" w15:paraIdParent="2CAE3BFF" w15:done="0"/>
-  <w15:commentEx w15:paraId="47F49ECC" w15:paraIdParent="2CAE3BFF" w15:done="0"/>
-  <w15:commentEx w15:paraId="4A1AEE8A" w15:paraIdParent="2CAE3BFF" w15:done="0"/>
-  <w15:commentEx w15:paraId="38C332CD" w15:done="0"/>
-  <w15:commentEx w15:paraId="251E3193" w15:paraIdParent="38C332CD" w15:done="0"/>
-  <w15:commentEx w15:paraId="6338202F" w15:done="0"/>
-  <w15:commentEx w15:paraId="7D6FDE96" w15:done="0"/>
-</w15:commentsEx>
-</file>
-
-<file path=word/commentsExtensible.xml><?xml version="1.0" encoding="utf-8"?>
-<w16cex:commentsExtensible xmlns:wpc="http://schemas.microsoft.com/office/word/2010/wordprocessingCanvas" xmlns:cx="http://schemas.microsoft.com/office/drawing/2014/chartex" xmlns:cx1="http://schemas.microsoft.com/office/drawing/2015/9/8/chartex" xmlns:cx2="http://schemas.microsoft.com/office/drawing/2015/10/21/chartex" xmlns:cx3="http://schemas.microsoft.com/office/drawing/2016/5/9/chartex" xmlns:cx4="http://schemas.microsoft.com/office/drawing/2016/5/10/chartex" xmlns:cx5="http://schemas.microsoft.com/office/drawing/2016/5/11/chartex" xmlns:cx6="http://schemas.microsoft.com/office/drawing/2016/5/12/chartex" xmlns:cx7="http://schemas.microsoft.com/office/drawing/2016/5/13/chartex" xmlns:cx8="http://schemas.microsoft.com/office/drawing/2016/5/14/chartex" xmlns:mc="http://schemas.openxmlformats.org/markup-compatibility/2006" xmlns:aink="http://schemas.microsoft.com/office/drawing/2016/ink" xmlns:am3d="http://schemas.microsoft.com/office/drawing/2017/model3d" xmlns:o="urn:schemas-microsoft-com:office:office" xmlns:oel="http://schemas.microsoft.com/office/2019/extlst" xmlns:r="http://schemas.openxmlformats.org/officeDocument/2006/relationships" xmlns:m="http://schemas.openxmlformats.org/officeDocument/2006/math" xmlns:v="urn:schemas-microsoft-com:vml" xmlns:wp14="http://schemas.microsoft.com/office/word/2010/wordprocessingDrawing" xmlns:wp="http://schemas.openxmlformats.org/drawingml/2006/wordprocessingDrawing" xmlns:w10="urn:schemas-microsoft-com:office:word" xmlns:w="http://schemas.openxmlformats.org/wordprocessingml/2006/main" xmlns:w14="http://schemas.microsoft.com/office/word/2010/wordml" xmlns:w15="http://schemas.microsoft.com/office/word/2012/wordml" xmlns:w16cex="http://schemas.microsoft.com/office/word/2018/wordml/cex" xmlns:w16cid="http://schemas.microsoft.com/office/word/2016/wordml/cid" xmlns:w16="http://schemas.microsoft.com/office/word/2018/wordml" xmlns:w16sdtdh="http://schemas.microsoft.com/office/word/2020/wordml/sdtdatahash" xmlns:w16se="http://schemas.microsoft.com/office/word/2015/wordml/symex" xmlns:wpg="http://schemas.microsoft.com/office/word/2010/wordprocessingGroup" xmlns:wpi="http://schemas.microsoft.com/office/word/2010/wordprocessingInk" xmlns:wne="http://schemas.microsoft.com/office/word/2006/wordml" xmlns:wps="http://schemas.microsoft.com/office/word/2010/wordprocessingShape" mc:Ignorable="w14 w15 w16se w16cid w16 w16cex w16sdtdh wp14">
-  <w16cex:commentExtensible w16cex:durableId="38FDD24C" w16cex:dateUtc="2023-12-20T19:33:00Z"/>
-  <w16cex:commentExtensible w16cex:durableId="7D8A6BA7" w16cex:dateUtc="2023-12-20T19:36:00Z"/>
-  <w16cex:commentExtensible w16cex:durableId="0EFCA33D" w16cex:dateUtc="2023-12-15T02:24:00Z"/>
-  <w16cex:commentExtensible w16cex:durableId="17834E8F" w16cex:dateUtc="2023-12-20T19:49:00Z"/>
-  <w16cex:commentExtensible w16cex:durableId="20666A4E" w16cex:dateUtc="2023-12-20T19:54:00Z"/>
-  <w16cex:commentExtensible w16cex:durableId="1059ECC8" w16cex:dateUtc="2023-12-20T20:03:00Z"/>
-  <w16cex:commentExtensible w16cex:durableId="4E3EF6A7" w16cex:dateUtc="2023-12-16T02:20:00Z"/>
-  <w16cex:commentExtensible w16cex:durableId="2E769DB7" w16cex:dateUtc="2023-12-20T20:08:00Z"/>
-  <w16cex:commentExtensible w16cex:durableId="2A9CACF1" w16cex:dateUtc="2023-12-20T20:16:00Z"/>
-  <w16cex:commentExtensible w16cex:durableId="651CE388" w16cex:dateUtc="2023-12-15T03:05:00Z"/>
-  <w16cex:commentExtensible w16cex:durableId="6DF03157" w16cex:dateUtc="2023-12-17T22:09:00Z"/>
-  <w16cex:commentExtensible w16cex:durableId="4F11882B" w16cex:dateUtc="2023-12-20T20:22:00Z"/>
-  <w16cex:commentExtensible w16cex:durableId="04ACF063" w16cex:dateUtc="2023-12-20T20:23:00Z"/>
-  <w16cex:commentExtensible w16cex:durableId="2BA48FBC" w16cex:dateUtc="2023-12-20T20:26:00Z"/>
-  <w16cex:commentExtensible w16cex:durableId="38E62366" w16cex:dateUtc="2023-12-20T20:30:00Z"/>
-  <w16cex:commentExtensible w16cex:durableId="7E7A1DEE" w16cex:dateUtc="2023-12-20T20:31:00Z"/>
-  <w16cex:commentExtensible w16cex:durableId="400C3CBF" w16cex:dateUtc="2023-12-20T20:34:00Z"/>
-  <w16cex:commentExtensible w16cex:durableId="108AD717" w16cex:dateUtc="2023-12-20T20:36:00Z"/>
-</w16cex:commentsExtensible>
-</file>
-
-<file path=word/commentsIds.xml><?xml version="1.0" encoding="utf-8"?>
-<w16cid:commentsIds xmlns:wpc="http://schemas.microsoft.com/office/word/2010/wordprocessingCanvas" xmlns:cx="http://schemas.microsoft.com/office/drawing/2014/chartex" xmlns:cx1="http://schemas.microsoft.com/office/drawing/2015/9/8/chartex" xmlns:cx2="http://schemas.microsoft.com/office/drawing/2015/10/21/chartex" xmlns:cx3="http://schemas.microsoft.com/office/drawing/2016/5/9/chartex" xmlns:cx4="http://schemas.microsoft.com/office/drawing/2016/5/10/chartex" xmlns:cx5="http://schemas.microsoft.com/office/drawing/2016/5/11/chartex" xmlns:cx6="http://schemas.microsoft.com/office/drawing/2016/5/12/chartex" xmlns:cx7="http://schemas.microsoft.com/office/drawing/2016/5/13/chartex" xmlns:cx8="http://schemas.microsoft.com/office/drawing/2016/5/14/chartex" xmlns:mc="http://schemas.openxmlformats.org/markup-compatibility/2006" xmlns:aink="http://schemas.microsoft.com/office/drawing/2016/ink" xmlns:am3d="http://schemas.microsoft.com/office/drawing/2017/model3d" xmlns:o="urn:schemas-microsoft-com:office:office" xmlns:oel="http://schemas.microsoft.com/office/2019/extlst" xmlns:r="http://schemas.openxmlformats.org/officeDocument/2006/relationships" xmlns:m="http://schemas.openxmlformats.org/officeDocument/2006/math" xmlns:v="urn:schemas-microsoft-com:vml" xmlns:wp14="http://schemas.microsoft.com/office/word/2010/wordprocessingDrawing" xmlns:wp="http://schemas.openxmlformats.org/drawingml/2006/wordprocessingDrawing" xmlns:w10="urn:schemas-microsoft-com:office:word" xmlns:w="http://schemas.openxmlformats.org/wordprocessingml/2006/main" xmlns:w14="http://schemas.microsoft.com/office/word/2010/wordml" xmlns:w15="http://schemas.microsoft.com/office/word/2012/wordml" xmlns:w16cex="http://schemas.microsoft.com/office/word/2018/wordml/cex" xmlns:w16cid="http://schemas.microsoft.com/office/word/2016/wordml/cid" xmlns:w16="http://schemas.microsoft.com/office/word/2018/wordml" xmlns:w16sdtdh="http://schemas.microsoft.com/office/word/2020/wordml/sdtdatahash" xmlns:w16se="http://schemas.microsoft.com/office/word/2015/wordml/symex" xmlns:wpg="http://schemas.microsoft.com/office/word/2010/wordprocessingGroup" xmlns:wpi="http://schemas.microsoft.com/office/word/2010/wordprocessingInk" xmlns:wne="http://schemas.microsoft.com/office/word/2006/wordml" xmlns:wps="http://schemas.microsoft.com/office/word/2010/wordprocessingShape" mc:Ignorable="w14 w15 w16se w16cid w16 w16cex w16sdtdh wp14">
-  <w16cid:commentId w16cid:paraId="5ADBF819" w16cid:durableId="38FDD24C"/>
-  <w16cid:commentId w16cid:paraId="758F526B" w16cid:durableId="7D8A6BA7"/>
-  <w16cid:commentId w16cid:paraId="0C7F70DB" w16cid:durableId="0EFCA33D"/>
-  <w16cid:commentId w16cid:paraId="1CFEE9F8" w16cid:durableId="17834E8F"/>
-  <w16cid:commentId w16cid:paraId="7A61EDC1" w16cid:durableId="20666A4E"/>
-  <w16cid:commentId w16cid:paraId="418B1D1E" w16cid:durableId="1059ECC8"/>
-  <w16cid:commentId w16cid:paraId="168D2318" w16cid:durableId="4E3EF6A7"/>
-  <w16cid:commentId w16cid:paraId="0720489C" w16cid:durableId="2E769DB7"/>
-  <w16cid:commentId w16cid:paraId="266E816A" w16cid:durableId="2A9CACF1"/>
-  <w16cid:commentId w16cid:paraId="2CAE3BFF" w16cid:durableId="651CE388"/>
-  <w16cid:commentId w16cid:paraId="0F7A623E" w16cid:durableId="6DF03157"/>
-  <w16cid:commentId w16cid:paraId="7F8650FB" w16cid:durableId="4F11882B"/>
-  <w16cid:commentId w16cid:paraId="47F49ECC" w16cid:durableId="04ACF063"/>
-  <w16cid:commentId w16cid:paraId="4A1AEE8A" w16cid:durableId="2BA48FBC"/>
-  <w16cid:commentId w16cid:paraId="38C332CD" w16cid:durableId="38E62366"/>
-  <w16cid:commentId w16cid:paraId="251E3193" w16cid:durableId="7E7A1DEE"/>
-  <w16cid:commentId w16cid:paraId="6338202F" w16cid:durableId="400C3CBF"/>
-  <w16cid:commentId w16cid:paraId="7D6FDE96" w16cid:durableId="108AD717"/>
-</w16cid:commentsIds>
 </file>
 
 <file path=word/numbering.xml><?xml version="1.0" encoding="utf-8"?>
@@ -8177,20 +7647,6 @@
     <w:abstractNumId w:val="1"/>
   </w:num>
 </w:numbering>
-</file>
-
-<file path=word/people.xml><?xml version="1.0" encoding="utf-8"?>
-<w15:people xmlns:wpc="http://schemas.microsoft.com/office/word/2010/wordprocessingCanvas" xmlns:cx="http://schemas.microsoft.com/office/drawing/2014/chartex" xmlns:cx1="http://schemas.microsoft.com/office/drawing/2015/9/8/chartex" xmlns:cx2="http://schemas.microsoft.com/office/drawing/2015/10/21/chartex" xmlns:cx3="http://schemas.microsoft.com/office/drawing/2016/5/9/chartex" xmlns:cx4="http://schemas.microsoft.com/office/drawing/2016/5/10/chartex" xmlns:cx5="http://schemas.microsoft.com/office/drawing/2016/5/11/chartex" xmlns:cx6="http://schemas.microsoft.com/office/drawing/2016/5/12/chartex" xmlns:cx7="http://schemas.microsoft.com/office/drawing/2016/5/13/chartex" xmlns:cx8="http://schemas.microsoft.com/office/drawing/2016/5/14/chartex" xmlns:mc="http://schemas.openxmlformats.org/markup-compatibility/2006" xmlns:aink="http://schemas.microsoft.com/office/drawing/2016/ink" xmlns:am3d="http://schemas.microsoft.com/office/drawing/2017/model3d" xmlns:o="urn:schemas-microsoft-com:office:office" xmlns:oel="http://schemas.microsoft.com/office/2019/extlst" xmlns:r="http://schemas.openxmlformats.org/officeDocument/2006/relationships" xmlns:m="http://schemas.openxmlformats.org/officeDocument/2006/math" xmlns:v="urn:schemas-microsoft-com:vml" xmlns:wp14="http://schemas.microsoft.com/office/word/2010/wordprocessingDrawing" xmlns:wp="http://schemas.openxmlformats.org/drawingml/2006/wordprocessingDrawing" xmlns:w10="urn:schemas-microsoft-com:office:word" xmlns:w="http://schemas.openxmlformats.org/wordprocessingml/2006/main" xmlns:w14="http://schemas.microsoft.com/office/word/2010/wordml" xmlns:w15="http://schemas.microsoft.com/office/word/2012/wordml" xmlns:w16cex="http://schemas.microsoft.com/office/word/2018/wordml/cex" xmlns:w16cid="http://schemas.microsoft.com/office/word/2016/wordml/cid" xmlns:w16="http://schemas.microsoft.com/office/word/2018/wordml" xmlns:w16sdtdh="http://schemas.microsoft.com/office/word/2020/wordml/sdtdatahash" xmlns:w16se="http://schemas.microsoft.com/office/word/2015/wordml/symex" xmlns:wpg="http://schemas.microsoft.com/office/word/2010/wordprocessingGroup" xmlns:wpi="http://schemas.microsoft.com/office/word/2010/wordprocessingInk" xmlns:wne="http://schemas.microsoft.com/office/word/2006/wordml" xmlns:wps="http://schemas.microsoft.com/office/word/2010/wordprocessingShape" mc:Ignorable="w14 w15 w16se w16cid w16 w16cex w16sdtdh wp14">
-  <w15:person w15:author="C.M. Gienger">
-    <w15:presenceInfo w15:providerId="None" w15:userId="C.M. Gienger"/>
-  </w15:person>
-  <w15:person w15:author="Kris.Wild">
-    <w15:presenceInfo w15:providerId="AD" w15:userId="S::kris.wild@canberra.edu.au::357150f9-6c66-435f-b0a7-2db65ca28b00"/>
-  </w15:person>
-  <w15:person w15:author="Kris.Wild [2]">
-    <w15:presenceInfo w15:providerId="AD" w15:userId="S::Kris.Wild@canberra.edu.au::357150f9-6c66-435f-b0a7-2db65ca28b00"/>
-  </w15:person>
-</w15:people>
 </file>
 
 <file path=word/styles.xml><?xml version="1.0" encoding="utf-8"?>
@@ -8594,7 +8050,6 @@
   <w:style w:type="character" w:default="1" w:styleId="DefaultParagraphFont">
     <w:name w:val="Default Paragraph Font"/>
     <w:uiPriority w:val="1"/>
-    <w:semiHidden/>
     <w:unhideWhenUsed/>
   </w:style>
   <w:style w:type="table" w:default="1" w:styleId="TableNormal">
@@ -8798,35 +8253,6 @@
   <w:docParts>
     <w:docPart>
       <w:docPartPr>
-        <w:name w:val="2B49F2B25034AD4490F41E36B97124DF"/>
-        <w:category>
-          <w:name w:val="General"/>
-          <w:gallery w:val="placeholder"/>
-        </w:category>
-        <w:types>
-          <w:type w:val="bbPlcHdr"/>
-        </w:types>
-        <w:behaviors>
-          <w:behavior w:val="content"/>
-        </w:behaviors>
-        <w:guid w:val="{53D2E362-EE36-7E4D-9191-5CC58AFF3298}"/>
-      </w:docPartPr>
-      <w:docPartBody>
-        <w:p>
-          <w:pPr>
-            <w:pStyle w:val="2B49F2B25034AD4490F41E36B97124DF"/>
-          </w:pPr>
-          <w:r>
-            <w:rPr>
-              <w:rStyle w:val="PlaceholderText"/>
-            </w:rPr>
-            <w:t>Click or tap here to enter text.</w:t>
-          </w:r>
-        </w:p>
-      </w:docPartBody>
-    </w:docPart>
-    <w:docPart>
-      <w:docPartPr>
         <w:name w:val="B6D6A25677969040853694EE4F9EFDFB"/>
         <w:category>
           <w:name w:val="General"/>
@@ -8854,6 +8280,64 @@
         </w:p>
       </w:docPartBody>
     </w:docPart>
+    <w:docPart>
+      <w:docPartPr>
+        <w:name w:val="9B31E86C162A724AA4162F59A43514FA"/>
+        <w:category>
+          <w:name w:val="General"/>
+          <w:gallery w:val="placeholder"/>
+        </w:category>
+        <w:types>
+          <w:type w:val="bbPlcHdr"/>
+        </w:types>
+        <w:behaviors>
+          <w:behavior w:val="content"/>
+        </w:behaviors>
+        <w:guid w:val="{FBD5E708-AE48-364C-9481-914E1EE9E903}"/>
+      </w:docPartPr>
+      <w:docPartBody>
+        <w:p>
+          <w:pPr>
+            <w:pStyle w:val="9B31E86C162A724AA4162F59A43514FA"/>
+          </w:pPr>
+          <w:r>
+            <w:rPr>
+              <w:rStyle w:val="PlaceholderText"/>
+            </w:rPr>
+            <w:t>Click or tap here to enter text.</w:t>
+          </w:r>
+        </w:p>
+      </w:docPartBody>
+    </w:docPart>
+    <w:docPart>
+      <w:docPartPr>
+        <w:name w:val="75DF2E7ACC96D440AAFA97373E932268"/>
+        <w:category>
+          <w:name w:val="General"/>
+          <w:gallery w:val="placeholder"/>
+        </w:category>
+        <w:types>
+          <w:type w:val="bbPlcHdr"/>
+        </w:types>
+        <w:behaviors>
+          <w:behavior w:val="content"/>
+        </w:behaviors>
+        <w:guid w:val="{A8CD602B-9B02-2449-91DD-7BDBB424BB1E}"/>
+      </w:docPartPr>
+      <w:docPartBody>
+        <w:p>
+          <w:pPr>
+            <w:pStyle w:val="75DF2E7ACC96D440AAFA97373E932268"/>
+          </w:pPr>
+          <w:r>
+            <w:rPr>
+              <w:rStyle w:val="PlaceholderText"/>
+            </w:rPr>
+            <w:t>Click or tap here to enter text.</w:t>
+          </w:r>
+        </w:p>
+      </w:docPartBody>
+    </w:docPart>
   </w:docParts>
 </w:glossaryDocument>
 </file>
@@ -8865,14 +8349,14 @@
     <w:charset w:val="00"/>
     <w:family w:val="swiss"/>
     <w:pitch w:val="variable"/>
-    <w:sig w:usb0="E4002EFF" w:usb1="C200247B" w:usb2="00000009" w:usb3="00000000" w:csb0="000001FF" w:csb1="00000000"/>
+    <w:sig w:usb0="E0002EFF" w:usb1="C000247B" w:usb2="00000009" w:usb3="00000000" w:csb0="000001FF" w:csb1="00000000"/>
   </w:font>
   <w:font w:name="Courier New">
     <w:panose1 w:val="02070309020205020404"/>
     <w:charset w:val="00"/>
     <w:family w:val="modern"/>
     <w:pitch w:val="fixed"/>
-    <w:sig w:usb0="E0002AFF" w:usb1="C0007843" w:usb2="00000009" w:usb3="00000000" w:csb0="000001FF" w:csb1="00000000"/>
+    <w:sig w:usb0="E0002EFF" w:usb1="C0007843" w:usb2="00000009" w:usb3="00000000" w:csb0="000001FF" w:csb1="00000000"/>
   </w:font>
   <w:font w:name="Times New Roman">
     <w:panose1 w:val="02020603050405020304"/>
@@ -8893,10 +8377,9 @@
     <w:charset w:val="02"/>
     <w:family w:val="decorative"/>
     <w:pitch w:val="variable"/>
-    <w:sig w:usb0="00000003" w:usb1="10000000" w:usb2="00000000" w:usb3="00000000" w:csb0="80000001" w:csb1="00000000"/>
+    <w:sig w:usb0="00000000" w:usb1="10000000" w:usb2="00000000" w:usb3="00000000" w:csb0="80000000" w:csb1="00000000"/>
   </w:font>
   <w:font w:name="DengXian Light">
-    <w:altName w:val="等线 Light"/>
     <w:panose1 w:val="02010600030101010101"/>
     <w:charset w:val="86"/>
     <w:family w:val="auto"/>
@@ -8949,7 +8432,9 @@
     <w:rsid w:val="006F62E7"/>
     <w:rsid w:val="00751185"/>
     <w:rsid w:val="008777B4"/>
+    <w:rsid w:val="00892537"/>
     <w:rsid w:val="008B6BC8"/>
+    <w:rsid w:val="008F023E"/>
     <w:rsid w:val="00AA2087"/>
     <w:rsid w:val="00B7007F"/>
     <w:rsid w:val="00BA00CE"/>
@@ -9405,7 +8890,7 @@
     <w:basedOn w:val="DefaultParagraphFont"/>
     <w:uiPriority w:val="99"/>
     <w:semiHidden/>
-    <w:rsid w:val="008B6BC8"/>
+    <w:rsid w:val="008F023E"/>
     <w:rPr>
       <w:color w:val="808080"/>
     </w:rPr>
@@ -9421,6 +8906,30 @@
   <w:style w:type="paragraph" w:customStyle="1" w:styleId="2B49F2B25034AD4490F41E36B97124DF">
     <w:name w:val="2B49F2B25034AD4490F41E36B97124DF"/>
     <w:rsid w:val="00B7007F"/>
+    <w:rPr>
+      <w:kern w:val="2"/>
+      <w14:ligatures w14:val="standardContextual"/>
+    </w:rPr>
+  </w:style>
+  <w:style w:type="paragraph" w:customStyle="1" w:styleId="AFB6152DD14CB24D9CAA9EEC8DDD14B5">
+    <w:name w:val="AFB6152DD14CB24D9CAA9EEC8DDD14B5"/>
+    <w:rsid w:val="008F023E"/>
+    <w:rPr>
+      <w:kern w:val="2"/>
+      <w14:ligatures w14:val="standardContextual"/>
+    </w:rPr>
+  </w:style>
+  <w:style w:type="paragraph" w:customStyle="1" w:styleId="9B31E86C162A724AA4162F59A43514FA">
+    <w:name w:val="9B31E86C162A724AA4162F59A43514FA"/>
+    <w:rsid w:val="008F023E"/>
+    <w:rPr>
+      <w:kern w:val="2"/>
+      <w14:ligatures w14:val="standardContextual"/>
+    </w:rPr>
+  </w:style>
+  <w:style w:type="paragraph" w:customStyle="1" w:styleId="75DF2E7ACC96D440AAFA97373E932268">
+    <w:name w:val="75DF2E7ACC96D440AAFA97373E932268"/>
+    <w:rsid w:val="008F023E"/>
     <w:rPr>
       <w:kern w:val="2"/>
       <w14:ligatures w14:val="standardContextual"/>
